--- a/internship report.docx
+++ b/internship report.docx
@@ -44313,12 +44313,9 @@
           <w:numId w:val="22"/>
         </w:numPr>
         <w:rPr>
-          <w:rFonts w:hint="cs"/>
-          <w:lang w:bidi="fa-IR"/>
-        </w:rPr>
-      </w:pPr>
-      <w:bookmarkStart w:id="89" w:name="_GoBack"/>
-      <w:bookmarkEnd w:id="89"/>
+          <w:lang w:bidi="fa-IR"/>
+        </w:rPr>
+      </w:pPr>
     </w:p>
     <w:p>
       <w:pPr>
@@ -44327,7 +44324,7 @@
           <w:rtl/>
         </w:rPr>
       </w:pPr>
-      <w:bookmarkStart w:id="90" w:name="_Toc521856571"/>
+      <w:bookmarkStart w:id="89" w:name="_Toc521856571"/>
       <w:r>
         <w:rPr>
           <w:rFonts w:hint="cs"/>
@@ -44356,7 +44353,7 @@
         </w:rPr>
         <w:t>برای اخذ گواهینامه</w:t>
       </w:r>
-      <w:bookmarkEnd w:id="90"/>
+      <w:bookmarkEnd w:id="89"/>
     </w:p>
     <w:bookmarkEnd w:id="21"/>
     <w:bookmarkEnd w:id="22"/>
@@ -44577,14 +44574,11 @@
         </w:rPr>
         <w:fldChar w:fldCharType="end"/>
       </w:r>
-      <w:bookmarkStart w:id="91" w:name="_Toc521856572"/>
+      <w:bookmarkStart w:id="90" w:name="_Toc521856572"/>
     </w:p>
     <w:p>
       <w:pPr>
         <w:pStyle w:val="Heading1"/>
-        <w:rPr>
-          <w:rtl/>
-        </w:rPr>
       </w:pPr>
       <w:r>
         <w:rPr>
@@ -44593,14 +44587,28 @@
         </w:rPr>
         <w:t>ارزیابی و تحلیل محل کارآموزی و ارائه ی پیشنهادات سازنده</w:t>
       </w:r>
-      <w:bookmarkEnd w:id="91"/>
-      <w:r>
-        <w:rPr>
-          <w:rFonts w:hint="cs"/>
-          <w:rtl/>
-        </w:rPr>
-        <w:t xml:space="preserve"> </w:t>
-      </w:r>
+      <w:bookmarkEnd w:id="90"/>
+      <w:r>
+        <w:rPr>
+          <w:rFonts w:hint="cs"/>
+          <w:rtl/>
+        </w:rPr>
+        <w:t xml:space="preserve"> </w:t>
+      </w:r>
+    </w:p>
+    <w:bookmarkStart w:id="91" w:name="_GoBack"/>
+    <w:bookmarkEnd w:id="91"/>
+    <w:p>
+      <w:pPr>
+        <w:pStyle w:val="Heading1"/>
+        <w:numPr>
+          <w:ilvl w:val="0"/>
+          <w:numId w:val="0"/>
+        </w:numPr>
+        <w:rPr>
+          <w:rtl/>
+        </w:rPr>
+      </w:pPr>
       <w:r>
         <w:rPr>
           <w:rtl/>
@@ -44727,6 +44735,7 @@
         <w:rPr>
           <w:rtl/>
         </w:rPr>
+        <w:lastRenderedPageBreak/>
         <w:tab/>
       </w:r>
     </w:p>
@@ -44823,7 +44832,6 @@
         <w:rPr>
           <w:rtl/>
         </w:rPr>
-        <w:lastRenderedPageBreak/>
         <w:tab/>
       </w:r>
     </w:p>
@@ -53664,7 +53672,7 @@
 </file>
 
 <file path=customXml/itemProps1.xml><?xml version="1.0" encoding="utf-8"?>
-<ds:datastoreItem xmlns:ds="http://schemas.openxmlformats.org/officeDocument/2006/customXml" ds:itemID="{FE3AD0F7-0CA4-4430-A4A9-8C0F38AC9775}">
+<ds:datastoreItem xmlns:ds="http://schemas.openxmlformats.org/officeDocument/2006/customXml" ds:itemID="{D3F06DE6-D5F2-499E-80E8-B69EA65795B8}">
   <ds:schemaRefs>
     <ds:schemaRef ds:uri="http://schemas.openxmlformats.org/officeDocument/2006/bibliography"/>
   </ds:schemaRefs>

--- a/internship report.docx
+++ b/internship report.docx
@@ -44316,15 +44316,92 @@
           <w:lang w:bidi="fa-IR"/>
         </w:rPr>
       </w:pPr>
+      <w:bookmarkStart w:id="89" w:name="_GoBack"/>
+      <w:bookmarkEnd w:id="89"/>
     </w:p>
     <w:p>
       <w:pPr>
+        <w:pStyle w:val="Heading4"/>
+        <w:rPr>
+          <w:rtl/>
+          <w:lang w:bidi="fa-IR"/>
+        </w:rPr>
+      </w:pPr>
+      <w:r>
+        <w:rPr>
+          <w:rFonts w:hint="cs"/>
+          <w:rtl/>
+          <w:lang w:bidi="fa-IR"/>
+        </w:rPr>
+        <w:t xml:space="preserve">حفاظت نوع </w:t>
+      </w:r>
+      <w:r>
+        <w:rPr>
+          <w:lang w:bidi="fa-IR"/>
+        </w:rPr>
+        <w:t>d</w:t>
+      </w:r>
+      <w:r>
+        <w:rPr>
+          <w:rFonts w:hint="cs"/>
+          <w:rtl/>
+          <w:lang w:bidi="fa-IR"/>
+        </w:rPr>
+        <w:t xml:space="preserve"> برای فرستنده التراسونیک</w:t>
+      </w:r>
+    </w:p>
+    <w:p>
+      <w:pPr>
+        <w:rPr>
+          <w:rFonts w:hint="cs"/>
+          <w:lang w:bidi="fa-IR"/>
+        </w:rPr>
+      </w:pPr>
+      <w:r>
+        <w:rPr>
+          <w:rFonts w:hint="cs"/>
+          <w:rtl/>
+          <w:lang w:bidi="fa-IR"/>
+        </w:rPr>
+        <w:t xml:space="preserve">همان طور که در قسمت قبل گفته شد، استفاده کردن از بدنه نوع </w:t>
+      </w:r>
+      <w:r>
+        <w:rPr>
+          <w:lang w:bidi="fa-IR"/>
+        </w:rPr>
+        <w:t>d</w:t>
+      </w:r>
+      <w:r>
+        <w:rPr>
+          <w:rFonts w:hint="cs"/>
+          <w:rtl/>
+          <w:lang w:bidi="fa-IR"/>
+        </w:rPr>
+        <w:t xml:space="preserve"> از مزایای زیادی برخوردار می باشد ولی معایبی نیز دارد. اولین مشکل این بدنه ها قیمتی است که نسبت به بدنه های نوع </w:t>
+      </w:r>
+      <w:r>
+        <w:rPr>
+          <w:lang w:bidi="fa-IR"/>
+        </w:rPr>
+        <w:t>e</w:t>
+      </w:r>
+      <w:r>
+        <w:rPr>
+          <w:rFonts w:hint="cs"/>
+          <w:rtl/>
+          <w:lang w:bidi="fa-IR"/>
+        </w:rPr>
+        <w:t xml:space="preserve"> </w:t>
+      </w:r>
+    </w:p>
+    <w:p>
+      <w:pPr>
         <w:pStyle w:val="Heading2"/>
         <w:rPr>
           <w:rtl/>
         </w:rPr>
       </w:pPr>
-      <w:bookmarkStart w:id="89" w:name="_Toc521856571"/>
+      <w:bookmarkStart w:id="90" w:name="_Toc521856571"/>
       <w:r>
         <w:rPr>
           <w:rFonts w:hint="cs"/>
@@ -44353,7 +44430,7 @@
         </w:rPr>
         <w:t>برای اخذ گواهینامه</w:t>
       </w:r>
-      <w:bookmarkEnd w:id="89"/>
+      <w:bookmarkEnd w:id="90"/>
     </w:p>
     <w:bookmarkEnd w:id="21"/>
     <w:bookmarkEnd w:id="22"/>
@@ -44574,7 +44651,7 @@
         </w:rPr>
         <w:fldChar w:fldCharType="end"/>
       </w:r>
-      <w:bookmarkStart w:id="90" w:name="_Toc521856572"/>
+      <w:bookmarkStart w:id="91" w:name="_Toc521856572"/>
     </w:p>
     <w:p>
       <w:pPr>
@@ -44585,9 +44662,10 @@
           <w:rFonts w:hint="cs"/>
           <w:rtl/>
         </w:rPr>
+        <w:lastRenderedPageBreak/>
         <w:t>ارزیابی و تحلیل محل کارآموزی و ارائه ی پیشنهادات سازنده</w:t>
       </w:r>
-      <w:bookmarkEnd w:id="90"/>
+      <w:bookmarkEnd w:id="91"/>
       <w:r>
         <w:rPr>
           <w:rFonts w:hint="cs"/>
@@ -44596,8 +44674,6 @@
         <w:t xml:space="preserve"> </w:t>
       </w:r>
     </w:p>
-    <w:bookmarkStart w:id="91" w:name="_GoBack"/>
-    <w:bookmarkEnd w:id="91"/>
     <w:p>
       <w:pPr>
         <w:pStyle w:val="Heading1"/>
@@ -44735,7 +44811,6 @@
         <w:rPr>
           <w:rtl/>
         </w:rPr>
-        <w:lastRenderedPageBreak/>
         <w:tab/>
       </w:r>
     </w:p>
@@ -53672,7 +53747,7 @@
 </file>
 
 <file path=customXml/itemProps1.xml><?xml version="1.0" encoding="utf-8"?>
-<ds:datastoreItem xmlns:ds="http://schemas.openxmlformats.org/officeDocument/2006/customXml" ds:itemID="{D3F06DE6-D5F2-499E-80E8-B69EA65795B8}">
+<ds:datastoreItem xmlns:ds="http://schemas.openxmlformats.org/officeDocument/2006/customXml" ds:itemID="{D20F469B-3336-4F2E-9B98-142356787C67}">
   <ds:schemaRefs>
     <ds:schemaRef ds:uri="http://schemas.openxmlformats.org/officeDocument/2006/bibliography"/>
   </ds:schemaRefs>

--- a/internship report.docx
+++ b/internship report.docx
@@ -44316,83 +44316,144 @@
           <w:lang w:bidi="fa-IR"/>
         </w:rPr>
       </w:pPr>
+    </w:p>
+    <w:p>
+      <w:pPr>
+        <w:pStyle w:val="Heading4"/>
+        <w:rPr>
+          <w:rtl/>
+          <w:lang w:bidi="fa-IR"/>
+        </w:rPr>
+      </w:pPr>
+      <w:r>
+        <w:rPr>
+          <w:rFonts w:hint="cs"/>
+          <w:rtl/>
+          <w:lang w:bidi="fa-IR"/>
+        </w:rPr>
+        <w:t xml:space="preserve">حفاظت نوع </w:t>
+      </w:r>
+      <w:r>
+        <w:rPr>
+          <w:lang w:bidi="fa-IR"/>
+        </w:rPr>
+        <w:t>d</w:t>
+      </w:r>
+      <w:r>
+        <w:rPr>
+          <w:rFonts w:hint="cs"/>
+          <w:rtl/>
+          <w:lang w:bidi="fa-IR"/>
+        </w:rPr>
+        <w:t xml:space="preserve"> برای فرستنده التراسونیک</w:t>
+      </w:r>
+    </w:p>
+    <w:p>
+      <w:pPr>
+        <w:rPr>
+          <w:rtl/>
+          <w:lang w:bidi="fa-IR"/>
+        </w:rPr>
+      </w:pPr>
+      <w:r>
+        <w:rPr>
+          <w:rFonts w:hint="cs"/>
+          <w:rtl/>
+          <w:lang w:bidi="fa-IR"/>
+        </w:rPr>
+        <w:t>همان طور که در قسمت قبل گفته شد، استفاده</w:t>
+      </w:r>
+      <w:r>
+        <w:rPr>
+          <w:lang w:bidi="fa-IR"/>
+        </w:rPr>
+        <w:t xml:space="preserve"> </w:t>
+      </w:r>
+      <w:r>
+        <w:rPr>
+          <w:rFonts w:hint="cs"/>
+          <w:rtl/>
+          <w:lang w:bidi="fa-IR"/>
+        </w:rPr>
+        <w:t xml:space="preserve">از بدنه نوع </w:t>
+      </w:r>
+      <w:r>
+        <w:rPr>
+          <w:lang w:bidi="fa-IR"/>
+        </w:rPr>
+        <w:t>d</w:t>
+      </w:r>
+      <w:r>
+        <w:rPr>
+          <w:rFonts w:hint="cs"/>
+          <w:rtl/>
+          <w:lang w:bidi="fa-IR"/>
+        </w:rPr>
+        <w:t xml:space="preserve"> از مزایای زیادی برخوردار می باشد ولی معایبی نیز دارد. اولین مشکل این بدنه ها قیمتی است که نسبت به بدنه های نوع </w:t>
+      </w:r>
+      <w:r>
+        <w:rPr>
+          <w:lang w:bidi="fa-IR"/>
+        </w:rPr>
+        <w:t>e</w:t>
+      </w:r>
+      <w:r>
+        <w:rPr>
+          <w:rFonts w:hint="cs"/>
+          <w:rtl/>
+          <w:lang w:bidi="fa-IR"/>
+        </w:rPr>
+        <w:t xml:space="preserve"> </w:t>
+      </w:r>
+      <w:r>
+        <w:rPr>
+          <w:rFonts w:hint="cs"/>
+          <w:rtl/>
+          <w:lang w:bidi="fa-IR"/>
+        </w:rPr>
+        <w:t>دارند. این بدنه های به دلیل اینکه باید کاملا فشار انفجار را در خود نگهدارند، به هنگام ساخت بایستی موارد زیادی را رعایت کنند که باعث بالا رفتن قیمت این بدنه ها می شود.</w:t>
+      </w:r>
+    </w:p>
+    <w:p>
+      <w:pPr>
+        <w:rPr>
+          <w:rFonts w:hint="cs"/>
+          <w:rtl/>
+          <w:lang w:bidi="fa-IR"/>
+        </w:rPr>
+      </w:pPr>
+      <w:r>
+        <w:rPr>
+          <w:rFonts w:hint="cs"/>
+          <w:rtl/>
+          <w:lang w:bidi="fa-IR"/>
+        </w:rPr>
+        <w:t>دومین و مهم ترین مشکل این بدنه های سختی باز کردن آن ها می باشد. به دلیل اینکه در این نوع بدنه ها شعله باید به طور کامل مهار شود، در فاصله های مشخصی بایستی درب بدنه به دیواره ی بدنه پیچ شود. هر یک از پیچ ها باید با ممان خاصی بسته شود که در اطلاعات محصول آمده است. به هنگام باز کردن نیز باید دستور العمل خاصی باید رعایت شود که باید توسط افراد خاص انجام شود. برای همین باز و بست کردن درب این نوع بدنه ها بسیار کار سختی می باشد که این مسیله مشکلات زیادی را به وجود می آورد. به طور مثال از دکمه های موجود در دبی سنج التراسونیک</w:t>
+      </w:r>
+      <w:r>
+        <w:rPr>
+          <w:rFonts w:hint="cs"/>
+          <w:rtl/>
+          <w:lang w:bidi="fa-IR"/>
+        </w:rPr>
+        <w:t xml:space="preserve"> نمی توان استفاده کرد. برای اینکه بتوان از این قابلیت (تنظیم دستگاه) استفاده کنیم باید از خودکار های مغناطیسی و یا از دستگاه های کنترل کننده از طریق امواج استفاده کنیم که این یعنی اضافه کردن مدارات الکتریکی و همین طور هزینه بیشتر. البته بعضی از جعبه های نوع </w:t>
+      </w:r>
+      <w:r>
+        <w:rPr>
+          <w:lang w:bidi="fa-IR"/>
+        </w:rPr>
+        <w:t>d</w:t>
+      </w:r>
+      <w:r>
+        <w:rPr>
+          <w:rFonts w:hint="cs"/>
+          <w:rtl/>
+          <w:lang w:bidi="fa-IR"/>
+        </w:rPr>
+        <w:t xml:space="preserve"> دارای دکمه نیز هستند که آن ها نیز برای شرایط دستگاه ما مناسب اند اما باید معماری مدارات الکتریکی طوری عوض شود که دکمه ها و نمایشگر در جایگاه درست خود باشند.</w:t>
+      </w:r>
       <w:bookmarkStart w:id="89" w:name="_GoBack"/>
       <w:bookmarkEnd w:id="89"/>
-    </w:p>
-    <w:p>
-      <w:pPr>
-        <w:pStyle w:val="Heading4"/>
-        <w:rPr>
-          <w:rtl/>
-          <w:lang w:bidi="fa-IR"/>
-        </w:rPr>
-      </w:pPr>
-      <w:r>
-        <w:rPr>
-          <w:rFonts w:hint="cs"/>
-          <w:rtl/>
-          <w:lang w:bidi="fa-IR"/>
-        </w:rPr>
-        <w:t xml:space="preserve">حفاظت نوع </w:t>
-      </w:r>
-      <w:r>
-        <w:rPr>
-          <w:lang w:bidi="fa-IR"/>
-        </w:rPr>
-        <w:t>d</w:t>
-      </w:r>
-      <w:r>
-        <w:rPr>
-          <w:rFonts w:hint="cs"/>
-          <w:rtl/>
-          <w:lang w:bidi="fa-IR"/>
-        </w:rPr>
-        <w:t xml:space="preserve"> برای فرستنده التراسونیک</w:t>
-      </w:r>
-    </w:p>
-    <w:p>
-      <w:pPr>
-        <w:rPr>
-          <w:rFonts w:hint="cs"/>
-          <w:lang w:bidi="fa-IR"/>
-        </w:rPr>
-      </w:pPr>
-      <w:r>
-        <w:rPr>
-          <w:rFonts w:hint="cs"/>
-          <w:rtl/>
-          <w:lang w:bidi="fa-IR"/>
-        </w:rPr>
-        <w:t xml:space="preserve">همان طور که در قسمت قبل گفته شد، استفاده کردن از بدنه نوع </w:t>
-      </w:r>
-      <w:r>
-        <w:rPr>
-          <w:lang w:bidi="fa-IR"/>
-        </w:rPr>
-        <w:t>d</w:t>
-      </w:r>
-      <w:r>
-        <w:rPr>
-          <w:rFonts w:hint="cs"/>
-          <w:rtl/>
-          <w:lang w:bidi="fa-IR"/>
-        </w:rPr>
-        <w:t xml:space="preserve"> از مزایای زیادی برخوردار می باشد ولی معایبی نیز دارد. اولین مشکل این بدنه ها قیمتی است که نسبت به بدنه های نوع </w:t>
-      </w:r>
-      <w:r>
-        <w:rPr>
-          <w:lang w:bidi="fa-IR"/>
-        </w:rPr>
-        <w:t>e</w:t>
-      </w:r>
-      <w:r>
-        <w:rPr>
-          <w:rFonts w:hint="cs"/>
-          <w:rtl/>
-          <w:lang w:bidi="fa-IR"/>
-        </w:rPr>
-        <w:t xml:space="preserve"> </w:t>
-      </w:r>
     </w:p>
     <w:p>
       <w:pPr>
@@ -44567,7 +44628,16 @@
           <w:rtl/>
           <w:lang w:bidi="fa-IR"/>
         </w:rPr>
-        <w:t xml:space="preserve">با مراجعه به سایت اپیل که در مراجع ذکر شده است، می‌توانید فرم درخواست را پر کنید و برای بررسی ارسال کنید. این شرکت بعد از انجام آزمایشات مربوطه نتایج را برای بررسی و اهداء گواهینامه به شرکت زیر نظر </w:t>
+        <w:t xml:space="preserve">با مراجعه به </w:t>
+      </w:r>
+      <w:r>
+        <w:rPr>
+          <w:rFonts w:hint="cs"/>
+          <w:rtl/>
+          <w:lang w:bidi="fa-IR"/>
+        </w:rPr>
+        <w:lastRenderedPageBreak/>
+        <w:t xml:space="preserve">سایت اپیل که در مراجع ذکر شده است، می‌توانید فرم درخواست را پر کنید و برای بررسی ارسال کنید. این شرکت بعد از انجام آزمایشات مربوطه نتایج را برای بررسی و اهداء گواهینامه به شرکت زیر نظر </w:t>
       </w:r>
       <w:r>
         <w:rPr>
@@ -44662,7 +44732,6 @@
           <w:rFonts w:hint="cs"/>
           <w:rtl/>
         </w:rPr>
-        <w:lastRenderedPageBreak/>
         <w:t>ارزیابی و تحلیل محل کارآموزی و ارائه ی پیشنهادات سازنده</w:t>
       </w:r>
       <w:bookmarkEnd w:id="91"/>
@@ -53747,7 +53816,7 @@
 </file>
 
 <file path=customXml/itemProps1.xml><?xml version="1.0" encoding="utf-8"?>
-<ds:datastoreItem xmlns:ds="http://schemas.openxmlformats.org/officeDocument/2006/customXml" ds:itemID="{D20F469B-3336-4F2E-9B98-142356787C67}">
+<ds:datastoreItem xmlns:ds="http://schemas.openxmlformats.org/officeDocument/2006/customXml" ds:itemID="{367F2080-84F9-4754-BB2B-087048525E37}">
   <ds:schemaRefs>
     <ds:schemaRef ds:uri="http://schemas.openxmlformats.org/officeDocument/2006/bibliography"/>
   </ds:schemaRefs>

--- a/internship report.docx
+++ b/internship report.docx
@@ -7749,7 +7749,7 @@
         </w:rPr>
         <w:fldChar w:fldCharType="separate"/>
       </w:r>
-      <w:hyperlink w:anchor="_Toc521917935" w:history="1">
+      <w:hyperlink w:anchor="_Toc522542118" w:history="1">
         <w:r>
           <w:rPr>
             <w:rStyle w:val="Hyperlink"/>
@@ -7813,7 +7813,7 @@
             <w:noProof/>
             <w:webHidden/>
           </w:rPr>
-          <w:instrText>Toc521917935 \h</w:instrText>
+          <w:instrText>Toc522542118 \h</w:instrText>
         </w:r>
         <w:r>
           <w:rPr>
@@ -7870,7 +7870,7 @@
           <w:rtl/>
         </w:rPr>
       </w:pPr>
-      <w:hyperlink w:anchor="_Toc521917936" w:history="1">
+      <w:hyperlink w:anchor="_Toc522542119" w:history="1">
         <w:r>
           <w:rPr>
             <w:rStyle w:val="Hyperlink"/>
@@ -7934,7 +7934,7 @@
             <w:noProof/>
             <w:webHidden/>
           </w:rPr>
-          <w:instrText>Toc521917936 \h</w:instrText>
+          <w:instrText>Toc522542119 \h</w:instrText>
         </w:r>
         <w:r>
           <w:rPr>
@@ -7965,7 +7965,7 @@
             <w:webHidden/>
             <w:rtl/>
           </w:rPr>
-          <w:t>24</w:t>
+          <w:t>25</w:t>
         </w:r>
         <w:r>
           <w:rPr>
@@ -7991,7 +7991,7 @@
           <w:rtl/>
         </w:rPr>
       </w:pPr>
-      <w:hyperlink w:anchor="_Toc521917937" w:history="1">
+      <w:hyperlink w:anchor="_Toc522542120" w:history="1">
         <w:r>
           <w:rPr>
             <w:rStyle w:val="Hyperlink"/>
@@ -8055,7 +8055,7 @@
             <w:noProof/>
             <w:webHidden/>
           </w:rPr>
-          <w:instrText>Toc521917937 \h</w:instrText>
+          <w:instrText>Toc522542120 \h</w:instrText>
         </w:r>
         <w:r>
           <w:rPr>
@@ -8086,7 +8086,7 @@
             <w:webHidden/>
             <w:rtl/>
           </w:rPr>
-          <w:t>25</w:t>
+          <w:t>26</w:t>
         </w:r>
         <w:r>
           <w:rPr>
@@ -8112,7 +8112,7 @@
           <w:rtl/>
         </w:rPr>
       </w:pPr>
-      <w:hyperlink w:anchor="_Toc521917938" w:history="1">
+      <w:hyperlink w:anchor="_Toc522542121" w:history="1">
         <w:r>
           <w:rPr>
             <w:rStyle w:val="Hyperlink"/>
@@ -8176,7 +8176,7 @@
             <w:noProof/>
             <w:webHidden/>
           </w:rPr>
-          <w:instrText>Toc521917938 \h</w:instrText>
+          <w:instrText>Toc522542121 \h</w:instrText>
         </w:r>
         <w:r>
           <w:rPr>
@@ -8207,7 +8207,7 @@
             <w:webHidden/>
             <w:rtl/>
           </w:rPr>
-          <w:t>25</w:t>
+          <w:t>29</w:t>
         </w:r>
         <w:r>
           <w:rPr>
@@ -8233,7 +8233,7 @@
           <w:rtl/>
         </w:rPr>
       </w:pPr>
-      <w:hyperlink w:anchor="_Toc521917939" w:history="1">
+      <w:hyperlink w:anchor="_Toc522542122" w:history="1">
         <w:r>
           <w:rPr>
             <w:rStyle w:val="Hyperlink"/>
@@ -8297,7 +8297,7 @@
             <w:noProof/>
             <w:webHidden/>
           </w:rPr>
-          <w:instrText>Toc521917939 \h</w:instrText>
+          <w:instrText>Toc522542122 \h</w:instrText>
         </w:r>
         <w:r>
           <w:rPr>
@@ -8328,7 +8328,7 @@
             <w:webHidden/>
             <w:rtl/>
           </w:rPr>
-          <w:t>26</w:t>
+          <w:t>29</w:t>
         </w:r>
         <w:r>
           <w:rPr>
@@ -8354,7 +8354,7 @@
           <w:rtl/>
         </w:rPr>
       </w:pPr>
-      <w:hyperlink w:anchor="_Toc521917940" w:history="1">
+      <w:hyperlink w:anchor="_Toc522542123" w:history="1">
         <w:r>
           <w:rPr>
             <w:rStyle w:val="Hyperlink"/>
@@ -8418,7 +8418,7 @@
             <w:noProof/>
             <w:webHidden/>
           </w:rPr>
-          <w:instrText>Toc521917940 \h</w:instrText>
+          <w:instrText>Toc522542123 \h</w:instrText>
         </w:r>
         <w:r>
           <w:rPr>
@@ -8449,7 +8449,370 @@
             <w:webHidden/>
             <w:rtl/>
           </w:rPr>
-          <w:t>26</w:t>
+          <w:t>30</w:t>
+        </w:r>
+        <w:r>
+          <w:rPr>
+            <w:noProof/>
+            <w:webHidden/>
+            <w:rtl/>
+          </w:rPr>
+          <w:fldChar w:fldCharType="end"/>
+        </w:r>
+      </w:hyperlink>
+    </w:p>
+    <w:p>
+      <w:pPr>
+        <w:pStyle w:val="TableofFigures"/>
+        <w:tabs>
+          <w:tab w:val="right" w:leader="dot" w:pos="8727"/>
+        </w:tabs>
+        <w:rPr>
+          <w:rFonts w:asciiTheme="minorHAnsi" w:eastAsiaTheme="minorEastAsia" w:hAnsiTheme="minorHAnsi" w:cstheme="minorBidi"/>
+          <w:noProof/>
+          <w:sz w:val="22"/>
+          <w:szCs w:val="22"/>
+          <w:rtl/>
+        </w:rPr>
+      </w:pPr>
+      <w:hyperlink w:anchor="_Toc522542124" w:history="1">
+        <w:r>
+          <w:rPr>
+            <w:rStyle w:val="Hyperlink"/>
+            <w:noProof/>
+            <w:rtl/>
+            <w:lang w:bidi="fa-IR"/>
+          </w:rPr>
+          <w:t>شکل ‏2</w:t>
+        </w:r>
+        <w:r>
+          <w:rPr>
+            <w:rStyle w:val="Hyperlink"/>
+            <w:noProof/>
+            <w:rtl/>
+            <w:lang w:bidi="fa-IR"/>
+          </w:rPr>
+          <w:noBreakHyphen/>
+          <w:t>7</w:t>
+        </w:r>
+        <w:r>
+          <w:rPr>
+            <w:noProof/>
+            <w:webHidden/>
+            <w:rtl/>
+          </w:rPr>
+          <w:tab/>
+        </w:r>
+        <w:r>
+          <w:rPr>
+            <w:noProof/>
+            <w:webHidden/>
+            <w:rtl/>
+          </w:rPr>
+          <w:fldChar w:fldCharType="begin"/>
+        </w:r>
+        <w:r>
+          <w:rPr>
+            <w:noProof/>
+            <w:webHidden/>
+            <w:rtl/>
+          </w:rPr>
+          <w:instrText xml:space="preserve"> </w:instrText>
+        </w:r>
+        <w:r>
+          <w:rPr>
+            <w:noProof/>
+            <w:webHidden/>
+          </w:rPr>
+          <w:instrText>PAGEREF</w:instrText>
+        </w:r>
+        <w:r>
+          <w:rPr>
+            <w:noProof/>
+            <w:webHidden/>
+            <w:rtl/>
+          </w:rPr>
+          <w:instrText xml:space="preserve"> _</w:instrText>
+        </w:r>
+        <w:r>
+          <w:rPr>
+            <w:noProof/>
+            <w:webHidden/>
+          </w:rPr>
+          <w:instrText>Toc522542124 \h</w:instrText>
+        </w:r>
+        <w:r>
+          <w:rPr>
+            <w:noProof/>
+            <w:webHidden/>
+            <w:rtl/>
+          </w:rPr>
+          <w:instrText xml:space="preserve"> </w:instrText>
+        </w:r>
+        <w:r>
+          <w:rPr>
+            <w:noProof/>
+            <w:webHidden/>
+            <w:rtl/>
+          </w:rPr>
+        </w:r>
+        <w:r>
+          <w:rPr>
+            <w:noProof/>
+            <w:webHidden/>
+            <w:rtl/>
+          </w:rPr>
+          <w:fldChar w:fldCharType="separate"/>
+        </w:r>
+        <w:r>
+          <w:rPr>
+            <w:noProof/>
+            <w:webHidden/>
+            <w:rtl/>
+          </w:rPr>
+          <w:t>30</w:t>
+        </w:r>
+        <w:r>
+          <w:rPr>
+            <w:noProof/>
+            <w:webHidden/>
+            <w:rtl/>
+          </w:rPr>
+          <w:fldChar w:fldCharType="end"/>
+        </w:r>
+      </w:hyperlink>
+    </w:p>
+    <w:p>
+      <w:pPr>
+        <w:pStyle w:val="TableofFigures"/>
+        <w:tabs>
+          <w:tab w:val="right" w:leader="dot" w:pos="8727"/>
+        </w:tabs>
+        <w:rPr>
+          <w:rFonts w:asciiTheme="minorHAnsi" w:eastAsiaTheme="minorEastAsia" w:hAnsiTheme="minorHAnsi" w:cstheme="minorBidi"/>
+          <w:noProof/>
+          <w:sz w:val="22"/>
+          <w:szCs w:val="22"/>
+          <w:rtl/>
+        </w:rPr>
+      </w:pPr>
+      <w:hyperlink w:anchor="_Toc522542125" w:history="1">
+        <w:r>
+          <w:rPr>
+            <w:rStyle w:val="Hyperlink"/>
+            <w:noProof/>
+            <w:rtl/>
+            <w:lang w:bidi="fa-IR"/>
+          </w:rPr>
+          <w:t>شکل ‏2</w:t>
+        </w:r>
+        <w:r>
+          <w:rPr>
+            <w:rStyle w:val="Hyperlink"/>
+            <w:noProof/>
+            <w:rtl/>
+            <w:lang w:bidi="fa-IR"/>
+          </w:rPr>
+          <w:noBreakHyphen/>
+          <w:t>8</w:t>
+        </w:r>
+        <w:r>
+          <w:rPr>
+            <w:noProof/>
+            <w:webHidden/>
+            <w:rtl/>
+          </w:rPr>
+          <w:tab/>
+        </w:r>
+        <w:r>
+          <w:rPr>
+            <w:noProof/>
+            <w:webHidden/>
+            <w:rtl/>
+          </w:rPr>
+          <w:fldChar w:fldCharType="begin"/>
+        </w:r>
+        <w:r>
+          <w:rPr>
+            <w:noProof/>
+            <w:webHidden/>
+            <w:rtl/>
+          </w:rPr>
+          <w:instrText xml:space="preserve"> </w:instrText>
+        </w:r>
+        <w:r>
+          <w:rPr>
+            <w:noProof/>
+            <w:webHidden/>
+          </w:rPr>
+          <w:instrText>PAGEREF</w:instrText>
+        </w:r>
+        <w:r>
+          <w:rPr>
+            <w:noProof/>
+            <w:webHidden/>
+            <w:rtl/>
+          </w:rPr>
+          <w:instrText xml:space="preserve"> _</w:instrText>
+        </w:r>
+        <w:r>
+          <w:rPr>
+            <w:noProof/>
+            <w:webHidden/>
+          </w:rPr>
+          <w:instrText>Toc522542125 \h</w:instrText>
+        </w:r>
+        <w:r>
+          <w:rPr>
+            <w:noProof/>
+            <w:webHidden/>
+            <w:rtl/>
+          </w:rPr>
+          <w:instrText xml:space="preserve"> </w:instrText>
+        </w:r>
+        <w:r>
+          <w:rPr>
+            <w:noProof/>
+            <w:webHidden/>
+            <w:rtl/>
+          </w:rPr>
+        </w:r>
+        <w:r>
+          <w:rPr>
+            <w:noProof/>
+            <w:webHidden/>
+            <w:rtl/>
+          </w:rPr>
+          <w:fldChar w:fldCharType="separate"/>
+        </w:r>
+        <w:r>
+          <w:rPr>
+            <w:noProof/>
+            <w:webHidden/>
+            <w:rtl/>
+          </w:rPr>
+          <w:t>31</w:t>
+        </w:r>
+        <w:r>
+          <w:rPr>
+            <w:noProof/>
+            <w:webHidden/>
+            <w:rtl/>
+          </w:rPr>
+          <w:fldChar w:fldCharType="end"/>
+        </w:r>
+      </w:hyperlink>
+    </w:p>
+    <w:p>
+      <w:pPr>
+        <w:pStyle w:val="TableofFigures"/>
+        <w:tabs>
+          <w:tab w:val="right" w:leader="dot" w:pos="8727"/>
+        </w:tabs>
+        <w:rPr>
+          <w:rFonts w:asciiTheme="minorHAnsi" w:eastAsiaTheme="minorEastAsia" w:hAnsiTheme="minorHAnsi" w:cstheme="minorBidi"/>
+          <w:noProof/>
+          <w:sz w:val="22"/>
+          <w:szCs w:val="22"/>
+          <w:rtl/>
+        </w:rPr>
+      </w:pPr>
+      <w:hyperlink w:anchor="_Toc522542126" w:history="1">
+        <w:r>
+          <w:rPr>
+            <w:rStyle w:val="Hyperlink"/>
+            <w:noProof/>
+            <w:rtl/>
+            <w:lang w:bidi="fa-IR"/>
+          </w:rPr>
+          <w:t>شکل ‏2</w:t>
+        </w:r>
+        <w:r>
+          <w:rPr>
+            <w:rStyle w:val="Hyperlink"/>
+            <w:noProof/>
+            <w:rtl/>
+            <w:lang w:bidi="fa-IR"/>
+          </w:rPr>
+          <w:noBreakHyphen/>
+          <w:t>9</w:t>
+        </w:r>
+        <w:r>
+          <w:rPr>
+            <w:noProof/>
+            <w:webHidden/>
+            <w:rtl/>
+          </w:rPr>
+          <w:tab/>
+        </w:r>
+        <w:r>
+          <w:rPr>
+            <w:noProof/>
+            <w:webHidden/>
+            <w:rtl/>
+          </w:rPr>
+          <w:fldChar w:fldCharType="begin"/>
+        </w:r>
+        <w:r>
+          <w:rPr>
+            <w:noProof/>
+            <w:webHidden/>
+            <w:rtl/>
+          </w:rPr>
+          <w:instrText xml:space="preserve"> </w:instrText>
+        </w:r>
+        <w:r>
+          <w:rPr>
+            <w:noProof/>
+            <w:webHidden/>
+          </w:rPr>
+          <w:instrText>PAGEREF</w:instrText>
+        </w:r>
+        <w:r>
+          <w:rPr>
+            <w:noProof/>
+            <w:webHidden/>
+            <w:rtl/>
+          </w:rPr>
+          <w:instrText xml:space="preserve"> _</w:instrText>
+        </w:r>
+        <w:r>
+          <w:rPr>
+            <w:noProof/>
+            <w:webHidden/>
+          </w:rPr>
+          <w:instrText>Toc522542126 \h</w:instrText>
+        </w:r>
+        <w:r>
+          <w:rPr>
+            <w:noProof/>
+            <w:webHidden/>
+            <w:rtl/>
+          </w:rPr>
+          <w:instrText xml:space="preserve"> </w:instrText>
+        </w:r>
+        <w:r>
+          <w:rPr>
+            <w:noProof/>
+            <w:webHidden/>
+            <w:rtl/>
+          </w:rPr>
+        </w:r>
+        <w:r>
+          <w:rPr>
+            <w:noProof/>
+            <w:webHidden/>
+            <w:rtl/>
+          </w:rPr>
+          <w:fldChar w:fldCharType="separate"/>
+        </w:r>
+        <w:r>
+          <w:rPr>
+            <w:noProof/>
+            <w:webHidden/>
+            <w:rtl/>
+          </w:rPr>
+          <w:t>31</w:t>
         </w:r>
         <w:r>
           <w:rPr>
@@ -8602,7 +8965,7 @@
         </w:rPr>
         <w:fldChar w:fldCharType="separate"/>
       </w:r>
-      <w:hyperlink w:anchor="_Toc521917941" w:history="1">
+      <w:hyperlink w:anchor="_Toc522542127" w:history="1">
         <w:r>
           <w:rPr>
             <w:rStyle w:val="Hyperlink"/>
@@ -8666,7 +9029,7 @@
             <w:noProof/>
             <w:webHidden/>
           </w:rPr>
-          <w:instrText>Toc521917941 \h</w:instrText>
+          <w:instrText>Toc522542127 \h</w:instrText>
         </w:r>
         <w:r>
           <w:rPr>
@@ -8723,7 +9086,7 @@
           <w:rtl/>
         </w:rPr>
       </w:pPr>
-      <w:hyperlink w:anchor="_Toc521917942" w:history="1">
+      <w:hyperlink w:anchor="_Toc522542128" w:history="1">
         <w:r>
           <w:rPr>
             <w:rStyle w:val="Hyperlink"/>
@@ -8787,7 +9150,7 @@
             <w:noProof/>
             <w:webHidden/>
           </w:rPr>
-          <w:instrText>Toc521917942 \h</w:instrText>
+          <w:instrText>Toc522542128 \h</w:instrText>
         </w:r>
         <w:r>
           <w:rPr>
@@ -15093,7 +15456,7 @@
       <w:pPr>
         <w:pStyle w:val="pictitle0"/>
       </w:pPr>
-      <w:bookmarkStart w:id="45" w:name="_Toc521917941"/>
+      <w:bookmarkStart w:id="45" w:name="_Toc522542127"/>
       <w:r>
         <w:rPr>
           <w:rtl/>
@@ -15744,7 +16107,7 @@
           <w:rtl/>
         </w:rPr>
       </w:pPr>
-      <w:bookmarkStart w:id="46" w:name="_Toc521917942"/>
+      <w:bookmarkStart w:id="46" w:name="_Toc522542128"/>
       <w:r>
         <w:rPr>
           <w:rtl/>
@@ -40158,6 +40521,7 @@
           <w:rtl/>
         </w:rPr>
       </w:pPr>
+      <w:bookmarkStart w:id="72" w:name="_Toc522542118"/>
       <w:r>
         <w:rPr>
           <w:rtl/>
@@ -40262,6 +40626,7 @@
         </w:rPr>
         <w:t>1</w:t>
       </w:r>
+      <w:bookmarkEnd w:id="72"/>
       <w:r>
         <w:rPr>
           <w:rtl/>
@@ -40340,6 +40705,7 @@
           <w:rtl/>
         </w:rPr>
       </w:pPr>
+      <w:bookmarkStart w:id="73" w:name="_Toc522542119"/>
       <w:r>
         <w:rPr>
           <w:rtl/>
@@ -40444,6 +40810,7 @@
         </w:rPr>
         <w:t>2</w:t>
       </w:r>
+      <w:bookmarkEnd w:id="73"/>
       <w:r>
         <w:rPr>
           <w:rtl/>
@@ -40596,6 +40963,7 @@
           <w:rtl/>
         </w:rPr>
       </w:pPr>
+      <w:bookmarkStart w:id="74" w:name="_Toc522542120"/>
       <w:r>
         <w:rPr>
           <w:rtl/>
@@ -40700,6 +41068,7 @@
         </w:rPr>
         <w:t>3</w:t>
       </w:r>
+      <w:bookmarkEnd w:id="74"/>
       <w:r>
         <w:rPr>
           <w:rtl/>
@@ -41393,7 +41762,7 @@
       <w:pPr>
         <w:pStyle w:val="Heading2"/>
       </w:pPr>
-      <w:bookmarkStart w:id="72" w:name="_Ref522012260"/>
+      <w:bookmarkStart w:id="75" w:name="_Ref522012260"/>
       <w:r>
         <w:rPr>
           <w:rFonts w:hint="cs"/>
@@ -41404,7 +41773,7 @@
       </w:r>
       <w:bookmarkEnd w:id="70"/>
       <w:bookmarkEnd w:id="71"/>
-      <w:bookmarkEnd w:id="72"/>
+      <w:bookmarkEnd w:id="75"/>
     </w:p>
     <w:p>
       <w:pPr>
@@ -41507,7 +41876,7 @@
           <w:rtl/>
         </w:rPr>
       </w:pPr>
-      <w:bookmarkStart w:id="73" w:name="_Toc521856562"/>
+      <w:bookmarkStart w:id="76" w:name="_Toc521856562"/>
       <w:r>
         <w:rPr>
           <w:rFonts w:hint="cs"/>
@@ -41518,7 +41887,7 @@
       <w:r>
         <w:t>Katronic</w:t>
       </w:r>
-      <w:bookmarkEnd w:id="73"/>
+      <w:bookmarkEnd w:id="76"/>
     </w:p>
     <w:p>
       <w:pPr>
@@ -41780,7 +42149,7 @@
         </w:rPr>
         <w:t xml:space="preserve"> </w:t>
       </w:r>
-      <w:bookmarkStart w:id="74" w:name="_Toc521856563"/>
+      <w:bookmarkStart w:id="77" w:name="_Toc521856563"/>
       <w:r>
         <w:rPr>
           <w:rFonts w:hint="cs"/>
@@ -41789,7 +42158,7 @@
         </w:rPr>
         <w:t>مبدل</w:t>
       </w:r>
-      <w:bookmarkEnd w:id="74"/>
+      <w:bookmarkEnd w:id="77"/>
     </w:p>
     <w:p>
       <w:pPr>
@@ -41873,7 +42242,7 @@
       <w:pPr>
         <w:pStyle w:val="pictitle0"/>
       </w:pPr>
-      <w:bookmarkStart w:id="75" w:name="_Toc521917935"/>
+      <w:bookmarkStart w:id="78" w:name="_Toc522542121"/>
       <w:r>
         <w:rPr>
           <w:rtl/>
@@ -41978,13 +42347,13 @@
         </w:rPr>
         <w:t>4</w:t>
       </w:r>
+      <w:bookmarkEnd w:id="78"/>
       <w:r>
         <w:rPr>
           <w:rtl/>
         </w:rPr>
         <w:fldChar w:fldCharType="end"/>
       </w:r>
-      <w:bookmarkEnd w:id="75"/>
     </w:p>
     <w:p>
       <w:pPr>
@@ -42147,7 +42516,7 @@
           <w:rtl/>
         </w:rPr>
       </w:pPr>
-      <w:bookmarkStart w:id="76" w:name="_Toc521856564"/>
+      <w:bookmarkStart w:id="79" w:name="_Toc521856564"/>
       <w:r>
         <w:rPr>
           <w:rFonts w:hint="cs"/>
@@ -42155,7 +42524,7 @@
         </w:rPr>
         <w:t>فرستنده</w:t>
       </w:r>
-      <w:bookmarkEnd w:id="76"/>
+      <w:bookmarkEnd w:id="79"/>
     </w:p>
     <w:p>
       <w:pPr>
@@ -42265,7 +42634,7 @@
           <w:rtl/>
         </w:rPr>
       </w:pPr>
-      <w:bookmarkStart w:id="77" w:name="_Toc521917936"/>
+      <w:bookmarkStart w:id="80" w:name="_Toc522542122"/>
       <w:r>
         <w:rPr>
           <w:rtl/>
@@ -42370,13 +42739,13 @@
         </w:rPr>
         <w:t>5</w:t>
       </w:r>
+      <w:bookmarkEnd w:id="80"/>
       <w:r>
         <w:rPr>
           <w:rtl/>
         </w:rPr>
         <w:fldChar w:fldCharType="end"/>
       </w:r>
-      <w:bookmarkEnd w:id="77"/>
     </w:p>
     <w:p>
       <w:pPr>
@@ -42491,7 +42860,7 @@
           <w:rtl/>
         </w:rPr>
       </w:pPr>
-      <w:bookmarkStart w:id="78" w:name="_Toc521856565"/>
+      <w:bookmarkStart w:id="81" w:name="_Toc521856565"/>
       <w:r>
         <w:rPr>
           <w:rFonts w:hint="cs"/>
@@ -42499,7 +42868,7 @@
         </w:rPr>
         <w:t xml:space="preserve">شرکت </w:t>
       </w:r>
-      <w:bookmarkEnd w:id="78"/>
+      <w:bookmarkEnd w:id="81"/>
       <w:r>
         <w:t>fluxim</w:t>
       </w:r>
@@ -42632,7 +43001,7 @@
           <w:rtl/>
         </w:rPr>
       </w:pPr>
-      <w:bookmarkStart w:id="79" w:name="_Toc521856566"/>
+      <w:bookmarkStart w:id="82" w:name="_Toc521856566"/>
       <w:r>
         <w:rPr>
           <w:rFonts w:hint="cs"/>
@@ -42640,7 +43009,7 @@
         </w:rPr>
         <w:t>مبدل</w:t>
       </w:r>
-      <w:bookmarkEnd w:id="79"/>
+      <w:bookmarkEnd w:id="82"/>
     </w:p>
     <w:p>
       <w:pPr>
@@ -42695,7 +43064,7 @@
           <w:rtl/>
         </w:rPr>
       </w:pPr>
-      <w:bookmarkStart w:id="80" w:name="_Toc521917937"/>
+      <w:bookmarkStart w:id="83" w:name="_Toc522542123"/>
       <w:r>
         <w:rPr>
           <w:rtl/>
@@ -42800,13 +43169,13 @@
         </w:rPr>
         <w:t>6</w:t>
       </w:r>
+      <w:bookmarkEnd w:id="83"/>
       <w:r>
         <w:rPr>
           <w:rtl/>
         </w:rPr>
         <w:fldChar w:fldCharType="end"/>
       </w:r>
-      <w:bookmarkEnd w:id="80"/>
     </w:p>
     <w:p>
       <w:pPr>
@@ -42889,7 +43258,7 @@
         </w:rPr>
         <w:t>می‌</w:t>
       </w:r>
-      <w:commentRangeStart w:id="81"/>
+      <w:commentRangeStart w:id="84"/>
       <w:r>
         <w:rPr>
           <w:rFonts w:hint="cs"/>
@@ -42898,13 +43267,13 @@
         </w:rPr>
         <w:t>شود</w:t>
       </w:r>
-      <w:commentRangeEnd w:id="81"/>
+      <w:commentRangeEnd w:id="84"/>
       <w:r>
         <w:rPr>
           <w:rStyle w:val="CommentReference"/>
           <w:rtl/>
         </w:rPr>
-        <w:commentReference w:id="81"/>
+        <w:commentReference w:id="84"/>
       </w:r>
       <w:r>
         <w:rPr>
@@ -42922,7 +43291,7 @@
           <w:rtl/>
         </w:rPr>
       </w:pPr>
-      <w:bookmarkStart w:id="82" w:name="_Toc521856567"/>
+      <w:bookmarkStart w:id="85" w:name="_Toc521856567"/>
       <w:r>
         <w:rPr>
           <w:rFonts w:hint="cs"/>
@@ -42930,7 +43299,7 @@
         </w:rPr>
         <w:t>فرستنده</w:t>
       </w:r>
-      <w:bookmarkEnd w:id="82"/>
+      <w:bookmarkEnd w:id="85"/>
     </w:p>
     <w:p>
       <w:pPr>
@@ -43017,7 +43386,7 @@
           <w:rtl/>
         </w:rPr>
       </w:pPr>
-      <w:bookmarkStart w:id="83" w:name="_Toc521917938"/>
+      <w:bookmarkStart w:id="86" w:name="_Toc522542124"/>
       <w:r>
         <w:rPr>
           <w:rtl/>
@@ -43122,13 +43491,13 @@
         </w:rPr>
         <w:t>7</w:t>
       </w:r>
+      <w:bookmarkEnd w:id="86"/>
       <w:r>
         <w:rPr>
           <w:rtl/>
         </w:rPr>
         <w:fldChar w:fldCharType="end"/>
       </w:r>
-      <w:bookmarkEnd w:id="83"/>
     </w:p>
     <w:p>
       <w:pPr>
@@ -43237,7 +43606,7 @@
           <w:rtl/>
         </w:rPr>
       </w:pPr>
-      <w:bookmarkStart w:id="84" w:name="_Toc521856568"/>
+      <w:bookmarkStart w:id="87" w:name="_Toc521856568"/>
       <w:r>
         <w:rPr>
           <w:rFonts w:hint="cs"/>
@@ -43248,7 +43617,7 @@
       <w:r>
         <w:t>eesiFlo</w:t>
       </w:r>
-      <w:bookmarkEnd w:id="84"/>
+      <w:bookmarkEnd w:id="87"/>
     </w:p>
     <w:p>
       <w:pPr>
@@ -43370,7 +43739,7 @@
           <w:lang w:bidi="fa-IR"/>
         </w:rPr>
       </w:pPr>
-      <w:bookmarkStart w:id="85" w:name="_Toc521856569"/>
+      <w:bookmarkStart w:id="88" w:name="_Toc521856569"/>
       <w:r>
         <w:rPr>
           <w:rFonts w:hint="cs"/>
@@ -43379,7 +43748,7 @@
         </w:rPr>
         <w:t>مبدل</w:t>
       </w:r>
-      <w:bookmarkEnd w:id="85"/>
+      <w:bookmarkEnd w:id="88"/>
     </w:p>
     <w:p>
       <w:pPr>
@@ -43466,7 +43835,7 @@
           <w:rtl/>
         </w:rPr>
       </w:pPr>
-      <w:bookmarkStart w:id="86" w:name="_Toc521917939"/>
+      <w:bookmarkStart w:id="89" w:name="_Toc522542125"/>
       <w:r>
         <w:rPr>
           <w:rtl/>
@@ -43571,13 +43940,13 @@
         </w:rPr>
         <w:t>8</w:t>
       </w:r>
+      <w:bookmarkEnd w:id="89"/>
       <w:r>
         <w:rPr>
           <w:rtl/>
         </w:rPr>
         <w:fldChar w:fldCharType="end"/>
       </w:r>
-      <w:bookmarkEnd w:id="86"/>
     </w:p>
     <w:p>
       <w:pPr>
@@ -43613,7 +43982,7 @@
           <w:lang w:bidi="fa-IR"/>
         </w:rPr>
       </w:pPr>
-      <w:bookmarkStart w:id="87" w:name="_Toc521856570"/>
+      <w:bookmarkStart w:id="90" w:name="_Toc521856570"/>
       <w:r>
         <w:rPr>
           <w:rFonts w:hint="cs"/>
@@ -43623,7 +43992,7 @@
         <w:lastRenderedPageBreak/>
         <w:t>فرستنده</w:t>
       </w:r>
-      <w:bookmarkEnd w:id="87"/>
+      <w:bookmarkEnd w:id="90"/>
     </w:p>
     <w:p>
       <w:pPr>
@@ -43710,7 +44079,7 @@
           <w:rtl/>
         </w:rPr>
       </w:pPr>
-      <w:bookmarkStart w:id="88" w:name="_Toc521917940"/>
+      <w:bookmarkStart w:id="91" w:name="_Toc522542126"/>
       <w:r>
         <w:rPr>
           <w:rtl/>
@@ -43815,13 +44184,13 @@
         </w:rPr>
         <w:t>9</w:t>
       </w:r>
+      <w:bookmarkEnd w:id="91"/>
       <w:r>
         <w:rPr>
           <w:rtl/>
         </w:rPr>
         <w:fldChar w:fldCharType="end"/>
       </w:r>
-      <w:bookmarkEnd w:id="88"/>
     </w:p>
     <w:p>
       <w:pPr>
@@ -44316,6 +44685,16 @@
           <w:lang w:bidi="fa-IR"/>
         </w:rPr>
       </w:pPr>
+      <w:r>
+        <w:rPr>
+          <w:rFonts w:hint="cs"/>
+          <w:rtl/>
+          <w:lang w:bidi="fa-IR"/>
+        </w:rPr>
+        <w:t xml:space="preserve"> بعد</w:t>
+      </w:r>
+      <w:bookmarkStart w:id="92" w:name="_GoBack"/>
+      <w:bookmarkEnd w:id="92"/>
     </w:p>
     <w:p>
       <w:pPr>
@@ -44417,26 +44796,89 @@
     <w:p>
       <w:pPr>
         <w:rPr>
-          <w:rFonts w:hint="cs"/>
-          <w:rtl/>
-          <w:lang w:bidi="fa-IR"/>
-        </w:rPr>
-      </w:pPr>
-      <w:r>
-        <w:rPr>
-          <w:rFonts w:hint="cs"/>
-          <w:rtl/>
-          <w:lang w:bidi="fa-IR"/>
-        </w:rPr>
-        <w:t>دومین و مهم ترین مشکل این بدنه های سختی باز کردن آن ها می باشد. به دلیل اینکه در این نوع بدنه ها شعله باید به طور کامل مهار شود، در فاصله های مشخصی بایستی درب بدنه به دیواره ی بدنه پیچ شود. هر یک از پیچ ها باید با ممان خاصی بسته شود که در اطلاعات محصول آمده است. به هنگام باز کردن نیز باید دستور العمل خاصی باید رعایت شود که باید توسط افراد خاص انجام شود. برای همین باز و بست کردن درب این نوع بدنه ها بسیار کار سختی می باشد که این مسیله مشکلات زیادی را به وجود می آورد. به طور مثال از دکمه های موجود در دبی سنج التراسونیک</w:t>
-      </w:r>
-      <w:r>
-        <w:rPr>
-          <w:rFonts w:hint="cs"/>
-          <w:rtl/>
-          <w:lang w:bidi="fa-IR"/>
-        </w:rPr>
-        <w:t xml:space="preserve"> نمی توان استفاده کرد. برای اینکه بتوان از این قابلیت (تنظیم دستگاه) استفاده کنیم باید از خودکار های مغناطیسی و یا از دستگاه های کنترل کننده از طریق امواج استفاده کنیم که این یعنی اضافه کردن مدارات الکتریکی و همین طور هزینه بیشتر. البته بعضی از جعبه های نوع </w:t>
+          <w:rtl/>
+          <w:lang w:bidi="fa-IR"/>
+        </w:rPr>
+      </w:pPr>
+      <w:r>
+        <w:rPr>
+          <w:rFonts w:hint="cs"/>
+          <w:rtl/>
+          <w:lang w:bidi="fa-IR"/>
+        </w:rPr>
+        <w:t xml:space="preserve">دومین و مهم ترین مشکل این بدنه های سختی باز کردن آن ها می باشد. به دلیل اینکه در این نوع بدنه ها شعله باید به طور کامل مهار شود، در فاصله های مشخصی بایستی درب بدنه به دیواره ی بدنه پیچ شود. هر یک از پیچ ها باید با ممان خاصی بسته شود که در اطلاعات محصول آمده است. به هنگام باز کردن نیز دستور العمل خاصی </w:t>
+      </w:r>
+      <w:r>
+        <w:rPr>
+          <w:rFonts w:hint="cs"/>
+          <w:rtl/>
+          <w:lang w:bidi="fa-IR"/>
+        </w:rPr>
+        <w:t xml:space="preserve">باید </w:t>
+      </w:r>
+      <w:r>
+        <w:rPr>
+          <w:rFonts w:hint="cs"/>
+          <w:rtl/>
+          <w:lang w:bidi="fa-IR"/>
+        </w:rPr>
+        <w:t xml:space="preserve">رعایت شود که </w:t>
+      </w:r>
+      <w:r>
+        <w:rPr>
+          <w:rFonts w:hint="cs"/>
+          <w:rtl/>
+          <w:lang w:bidi="fa-IR"/>
+        </w:rPr>
+        <w:t xml:space="preserve">تنها </w:t>
+      </w:r>
+      <w:r>
+        <w:rPr>
+          <w:rFonts w:hint="cs"/>
+          <w:rtl/>
+          <w:lang w:bidi="fa-IR"/>
+        </w:rPr>
+        <w:t xml:space="preserve">توسط افراد خاص </w:t>
+      </w:r>
+      <w:r>
+        <w:rPr>
+          <w:rFonts w:hint="cs"/>
+          <w:rtl/>
+          <w:lang w:bidi="fa-IR"/>
+        </w:rPr>
+        <w:t>امکان پذیر می باشد</w:t>
+      </w:r>
+      <w:r>
+        <w:rPr>
+          <w:rFonts w:hint="cs"/>
+          <w:rtl/>
+          <w:lang w:bidi="fa-IR"/>
+        </w:rPr>
+        <w:t>. برای همین باز و بست کردن درب این نوع بدنه ها بسیار کار سختی می باشد که این مسیله مشکلات زیادی را به وجود می آورد. به طور مثال از دکمه های موجود در دبی سنج التراسونیک</w:t>
+      </w:r>
+      <w:r>
+        <w:rPr>
+          <w:rFonts w:hint="cs"/>
+          <w:rtl/>
+          <w:lang w:bidi="fa-IR"/>
+        </w:rPr>
+        <w:t xml:space="preserve"> نمی توان استفاده کرد. برای اینکه بتوان از این قابلیت (تنظیم دستگاه) استفاده کنیم باید از خودکار های مغناطیسی و یا از دستگاه های کنترل کننده از طریق امواج استفاده کنیم که این یعنی اضافه کردن مدارات الکتریکی و همین طور هزینه بیشتر. </w:t>
+      </w:r>
+      <w:r>
+        <w:rPr>
+          <w:rFonts w:hint="cs"/>
+          <w:rtl/>
+          <w:lang w:bidi="fa-IR"/>
+        </w:rPr>
+        <w:t xml:space="preserve">در مورد خودکار های مغناطیسی فقط مسیله ی ساخت مدارات الکتریکی آن مطرح می باشد ولی در مورد کنترل کننده های موجی بحث ضد انفجار کردن خود کنترل کننده نیز مطرح می باشد. </w:t>
+      </w:r>
+      <w:r>
+        <w:rPr>
+          <w:rFonts w:hint="cs"/>
+          <w:rtl/>
+          <w:lang w:bidi="fa-IR"/>
+        </w:rPr>
+        <w:t xml:space="preserve">البته بعضی از جعبه های نوع </w:t>
       </w:r>
       <w:r>
         <w:rPr>
@@ -44450,19 +44892,647 @@
           <w:rtl/>
           <w:lang w:bidi="fa-IR"/>
         </w:rPr>
-        <w:t xml:space="preserve"> دارای دکمه نیز هستند که آن ها نیز برای شرایط دستگاه ما مناسب اند اما باید معماری مدارات الکتریکی طوری عوض شود که دکمه ها و نمایشگر در جایگاه درست خود باشند.</w:t>
-      </w:r>
-      <w:bookmarkStart w:id="89" w:name="_GoBack"/>
-      <w:bookmarkEnd w:id="89"/>
+        <w:t xml:space="preserve"> دارای دکمه نیز هستند که آن ها نیز برای شرایط دستگاه ما مناسب اند اما باید معماری مدارات الکتریکی طوری عوض شود که دکمه ها و نمایشگر</w:t>
+      </w:r>
+      <w:r>
+        <w:rPr>
+          <w:rFonts w:hint="cs"/>
+          <w:rtl/>
+          <w:lang w:bidi="fa-IR"/>
+        </w:rPr>
+        <w:t xml:space="preserve"> </w:t>
+      </w:r>
+      <w:r>
+        <w:rPr>
+          <w:rFonts w:hint="cs"/>
+          <w:rtl/>
+          <w:lang w:bidi="fa-IR"/>
+        </w:rPr>
+        <w:t>در جایگاه درست خود باشند.</w:t>
+      </w:r>
     </w:p>
     <w:p>
       <w:pPr>
+        <w:rPr>
+          <w:rtl/>
+          <w:lang w:bidi="fa-IR"/>
+        </w:rPr>
+      </w:pPr>
+      <w:r>
+        <w:rPr>
+          <w:rFonts w:hint="cs"/>
+          <w:rtl/>
+          <w:lang w:bidi="fa-IR"/>
+        </w:rPr>
+        <w:t xml:space="preserve">بر اساس تحقیقات انجام شده استفاده از خودکار مغناطیسی و بدنه نوع </w:t>
+      </w:r>
+      <w:r>
+        <w:rPr>
+          <w:lang w:bidi="fa-IR"/>
+        </w:rPr>
+        <w:t>d</w:t>
+      </w:r>
+      <w:r>
+        <w:rPr>
+          <w:rFonts w:hint="cs"/>
+          <w:rtl/>
+          <w:lang w:bidi="fa-IR"/>
+        </w:rPr>
+        <w:t xml:space="preserve"> برای شروع فعالیت های نفتی به صرفه ترین حالت ممکنه می باشد. به دلیل اینکه تنها تغییراتی که دستگاه نیاز دارد تا برای صنایع نفتی آماده شود به شرح زیر می باشد:</w:t>
+      </w:r>
+    </w:p>
+    <w:p>
+      <w:pPr>
+        <w:pStyle w:val="ListParagraph"/>
+        <w:numPr>
+          <w:ilvl w:val="0"/>
+          <w:numId w:val="18"/>
+        </w:numPr>
+        <w:rPr>
+          <w:lang w:bidi="fa-IR"/>
+        </w:rPr>
+      </w:pPr>
+      <w:r>
+        <w:rPr>
+          <w:rFonts w:hint="cs"/>
+          <w:rtl/>
+          <w:lang w:bidi="fa-IR"/>
+        </w:rPr>
+        <w:t xml:space="preserve">اضافه کردن مدارات اکتریکی مورد نیاز برای خودکار مغناطیسی </w:t>
+      </w:r>
+    </w:p>
+    <w:p>
+      <w:pPr>
+        <w:pStyle w:val="ListParagraph"/>
+        <w:numPr>
+          <w:ilvl w:val="0"/>
+          <w:numId w:val="18"/>
+        </w:numPr>
+        <w:rPr>
+          <w:lang w:bidi="fa-IR"/>
+        </w:rPr>
+      </w:pPr>
+      <w:r>
+        <w:rPr>
+          <w:rFonts w:hint="cs"/>
+          <w:rtl/>
+          <w:lang w:bidi="fa-IR"/>
+        </w:rPr>
+        <w:lastRenderedPageBreak/>
+        <w:t>تغییر دادن ابعاد و معماری مدارات الکتریکی برای همخوانی داشتن با بدنه ی خریداری شده</w:t>
+      </w:r>
+    </w:p>
+    <w:p>
+      <w:pPr>
+        <w:rPr>
+          <w:rtl/>
+          <w:lang w:bidi="fa-IR"/>
+        </w:rPr>
+      </w:pPr>
+      <w:r>
+        <w:rPr>
+          <w:rFonts w:hint="cs"/>
+          <w:rtl/>
+          <w:lang w:bidi="fa-IR"/>
+        </w:rPr>
+        <w:t xml:space="preserve">اما اگر شرکت بخواهد به دنبال بدنه نوع </w:t>
+      </w:r>
+      <w:r>
+        <w:rPr>
+          <w:lang w:bidi="fa-IR"/>
+        </w:rPr>
+        <w:t>d</w:t>
+      </w:r>
+      <w:r>
+        <w:rPr>
+          <w:rFonts w:hint="cs"/>
+          <w:rtl/>
+          <w:lang w:bidi="fa-IR"/>
+        </w:rPr>
+        <w:t xml:space="preserve"> به همراه کنترل کننده ی موجی برود اصلا </w:t>
+      </w:r>
+      <w:r>
+        <w:rPr>
+          <w:rFonts w:hint="cs"/>
+          <w:rtl/>
+          <w:lang w:bidi="fa-IR"/>
+        </w:rPr>
+        <w:t>به صرفه نبوده به این دلیل که تنها شرکت های خواص و بسیار غول پیکر در حال حاضر چنین دستگاه هایی را تولید می کنند. این برای شرکت فراسنج که می خواهد تازه وارد عرصه ی نفت وگاز وارد شود اصلا مناسب نمی باشد.</w:t>
+      </w:r>
+    </w:p>
+    <w:p>
+      <w:pPr>
+        <w:rPr>
+          <w:rtl/>
+          <w:lang w:bidi="fa-IR"/>
+        </w:rPr>
+      </w:pPr>
+      <w:r>
+        <w:rPr>
+          <w:rFonts w:hint="cs"/>
+          <w:rtl/>
+          <w:lang w:bidi="fa-IR"/>
+        </w:rPr>
+        <w:t xml:space="preserve">اگر شرکت بخواهد از بدنه نوع </w:t>
+      </w:r>
+      <w:r>
+        <w:rPr>
+          <w:lang w:bidi="fa-IR"/>
+        </w:rPr>
+        <w:t>e</w:t>
+      </w:r>
+      <w:r>
+        <w:rPr>
+          <w:rFonts w:hint="cs"/>
+          <w:rtl/>
+          <w:lang w:bidi="fa-IR"/>
+        </w:rPr>
+        <w:t xml:space="preserve"> استفاده کند می بایست موارد زیر را مد نظر بگیرد:</w:t>
+      </w:r>
+    </w:p>
+    <w:p>
+      <w:pPr>
+        <w:pStyle w:val="ListParagraph"/>
+        <w:numPr>
+          <w:ilvl w:val="0"/>
+          <w:numId w:val="23"/>
+        </w:numPr>
+        <w:rPr>
+          <w:lang w:bidi="fa-IR"/>
+        </w:rPr>
+      </w:pPr>
+      <w:r>
+        <w:rPr>
+          <w:rFonts w:hint="cs"/>
+          <w:rtl/>
+          <w:lang w:bidi="fa-IR"/>
+        </w:rPr>
+        <w:t xml:space="preserve">ابتدا تمامی قطعاتی را که تولید جرقه می کنند را یا باید حذف کند و یا اینکه در محافظت نوع </w:t>
+      </w:r>
+      <w:r>
+        <w:rPr>
+          <w:lang w:bidi="fa-IR"/>
+        </w:rPr>
+        <w:t>d</w:t>
+      </w:r>
+      <w:r>
+        <w:rPr>
+          <w:rFonts w:hint="cs"/>
+          <w:rtl/>
+          <w:lang w:bidi="fa-IR"/>
+        </w:rPr>
+        <w:t xml:space="preserve"> قرارشان بدهد و یا اینکه نوع محافظت شده آنها را استفاده بکند.</w:t>
+      </w:r>
+    </w:p>
+    <w:p>
+      <w:pPr>
+        <w:pStyle w:val="ListParagraph"/>
+        <w:numPr>
+          <w:ilvl w:val="0"/>
+          <w:numId w:val="23"/>
+        </w:numPr>
+        <w:rPr>
+          <w:lang w:bidi="fa-IR"/>
+        </w:rPr>
+      </w:pPr>
+      <w:r>
+        <w:rPr>
+          <w:rFonts w:hint="cs"/>
+          <w:rtl/>
+          <w:lang w:bidi="fa-IR"/>
+        </w:rPr>
+        <w:t xml:space="preserve">سپس مواردی را که در محافظت نوع </w:t>
+      </w:r>
+      <w:r>
+        <w:rPr>
+          <w:lang w:bidi="fa-IR"/>
+        </w:rPr>
+        <w:t>e</w:t>
+      </w:r>
+      <w:r>
+        <w:rPr>
+          <w:rFonts w:hint="cs"/>
+          <w:rtl/>
+          <w:lang w:bidi="fa-IR"/>
+        </w:rPr>
+        <w:t xml:space="preserve"> در </w:t>
+      </w:r>
+      <w:r>
+        <w:rPr>
+          <w:lang w:bidi="fa-IR"/>
+        </w:rPr>
+        <w:t>IEC60079-7</w:t>
+      </w:r>
+      <w:r>
+        <w:rPr>
+          <w:rFonts w:hint="cs"/>
+          <w:rtl/>
+          <w:lang w:bidi="fa-IR"/>
+        </w:rPr>
+        <w:t xml:space="preserve"> ویرایش چهارم </w:t>
+      </w:r>
+      <w:r>
+        <w:rPr>
+          <w:lang w:bidi="fa-IR"/>
+        </w:rPr>
+        <w:t>2006-07</w:t>
+      </w:r>
+      <w:r>
+        <w:rPr>
+          <w:rFonts w:hint="cs"/>
+          <w:rtl/>
+          <w:lang w:bidi="fa-IR"/>
+        </w:rPr>
+        <w:t xml:space="preserve"> بخش های 4 و 5.5 آمده را در مدارات الکتریکی لحاظ کنند. این بخش شامل موارد محافظتی مانند </w:t>
+      </w:r>
+      <w:r>
+        <w:rPr>
+          <w:rFonts w:hint="cs"/>
+          <w:rtl/>
+          <w:lang w:bidi="fa-IR"/>
+        </w:rPr>
+        <w:t>نحوه محافظت از سیم پیچ ها، فاصله بین قطعات برای اتصال کوتاه نکردن، مقدار جریان و ولتاژای که دستگاه باید بتواند تحمل کند و ... می باشد. این یعنی ظراحی مجدد و کامل قسمت الکتریکی دستگاه.</w:t>
+      </w:r>
+    </w:p>
+    <w:p>
+      <w:pPr>
+        <w:pStyle w:val="ListParagraph"/>
+        <w:numPr>
+          <w:ilvl w:val="0"/>
+          <w:numId w:val="23"/>
+        </w:numPr>
+        <w:rPr>
+          <w:lang w:bidi="fa-IR"/>
+        </w:rPr>
+      </w:pPr>
+      <w:r>
+        <w:rPr>
+          <w:rFonts w:hint="cs"/>
+          <w:rtl/>
+          <w:lang w:bidi="fa-IR"/>
+        </w:rPr>
+        <w:t xml:space="preserve">همخوانی داشتن طرح با بدنه خریداری شده نوع </w:t>
+      </w:r>
+      <w:r>
+        <w:rPr>
+          <w:lang w:bidi="fa-IR"/>
+        </w:rPr>
+        <w:t>e</w:t>
+      </w:r>
+      <w:r>
+        <w:rPr>
+          <w:rFonts w:hint="cs"/>
+          <w:rtl/>
+          <w:lang w:bidi="fa-IR"/>
+        </w:rPr>
+        <w:t>.</w:t>
+      </w:r>
+    </w:p>
+    <w:p>
+      <w:pPr>
+        <w:rPr>
+          <w:rtl/>
+          <w:lang w:bidi="fa-IR"/>
+        </w:rPr>
+      </w:pPr>
+      <w:r>
+        <w:rPr>
+          <w:rFonts w:hint="cs"/>
+          <w:rtl/>
+          <w:lang w:bidi="fa-IR"/>
+        </w:rPr>
+        <w:t xml:space="preserve">تمامی این کار ها چون باید توسط خود شرکت انجام بگیرد یعنی هزینه برای شرکت و منظقی نبودن طرح. این طرح های برای آینده ی شرکت بسیار مناسب می باشند ولی برای شروع توصیه نمی شود. لازم به ذکر است که درب بدنه های نوع </w:t>
+      </w:r>
+      <w:r>
+        <w:rPr>
+          <w:lang w:bidi="fa-IR"/>
+        </w:rPr>
+        <w:t>e</w:t>
+      </w:r>
+      <w:r>
+        <w:rPr>
+          <w:rFonts w:hint="cs"/>
+          <w:rtl/>
+          <w:lang w:bidi="fa-IR"/>
+        </w:rPr>
+        <w:t xml:space="preserve"> را نیز نمی توانید دائما باز و بسته کنید و برای استفاده از دکمه های روی آن بایستی بر روی بدنه دکمه قرار دهید ولی مواردی که باید برای قرار دادن دکمه ها رعایت کنید کمتر بوده و به همین دلیل ارزان تر می باشد.</w:t>
+      </w:r>
+    </w:p>
+    <w:p>
+      <w:pPr>
+        <w:rPr>
+          <w:rtl/>
+          <w:lang w:bidi="fa-IR"/>
+        </w:rPr>
+      </w:pPr>
+      <w:r>
+        <w:rPr>
+          <w:rFonts w:hint="cs"/>
+          <w:rtl/>
+          <w:lang w:bidi="fa-IR"/>
+        </w:rPr>
+        <w:t xml:space="preserve">اگر استفاده از بدنه نوع </w:t>
+      </w:r>
+      <w:r>
+        <w:rPr>
+          <w:lang w:bidi="fa-IR"/>
+        </w:rPr>
+        <w:t>d</w:t>
+      </w:r>
+      <w:r>
+        <w:rPr>
+          <w:rFonts w:hint="cs"/>
+          <w:rtl/>
+          <w:lang w:bidi="fa-IR"/>
+        </w:rPr>
+        <w:t xml:space="preserve"> و خودکار مغناطیسی مد نظر باشد می توانید از محصولات زیر استفاده کنید. این محصولات نمونه های خارجی هستند که در بعضی از موارد وارد کننده های ایرانی این ها را به داخل از ایران وارد نیز می کنند.</w:t>
+      </w:r>
+    </w:p>
+    <w:p>
+      <w:pPr>
+        <w:pStyle w:val="ListParagraph"/>
+        <w:numPr>
+          <w:ilvl w:val="0"/>
+          <w:numId w:val="25"/>
+        </w:numPr>
+        <w:rPr>
+          <w:lang w:bidi="fa-IR"/>
+        </w:rPr>
+      </w:pPr>
+      <w:r>
+        <w:rPr>
+          <w:rFonts w:hint="cs"/>
+          <w:rtl/>
+          <w:lang w:bidi="fa-IR"/>
+        </w:rPr>
+        <w:t xml:space="preserve"> سایت </w:t>
+      </w:r>
+      <w:hyperlink r:id="rId38" w:history="1">
+        <w:r>
+          <w:rPr>
+            <w:rStyle w:val="Hyperlink"/>
+            <w:rFonts w:hint="cs"/>
+            <w:rtl/>
+            <w:lang w:bidi="fa-IR"/>
+          </w:rPr>
+          <w:t xml:space="preserve">رسام </w:t>
+        </w:r>
+        <w:r>
+          <w:rPr>
+            <w:rStyle w:val="Hyperlink"/>
+            <w:rFonts w:hint="cs"/>
+            <w:rtl/>
+            <w:lang w:bidi="fa-IR"/>
+          </w:rPr>
+          <w:t>ص</w:t>
+        </w:r>
+        <w:r>
+          <w:rPr>
+            <w:rStyle w:val="Hyperlink"/>
+            <w:rFonts w:hint="cs"/>
+            <w:rtl/>
+            <w:lang w:bidi="fa-IR"/>
+          </w:rPr>
+          <w:t>نعت</w:t>
+        </w:r>
+      </w:hyperlink>
+    </w:p>
+    <w:p>
+      <w:pPr>
+        <w:pStyle w:val="ListParagraph"/>
+        <w:rPr>
+          <w:rtl/>
+          <w:lang w:bidi="fa-IR"/>
+        </w:rPr>
+      </w:pPr>
+      <w:r>
+        <w:rPr>
+          <w:rFonts w:hint="cs"/>
+          <w:rtl/>
+          <w:lang w:bidi="fa-IR"/>
+        </w:rPr>
+        <w:lastRenderedPageBreak/>
+        <w:t>یکی از وارد کننده های محصولات ضد انفجار که یکی از مواردی که وارد می کند بدنه های ضد انفجار می باشد. البته بدنه هایی که وارد می کند با بدنه ای که مد نظر شرکت می باشد بسیار متفاوت بوده و اصلا توسیعه نمی شود.</w:t>
+      </w:r>
+    </w:p>
+    <w:p>
+      <w:pPr>
+        <w:pStyle w:val="ListParagraph"/>
+        <w:numPr>
+          <w:ilvl w:val="0"/>
+          <w:numId w:val="25"/>
+        </w:numPr>
+        <w:rPr>
+          <w:lang w:bidi="fa-IR"/>
+        </w:rPr>
+      </w:pPr>
+      <w:r>
+        <w:rPr>
+          <w:rFonts w:hint="cs"/>
+          <w:rtl/>
+          <w:lang w:bidi="fa-IR"/>
+        </w:rPr>
+        <w:t xml:space="preserve">سایت </w:t>
+      </w:r>
+      <w:hyperlink r:id="rId39" w:history="1">
+        <w:r>
+          <w:rPr>
+            <w:rStyle w:val="Hyperlink"/>
+            <w:rFonts w:hint="cs"/>
+            <w:rtl/>
+            <w:lang w:bidi="fa-IR"/>
+          </w:rPr>
+          <w:t>پارس ک</w:t>
+        </w:r>
+        <w:r>
+          <w:rPr>
+            <w:rStyle w:val="Hyperlink"/>
+            <w:rFonts w:hint="cs"/>
+            <w:rtl/>
+            <w:lang w:bidi="fa-IR"/>
+          </w:rPr>
+          <w:t>ن</w:t>
+        </w:r>
+        <w:r>
+          <w:rPr>
+            <w:rStyle w:val="Hyperlink"/>
+            <w:rFonts w:hint="cs"/>
+            <w:rtl/>
+            <w:lang w:bidi="fa-IR"/>
+          </w:rPr>
+          <w:t>ترل سپاهان</w:t>
+        </w:r>
+      </w:hyperlink>
+    </w:p>
+    <w:p>
+      <w:pPr>
+        <w:pStyle w:val="ListParagraph"/>
+        <w:rPr>
+          <w:rtl/>
+          <w:lang w:bidi="fa-IR"/>
+        </w:rPr>
+      </w:pPr>
+      <w:r>
+        <w:rPr>
+          <w:rFonts w:hint="cs"/>
+          <w:rtl/>
+          <w:lang w:bidi="fa-IR"/>
+        </w:rPr>
+        <w:t>این شرکت نیز از وارد کنندگان و تامین کنندگان ابزار الات و تجهیزات ضد انفجار می باشد و یکی از محصولات این شرکت بدنه ضد انفجار می باشد که مانند سایت رسام صنعت مناسب کار برای شرکت نمی باشد.</w:t>
+      </w:r>
+    </w:p>
+    <w:p>
+      <w:pPr>
+        <w:pStyle w:val="ListParagraph"/>
+        <w:numPr>
+          <w:ilvl w:val="0"/>
+          <w:numId w:val="25"/>
+        </w:numPr>
+        <w:rPr>
+          <w:lang w:bidi="fa-IR"/>
+        </w:rPr>
+      </w:pPr>
+      <w:r>
+        <w:rPr>
+          <w:rFonts w:hint="cs"/>
+          <w:rtl/>
+          <w:lang w:bidi="fa-IR"/>
+        </w:rPr>
+        <w:t xml:space="preserve">سایت </w:t>
+      </w:r>
+      <w:hyperlink r:id="rId40" w:history="1">
+        <w:r>
+          <w:rPr>
+            <w:rStyle w:val="Hyperlink"/>
+            <w:lang w:bidi="fa-IR"/>
+          </w:rPr>
+          <w:t>xdirect</w:t>
+        </w:r>
+      </w:hyperlink>
+    </w:p>
+    <w:p>
+      <w:pPr>
+        <w:pStyle w:val="ListParagraph"/>
+        <w:rPr>
+          <w:rtl/>
+          <w:lang w:bidi="fa-IR"/>
+        </w:rPr>
+      </w:pPr>
+      <w:r>
+        <w:rPr>
+          <w:rFonts w:hint="cs"/>
+          <w:rtl/>
+          <w:lang w:bidi="fa-IR"/>
+        </w:rPr>
+        <w:t xml:space="preserve">این شرکت یکی از تولید کننده های بدنه های محافظت شده از نوع </w:t>
+      </w:r>
+      <w:r>
+        <w:rPr>
+          <w:lang w:bidi="fa-IR"/>
+        </w:rPr>
+        <w:t>d</w:t>
+      </w:r>
+      <w:r>
+        <w:rPr>
+          <w:rFonts w:hint="cs"/>
+          <w:rtl/>
+          <w:lang w:bidi="fa-IR"/>
+        </w:rPr>
+        <w:t xml:space="preserve"> می باشد که بدنه های آن شبیه به بدنه های فعلی دبی سنج می باشد. در 3 سایز مختلف ساخته می شود که </w:t>
+      </w:r>
+      <w:r>
+        <w:rPr>
+          <w:rFonts w:hint="cs"/>
+          <w:rtl/>
+          <w:lang w:bidi="fa-IR"/>
+        </w:rPr>
+        <w:t>توسط خریدار انتخاب می شود.</w:t>
+      </w:r>
+    </w:p>
+    <w:p>
+      <w:pPr>
+        <w:pStyle w:val="ListParagraph"/>
+        <w:numPr>
+          <w:ilvl w:val="0"/>
+          <w:numId w:val="25"/>
+        </w:numPr>
+        <w:rPr>
+          <w:lang w:bidi="fa-IR"/>
+        </w:rPr>
+      </w:pPr>
+      <w:r>
+        <w:rPr>
+          <w:rFonts w:hint="cs"/>
+          <w:rtl/>
+          <w:lang w:bidi="fa-IR"/>
+        </w:rPr>
+        <w:t xml:space="preserve">سایت </w:t>
+      </w:r>
+      <w:hyperlink r:id="rId41" w:history="1">
+        <w:r>
+          <w:rPr>
+            <w:rStyle w:val="Hyperlink"/>
+            <w:lang w:bidi="fa-IR"/>
+          </w:rPr>
+          <w:t>adalet</w:t>
+        </w:r>
+      </w:hyperlink>
+    </w:p>
+    <w:p>
+      <w:pPr>
+        <w:pStyle w:val="ListParagraph"/>
+        <w:rPr>
+          <w:rFonts w:hint="cs"/>
+          <w:lang w:bidi="fa-IR"/>
+        </w:rPr>
+      </w:pPr>
+      <w:r>
+        <w:rPr>
+          <w:rFonts w:hint="cs"/>
+          <w:rtl/>
+          <w:lang w:bidi="fa-IR"/>
+        </w:rPr>
+        <w:t xml:space="preserve">یکی دیگر از تولید کنندگان بدنه های محافظت شده از نوع </w:t>
+      </w:r>
+      <w:r>
+        <w:rPr>
+          <w:lang w:bidi="fa-IR"/>
+        </w:rPr>
+        <w:t>d</w:t>
+      </w:r>
+      <w:r>
+        <w:rPr>
+          <w:rFonts w:hint="cs"/>
+          <w:rtl/>
+          <w:lang w:bidi="fa-IR"/>
+        </w:rPr>
+        <w:t xml:space="preserve"> برای ابزار دقیق</w:t>
+      </w:r>
+      <w:r>
+        <w:rPr>
+          <w:rStyle w:val="FootnoteReference"/>
+          <w:rtl/>
+          <w:lang w:bidi="fa-IR"/>
+        </w:rPr>
+        <w:footnoteReference w:id="36"/>
+      </w:r>
+      <w:r>
+        <w:rPr>
+          <w:rFonts w:hint="cs"/>
+          <w:rtl/>
+          <w:lang w:bidi="fa-IR"/>
+        </w:rPr>
+        <w:t xml:space="preserve"> می باشد. این شرکت نیز در بدنه ها را با تنوع بسیار زیادی تولید می کند.</w:t>
+      </w:r>
+    </w:p>
+    <w:p>
+      <w:pPr>
         <w:pStyle w:val="Heading2"/>
         <w:rPr>
           <w:rtl/>
         </w:rPr>
       </w:pPr>
-      <w:bookmarkStart w:id="90" w:name="_Toc521856571"/>
+      <w:bookmarkStart w:id="93" w:name="_Toc521856571"/>
       <w:r>
         <w:rPr>
           <w:rFonts w:hint="cs"/>
@@ -44491,7 +45561,7 @@
         </w:rPr>
         <w:t>برای اخذ گواهینامه</w:t>
       </w:r>
-      <w:bookmarkEnd w:id="90"/>
+      <w:bookmarkEnd w:id="93"/>
     </w:p>
     <w:bookmarkEnd w:id="21"/>
     <w:bookmarkEnd w:id="22"/>
@@ -44537,7 +45607,7 @@
           <w:rtl/>
           <w:lang w:bidi="fa-IR"/>
         </w:rPr>
-        <w:footnoteReference w:id="36"/>
+        <w:footnoteReference w:id="37"/>
       </w:r>
       <w:r>
         <w:rPr>
@@ -44628,16 +45698,7 @@
           <w:rtl/>
           <w:lang w:bidi="fa-IR"/>
         </w:rPr>
-        <w:t xml:space="preserve">با مراجعه به </w:t>
-      </w:r>
-      <w:r>
-        <w:rPr>
-          <w:rFonts w:hint="cs"/>
-          <w:rtl/>
-          <w:lang w:bidi="fa-IR"/>
-        </w:rPr>
-        <w:lastRenderedPageBreak/>
-        <w:t xml:space="preserve">سایت اپیل که در مراجع ذکر شده است، می‌توانید فرم درخواست را پر کنید و برای بررسی ارسال کنید. این شرکت بعد از انجام آزمایشات مربوطه نتایج را برای بررسی و اهداء گواهینامه به شرکت زیر نظر </w:t>
+        <w:t xml:space="preserve">با مراجعه به سایت اپیل که در مراجع ذکر شده است، می‌توانید فرم درخواست را پر کنید و برای بررسی ارسال کنید. این شرکت بعد از انجام آزمایشات مربوطه نتایج را برای بررسی و اهداء گواهینامه به شرکت زیر نظر </w:t>
       </w:r>
       <w:r>
         <w:rPr>
@@ -44721,7 +45782,7 @@
         </w:rPr>
         <w:fldChar w:fldCharType="end"/>
       </w:r>
-      <w:bookmarkStart w:id="91" w:name="_Toc521856572"/>
+      <w:bookmarkStart w:id="94" w:name="_Toc521856572"/>
     </w:p>
     <w:p>
       <w:pPr>
@@ -44732,9 +45793,10 @@
           <w:rFonts w:hint="cs"/>
           <w:rtl/>
         </w:rPr>
+        <w:lastRenderedPageBreak/>
         <w:t>ارزیابی و تحلیل محل کارآموزی و ارائه ی پیشنهادات سازنده</w:t>
       </w:r>
-      <w:bookmarkEnd w:id="91"/>
+      <w:bookmarkEnd w:id="94"/>
       <w:r>
         <w:rPr>
           <w:rFonts w:hint="cs"/>
@@ -44745,51 +45807,10 @@
     </w:p>
     <w:p>
       <w:pPr>
-        <w:pStyle w:val="Heading1"/>
-        <w:numPr>
-          <w:ilvl w:val="0"/>
-          <w:numId w:val="0"/>
-        </w:numPr>
-        <w:rPr>
-          <w:rtl/>
-        </w:rPr>
-      </w:pPr>
-      <w:r>
-        <w:rPr>
-          <w:rtl/>
-        </w:rPr>
-        <w:fldChar w:fldCharType="begin"/>
-      </w:r>
-      <w:r>
-        <w:rPr>
-          <w:rtl/>
-        </w:rPr>
-        <w:instrText xml:space="preserve"> </w:instrText>
-      </w:r>
-      <w:r>
-        <w:instrText>ADDIN EN.CITE &lt;EndNote&gt;&lt;Cite&gt;&lt;RecNum&gt;2&lt;/RecNum&gt;&lt;record&gt;&lt;rec-number&gt;2&lt;/rec-number&gt;&lt;foreign-keys&gt;&lt;key app="EN" db-id="9frsvars7r9wr8ewsrt5wr52v0ftrdxpvtsx" timestamp="1534068356"&gt;2&lt;/key&gt;&lt;/foreign-keys&gt;&lt;ref-type name="Web Page"&gt;12&lt;/ref-type&gt;&lt;contributors</w:instrText>
-      </w:r>
-      <w:r>
-        <w:rPr>
-          <w:rtl/>
-        </w:rPr>
-        <w:instrText>&gt;&lt;/</w:instrText>
-      </w:r>
-      <w:r>
-        <w:instrText>contributors&gt;&lt;titles&gt;&lt;title&gt;katronic&lt;/title&gt;&lt;/titles&gt;&lt;dates&gt;&lt;/dates&gt;&lt;urls&gt;&lt;related-urls&gt;&lt;url&gt;https://katronic.com&lt;/url&gt;&lt;/related-urls&gt;&lt;/urls&gt;&lt;/record&gt;&lt;/Cite&gt;&lt;/EndNote</w:instrText>
-      </w:r>
-      <w:r>
-        <w:rPr>
-          <w:rtl/>
-        </w:rPr>
-        <w:instrText>&gt;</w:instrText>
-      </w:r>
-      <w:r>
-        <w:rPr>
-          <w:rtl/>
-        </w:rPr>
-        <w:fldChar w:fldCharType="end"/>
-      </w:r>
+        <w:rPr>
+          <w:lang w:bidi="fa-IR"/>
+        </w:rPr>
+      </w:pPr>
     </w:p>
     <w:p>
       <w:pPr>
@@ -44798,7 +45819,7 @@
           <w:rtl/>
         </w:rPr>
       </w:pPr>
-      <w:bookmarkStart w:id="92" w:name="_Toc521856573"/>
+      <w:bookmarkStart w:id="95" w:name="_Toc521856573"/>
       <w:r>
         <w:rPr>
           <w:rFonts w:hint="cs"/>
@@ -44806,7 +45827,7 @@
         </w:rPr>
         <w:t>مراجع</w:t>
       </w:r>
-      <w:bookmarkEnd w:id="92"/>
+      <w:bookmarkEnd w:id="95"/>
     </w:p>
     <w:p>
       <w:pPr>
@@ -44850,14 +45871,14 @@
         <w:t>. "</w:t>
       </w:r>
       <w:r>
-        <w:t xml:space="preserve">eepil." from </w:t>
-      </w:r>
-      <w:hyperlink r:id="rId38" w:history="1">
+        <w:t xml:space="preserve">adalet." from </w:t>
+      </w:r>
+      <w:hyperlink r:id="rId42" w:history="1">
         <w:r>
           <w:rPr>
             <w:rStyle w:val="Hyperlink"/>
           </w:rPr>
-          <w:t>www.eepil.ir</w:t>
+          <w:t>https://www.adalet.com</w:t>
         </w:r>
       </w:hyperlink>
       <w:r>
@@ -44898,14 +45919,14 @@
         <w:t>. "</w:t>
       </w:r>
       <w:r>
-        <w:t xml:space="preserve">eesfilo company." from </w:t>
-      </w:r>
-      <w:hyperlink r:id="rId39" w:history="1">
+        <w:t xml:space="preserve">Bartec company." from </w:t>
+      </w:r>
+      <w:hyperlink r:id="rId43" w:history="1">
         <w:r>
           <w:rPr>
             <w:rStyle w:val="Hyperlink"/>
           </w:rPr>
-          <w:t>http://www.eesiflo.com</w:t>
+          <w:t>www.bartec-group.com</w:t>
         </w:r>
       </w:hyperlink>
       <w:r>
@@ -44946,14 +45967,14 @@
         <w:t>. "</w:t>
       </w:r>
       <w:r>
-        <w:t xml:space="preserve">fluxus." from </w:t>
-      </w:r>
-      <w:hyperlink r:id="rId40" w:history="1">
+        <w:t xml:space="preserve">eepil." from </w:t>
+      </w:r>
+      <w:hyperlink r:id="rId44" w:history="1">
         <w:r>
           <w:rPr>
             <w:rStyle w:val="Hyperlink"/>
           </w:rPr>
-          <w:t>https://www.flexim.com</w:t>
+          <w:t>www.eepil.ir</w:t>
         </w:r>
       </w:hyperlink>
       <w:r>
@@ -44994,14 +46015,14 @@
         <w:t>. "</w:t>
       </w:r>
       <w:r>
-        <w:t xml:space="preserve">Iran explosion proof ". from </w:t>
-      </w:r>
-      <w:hyperlink r:id="rId41" w:history="1">
+        <w:t xml:space="preserve">eesfilo company." from </w:t>
+      </w:r>
+      <w:hyperlink r:id="rId45" w:history="1">
         <w:r>
           <w:rPr>
             <w:rStyle w:val="Hyperlink"/>
           </w:rPr>
-          <w:t>https://explosionproof.ir</w:t>
+          <w:t>http://www.eesiflo.com</w:t>
         </w:r>
       </w:hyperlink>
       <w:r>
@@ -45042,14 +46063,14 @@
         <w:t>. "</w:t>
       </w:r>
       <w:r>
-        <w:t xml:space="preserve">katronic." from </w:t>
-      </w:r>
-      <w:hyperlink r:id="rId42" w:history="1">
+        <w:t xml:space="preserve">fluxus." from </w:t>
+      </w:r>
+      <w:hyperlink r:id="rId46" w:history="1">
         <w:r>
           <w:rPr>
             <w:rStyle w:val="Hyperlink"/>
           </w:rPr>
-          <w:t>https://katronic.com</w:t>
+          <w:t>https://www.flexim.com</w:t>
         </w:r>
       </w:hyperlink>
       <w:r>
@@ -45077,6 +46098,7 @@
     </w:p>
     <w:p>
       <w:pPr>
+        <w:pStyle w:val="EndNoteBibliography"/>
         <w:bidi w:val="0"/>
         <w:rPr>
           <w:rtl/>
@@ -45086,13 +46108,321 @@
         <w:rPr>
           <w:rtl/>
         </w:rPr>
+        <w:t>. "</w:t>
+      </w:r>
+      <w:r>
+        <w:t xml:space="preserve">Iran explosion proof ". from </w:t>
+      </w:r>
+      <w:hyperlink r:id="rId47" w:history="1">
+        <w:r>
+          <w:rPr>
+            <w:rStyle w:val="Hyperlink"/>
+          </w:rPr>
+          <w:t>https://explosionproof.ir</w:t>
+        </w:r>
+      </w:hyperlink>
+      <w:r>
+        <w:rPr>
+          <w:rtl/>
+        </w:rPr>
+        <w:t>.</w:t>
+      </w:r>
+    </w:p>
+    <w:p>
+      <w:pPr>
+        <w:pStyle w:val="EndNoteBibliography"/>
+        <w:bidi w:val="0"/>
+        <w:ind w:left="720" w:hanging="720"/>
+        <w:rPr>
+          <w:rtl/>
+        </w:rPr>
+      </w:pPr>
+      <w:r>
+        <w:rPr>
+          <w:rtl/>
+        </w:rPr>
+        <w:tab/>
+      </w:r>
+    </w:p>
+    <w:p>
+      <w:pPr>
+        <w:pStyle w:val="EndNoteBibliography"/>
+        <w:bidi w:val="0"/>
+        <w:rPr>
+          <w:rtl/>
+        </w:rPr>
+      </w:pPr>
+      <w:r>
+        <w:rPr>
+          <w:rtl/>
+        </w:rPr>
+        <w:t>. "</w:t>
+      </w:r>
+      <w:r>
+        <w:t xml:space="preserve">katronic." from </w:t>
+      </w:r>
+      <w:hyperlink r:id="rId48" w:history="1">
+        <w:r>
+          <w:rPr>
+            <w:rStyle w:val="Hyperlink"/>
+          </w:rPr>
+          <w:t>https://katronic.com</w:t>
+        </w:r>
+      </w:hyperlink>
+      <w:r>
+        <w:rPr>
+          <w:rtl/>
+        </w:rPr>
+        <w:t>.</w:t>
+      </w:r>
+    </w:p>
+    <w:p>
+      <w:pPr>
+        <w:pStyle w:val="EndNoteBibliography"/>
+        <w:bidi w:val="0"/>
+        <w:ind w:left="720" w:hanging="720"/>
+        <w:rPr>
+          <w:rtl/>
+        </w:rPr>
+      </w:pPr>
+      <w:r>
+        <w:rPr>
+          <w:rtl/>
+        </w:rPr>
+        <w:tab/>
+      </w:r>
+    </w:p>
+    <w:p>
+      <w:pPr>
+        <w:pStyle w:val="EndNoteBibliography"/>
+        <w:bidi w:val="0"/>
+        <w:rPr>
+          <w:rtl/>
+        </w:rPr>
+      </w:pPr>
+      <w:r>
+        <w:rPr>
+          <w:rtl/>
+        </w:rPr>
+        <w:t>. "</w:t>
+      </w:r>
+      <w:r>
+        <w:t xml:space="preserve">xdirect." from </w:t>
+      </w:r>
+      <w:hyperlink r:id="rId49" w:history="1">
+        <w:r>
+          <w:rPr>
+            <w:rStyle w:val="Hyperlink"/>
+          </w:rPr>
+          <w:t>https://www.exdirect.biz</w:t>
+        </w:r>
+      </w:hyperlink>
+      <w:r>
+        <w:rPr>
+          <w:rtl/>
+        </w:rPr>
+        <w:t>.</w:t>
+      </w:r>
+    </w:p>
+    <w:p>
+      <w:pPr>
+        <w:pStyle w:val="EndNoteBibliography"/>
+        <w:bidi w:val="0"/>
+        <w:ind w:left="720" w:hanging="720"/>
+        <w:rPr>
+          <w:rtl/>
+        </w:rPr>
+      </w:pPr>
+      <w:r>
+        <w:rPr>
+          <w:rtl/>
+        </w:rPr>
+        <w:tab/>
+      </w:r>
+    </w:p>
+    <w:p>
+      <w:pPr>
+        <w:pStyle w:val="EndNoteBibliography"/>
+        <w:bidi w:val="0"/>
+        <w:rPr>
+          <w:rtl/>
+        </w:rPr>
+      </w:pPr>
+      <w:r>
+        <w:rPr>
+          <w:rtl/>
+        </w:rPr>
+        <w:t xml:space="preserve">. "پارس کنترل سپاهان." </w:t>
+      </w:r>
+      <w:r>
+        <w:t xml:space="preserve">from </w:t>
+      </w:r>
+      <w:hyperlink r:id="rId50" w:history="1">
+        <w:r>
+          <w:rPr>
+            <w:rStyle w:val="Hyperlink"/>
+          </w:rPr>
+          <w:t>https://10sanat.com</w:t>
+        </w:r>
+      </w:hyperlink>
+      <w:r>
+        <w:rPr>
+          <w:rtl/>
+        </w:rPr>
+        <w:t>.</w:t>
+      </w:r>
+    </w:p>
+    <w:p>
+      <w:pPr>
+        <w:pStyle w:val="EndNoteBibliography"/>
+        <w:bidi w:val="0"/>
+        <w:ind w:left="720" w:hanging="720"/>
+        <w:rPr>
+          <w:rtl/>
+        </w:rPr>
+      </w:pPr>
+      <w:r>
+        <w:rPr>
+          <w:rtl/>
+        </w:rPr>
+        <w:tab/>
+      </w:r>
+    </w:p>
+    <w:p>
+      <w:pPr>
+        <w:pStyle w:val="EndNoteBibliography"/>
+        <w:bidi w:val="0"/>
+        <w:rPr>
+          <w:rtl/>
+        </w:rPr>
+      </w:pPr>
+      <w:r>
+        <w:rPr>
+          <w:rtl/>
+        </w:rPr>
+        <w:t xml:space="preserve">. "رسام صنعت." </w:t>
+      </w:r>
+      <w:r>
+        <w:t xml:space="preserve">from </w:t>
+      </w:r>
+      <w:hyperlink r:id="rId51" w:history="1">
+        <w:r>
+          <w:rPr>
+            <w:rStyle w:val="Hyperlink"/>
+          </w:rPr>
+          <w:t>http://zoneex.ir</w:t>
+        </w:r>
+      </w:hyperlink>
+      <w:r>
+        <w:rPr>
+          <w:rtl/>
+        </w:rPr>
+        <w:t>.</w:t>
+      </w:r>
+    </w:p>
+    <w:p>
+      <w:pPr>
+        <w:pStyle w:val="EndNoteBibliography"/>
+        <w:bidi w:val="0"/>
+        <w:ind w:left="720" w:hanging="720"/>
+        <w:rPr>
+          <w:rtl/>
+        </w:rPr>
+      </w:pPr>
+      <w:r>
+        <w:rPr>
+          <w:rtl/>
+        </w:rPr>
+        <w:tab/>
+      </w:r>
+    </w:p>
+    <w:p>
+      <w:pPr>
+        <w:bidi w:val="0"/>
+        <w:rPr>
+          <w:rtl/>
+        </w:rPr>
+      </w:pPr>
+      <w:r>
+        <w:rPr>
+          <w:rtl/>
+        </w:rPr>
         <w:fldChar w:fldCharType="end"/>
       </w:r>
       <w:r>
         <w:rPr>
           <w:rtl/>
         </w:rPr>
-        <w:fldChar w:fldCharType="begin"/>
+        <w:fldChar w:fldCharType="begin">
+          <w:fldData xml:space="preserve">PEVuZE5vdGU+PENpdGU+PFJlY051bT40PC9SZWNOdW0+PHJlY29yZD48cmVjLW51bWJlcj40PC9y
+ZWMtbnVtYmVyPjxmb3JlaWduLWtleXM+PGtleSBhcHA9IkVOIiBkYi1pZD0iOWZyc3ZhcnM3cjl3
+cjhld3NydDV3cjUydjBmdHJkeHB2dHN4IiB0aW1lc3RhbXA9IjE1MzQwNzQ5MTMiPjQ8L2tleT48
+L2ZvcmVpZ24ta2V5cz48cmVmLXR5cGUgbmFtZT0iV2ViIFBhZ2UiPjEyPC9yZWYtdHlwZT48Y29u
+dHJpYnV0b3JzPjwvY29udHJpYnV0b3JzPjx0aXRsZXM+PHRpdGxlPmZsdXh1czwvdGl0bGU+PC90
+aXRsZXM+PGRhdGVzPjwvZGF0ZXM+PHVybHM+PHJlbGF0ZWQtdXJscz48dXJsPmh0dHBzOi8vd3d3
+LmZsZXhpbS5jb208L3VybD48L3JlbGF0ZWQtdXJscz48L3VybHM+PC9yZWNvcmQ+PC9DaXRlPjxD
+aXRlPjxSZWNOdW0+ODwvUmVjTnVtPjxyZWNvcmQ+PHJlYy1udW1iZXI+ODwvcmVjLW51bWJlcj48
+Zm9yZWlnbi1rZXlzPjxrZXkgYXBwPSJFTiIgZGItaWQ9IjlmcnN2YXJzN3I5d3I4ZXdzcnQ1d3I1
+MnYwZnRyZHhwdnRzeCIgdGltZXN0YW1wPSIxNTM0NzYwOTU3Ij44PC9rZXk+PC9mb3JlaWduLWtl
+eXM+PHJlZi10eXBlIG5hbWU9IldlYiBQYWdlIj4xMjwvcmVmLXR5cGU+PGNvbnRyaWJ1dG9ycz48
+L2NvbnRyaWJ1dG9ycz48dGl0bGVzPjx0aXRsZT48c3R5bGUgZmFjZT0ibm9ybWFsIiBmb250PSJk
+ZWZhdWx0IiBjaGFyc2V0PSIxNzgiIHNpemU9IjEwMCUiPtix2LPYp9mFINi12YbYudiqPC9zdHls
+ZT48L3RpdGxlPjwvdGl0bGVzPjxkYXRlcz48L2RhdGVzPjx1cmxzPjxyZWxhdGVkLXVybHM+PHVy
+bD5odHRwOi8vem9uZWV4LmlyPC91cmw+PC9yZWxhdGVkLXVybHM+PC91cmxzPjwvcmVjb3JkPjwv
+Q2l0ZT48Q2l0ZT48UmVjTnVtPjc8L1JlY051bT48cmVjb3JkPjxyZWMtbnVtYmVyPjc8L3JlYy1u
+dW1iZXI+PGZvcmVpZ24ta2V5cz48a2V5IGFwcD0iRU4iIGRiLWlkPSI5ZnJzdmFyczdyOXdyOGV3
+c3J0NXdyNTJ2MGZ0cmR4cHZ0c3giIHRpbWVzdGFtcD0iMTUzNDE2MzU2OCI+Nzwva2V5PjwvZm9y
+ZWlnbi1rZXlzPjxyZWYtdHlwZSBuYW1lPSJXZWIgUGFnZSI+MTI8L3JlZi10eXBlPjxjb250cmli
+dXRvcnM+PC9jb250cmlidXRvcnM+PHRpdGxlcz48dGl0bGU+QmFydGVjIGNvbXBhbnk8L3RpdGxl
+PjwvdGl0bGVzPjxkYXRlcz48L2RhdGVzPjx1cmxzPjxyZWxhdGVkLXVybHM+PHVybD53d3cuYmFy
+dGVjLWdyb3VwLmNvbTwvdXJsPjwvcmVsYXRlZC11cmxzPjwvdXJscz48L3JlY29yZD48L0NpdGU+
+PENpdGU+PFJlY051bT4yPC9SZWNOdW0+PHJlY29yZD48cmVjLW51bWJlcj4yPC9yZWMtbnVtYmVy
+Pjxmb3JlaWduLWtleXM+PGtleSBhcHA9IkVOIiBkYi1pZD0iOWZyc3ZhcnM3cjl3cjhld3NydDV3
+cjUydjBmdHJkeHB2dHN4IiB0aW1lc3RhbXA9IjE1MzQwNjgzNTYiPjI8L2tleT48L2ZvcmVpZ24t
+a2V5cz48cmVmLXR5cGUgbmFtZT0iV2ViIFBhZ2UiPjEyPC9yZWYtdHlwZT48Y29udHJpYnV0b3Jz
+PjwvY29udHJpYnV0b3JzPjx0aXRsZXM+PHRpdGxlPmthdHJvbmljPC90aXRsZT48L3RpdGxlcz48
+ZGF0ZXM+PC9kYXRlcz48dXJscz48cmVsYXRlZC11cmxzPjx1cmw+aHR0cHM6Ly9rYXRyb25pYy5j
+b208L3VybD48L3JlbGF0ZWQtdXJscz48L3VybHM+PC9yZWNvcmQ+PC9DaXRlPjxDaXRlPjxSZWNO
+dW0+MjwvUmVjTnVtPjxyZWNvcmQ+PHJlYy1udW1iZXI+MjwvcmVjLW51bWJlcj48Zm9yZWlnbi1r
+ZXlzPjxrZXkgYXBwPSJFTiIgZGItaWQ9IjlmcnN2YXJzN3I5d3I4ZXdzcnQ1d3I1MnYwZnRyZHhw
+dnRzeCIgdGltZXN0YW1wPSIxNTM0MDY4MzU2Ij4yPC9rZXk+PC9mb3JlaWduLWtleXM+PHJlZi10
+eXBlIG5hbWU9IldlYiBQYWdlIj4xMjwvcmVmLXR5cGU+PGNvbnRyaWJ1dG9ycz48L2NvbnRyaWJ1
+dG9ycz48dGl0bGVzPjx0aXRsZT5rYXRyb25pYzwvdGl0bGU+PC90aXRsZXM+PGRhdGVzPjwvZGF0
+ZXM+PHVybHM+PHJlbGF0ZWQtdXJscz48dXJsPmh0dHBzOi8va2F0cm9uaWMuY29tPC91cmw+PC9y
+ZWxhdGVkLXVybHM+PC91cmxzPjwvcmVjb3JkPjwvQ2l0ZT48Q2l0ZT48UmVjTnVtPjk8L1JlY051
+bT48cmVjb3JkPjxyZWMtbnVtYmVyPjk8L3JlYy1udW1iZXI+PGZvcmVpZ24ta2V5cz48a2V5IGFw
+cD0iRU4iIGRiLWlkPSI5ZnJzdmFyczdyOXdyOGV3c3J0NXdyNTJ2MGZ0cmR4cHZ0c3giIHRpbWVz
+dGFtcD0iMTUzNDc2MTQwMSI+OTwva2V5PjwvZm9yZWlnbi1rZXlzPjxyZWYtdHlwZSBuYW1lPSJX
+ZWIgUGFnZSI+MTI8L3JlZi10eXBlPjxjb250cmlidXRvcnM+PC9jb250cmlidXRvcnM+PHRpdGxl
+cz48dGl0bGU+PHN0eWxlIGZhY2U9Im5vcm1hbCIgZm9udD0iZGVmYXVsdCIgY2hhcnNldD0iMTc4
+IiBzaXplPSIxMDAlIj7Zvtin2LHYsyDaqdmG2KrYsdmEINiz2b7Yp9mH2KfZhjwvc3R5bGU+PC90
+aXRsZT48L3RpdGxlcz48ZGF0ZXM+PC9kYXRlcz48dXJscz48cmVsYXRlZC11cmxzPjx1cmw+aHR0
+cHM6Ly8xMHNhbmF0LmNvbTwvdXJsPjwvcmVsYXRlZC11cmxzPjwvdXJscz48L3JlY29yZD48L0Np
+dGU+PENpdGU+PFJlY051bT45PC9SZWNOdW0+PHJlY29yZD48cmVjLW51bWJlcj45PC9yZWMtbnVt
+YmVyPjxmb3JlaWduLWtleXM+PGtleSBhcHA9IkVOIiBkYi1pZD0iOWZyc3ZhcnM3cjl3cjhld3Ny
+dDV3cjUydjBmdHJkeHB2dHN4IiB0aW1lc3RhbXA9IjE1MzQ3NjE0MDEiPjk8L2tleT48L2ZvcmVp
+Z24ta2V5cz48cmVmLXR5cGUgbmFtZT0iV2ViIFBhZ2UiPjEyPC9yZWYtdHlwZT48Y29udHJpYnV0
+b3JzPjwvY29udHJpYnV0b3JzPjx0aXRsZXM+PHRpdGxlPjxzdHlsZSBmYWNlPSJub3JtYWwiIGZv
+bnQ9ImRlZmF1bHQiIGNoYXJzZXQ9IjE3OCIgc2l6ZT0iMTAwJSI+2b7Yp9ix2LMg2qnZhtiq2LHZ
+hCDYs9m+2KfZh9in2YY8L3N0eWxlPjwvdGl0bGU+PC90aXRsZXM+PGRhdGVzPjwvZGF0ZXM+PHVy
+bHM+PHJlbGF0ZWQtdXJscz48dXJsPmh0dHBzOi8vMTBzYW5hdC5jb208L3VybD48L3JlbGF0ZWQt
+dXJscz48L3VybHM+PC9yZWNvcmQ+PC9DaXRlPjxDaXRlPjxSZWNOdW0+MTA8L1JlY051bT48cmVj
+b3JkPjxyZWMtbnVtYmVyPjEwPC9yZWMtbnVtYmVyPjxmb3JlaWduLWtleXM+PGtleSBhcHA9IkVO
+IiBkYi1pZD0iOWZyc3ZhcnM3cjl3cjhld3NydDV3cjUydjBmdHJkeHB2dHN4IiB0aW1lc3RhbXA9
+IjE1MzQ3NjE5MTYiPjEwPC9rZXk+PC9mb3JlaWduLWtleXM+PHJlZi10eXBlIG5hbWU9IldlYiBQ
+YWdlIj4xMjwvcmVmLXR5cGU+PGNvbnRyaWJ1dG9ycz48L2NvbnRyaWJ1dG9ycz48dGl0bGVzPjx0
+aXRsZT54ZGlyZWN0PC90aXRsZT48L3RpdGxlcz48ZGF0ZXM+PC9kYXRlcz48dXJscz48cmVsYXRl
+ZC11cmxzPjx1cmw+aHR0cHM6Ly93d3cuZXhkaXJlY3QuYml6PC91cmw+PC9yZWxhdGVkLXVybHM+
+PC91cmxzPjwvcmVjb3JkPjwvQ2l0ZT48Q2l0ZT48UmVjTnVtPjExPC9SZWNOdW0+PHJlY29yZD48
+cmVjLW51bWJlcj4xMTwvcmVjLW51bWJlcj48Zm9yZWlnbi1rZXlzPjxrZXkgYXBwPSJFTiIgZGIt
+aWQ9IjlmcnN2YXJzN3I5d3I4ZXdzcnQ1d3I1MnYwZnRyZHhwdnRzeCIgdGltZXN0YW1wPSIxNTM0
+NzYyNTE4Ij4xMTwva2V5PjwvZm9yZWlnbi1rZXlzPjxyZWYtdHlwZSBuYW1lPSJXZWIgUGFnZSI+
+MTI8L3JlZi10eXBlPjxjb250cmlidXRvcnM+PC9jb250cmlidXRvcnM+PHRpdGxlcz48dGl0bGU+
+YWRhbGV0PC90aXRsZT48L3RpdGxlcz48ZGF0ZXM+PC9kYXRlcz48dXJscz48cmVsYXRlZC11cmxz
+Pjx1cmw+aHR0cHM6Ly93d3cuYWRhbGV0LmNvbTwvdXJsPjwvcmVsYXRlZC11cmxzPjwvdXJscz48
+L3JlY29yZD48L0NpdGU+PC9FbmROb3RlPgB=
+</w:fldData>
+        </w:fldChar>
       </w:r>
       <w:r>
         <w:rPr>
@@ -45101,22 +46431,108 @@
         <w:instrText xml:space="preserve"> </w:instrText>
       </w:r>
       <w:r>
-        <w:instrText>ADDIN EN.CITE &lt;EndNote&gt;&lt;Cite&gt;&lt;RecNum&gt;4&lt;/RecNum&gt;&lt;record&gt;&lt;rec-number&gt;4&lt;/rec-number&gt;&lt;foreign-keys&gt;&lt;key app="EN" db-id="9frsvars7r9wr8ewsrt5wr52v0ftrdxpvtsx" timestamp="1534074913"&gt;4&lt;/key&gt;&lt;/foreign-keys&gt;&lt;ref-type name="Web Page"&gt;12&lt;/ref-type&gt;&lt;contributors</w:instrText>
-      </w:r>
-      <w:r>
-        <w:rPr>
-          <w:rtl/>
-        </w:rPr>
-        <w:instrText>&gt;&lt;/</w:instrText>
-      </w:r>
-      <w:r>
-        <w:instrText>contributors&gt;&lt;titles&gt;&lt;title&gt;fluxus&lt;/title&gt;&lt;/titles&gt;&lt;dates&gt;&lt;/dates&gt;&lt;urls&gt;&lt;related-urls&gt;&lt;url&gt;https://www.flexim.com&lt;/url&gt;&lt;/related-urls&gt;&lt;/urls&gt;&lt;/record&gt;&lt;/Cite&gt;&lt;/EndNote</w:instrText>
-      </w:r>
-      <w:r>
-        <w:rPr>
-          <w:rtl/>
-        </w:rPr>
-        <w:instrText>&gt;</w:instrText>
+        <w:instrText>ADDIN EN.CITE</w:instrText>
+      </w:r>
+      <w:r>
+        <w:rPr>
+          <w:rtl/>
+        </w:rPr>
+        <w:instrText xml:space="preserve"> </w:instrText>
+      </w:r>
+      <w:r>
+        <w:rPr>
+          <w:rtl/>
+        </w:rPr>
+        <w:fldChar w:fldCharType="begin">
+          <w:fldData xml:space="preserve">PEVuZE5vdGU+PENpdGU+PFJlY051bT40PC9SZWNOdW0+PHJlY29yZD48cmVjLW51bWJlcj40PC9y
+ZWMtbnVtYmVyPjxmb3JlaWduLWtleXM+PGtleSBhcHA9IkVOIiBkYi1pZD0iOWZyc3ZhcnM3cjl3
+cjhld3NydDV3cjUydjBmdHJkeHB2dHN4IiB0aW1lc3RhbXA9IjE1MzQwNzQ5MTMiPjQ8L2tleT48
+L2ZvcmVpZ24ta2V5cz48cmVmLXR5cGUgbmFtZT0iV2ViIFBhZ2UiPjEyPC9yZWYtdHlwZT48Y29u
+dHJpYnV0b3JzPjwvY29udHJpYnV0b3JzPjx0aXRsZXM+PHRpdGxlPmZsdXh1czwvdGl0bGU+PC90
+aXRsZXM+PGRhdGVzPjwvZGF0ZXM+PHVybHM+PHJlbGF0ZWQtdXJscz48dXJsPmh0dHBzOi8vd3d3
+LmZsZXhpbS5jb208L3VybD48L3JlbGF0ZWQtdXJscz48L3VybHM+PC9yZWNvcmQ+PC9DaXRlPjxD
+aXRlPjxSZWNOdW0+ODwvUmVjTnVtPjxyZWNvcmQ+PHJlYy1udW1iZXI+ODwvcmVjLW51bWJlcj48
+Zm9yZWlnbi1rZXlzPjxrZXkgYXBwPSJFTiIgZGItaWQ9IjlmcnN2YXJzN3I5d3I4ZXdzcnQ1d3I1
+MnYwZnRyZHhwdnRzeCIgdGltZXN0YW1wPSIxNTM0NzYwOTU3Ij44PC9rZXk+PC9mb3JlaWduLWtl
+eXM+PHJlZi10eXBlIG5hbWU9IldlYiBQYWdlIj4xMjwvcmVmLXR5cGU+PGNvbnRyaWJ1dG9ycz48
+L2NvbnRyaWJ1dG9ycz48dGl0bGVzPjx0aXRsZT48c3R5bGUgZmFjZT0ibm9ybWFsIiBmb250PSJk
+ZWZhdWx0IiBjaGFyc2V0PSIxNzgiIHNpemU9IjEwMCUiPtix2LPYp9mFINi12YbYudiqPC9zdHls
+ZT48L3RpdGxlPjwvdGl0bGVzPjxkYXRlcz48L2RhdGVzPjx1cmxzPjxyZWxhdGVkLXVybHM+PHVy
+bD5odHRwOi8vem9uZWV4LmlyPC91cmw+PC9yZWxhdGVkLXVybHM+PC91cmxzPjwvcmVjb3JkPjwv
+Q2l0ZT48Q2l0ZT48UmVjTnVtPjc8L1JlY051bT48cmVjb3JkPjxyZWMtbnVtYmVyPjc8L3JlYy1u
+dW1iZXI+PGZvcmVpZ24ta2V5cz48a2V5IGFwcD0iRU4iIGRiLWlkPSI5ZnJzdmFyczdyOXdyOGV3
+c3J0NXdyNTJ2MGZ0cmR4cHZ0c3giIHRpbWVzdGFtcD0iMTUzNDE2MzU2OCI+Nzwva2V5PjwvZm9y
+ZWlnbi1rZXlzPjxyZWYtdHlwZSBuYW1lPSJXZWIgUGFnZSI+MTI8L3JlZi10eXBlPjxjb250cmli
+dXRvcnM+PC9jb250cmlidXRvcnM+PHRpdGxlcz48dGl0bGU+QmFydGVjIGNvbXBhbnk8L3RpdGxl
+PjwvdGl0bGVzPjxkYXRlcz48L2RhdGVzPjx1cmxzPjxyZWxhdGVkLXVybHM+PHVybD53d3cuYmFy
+dGVjLWdyb3VwLmNvbTwvdXJsPjwvcmVsYXRlZC11cmxzPjwvdXJscz48L3JlY29yZD48L0NpdGU+
+PENpdGU+PFJlY051bT4yPC9SZWNOdW0+PHJlY29yZD48cmVjLW51bWJlcj4yPC9yZWMtbnVtYmVy
+Pjxmb3JlaWduLWtleXM+PGtleSBhcHA9IkVOIiBkYi1pZD0iOWZyc3ZhcnM3cjl3cjhld3NydDV3
+cjUydjBmdHJkeHB2dHN4IiB0aW1lc3RhbXA9IjE1MzQwNjgzNTYiPjI8L2tleT48L2ZvcmVpZ24t
+a2V5cz48cmVmLXR5cGUgbmFtZT0iV2ViIFBhZ2UiPjEyPC9yZWYtdHlwZT48Y29udHJpYnV0b3Jz
+PjwvY29udHJpYnV0b3JzPjx0aXRsZXM+PHRpdGxlPmthdHJvbmljPC90aXRsZT48L3RpdGxlcz48
+ZGF0ZXM+PC9kYXRlcz48dXJscz48cmVsYXRlZC11cmxzPjx1cmw+aHR0cHM6Ly9rYXRyb25pYy5j
+b208L3VybD48L3JlbGF0ZWQtdXJscz48L3VybHM+PC9yZWNvcmQ+PC9DaXRlPjxDaXRlPjxSZWNO
+dW0+MjwvUmVjTnVtPjxyZWNvcmQ+PHJlYy1udW1iZXI+MjwvcmVjLW51bWJlcj48Zm9yZWlnbi1r
+ZXlzPjxrZXkgYXBwPSJFTiIgZGItaWQ9IjlmcnN2YXJzN3I5d3I4ZXdzcnQ1d3I1MnYwZnRyZHhw
+dnRzeCIgdGltZXN0YW1wPSIxNTM0MDY4MzU2Ij4yPC9rZXk+PC9mb3JlaWduLWtleXM+PHJlZi10
+eXBlIG5hbWU9IldlYiBQYWdlIj4xMjwvcmVmLXR5cGU+PGNvbnRyaWJ1dG9ycz48L2NvbnRyaWJ1
+dG9ycz48dGl0bGVzPjx0aXRsZT5rYXRyb25pYzwvdGl0bGU+PC90aXRsZXM+PGRhdGVzPjwvZGF0
+ZXM+PHVybHM+PHJlbGF0ZWQtdXJscz48dXJsPmh0dHBzOi8va2F0cm9uaWMuY29tPC91cmw+PC9y
+ZWxhdGVkLXVybHM+PC91cmxzPjwvcmVjb3JkPjwvQ2l0ZT48Q2l0ZT48UmVjTnVtPjk8L1JlY051
+bT48cmVjb3JkPjxyZWMtbnVtYmVyPjk8L3JlYy1udW1iZXI+PGZvcmVpZ24ta2V5cz48a2V5IGFw
+cD0iRU4iIGRiLWlkPSI5ZnJzdmFyczdyOXdyOGV3c3J0NXdyNTJ2MGZ0cmR4cHZ0c3giIHRpbWVz
+dGFtcD0iMTUzNDc2MTQwMSI+OTwva2V5PjwvZm9yZWlnbi1rZXlzPjxyZWYtdHlwZSBuYW1lPSJX
+ZWIgUGFnZSI+MTI8L3JlZi10eXBlPjxjb250cmlidXRvcnM+PC9jb250cmlidXRvcnM+PHRpdGxl
+cz48dGl0bGU+PHN0eWxlIGZhY2U9Im5vcm1hbCIgZm9udD0iZGVmYXVsdCIgY2hhcnNldD0iMTc4
+IiBzaXplPSIxMDAlIj7Zvtin2LHYsyDaqdmG2KrYsdmEINiz2b7Yp9mH2KfZhjwvc3R5bGU+PC90
+aXRsZT48L3RpdGxlcz48ZGF0ZXM+PC9kYXRlcz48dXJscz48cmVsYXRlZC11cmxzPjx1cmw+aHR0
+cHM6Ly8xMHNhbmF0LmNvbTwvdXJsPjwvcmVsYXRlZC11cmxzPjwvdXJscz48L3JlY29yZD48L0Np
+dGU+PENpdGU+PFJlY051bT45PC9SZWNOdW0+PHJlY29yZD48cmVjLW51bWJlcj45PC9yZWMtbnVt
+YmVyPjxmb3JlaWduLWtleXM+PGtleSBhcHA9IkVOIiBkYi1pZD0iOWZyc3ZhcnM3cjl3cjhld3Ny
+dDV3cjUydjBmdHJkeHB2dHN4IiB0aW1lc3RhbXA9IjE1MzQ3NjE0MDEiPjk8L2tleT48L2ZvcmVp
+Z24ta2V5cz48cmVmLXR5cGUgbmFtZT0iV2ViIFBhZ2UiPjEyPC9yZWYtdHlwZT48Y29udHJpYnV0
+b3JzPjwvY29udHJpYnV0b3JzPjx0aXRsZXM+PHRpdGxlPjxzdHlsZSBmYWNlPSJub3JtYWwiIGZv
+bnQ9ImRlZmF1bHQiIGNoYXJzZXQ9IjE3OCIgc2l6ZT0iMTAwJSI+2b7Yp9ix2LMg2qnZhtiq2LHZ
+hCDYs9m+2KfZh9in2YY8L3N0eWxlPjwvdGl0bGU+PC90aXRsZXM+PGRhdGVzPjwvZGF0ZXM+PHVy
+bHM+PHJlbGF0ZWQtdXJscz48dXJsPmh0dHBzOi8vMTBzYW5hdC5jb208L3VybD48L3JlbGF0ZWQt
+dXJscz48L3VybHM+PC9yZWNvcmQ+PC9DaXRlPjxDaXRlPjxSZWNOdW0+MTA8L1JlY051bT48cmVj
+b3JkPjxyZWMtbnVtYmVyPjEwPC9yZWMtbnVtYmVyPjxmb3JlaWduLWtleXM+PGtleSBhcHA9IkVO
+IiBkYi1pZD0iOWZyc3ZhcnM3cjl3cjhld3NydDV3cjUydjBmdHJkeHB2dHN4IiB0aW1lc3RhbXA9
+IjE1MzQ3NjE5MTYiPjEwPC9rZXk+PC9mb3JlaWduLWtleXM+PHJlZi10eXBlIG5hbWU9IldlYiBQ
+YWdlIj4xMjwvcmVmLXR5cGU+PGNvbnRyaWJ1dG9ycz48L2NvbnRyaWJ1dG9ycz48dGl0bGVzPjx0
+aXRsZT54ZGlyZWN0PC90aXRsZT48L3RpdGxlcz48ZGF0ZXM+PC9kYXRlcz48dXJscz48cmVsYXRl
+ZC11cmxzPjx1cmw+aHR0cHM6Ly93d3cuZXhkaXJlY3QuYml6PC91cmw+PC9yZWxhdGVkLXVybHM+
+PC91cmxzPjwvcmVjb3JkPjwvQ2l0ZT48Q2l0ZT48UmVjTnVtPjExPC9SZWNOdW0+PHJlY29yZD48
+cmVjLW51bWJlcj4xMTwvcmVjLW51bWJlcj48Zm9yZWlnbi1rZXlzPjxrZXkgYXBwPSJFTiIgZGIt
+aWQ9IjlmcnN2YXJzN3I5d3I4ZXdzcnQ1d3I1MnYwZnRyZHhwdnRzeCIgdGltZXN0YW1wPSIxNTM0
+NzYyNTE4Ij4xMTwva2V5PjwvZm9yZWlnbi1rZXlzPjxyZWYtdHlwZSBuYW1lPSJXZWIgUGFnZSI+
+MTI8L3JlZi10eXBlPjxjb250cmlidXRvcnM+PC9jb250cmlidXRvcnM+PHRpdGxlcz48dGl0bGU+
+YWRhbGV0PC90aXRsZT48L3RpdGxlcz48ZGF0ZXM+PC9kYXRlcz48dXJscz48cmVsYXRlZC11cmxz
+Pjx1cmw+aHR0cHM6Ly93d3cuYWRhbGV0LmNvbTwvdXJsPjwvcmVsYXRlZC11cmxzPjwvdXJscz48
+L3JlY29yZD48L0NpdGU+PC9FbmROb3RlPgB=
+</w:fldData>
+        </w:fldChar>
+      </w:r>
+      <w:r>
+        <w:rPr>
+          <w:rtl/>
+        </w:rPr>
+        <w:instrText xml:space="preserve"> </w:instrText>
+      </w:r>
+      <w:r>
+        <w:instrText>ADDIN EN.CITE.DATA</w:instrText>
+      </w:r>
+      <w:r>
+        <w:rPr>
+          <w:rtl/>
+        </w:rPr>
+        <w:instrText xml:space="preserve"> </w:instrText>
+      </w:r>
+      <w:r>
+        <w:rPr>
+          <w:rtl/>
+        </w:rPr>
       </w:r>
       <w:r>
         <w:rPr>
@@ -45128,11 +46544,11 @@
         <w:rPr>
           <w:rtl/>
         </w:rPr>
-        <w:t>{,  #4;,  #7}</w:t>
+        <w:fldChar w:fldCharType="end"/>
       </w:r>
     </w:p>
     <w:sectPr>
-      <w:headerReference w:type="default" r:id="rId43"/>
+      <w:headerReference w:type="default" r:id="rId52"/>
       <w:pgSz w:w="11906" w:h="16838" w:code="9"/>
       <w:pgMar w:top="1729" w:right="1729" w:bottom="1729" w:left="1440" w:header="720" w:footer="720" w:gutter="0"/>
       <w:cols w:space="720"/>
@@ -45224,7 +46640,7 @@
       </w:r>
     </w:p>
   </w:comment>
-  <w:comment w:id="81" w:author="ahmed" w:date="2018-08-12T16:19:00Z" w:initials="a">
+  <w:comment w:id="84" w:author="ahmed" w:date="2018-08-12T16:19:00Z" w:initials="a">
     <w:p>
       <w:pPr>
         <w:pStyle w:val="CommentText"/>
@@ -46464,6 +47880,29 @@
     </w:p>
   </w:footnote>
   <w:footnote w:id="36">
+    <w:p>
+      <w:pPr>
+        <w:pStyle w:val="FootnoteText"/>
+        <w:bidi w:val="0"/>
+      </w:pPr>
+      <w:r>
+        <w:rPr>
+          <w:rStyle w:val="FootnoteReference"/>
+        </w:rPr>
+        <w:footnoteRef/>
+      </w:r>
+      <w:r>
+        <w:rPr>
+          <w:rtl/>
+        </w:rPr>
+        <w:t xml:space="preserve"> </w:t>
+      </w:r>
+      <w:r>
+        <w:t>Explosion proog instrument enclosure</w:t>
+      </w:r>
+    </w:p>
+  </w:footnote>
+  <w:footnote w:id="37">
     <w:p>
       <w:pPr>
         <w:pStyle w:val="FootnoteText"/>
@@ -50071,6 +51510,92 @@
     </w:lvl>
   </w:abstractNum>
   <w:abstractNum w:abstractNumId="5" w15:restartNumberingAfterBreak="0">
+    <w:nsid w:val="231E0176"/>
+    <w:multiLevelType w:val="hybridMultilevel"/>
+    <w:tmpl w:val="088E80A6"/>
+    <w:lvl w:ilvl="0" w:tplc="0409000F">
+      <w:start w:val="1"/>
+      <w:numFmt w:val="decimal"/>
+      <w:lvlText w:val="%1."/>
+      <w:lvlJc w:val="left"/>
+      <w:pPr>
+        <w:ind w:left="720" w:hanging="360"/>
+      </w:pPr>
+    </w:lvl>
+    <w:lvl w:ilvl="1" w:tplc="04090019" w:tentative="1">
+      <w:start w:val="1"/>
+      <w:numFmt w:val="lowerLetter"/>
+      <w:lvlText w:val="%2."/>
+      <w:lvlJc w:val="left"/>
+      <w:pPr>
+        <w:ind w:left="1440" w:hanging="360"/>
+      </w:pPr>
+    </w:lvl>
+    <w:lvl w:ilvl="2" w:tplc="0409001B" w:tentative="1">
+      <w:start w:val="1"/>
+      <w:numFmt w:val="lowerRoman"/>
+      <w:lvlText w:val="%3."/>
+      <w:lvlJc w:val="right"/>
+      <w:pPr>
+        <w:ind w:left="2160" w:hanging="180"/>
+      </w:pPr>
+    </w:lvl>
+    <w:lvl w:ilvl="3" w:tplc="0409000F" w:tentative="1">
+      <w:start w:val="1"/>
+      <w:numFmt w:val="decimal"/>
+      <w:lvlText w:val="%4."/>
+      <w:lvlJc w:val="left"/>
+      <w:pPr>
+        <w:ind w:left="2880" w:hanging="360"/>
+      </w:pPr>
+    </w:lvl>
+    <w:lvl w:ilvl="4" w:tplc="04090019" w:tentative="1">
+      <w:start w:val="1"/>
+      <w:numFmt w:val="lowerLetter"/>
+      <w:lvlText w:val="%5."/>
+      <w:lvlJc w:val="left"/>
+      <w:pPr>
+        <w:ind w:left="3600" w:hanging="360"/>
+      </w:pPr>
+    </w:lvl>
+    <w:lvl w:ilvl="5" w:tplc="0409001B" w:tentative="1">
+      <w:start w:val="1"/>
+      <w:numFmt w:val="lowerRoman"/>
+      <w:lvlText w:val="%6."/>
+      <w:lvlJc w:val="right"/>
+      <w:pPr>
+        <w:ind w:left="4320" w:hanging="180"/>
+      </w:pPr>
+    </w:lvl>
+    <w:lvl w:ilvl="6" w:tplc="0409000F" w:tentative="1">
+      <w:start w:val="1"/>
+      <w:numFmt w:val="decimal"/>
+      <w:lvlText w:val="%7."/>
+      <w:lvlJc w:val="left"/>
+      <w:pPr>
+        <w:ind w:left="5040" w:hanging="360"/>
+      </w:pPr>
+    </w:lvl>
+    <w:lvl w:ilvl="7" w:tplc="04090019" w:tentative="1">
+      <w:start w:val="1"/>
+      <w:numFmt w:val="lowerLetter"/>
+      <w:lvlText w:val="%8."/>
+      <w:lvlJc w:val="left"/>
+      <w:pPr>
+        <w:ind w:left="5760" w:hanging="360"/>
+      </w:pPr>
+    </w:lvl>
+    <w:lvl w:ilvl="8" w:tplc="0409001B" w:tentative="1">
+      <w:start w:val="1"/>
+      <w:numFmt w:val="lowerRoman"/>
+      <w:lvlText w:val="%9."/>
+      <w:lvlJc w:val="right"/>
+      <w:pPr>
+        <w:ind w:left="6480" w:hanging="180"/>
+      </w:pPr>
+    </w:lvl>
+  </w:abstractNum>
+  <w:abstractNum w:abstractNumId="6" w15:restartNumberingAfterBreak="0">
     <w:nsid w:val="23F93543"/>
     <w:multiLevelType w:val="hybridMultilevel"/>
     <w:tmpl w:val="E410C49E"/>
@@ -50156,7 +51681,7 @@
       </w:pPr>
     </w:lvl>
   </w:abstractNum>
-  <w:abstractNum w:abstractNumId="6" w15:restartNumberingAfterBreak="0">
+  <w:abstractNum w:abstractNumId="7" w15:restartNumberingAfterBreak="0">
     <w:nsid w:val="26471CDB"/>
     <w:multiLevelType w:val="hybridMultilevel"/>
     <w:tmpl w:val="4F24AAFE"/>
@@ -50242,7 +51767,7 @@
       </w:pPr>
     </w:lvl>
   </w:abstractNum>
-  <w:abstractNum w:abstractNumId="7" w15:restartNumberingAfterBreak="0">
+  <w:abstractNum w:abstractNumId="8" w15:restartNumberingAfterBreak="0">
     <w:nsid w:val="28B72006"/>
     <w:multiLevelType w:val="hybridMultilevel"/>
     <w:tmpl w:val="9324507A"/>
@@ -50328,7 +51853,7 @@
       </w:pPr>
     </w:lvl>
   </w:abstractNum>
-  <w:abstractNum w:abstractNumId="8" w15:restartNumberingAfterBreak="0">
+  <w:abstractNum w:abstractNumId="9" w15:restartNumberingAfterBreak="0">
     <w:nsid w:val="320A559B"/>
     <w:multiLevelType w:val="hybridMultilevel"/>
     <w:tmpl w:val="8FCE74EA"/>
@@ -50418,7 +51943,7 @@
       </w:pPr>
     </w:lvl>
   </w:abstractNum>
-  <w:abstractNum w:abstractNumId="9" w15:restartNumberingAfterBreak="0">
+  <w:abstractNum w:abstractNumId="10" w15:restartNumberingAfterBreak="0">
     <w:nsid w:val="38914FB2"/>
     <w:multiLevelType w:val="hybridMultilevel"/>
     <w:tmpl w:val="1EE0D914"/>
@@ -50504,10 +52029,10 @@
       </w:pPr>
     </w:lvl>
   </w:abstractNum>
-  <w:abstractNum w:abstractNumId="10" w15:restartNumberingAfterBreak="0">
+  <w:abstractNum w:abstractNumId="11" w15:restartNumberingAfterBreak="0">
     <w:nsid w:val="3BE451FA"/>
     <w:multiLevelType w:val="hybridMultilevel"/>
-    <w:tmpl w:val="D6DAE53C"/>
+    <w:tmpl w:val="FB883218"/>
     <w:lvl w:ilvl="0" w:tplc="04090001">
       <w:start w:val="1"/>
       <w:numFmt w:val="bullet"/>
@@ -50617,7 +52142,7 @@
       </w:rPr>
     </w:lvl>
   </w:abstractNum>
-  <w:abstractNum w:abstractNumId="11" w15:restartNumberingAfterBreak="0">
+  <w:abstractNum w:abstractNumId="12" w15:restartNumberingAfterBreak="0">
     <w:nsid w:val="3C17046B"/>
     <w:multiLevelType w:val="hybridMultilevel"/>
     <w:tmpl w:val="4978DB48"/>
@@ -50703,7 +52228,206 @@
       </w:pPr>
     </w:lvl>
   </w:abstractNum>
-  <w:abstractNum w:abstractNumId="12" w15:restartNumberingAfterBreak="0">
+  <w:abstractNum w:abstractNumId="13" w15:restartNumberingAfterBreak="0">
+    <w:nsid w:val="3E09298F"/>
+    <w:multiLevelType w:val="hybridMultilevel"/>
+    <w:tmpl w:val="1DD0F7C6"/>
+    <w:lvl w:ilvl="0" w:tplc="04090001">
+      <w:start w:val="1"/>
+      <w:numFmt w:val="bullet"/>
+      <w:lvlText w:val=""/>
+      <w:lvlJc w:val="left"/>
+      <w:pPr>
+        <w:ind w:left="720" w:hanging="360"/>
+      </w:pPr>
+      <w:rPr>
+        <w:rFonts w:ascii="Symbol" w:hAnsi="Symbol" w:hint="default"/>
+      </w:rPr>
+    </w:lvl>
+    <w:lvl w:ilvl="1" w:tplc="04090003" w:tentative="1">
+      <w:start w:val="1"/>
+      <w:numFmt w:val="bullet"/>
+      <w:lvlText w:val="o"/>
+      <w:lvlJc w:val="left"/>
+      <w:pPr>
+        <w:ind w:left="1440" w:hanging="360"/>
+      </w:pPr>
+      <w:rPr>
+        <w:rFonts w:ascii="Courier New" w:hAnsi="Courier New" w:cs="Courier New" w:hint="default"/>
+      </w:rPr>
+    </w:lvl>
+    <w:lvl w:ilvl="2" w:tplc="04090005" w:tentative="1">
+      <w:start w:val="1"/>
+      <w:numFmt w:val="bullet"/>
+      <w:lvlText w:val=""/>
+      <w:lvlJc w:val="left"/>
+      <w:pPr>
+        <w:ind w:left="2160" w:hanging="360"/>
+      </w:pPr>
+      <w:rPr>
+        <w:rFonts w:ascii="Wingdings" w:hAnsi="Wingdings" w:hint="default"/>
+      </w:rPr>
+    </w:lvl>
+    <w:lvl w:ilvl="3" w:tplc="04090001" w:tentative="1">
+      <w:start w:val="1"/>
+      <w:numFmt w:val="bullet"/>
+      <w:lvlText w:val=""/>
+      <w:lvlJc w:val="left"/>
+      <w:pPr>
+        <w:ind w:left="2880" w:hanging="360"/>
+      </w:pPr>
+      <w:rPr>
+        <w:rFonts w:ascii="Symbol" w:hAnsi="Symbol" w:hint="default"/>
+      </w:rPr>
+    </w:lvl>
+    <w:lvl w:ilvl="4" w:tplc="04090003" w:tentative="1">
+      <w:start w:val="1"/>
+      <w:numFmt w:val="bullet"/>
+      <w:lvlText w:val="o"/>
+      <w:lvlJc w:val="left"/>
+      <w:pPr>
+        <w:ind w:left="3600" w:hanging="360"/>
+      </w:pPr>
+      <w:rPr>
+        <w:rFonts w:ascii="Courier New" w:hAnsi="Courier New" w:cs="Courier New" w:hint="default"/>
+      </w:rPr>
+    </w:lvl>
+    <w:lvl w:ilvl="5" w:tplc="04090005" w:tentative="1">
+      <w:start w:val="1"/>
+      <w:numFmt w:val="bullet"/>
+      <w:lvlText w:val=""/>
+      <w:lvlJc w:val="left"/>
+      <w:pPr>
+        <w:ind w:left="4320" w:hanging="360"/>
+      </w:pPr>
+      <w:rPr>
+        <w:rFonts w:ascii="Wingdings" w:hAnsi="Wingdings" w:hint="default"/>
+      </w:rPr>
+    </w:lvl>
+    <w:lvl w:ilvl="6" w:tplc="04090001" w:tentative="1">
+      <w:start w:val="1"/>
+      <w:numFmt w:val="bullet"/>
+      <w:lvlText w:val=""/>
+      <w:lvlJc w:val="left"/>
+      <w:pPr>
+        <w:ind w:left="5040" w:hanging="360"/>
+      </w:pPr>
+      <w:rPr>
+        <w:rFonts w:ascii="Symbol" w:hAnsi="Symbol" w:hint="default"/>
+      </w:rPr>
+    </w:lvl>
+    <w:lvl w:ilvl="7" w:tplc="04090003" w:tentative="1">
+      <w:start w:val="1"/>
+      <w:numFmt w:val="bullet"/>
+      <w:lvlText w:val="o"/>
+      <w:lvlJc w:val="left"/>
+      <w:pPr>
+        <w:ind w:left="5760" w:hanging="360"/>
+      </w:pPr>
+      <w:rPr>
+        <w:rFonts w:ascii="Courier New" w:hAnsi="Courier New" w:cs="Courier New" w:hint="default"/>
+      </w:rPr>
+    </w:lvl>
+    <w:lvl w:ilvl="8" w:tplc="04090005" w:tentative="1">
+      <w:start w:val="1"/>
+      <w:numFmt w:val="bullet"/>
+      <w:lvlText w:val=""/>
+      <w:lvlJc w:val="left"/>
+      <w:pPr>
+        <w:ind w:left="6480" w:hanging="360"/>
+      </w:pPr>
+      <w:rPr>
+        <w:rFonts w:ascii="Wingdings" w:hAnsi="Wingdings" w:hint="default"/>
+      </w:rPr>
+    </w:lvl>
+  </w:abstractNum>
+  <w:abstractNum w:abstractNumId="14" w15:restartNumberingAfterBreak="0">
+    <w:nsid w:val="407E5FBC"/>
+    <w:multiLevelType w:val="hybridMultilevel"/>
+    <w:tmpl w:val="0CCE8794"/>
+    <w:lvl w:ilvl="0" w:tplc="0409000F">
+      <w:start w:val="1"/>
+      <w:numFmt w:val="decimal"/>
+      <w:lvlText w:val="%1."/>
+      <w:lvlJc w:val="left"/>
+      <w:pPr>
+        <w:ind w:left="720" w:hanging="360"/>
+      </w:pPr>
+    </w:lvl>
+    <w:lvl w:ilvl="1" w:tplc="04090019" w:tentative="1">
+      <w:start w:val="1"/>
+      <w:numFmt w:val="lowerLetter"/>
+      <w:lvlText w:val="%2."/>
+      <w:lvlJc w:val="left"/>
+      <w:pPr>
+        <w:ind w:left="1440" w:hanging="360"/>
+      </w:pPr>
+    </w:lvl>
+    <w:lvl w:ilvl="2" w:tplc="0409001B" w:tentative="1">
+      <w:start w:val="1"/>
+      <w:numFmt w:val="lowerRoman"/>
+      <w:lvlText w:val="%3."/>
+      <w:lvlJc w:val="right"/>
+      <w:pPr>
+        <w:ind w:left="2160" w:hanging="180"/>
+      </w:pPr>
+    </w:lvl>
+    <w:lvl w:ilvl="3" w:tplc="0409000F" w:tentative="1">
+      <w:start w:val="1"/>
+      <w:numFmt w:val="decimal"/>
+      <w:lvlText w:val="%4."/>
+      <w:lvlJc w:val="left"/>
+      <w:pPr>
+        <w:ind w:left="2880" w:hanging="360"/>
+      </w:pPr>
+    </w:lvl>
+    <w:lvl w:ilvl="4" w:tplc="04090019" w:tentative="1">
+      <w:start w:val="1"/>
+      <w:numFmt w:val="lowerLetter"/>
+      <w:lvlText w:val="%5."/>
+      <w:lvlJc w:val="left"/>
+      <w:pPr>
+        <w:ind w:left="3600" w:hanging="360"/>
+      </w:pPr>
+    </w:lvl>
+    <w:lvl w:ilvl="5" w:tplc="0409001B" w:tentative="1">
+      <w:start w:val="1"/>
+      <w:numFmt w:val="lowerRoman"/>
+      <w:lvlText w:val="%6."/>
+      <w:lvlJc w:val="right"/>
+      <w:pPr>
+        <w:ind w:left="4320" w:hanging="180"/>
+      </w:pPr>
+    </w:lvl>
+    <w:lvl w:ilvl="6" w:tplc="0409000F" w:tentative="1">
+      <w:start w:val="1"/>
+      <w:numFmt w:val="decimal"/>
+      <w:lvlText w:val="%7."/>
+      <w:lvlJc w:val="left"/>
+      <w:pPr>
+        <w:ind w:left="5040" w:hanging="360"/>
+      </w:pPr>
+    </w:lvl>
+    <w:lvl w:ilvl="7" w:tplc="04090019" w:tentative="1">
+      <w:start w:val="1"/>
+      <w:numFmt w:val="lowerLetter"/>
+      <w:lvlText w:val="%8."/>
+      <w:lvlJc w:val="left"/>
+      <w:pPr>
+        <w:ind w:left="5760" w:hanging="360"/>
+      </w:pPr>
+    </w:lvl>
+    <w:lvl w:ilvl="8" w:tplc="0409001B" w:tentative="1">
+      <w:start w:val="1"/>
+      <w:numFmt w:val="lowerRoman"/>
+      <w:lvlText w:val="%9."/>
+      <w:lvlJc w:val="right"/>
+      <w:pPr>
+        <w:ind w:left="6480" w:hanging="180"/>
+      </w:pPr>
+    </w:lvl>
+  </w:abstractNum>
+  <w:abstractNum w:abstractNumId="15" w15:restartNumberingAfterBreak="0">
     <w:nsid w:val="43056A1C"/>
     <w:multiLevelType w:val="hybridMultilevel"/>
     <w:tmpl w:val="695673E8"/>
@@ -50789,7 +52513,7 @@
       </w:pPr>
     </w:lvl>
   </w:abstractNum>
-  <w:abstractNum w:abstractNumId="13" w15:restartNumberingAfterBreak="0">
+  <w:abstractNum w:abstractNumId="16" w15:restartNumberingAfterBreak="0">
     <w:nsid w:val="5189489F"/>
     <w:multiLevelType w:val="hybridMultilevel"/>
     <w:tmpl w:val="DD9419F8"/>
@@ -50875,7 +52599,7 @@
       </w:pPr>
     </w:lvl>
   </w:abstractNum>
-  <w:abstractNum w:abstractNumId="14" w15:restartNumberingAfterBreak="0">
+  <w:abstractNum w:abstractNumId="17" w15:restartNumberingAfterBreak="0">
     <w:nsid w:val="531D3392"/>
     <w:multiLevelType w:val="hybridMultilevel"/>
     <w:tmpl w:val="C5CA8374"/>
@@ -51016,7 +52740,7 @@
       </w:rPr>
     </w:lvl>
   </w:abstractNum>
-  <w:abstractNum w:abstractNumId="15" w15:restartNumberingAfterBreak="0">
+  <w:abstractNum w:abstractNumId="18" w15:restartNumberingAfterBreak="0">
     <w:nsid w:val="555F58A9"/>
     <w:multiLevelType w:val="hybridMultilevel"/>
     <w:tmpl w:val="8A50C076"/>
@@ -51129,7 +52853,7 @@
       </w:rPr>
     </w:lvl>
   </w:abstractNum>
-  <w:abstractNum w:abstractNumId="16" w15:restartNumberingAfterBreak="0">
+  <w:abstractNum w:abstractNumId="19" w15:restartNumberingAfterBreak="0">
     <w:nsid w:val="55D93C8D"/>
     <w:multiLevelType w:val="hybridMultilevel"/>
     <w:tmpl w:val="6B1ECE02"/>
@@ -51270,7 +52994,7 @@
       </w:rPr>
     </w:lvl>
   </w:abstractNum>
-  <w:abstractNum w:abstractNumId="17" w15:restartNumberingAfterBreak="0">
+  <w:abstractNum w:abstractNumId="20" w15:restartNumberingAfterBreak="0">
     <w:nsid w:val="59FC5005"/>
     <w:multiLevelType w:val="hybridMultilevel"/>
     <w:tmpl w:val="3352305E"/>
@@ -51383,7 +53107,7 @@
       </w:rPr>
     </w:lvl>
   </w:abstractNum>
-  <w:abstractNum w:abstractNumId="18" w15:restartNumberingAfterBreak="0">
+  <w:abstractNum w:abstractNumId="21" w15:restartNumberingAfterBreak="0">
     <w:nsid w:val="5C9C1C5C"/>
     <w:multiLevelType w:val="hybridMultilevel"/>
     <w:tmpl w:val="AAF89D68"/>
@@ -51525,10 +53249,10 @@
       </w:rPr>
     </w:lvl>
   </w:abstractNum>
-  <w:abstractNum w:abstractNumId="19" w15:restartNumberingAfterBreak="0">
+  <w:abstractNum w:abstractNumId="22" w15:restartNumberingAfterBreak="0">
     <w:nsid w:val="61DF6EFB"/>
     <w:multiLevelType w:val="hybridMultilevel"/>
-    <w:tmpl w:val="695673E8"/>
+    <w:tmpl w:val="35D49424"/>
     <w:lvl w:ilvl="0" w:tplc="0409000F">
       <w:start w:val="1"/>
       <w:numFmt w:val="decimal"/>
@@ -51611,7 +53335,7 @@
       </w:pPr>
     </w:lvl>
   </w:abstractNum>
-  <w:abstractNum w:abstractNumId="20" w15:restartNumberingAfterBreak="0">
+  <w:abstractNum w:abstractNumId="23" w15:restartNumberingAfterBreak="0">
     <w:nsid w:val="72015245"/>
     <w:multiLevelType w:val="multilevel"/>
     <w:tmpl w:val="1E62DD44"/>
@@ -51755,7 +53479,7 @@
       </w:rPr>
     </w:lvl>
   </w:abstractNum>
-  <w:abstractNum w:abstractNumId="21" w15:restartNumberingAfterBreak="0">
+  <w:abstractNum w:abstractNumId="24" w15:restartNumberingAfterBreak="0">
     <w:nsid w:val="74E12751"/>
     <w:multiLevelType w:val="multilevel"/>
     <w:tmpl w:val="44387566"/>
@@ -51765,58 +53489,58 @@
     <w:abstractNumId w:val="2"/>
   </w:num>
   <w:num w:numId="2">
+    <w:abstractNumId w:val="23"/>
+  </w:num>
+  <w:num w:numId="3">
+    <w:abstractNumId w:val="21"/>
+  </w:num>
+  <w:num w:numId="4">
+    <w:abstractNumId w:val="19"/>
+  </w:num>
+  <w:num w:numId="5">
+    <w:abstractNumId w:val="17"/>
+  </w:num>
+  <w:num w:numId="6">
+    <w:abstractNumId w:val="24"/>
+  </w:num>
+  <w:num w:numId="7">
+    <w:abstractNumId w:val="9"/>
+  </w:num>
+  <w:num w:numId="8">
+    <w:abstractNumId w:val="18"/>
+  </w:num>
+  <w:num w:numId="9">
     <w:abstractNumId w:val="20"/>
   </w:num>
-  <w:num w:numId="3">
-    <w:abstractNumId w:val="18"/>
+  <w:num w:numId="10">
+    <w:abstractNumId w:val="8"/>
   </w:num>
-  <w:num w:numId="4">
+  <w:num w:numId="11">
+    <w:abstractNumId w:val="10"/>
+  </w:num>
+  <w:num w:numId="12">
     <w:abstractNumId w:val="16"/>
   </w:num>
-  <w:num w:numId="5">
-    <w:abstractNumId w:val="14"/>
-  </w:num>
-  <w:num w:numId="6">
-    <w:abstractNumId w:val="21"/>
-  </w:num>
-  <w:num w:numId="7">
-    <w:abstractNumId w:val="8"/>
-  </w:num>
-  <w:num w:numId="8">
-    <w:abstractNumId w:val="15"/>
-  </w:num>
-  <w:num w:numId="9">
-    <w:abstractNumId w:val="17"/>
-  </w:num>
-  <w:num w:numId="10">
-    <w:abstractNumId w:val="7"/>
-  </w:num>
-  <w:num w:numId="11">
-    <w:abstractNumId w:val="9"/>
-  </w:num>
-  <w:num w:numId="12">
-    <w:abstractNumId w:val="13"/>
-  </w:num>
   <w:num w:numId="13">
-    <w:abstractNumId w:val="5"/>
+    <w:abstractNumId w:val="6"/>
   </w:num>
   <w:num w:numId="14">
-    <w:abstractNumId w:val="6"/>
+    <w:abstractNumId w:val="7"/>
   </w:num>
   <w:num w:numId="15">
     <w:abstractNumId w:val="3"/>
   </w:num>
   <w:num w:numId="16">
-    <w:abstractNumId w:val="12"/>
+    <w:abstractNumId w:val="15"/>
   </w:num>
   <w:num w:numId="17">
     <w:abstractNumId w:val="0"/>
   </w:num>
   <w:num w:numId="18">
-    <w:abstractNumId w:val="10"/>
+    <w:abstractNumId w:val="11"/>
   </w:num>
   <w:num w:numId="19">
-    <w:abstractNumId w:val="11"/>
+    <w:abstractNumId w:val="12"/>
   </w:num>
   <w:num w:numId="20">
     <w:abstractNumId w:val="1"/>
@@ -51825,7 +53549,16 @@
     <w:abstractNumId w:val="4"/>
   </w:num>
   <w:num w:numId="22">
-    <w:abstractNumId w:val="19"/>
+    <w:abstractNumId w:val="22"/>
+  </w:num>
+  <w:num w:numId="23">
+    <w:abstractNumId w:val="13"/>
+  </w:num>
+  <w:num w:numId="24">
+    <w:abstractNumId w:val="14"/>
+  </w:num>
+  <w:num w:numId="25">
+    <w:abstractNumId w:val="5"/>
   </w:num>
   <w:numIdMacAtCleanup w:val="13"/>
 </w:numbering>
@@ -52437,7 +54170,6 @@
   <w:style w:type="character" w:default="1" w:styleId="DefaultParagraphFont">
     <w:name w:val="Default Paragraph Font"/>
     <w:uiPriority w:val="1"/>
-    <w:semiHidden/>
     <w:unhideWhenUsed/>
   </w:style>
   <w:style w:type="table" w:default="1" w:styleId="TableNormal">
@@ -53523,6 +55255,17 @@
       <w:contextualSpacing/>
     </w:pPr>
   </w:style>
+  <w:style w:type="character" w:styleId="FollowedHyperlink">
+    <w:name w:val="FollowedHyperlink"/>
+    <w:basedOn w:val="DefaultParagraphFont"/>
+    <w:semiHidden/>
+    <w:unhideWhenUsed/>
+    <w:rsid w:val="00274712"/>
+    <w:rPr>
+      <w:color w:val="800080" w:themeColor="followedHyperlink"/>
+      <w:u w:val="single"/>
+    </w:rPr>
+  </w:style>
 </w:styles>
 </file>
 
@@ -53816,7 +55559,7 @@
 </file>
 
 <file path=customXml/itemProps1.xml><?xml version="1.0" encoding="utf-8"?>
-<ds:datastoreItem xmlns:ds="http://schemas.openxmlformats.org/officeDocument/2006/customXml" ds:itemID="{367F2080-84F9-4754-BB2B-087048525E37}">
+<ds:datastoreItem xmlns:ds="http://schemas.openxmlformats.org/officeDocument/2006/customXml" ds:itemID="{FD99438F-C787-4AC7-BD63-1C99A16CC3F1}">
   <ds:schemaRefs>
     <ds:schemaRef ds:uri="http://schemas.openxmlformats.org/officeDocument/2006/bibliography"/>
   </ds:schemaRefs>

--- a/internship report.docx
+++ b/internship report.docx
@@ -1,6 +1,6 @@
 
 <file path=word/document.xml><?xml version="1.0" encoding="utf-8"?>
-<w:document xmlns:wpc="http://schemas.microsoft.com/office/word/2010/wordprocessingCanvas" xmlns:cx="http://schemas.microsoft.com/office/drawing/2014/chartex" xmlns:cx1="http://schemas.microsoft.com/office/drawing/2015/9/8/chartex" xmlns:mc="http://schemas.openxmlformats.org/markup-compatibility/2006" xmlns:o="urn:schemas-microsoft-com:office:office" xmlns:r="http://schemas.openxmlformats.org/officeDocument/2006/relationships" xmlns:m="http://schemas.openxmlformats.org/officeDocument/2006/math" xmlns:v="urn:schemas-microsoft-com:vml" xmlns:wp14="http://schemas.microsoft.com/office/word/2010/wordprocessingDrawing" xmlns:wp="http://schemas.openxmlformats.org/drawingml/2006/wordprocessingDrawing" xmlns:w10="urn:schemas-microsoft-com:office:word" xmlns:w="http://schemas.openxmlformats.org/wordprocessingml/2006/main" xmlns:w14="http://schemas.microsoft.com/office/word/2010/wordml" xmlns:w15="http://schemas.microsoft.com/office/word/2012/wordml" xmlns:w16se="http://schemas.microsoft.com/office/word/2015/wordml/symex" xmlns:wpg="http://schemas.microsoft.com/office/word/2010/wordprocessingGroup" xmlns:wpi="http://schemas.microsoft.com/office/word/2010/wordprocessingInk" xmlns:wne="http://schemas.microsoft.com/office/word/2006/wordml" xmlns:wps="http://schemas.microsoft.com/office/word/2010/wordprocessingShape" mc:Ignorable="w14 w15 w16se wp14">
+<w:document xmlns:wpc="http://schemas.microsoft.com/office/word/2010/wordprocessingCanvas" xmlns:cx="http://schemas.microsoft.com/office/drawing/2014/chartex" xmlns:cx1="http://schemas.microsoft.com/office/drawing/2015/9/8/chartex" xmlns:cx2="http://schemas.microsoft.com/office/drawing/2015/10/21/chartex" xmlns:cx3="http://schemas.microsoft.com/office/drawing/2016/5/9/chartex" xmlns:cx4="http://schemas.microsoft.com/office/drawing/2016/5/10/chartex" xmlns:cx5="http://schemas.microsoft.com/office/drawing/2016/5/11/chartex" xmlns:cx6="http://schemas.microsoft.com/office/drawing/2016/5/12/chartex" xmlns:cx7="http://schemas.microsoft.com/office/drawing/2016/5/13/chartex" xmlns:cx8="http://schemas.microsoft.com/office/drawing/2016/5/14/chartex" xmlns:mc="http://schemas.openxmlformats.org/markup-compatibility/2006" xmlns:aink="http://schemas.microsoft.com/office/drawing/2016/ink" xmlns:am3d="http://schemas.microsoft.com/office/drawing/2017/model3d" xmlns:o="urn:schemas-microsoft-com:office:office" xmlns:r="http://schemas.openxmlformats.org/officeDocument/2006/relationships" xmlns:m="http://schemas.openxmlformats.org/officeDocument/2006/math" xmlns:v="urn:schemas-microsoft-com:vml" xmlns:wp14="http://schemas.microsoft.com/office/word/2010/wordprocessingDrawing" xmlns:wp="http://schemas.openxmlformats.org/drawingml/2006/wordprocessingDrawing" xmlns:w10="urn:schemas-microsoft-com:office:word" xmlns:w="http://schemas.openxmlformats.org/wordprocessingml/2006/main" xmlns:w14="http://schemas.microsoft.com/office/word/2010/wordml" xmlns:w15="http://schemas.microsoft.com/office/word/2012/wordml" xmlns:w16cid="http://schemas.microsoft.com/office/word/2016/wordml/cid" xmlns:w16se="http://schemas.microsoft.com/office/word/2015/wordml/symex" xmlns:wpg="http://schemas.microsoft.com/office/word/2010/wordprocessingGroup" xmlns:wpi="http://schemas.microsoft.com/office/word/2010/wordprocessingInk" xmlns:wne="http://schemas.microsoft.com/office/word/2006/wordml" xmlns:wps="http://schemas.microsoft.com/office/word/2010/wordprocessingShape" mc:Ignorable="w14 w15 w16se w16cid wp14">
   <w:body>
     <w:p>
       <w:pPr>
@@ -1115,8 +1115,8 @@
         <w:tblLook w:val="01E0" w:firstRow="1" w:lastRow="1" w:firstColumn="1" w:lastColumn="1" w:noHBand="0" w:noVBand="0"/>
       </w:tblPr>
       <w:tblGrid>
-        <w:gridCol w:w="4371"/>
-        <w:gridCol w:w="4366"/>
+        <w:gridCol w:w="4370"/>
+        <w:gridCol w:w="4367"/>
       </w:tblGrid>
       <w:tr>
         <w:tc>
@@ -1237,7 +1237,7 @@
         </w:rPr>
         <w:fldChar w:fldCharType="separate"/>
       </w:r>
-      <w:hyperlink w:anchor="_Toc523743985" w:history="1">
+      <w:hyperlink w:anchor="_Toc523819935" w:history="1">
         <w:r>
           <w:rPr>
             <w:rStyle w:val="Hyperlink"/>
@@ -1320,7 +1320,7 @@
             <w:noProof/>
             <w:webHidden/>
           </w:rPr>
-          <w:instrText>Toc523743985 \h</w:instrText>
+          <w:instrText>Toc523819935 \h</w:instrText>
         </w:r>
         <w:r>
           <w:rPr>
@@ -1374,7 +1374,7 @@
           <w:lang w:bidi="ar-SA"/>
         </w:rPr>
       </w:pPr>
-      <w:hyperlink w:anchor="_Toc523743986" w:history="1">
+      <w:hyperlink w:anchor="_Toc523819936" w:history="1">
         <w:r>
           <w:rPr>
             <w:rStyle w:val="Hyperlink"/>
@@ -1437,7 +1437,7 @@
           <w:rPr>
             <w:webHidden/>
           </w:rPr>
-          <w:instrText>Toc523743986 \h</w:instrText>
+          <w:instrText>Toc523819936 \h</w:instrText>
         </w:r>
         <w:r>
           <w:rPr>
@@ -1487,7 +1487,7 @@
           <w:lang w:bidi="ar-SA"/>
         </w:rPr>
       </w:pPr>
-      <w:hyperlink w:anchor="_Toc523743987" w:history="1">
+      <w:hyperlink w:anchor="_Toc523819937" w:history="1">
         <w:r>
           <w:rPr>
             <w:rStyle w:val="Hyperlink"/>
@@ -1566,7 +1566,7 @@
           <w:rPr>
             <w:webHidden/>
           </w:rPr>
-          <w:instrText>Toc523743987 \h</w:instrText>
+          <w:instrText>Toc523819937 \h</w:instrText>
         </w:r>
         <w:r>
           <w:rPr>
@@ -1616,7 +1616,7 @@
           <w:lang w:bidi="ar-SA"/>
         </w:rPr>
       </w:pPr>
-      <w:hyperlink w:anchor="_Toc523743988" w:history="1">
+      <w:hyperlink w:anchor="_Toc523819938" w:history="1">
         <w:r>
           <w:rPr>
             <w:rStyle w:val="Hyperlink"/>
@@ -1725,7 +1725,7 @@
           <w:rPr>
             <w:webHidden/>
           </w:rPr>
-          <w:instrText>Toc523743988 \h</w:instrText>
+          <w:instrText>Toc523819938 \h</w:instrText>
         </w:r>
         <w:r>
           <w:rPr>
@@ -1775,7 +1775,7 @@
           <w:lang w:bidi="ar-SA"/>
         </w:rPr>
       </w:pPr>
-      <w:hyperlink w:anchor="_Toc523743989" w:history="1">
+      <w:hyperlink w:anchor="_Toc523819939" w:history="1">
         <w:r>
           <w:rPr>
             <w:rStyle w:val="Hyperlink"/>
@@ -1897,7 +1897,7 @@
           <w:rPr>
             <w:webHidden/>
           </w:rPr>
-          <w:instrText>Toc523743989 \h</w:instrText>
+          <w:instrText>Toc523819939 \h</w:instrText>
         </w:r>
         <w:r>
           <w:rPr>
@@ -1947,7 +1947,7 @@
           <w:lang w:bidi="ar-SA"/>
         </w:rPr>
       </w:pPr>
-      <w:hyperlink w:anchor="_Toc523743990" w:history="1">
+      <w:hyperlink w:anchor="_Toc523819940" w:history="1">
         <w:r>
           <w:rPr>
             <w:rStyle w:val="Hyperlink"/>
@@ -2010,7 +2010,7 @@
           <w:rPr>
             <w:webHidden/>
           </w:rPr>
-          <w:instrText>Toc523743990 \h</w:instrText>
+          <w:instrText>Toc523819940 \h</w:instrText>
         </w:r>
         <w:r>
           <w:rPr>
@@ -2060,7 +2060,7 @@
           <w:lang w:bidi="ar-SA"/>
         </w:rPr>
       </w:pPr>
-      <w:hyperlink w:anchor="_Toc523743991" w:history="1">
+      <w:hyperlink w:anchor="_Toc523819941" w:history="1">
         <w:r>
           <w:rPr>
             <w:rStyle w:val="Hyperlink"/>
@@ -2146,7 +2146,7 @@
           <w:rPr>
             <w:webHidden/>
           </w:rPr>
-          <w:instrText>Toc523743991 \h</w:instrText>
+          <w:instrText>Toc523819941 \h</w:instrText>
         </w:r>
         <w:r>
           <w:rPr>
@@ -2198,7 +2198,7 @@
           <w:rtl/>
         </w:rPr>
       </w:pPr>
-      <w:hyperlink w:anchor="_Toc523743992" w:history="1">
+      <w:hyperlink w:anchor="_Toc523819942" w:history="1">
         <w:r>
           <w:rPr>
             <w:rStyle w:val="Hyperlink"/>
@@ -2331,7 +2331,7 @@
             <w:noProof/>
             <w:webHidden/>
           </w:rPr>
-          <w:instrText>Toc523743992 \h</w:instrText>
+          <w:instrText>Toc523819942 \h</w:instrText>
         </w:r>
         <w:r>
           <w:rPr>
@@ -2385,7 +2385,7 @@
           <w:lang w:bidi="ar-SA"/>
         </w:rPr>
       </w:pPr>
-      <w:hyperlink w:anchor="_Toc523743993" w:history="1">
+      <w:hyperlink w:anchor="_Toc523819943" w:history="1">
         <w:r>
           <w:rPr>
             <w:rStyle w:val="Hyperlink"/>
@@ -2448,7 +2448,7 @@
           <w:rPr>
             <w:webHidden/>
           </w:rPr>
-          <w:instrText>Toc523743993 \h</w:instrText>
+          <w:instrText>Toc523819943 \h</w:instrText>
         </w:r>
         <w:r>
           <w:rPr>
@@ -2498,7 +2498,7 @@
           <w:lang w:bidi="ar-SA"/>
         </w:rPr>
       </w:pPr>
-      <w:hyperlink w:anchor="_Toc523743994" w:history="1">
+      <w:hyperlink w:anchor="_Toc523819944" w:history="1">
         <w:r>
           <w:rPr>
             <w:rStyle w:val="Hyperlink"/>
@@ -2561,7 +2561,7 @@
           <w:rPr>
             <w:webHidden/>
           </w:rPr>
-          <w:instrText>Toc523743994 \h</w:instrText>
+          <w:instrText>Toc523819944 \h</w:instrText>
         </w:r>
         <w:r>
           <w:rPr>
@@ -2610,7 +2610,7 @@
           <w:lang w:bidi="ar-SA"/>
         </w:rPr>
       </w:pPr>
-      <w:hyperlink w:anchor="_Toc523743995" w:history="1">
+      <w:hyperlink w:anchor="_Toc523819945" w:history="1">
         <w:r>
           <w:rPr>
             <w:rStyle w:val="Hyperlink"/>
@@ -2688,7 +2688,7 @@
           <w:rPr>
             <w:webHidden/>
           </w:rPr>
-          <w:instrText>Toc523743995 \h</w:instrText>
+          <w:instrText>Toc523819945 \h</w:instrText>
         </w:r>
         <w:r>
           <w:rPr>
@@ -2737,7 +2737,7 @@
           <w:lang w:bidi="ar-SA"/>
         </w:rPr>
       </w:pPr>
-      <w:hyperlink w:anchor="_Toc523743996" w:history="1">
+      <w:hyperlink w:anchor="_Toc523819946" w:history="1">
         <w:r>
           <w:rPr>
             <w:rStyle w:val="Hyperlink"/>
@@ -2829,7 +2829,7 @@
           <w:rPr>
             <w:webHidden/>
           </w:rPr>
-          <w:instrText>Toc523743996 \h</w:instrText>
+          <w:instrText>Toc523819946 \h</w:instrText>
         </w:r>
         <w:r>
           <w:rPr>
@@ -2878,7 +2878,7 @@
           <w:lang w:bidi="ar-SA"/>
         </w:rPr>
       </w:pPr>
-      <w:hyperlink w:anchor="_Toc523743997" w:history="1">
+      <w:hyperlink w:anchor="_Toc523819947" w:history="1">
         <w:r>
           <w:rPr>
             <w:rStyle w:val="Hyperlink"/>
@@ -2955,7 +2955,7 @@
           <w:rPr>
             <w:webHidden/>
           </w:rPr>
-          <w:instrText>Toc523743997 \h</w:instrText>
+          <w:instrText>Toc523819947 \h</w:instrText>
         </w:r>
         <w:r>
           <w:rPr>
@@ -3004,7 +3004,7 @@
           <w:rtl/>
         </w:rPr>
       </w:pPr>
-      <w:hyperlink w:anchor="_Toc523743998" w:history="1">
+      <w:hyperlink w:anchor="_Toc523819948" w:history="1">
         <w:r>
           <w:rPr>
             <w:rStyle w:val="Hyperlink"/>
@@ -3105,7 +3105,7 @@
             <w:noProof/>
             <w:webHidden/>
           </w:rPr>
-          <w:instrText>Toc523743998 \h</w:instrText>
+          <w:instrText>Toc523819948 \h</w:instrText>
         </w:r>
         <w:r>
           <w:rPr>
@@ -3158,7 +3158,7 @@
           <w:rtl/>
         </w:rPr>
       </w:pPr>
-      <w:hyperlink w:anchor="_Toc523743999" w:history="1">
+      <w:hyperlink w:anchor="_Toc523819949" w:history="1">
         <w:r>
           <w:rPr>
             <w:rStyle w:val="Hyperlink"/>
@@ -3259,7 +3259,7 @@
             <w:noProof/>
             <w:webHidden/>
           </w:rPr>
-          <w:instrText>Toc523743999 \h</w:instrText>
+          <w:instrText>Toc523819949 \h</w:instrText>
         </w:r>
         <w:r>
           <w:rPr>
@@ -3312,7 +3312,7 @@
           <w:rtl/>
         </w:rPr>
       </w:pPr>
-      <w:hyperlink w:anchor="_Toc523744000" w:history="1">
+      <w:hyperlink w:anchor="_Toc523819950" w:history="1">
         <w:r>
           <w:rPr>
             <w:rStyle w:val="Hyperlink"/>
@@ -3413,7 +3413,7 @@
             <w:noProof/>
             <w:webHidden/>
           </w:rPr>
-          <w:instrText>Toc523744000 \h</w:instrText>
+          <w:instrText>Toc523819950 \h</w:instrText>
         </w:r>
         <w:r>
           <w:rPr>
@@ -3466,7 +3466,7 @@
           <w:lang w:bidi="ar-SA"/>
         </w:rPr>
       </w:pPr>
-      <w:hyperlink w:anchor="_Toc523744001" w:history="1">
+      <w:hyperlink w:anchor="_Toc523819951" w:history="1">
         <w:r>
           <w:rPr>
             <w:rStyle w:val="Hyperlink"/>
@@ -3558,7 +3558,7 @@
           <w:rPr>
             <w:webHidden/>
           </w:rPr>
-          <w:instrText>Toc523744001 \h</w:instrText>
+          <w:instrText>Toc523819951 \h</w:instrText>
         </w:r>
         <w:r>
           <w:rPr>
@@ -3607,7 +3607,7 @@
           <w:rtl/>
         </w:rPr>
       </w:pPr>
-      <w:hyperlink w:anchor="_Toc523744002" w:history="1">
+      <w:hyperlink w:anchor="_Toc523819952" w:history="1">
         <w:r>
           <w:rPr>
             <w:rStyle w:val="Hyperlink"/>
@@ -3683,7 +3683,7 @@
             <w:noProof/>
             <w:webHidden/>
           </w:rPr>
-          <w:instrText>Toc523744002 \h</w:instrText>
+          <w:instrText>Toc523819952 \h</w:instrText>
         </w:r>
         <w:r>
           <w:rPr>
@@ -3736,7 +3736,7 @@
           <w:rtl/>
         </w:rPr>
       </w:pPr>
-      <w:hyperlink w:anchor="_Toc523744003" w:history="1">
+      <w:hyperlink w:anchor="_Toc523819953" w:history="1">
         <w:r>
           <w:rPr>
             <w:rStyle w:val="Hyperlink"/>
@@ -3816,7 +3816,7 @@
             <w:noProof/>
             <w:webHidden/>
           </w:rPr>
-          <w:instrText>Toc523744003 \h</w:instrText>
+          <w:instrText>Toc523819953 \h</w:instrText>
         </w:r>
         <w:r>
           <w:rPr>
@@ -3869,7 +3869,7 @@
           <w:rtl/>
         </w:rPr>
       </w:pPr>
-      <w:hyperlink w:anchor="_Toc523744004" w:history="1">
+      <w:hyperlink w:anchor="_Toc523819954" w:history="1">
         <w:r>
           <w:rPr>
             <w:rStyle w:val="Hyperlink"/>
@@ -3949,7 +3949,7 @@
             <w:noProof/>
             <w:webHidden/>
           </w:rPr>
-          <w:instrText>Toc523744004 \h</w:instrText>
+          <w:instrText>Toc523819954 \h</w:instrText>
         </w:r>
         <w:r>
           <w:rPr>
@@ -4002,7 +4002,7 @@
           <w:lang w:bidi="ar-SA"/>
         </w:rPr>
       </w:pPr>
-      <w:hyperlink w:anchor="_Toc523744005" w:history="1">
+      <w:hyperlink w:anchor="_Toc523819955" w:history="1">
         <w:r>
           <w:rPr>
             <w:rStyle w:val="Hyperlink"/>
@@ -4079,7 +4079,7 @@
           <w:rPr>
             <w:webHidden/>
           </w:rPr>
-          <w:instrText>Toc523744005 \h</w:instrText>
+          <w:instrText>Toc523819955 \h</w:instrText>
         </w:r>
         <w:r>
           <w:rPr>
@@ -4128,7 +4128,7 @@
           <w:lang w:bidi="ar-SA"/>
         </w:rPr>
       </w:pPr>
-      <w:hyperlink w:anchor="_Toc523744006" w:history="1">
+      <w:hyperlink w:anchor="_Toc523819956" w:history="1">
         <w:r>
           <w:rPr>
             <w:rStyle w:val="Hyperlink"/>
@@ -4211,7 +4211,7 @@
           <w:rPr>
             <w:webHidden/>
           </w:rPr>
-          <w:instrText>Toc523744006 \h</w:instrText>
+          <w:instrText>Toc523819956 \h</w:instrText>
         </w:r>
         <w:r>
           <w:rPr>
@@ -4260,7 +4260,7 @@
           <w:rtl/>
         </w:rPr>
       </w:pPr>
-      <w:hyperlink w:anchor="_Toc523744007" w:history="1">
+      <w:hyperlink w:anchor="_Toc523819957" w:history="1">
         <w:r>
           <w:rPr>
             <w:rStyle w:val="Hyperlink"/>
@@ -4378,7 +4378,7 @@
             <w:noProof/>
             <w:webHidden/>
           </w:rPr>
-          <w:instrText>Toc523744007 \h</w:instrText>
+          <w:instrText>Toc523819957 \h</w:instrText>
         </w:r>
         <w:r>
           <w:rPr>
@@ -4431,7 +4431,7 @@
           <w:rtl/>
         </w:rPr>
       </w:pPr>
-      <w:hyperlink w:anchor="_Toc523744008" w:history="1">
+      <w:hyperlink w:anchor="_Toc523819958" w:history="1">
         <w:r>
           <w:rPr>
             <w:rStyle w:val="Hyperlink"/>
@@ -4579,7 +4579,7 @@
             <w:noProof/>
             <w:webHidden/>
           </w:rPr>
-          <w:instrText>Toc523744008 \h</w:instrText>
+          <w:instrText>Toc523819958 \h</w:instrText>
         </w:r>
         <w:r>
           <w:rPr>
@@ -4632,7 +4632,7 @@
           <w:rtl/>
         </w:rPr>
       </w:pPr>
-      <w:hyperlink w:anchor="_Toc523744009" w:history="1">
+      <w:hyperlink w:anchor="_Toc523819959" w:history="1">
         <w:r>
           <w:rPr>
             <w:rStyle w:val="Hyperlink"/>
@@ -4770,7 +4770,7 @@
             <w:noProof/>
             <w:webHidden/>
           </w:rPr>
-          <w:instrText>Toc523744009 \h</w:instrText>
+          <w:instrText>Toc523819959 \h</w:instrText>
         </w:r>
         <w:r>
           <w:rPr>
@@ -4823,7 +4823,7 @@
           <w:rtl/>
         </w:rPr>
       </w:pPr>
-      <w:hyperlink w:anchor="_Toc523744010" w:history="1">
+      <w:hyperlink w:anchor="_Toc523819960" w:history="1">
         <w:r>
           <w:rPr>
             <w:rStyle w:val="Hyperlink"/>
@@ -4974,7 +4974,7 @@
             <w:noProof/>
             <w:webHidden/>
           </w:rPr>
-          <w:instrText>Toc523744010 \h</w:instrText>
+          <w:instrText>Toc523819960 \h</w:instrText>
         </w:r>
         <w:r>
           <w:rPr>
@@ -5005,7 +5005,7 @@
             <w:webHidden/>
             <w:rtl/>
           </w:rPr>
-          <w:t>16</w:t>
+          <w:t>17</w:t>
         </w:r>
         <w:r>
           <w:rPr>
@@ -5027,7 +5027,7 @@
           <w:rtl/>
         </w:rPr>
       </w:pPr>
-      <w:hyperlink w:anchor="_Toc523744011" w:history="1">
+      <w:hyperlink w:anchor="_Toc523819961" w:history="1">
         <w:r>
           <w:rPr>
             <w:rStyle w:val="Hyperlink"/>
@@ -5147,7 +5147,7 @@
             <w:noProof/>
             <w:webHidden/>
           </w:rPr>
-          <w:instrText>Toc523744011 \h</w:instrText>
+          <w:instrText>Toc523819961 \h</w:instrText>
         </w:r>
         <w:r>
           <w:rPr>
@@ -5178,7 +5178,7 @@
             <w:webHidden/>
             <w:rtl/>
           </w:rPr>
-          <w:t>18</w:t>
+          <w:t>19</w:t>
         </w:r>
         <w:r>
           <w:rPr>
@@ -5200,7 +5200,7 @@
           <w:rtl/>
         </w:rPr>
       </w:pPr>
-      <w:hyperlink w:anchor="_Toc523744012" w:history="1">
+      <w:hyperlink w:anchor="_Toc523819962" w:history="1">
         <w:r>
           <w:rPr>
             <w:rStyle w:val="Hyperlink"/>
@@ -5334,7 +5334,7 @@
             <w:noProof/>
             <w:webHidden/>
           </w:rPr>
-          <w:instrText>Toc523744012 \h</w:instrText>
+          <w:instrText>Toc523819962 \h</w:instrText>
         </w:r>
         <w:r>
           <w:rPr>
@@ -5387,7 +5387,7 @@
           <w:rtl/>
         </w:rPr>
       </w:pPr>
-      <w:hyperlink w:anchor="_Toc523744013" w:history="1">
+      <w:hyperlink w:anchor="_Toc523819963" w:history="1">
         <w:r>
           <w:rPr>
             <w:rStyle w:val="Hyperlink"/>
@@ -5515,7 +5515,7 @@
             <w:noProof/>
             <w:webHidden/>
           </w:rPr>
-          <w:instrText>Toc523744013 \h</w:instrText>
+          <w:instrText>Toc523819963 \h</w:instrText>
         </w:r>
         <w:r>
           <w:rPr>
@@ -5568,7 +5568,7 @@
           <w:rtl/>
         </w:rPr>
       </w:pPr>
-      <w:hyperlink w:anchor="_Toc523744014" w:history="1">
+      <w:hyperlink w:anchor="_Toc523819964" w:history="1">
         <w:r>
           <w:rPr>
             <w:rStyle w:val="Hyperlink"/>
@@ -5648,7 +5648,7 @@
             <w:noProof/>
             <w:webHidden/>
           </w:rPr>
-          <w:instrText>Toc523744014 \h</w:instrText>
+          <w:instrText>Toc523819964 \h</w:instrText>
         </w:r>
         <w:r>
           <w:rPr>
@@ -5701,7 +5701,7 @@
           <w:rtl/>
         </w:rPr>
       </w:pPr>
-      <w:hyperlink w:anchor="_Toc523744015" w:history="1">
+      <w:hyperlink w:anchor="_Toc523819965" w:history="1">
         <w:r>
           <w:rPr>
             <w:rStyle w:val="Hyperlink"/>
@@ -5781,7 +5781,7 @@
             <w:noProof/>
             <w:webHidden/>
           </w:rPr>
-          <w:instrText>Toc523744015 \h</w:instrText>
+          <w:instrText>Toc523819965 \h</w:instrText>
         </w:r>
         <w:r>
           <w:rPr>
@@ -5835,7 +5835,7 @@
           <w:lang w:bidi="ar-SA"/>
         </w:rPr>
       </w:pPr>
-      <w:hyperlink w:anchor="_Toc523744016" w:history="1">
+      <w:hyperlink w:anchor="_Toc523819966" w:history="1">
         <w:r>
           <w:rPr>
             <w:rStyle w:val="Hyperlink"/>
@@ -5936,7 +5936,7 @@
           <w:rPr>
             <w:webHidden/>
           </w:rPr>
-          <w:instrText>Toc523744016 \h</w:instrText>
+          <w:instrText>Toc523819966 \h</w:instrText>
         </w:r>
         <w:r>
           <w:rPr>
@@ -5985,7 +5985,7 @@
           <w:lang w:bidi="ar-SA"/>
         </w:rPr>
       </w:pPr>
-      <w:hyperlink w:anchor="_Toc523744017" w:history="1">
+      <w:hyperlink w:anchor="_Toc523819967" w:history="1">
         <w:r>
           <w:rPr>
             <w:rStyle w:val="Hyperlink"/>
@@ -6067,7 +6067,7 @@
           <w:rPr>
             <w:webHidden/>
           </w:rPr>
-          <w:instrText>Toc523744017 \h</w:instrText>
+          <w:instrText>Toc523819967 \h</w:instrText>
         </w:r>
         <w:r>
           <w:rPr>
@@ -6116,7 +6116,7 @@
           <w:rtl/>
         </w:rPr>
       </w:pPr>
-      <w:hyperlink w:anchor="_Toc523744018" w:history="1">
+      <w:hyperlink w:anchor="_Toc523819968" w:history="1">
         <w:r>
           <w:rPr>
             <w:rStyle w:val="Hyperlink"/>
@@ -6218,7 +6218,7 @@
             <w:noProof/>
             <w:webHidden/>
           </w:rPr>
-          <w:instrText>Toc523744018 \h</w:instrText>
+          <w:instrText>Toc523819968 \h</w:instrText>
         </w:r>
         <w:r>
           <w:rPr>
@@ -6271,7 +6271,7 @@
           <w:rtl/>
         </w:rPr>
       </w:pPr>
-      <w:hyperlink w:anchor="_Toc523744019" w:history="1">
+      <w:hyperlink w:anchor="_Toc523819969" w:history="1">
         <w:r>
           <w:rPr>
             <w:rStyle w:val="Hyperlink"/>
@@ -6373,7 +6373,7 @@
             <w:noProof/>
             <w:webHidden/>
           </w:rPr>
-          <w:instrText>Toc523744019 \h</w:instrText>
+          <w:instrText>Toc523819969 \h</w:instrText>
         </w:r>
         <w:r>
           <w:rPr>
@@ -6426,7 +6426,7 @@
           <w:rtl/>
         </w:rPr>
       </w:pPr>
-      <w:hyperlink w:anchor="_Toc523744020" w:history="1">
+      <w:hyperlink w:anchor="_Toc523819970" w:history="1">
         <w:r>
           <w:rPr>
             <w:rStyle w:val="Hyperlink"/>
@@ -6527,7 +6527,7 @@
             <w:noProof/>
             <w:webHidden/>
           </w:rPr>
-          <w:instrText>Toc523744020 \h</w:instrText>
+          <w:instrText>Toc523819970 \h</w:instrText>
         </w:r>
         <w:r>
           <w:rPr>
@@ -6580,7 +6580,7 @@
           <w:lang w:bidi="ar-SA"/>
         </w:rPr>
       </w:pPr>
-      <w:hyperlink w:anchor="_Toc523744021" w:history="1">
+      <w:hyperlink w:anchor="_Toc523819971" w:history="1">
         <w:r>
           <w:rPr>
             <w:rStyle w:val="Hyperlink"/>
@@ -6680,7 +6680,7 @@
           <w:rPr>
             <w:webHidden/>
           </w:rPr>
-          <w:instrText>Toc523744021 \h</w:instrText>
+          <w:instrText>Toc523819971 \h</w:instrText>
         </w:r>
         <w:r>
           <w:rPr>
@@ -6730,7 +6730,7 @@
           <w:lang w:bidi="ar-SA"/>
         </w:rPr>
       </w:pPr>
-      <w:hyperlink w:anchor="_Toc523744022" w:history="1">
+      <w:hyperlink w:anchor="_Toc523819972" w:history="1">
         <w:r>
           <w:rPr>
             <w:rStyle w:val="Hyperlink"/>
@@ -6853,7 +6853,7 @@
           <w:rPr>
             <w:webHidden/>
           </w:rPr>
-          <w:instrText>Toc523744022 \h</w:instrText>
+          <w:instrText>Toc523819972 \h</w:instrText>
         </w:r>
         <w:r>
           <w:rPr>
@@ -6902,7 +6902,7 @@
           <w:lang w:bidi="ar-SA"/>
         </w:rPr>
       </w:pPr>
-      <w:hyperlink w:anchor="_Toc523744023" w:history="1">
+      <w:hyperlink w:anchor="_Toc523819973" w:history="1">
         <w:r>
           <w:rPr>
             <w:rStyle w:val="Hyperlink"/>
@@ -6970,7 +6970,7 @@
           <w:rPr>
             <w:webHidden/>
           </w:rPr>
-          <w:instrText>Toc523744023 \h</w:instrText>
+          <w:instrText>Toc523819973 \h</w:instrText>
         </w:r>
         <w:r>
           <w:rPr>
@@ -7019,7 +7019,7 @@
           <w:rtl/>
         </w:rPr>
       </w:pPr>
-      <w:hyperlink w:anchor="_Toc523744024" w:history="1">
+      <w:hyperlink w:anchor="_Toc523819974" w:history="1">
         <w:r>
           <w:rPr>
             <w:rStyle w:val="Hyperlink"/>
@@ -7091,7 +7091,7 @@
             <w:noProof/>
             <w:webHidden/>
           </w:rPr>
-          <w:instrText>Toc523744024 \h</w:instrText>
+          <w:instrText>Toc523819974 \h</w:instrText>
         </w:r>
         <w:r>
           <w:rPr>
@@ -7144,7 +7144,7 @@
           <w:rtl/>
         </w:rPr>
       </w:pPr>
-      <w:hyperlink w:anchor="_Toc523744025" w:history="1">
+      <w:hyperlink w:anchor="_Toc523819975" w:history="1">
         <w:r>
           <w:rPr>
             <w:rStyle w:val="Hyperlink"/>
@@ -7214,7 +7214,7 @@
             <w:noProof/>
             <w:webHidden/>
           </w:rPr>
-          <w:instrText>Toc523744025 \h</w:instrText>
+          <w:instrText>Toc523819975 \h</w:instrText>
         </w:r>
         <w:r>
           <w:rPr>
@@ -7267,7 +7267,7 @@
           <w:lang w:bidi="ar-SA"/>
         </w:rPr>
       </w:pPr>
-      <w:hyperlink w:anchor="_Toc523744026" w:history="1">
+      <w:hyperlink w:anchor="_Toc523819976" w:history="1">
         <w:r>
           <w:rPr>
             <w:rStyle w:val="Hyperlink"/>
@@ -7335,7 +7335,7 @@
           <w:rPr>
             <w:webHidden/>
           </w:rPr>
-          <w:instrText>Toc523744026 \h</w:instrText>
+          <w:instrText>Toc523819976 \h</w:instrText>
         </w:r>
         <w:r>
           <w:rPr>
@@ -7384,7 +7384,7 @@
           <w:rtl/>
         </w:rPr>
       </w:pPr>
-      <w:hyperlink w:anchor="_Toc523744027" w:history="1">
+      <w:hyperlink w:anchor="_Toc523819977" w:history="1">
         <w:r>
           <w:rPr>
             <w:rStyle w:val="Hyperlink"/>
@@ -7454,7 +7454,7 @@
             <w:noProof/>
             <w:webHidden/>
           </w:rPr>
-          <w:instrText>Toc523744027 \h</w:instrText>
+          <w:instrText>Toc523819977 \h</w:instrText>
         </w:r>
         <w:r>
           <w:rPr>
@@ -7507,7 +7507,7 @@
           <w:lang w:bidi="ar-SA"/>
         </w:rPr>
       </w:pPr>
-      <w:hyperlink w:anchor="_Toc523744028" w:history="1">
+      <w:hyperlink w:anchor="_Toc523819978" w:history="1">
         <w:r>
           <w:rPr>
             <w:rStyle w:val="Hyperlink"/>
@@ -7569,7 +7569,7 @@
           <w:rPr>
             <w:webHidden/>
           </w:rPr>
-          <w:instrText>Toc523744028 \h</w:instrText>
+          <w:instrText>Toc523819978 \h</w:instrText>
         </w:r>
         <w:r>
           <w:rPr>
@@ -7618,7 +7618,7 @@
           <w:lang w:bidi="ar-SA"/>
         </w:rPr>
       </w:pPr>
-      <w:hyperlink w:anchor="_Toc523744029" w:history="1">
+      <w:hyperlink w:anchor="_Toc523819979" w:history="1">
         <w:r>
           <w:rPr>
             <w:rStyle w:val="Hyperlink"/>
@@ -7686,7 +7686,7 @@
           <w:rPr>
             <w:webHidden/>
           </w:rPr>
-          <w:instrText>Toc523744029 \h</w:instrText>
+          <w:instrText>Toc523819979 \h</w:instrText>
         </w:r>
         <w:r>
           <w:rPr>
@@ -7735,7 +7735,7 @@
           <w:rtl/>
         </w:rPr>
       </w:pPr>
-      <w:hyperlink w:anchor="_Toc523744030" w:history="1">
+      <w:hyperlink w:anchor="_Toc523819980" w:history="1">
         <w:r>
           <w:rPr>
             <w:rStyle w:val="Hyperlink"/>
@@ -7807,7 +7807,7 @@
             <w:noProof/>
             <w:webHidden/>
           </w:rPr>
-          <w:instrText>Toc523744030 \h</w:instrText>
+          <w:instrText>Toc523819980 \h</w:instrText>
         </w:r>
         <w:r>
           <w:rPr>
@@ -7860,7 +7860,7 @@
           <w:rtl/>
         </w:rPr>
       </w:pPr>
-      <w:hyperlink w:anchor="_Toc523744031" w:history="1">
+      <w:hyperlink w:anchor="_Toc523819981" w:history="1">
         <w:r>
           <w:rPr>
             <w:rStyle w:val="Hyperlink"/>
@@ -7932,7 +7932,7 @@
             <w:noProof/>
             <w:webHidden/>
           </w:rPr>
-          <w:instrText>Toc523744031 \h</w:instrText>
+          <w:instrText>Toc523819981 \h</w:instrText>
         </w:r>
         <w:r>
           <w:rPr>
@@ -7985,7 +7985,7 @@
           <w:lang w:bidi="ar-SA"/>
         </w:rPr>
       </w:pPr>
-      <w:hyperlink w:anchor="_Toc523744032" w:history="1">
+      <w:hyperlink w:anchor="_Toc523819982" w:history="1">
         <w:r>
           <w:rPr>
             <w:rStyle w:val="Hyperlink"/>
@@ -8070,7 +8070,7 @@
           <w:rPr>
             <w:webHidden/>
           </w:rPr>
-          <w:instrText>Toc523744032 \h</w:instrText>
+          <w:instrText>Toc523819982 \h</w:instrText>
         </w:r>
         <w:r>
           <w:rPr>
@@ -8119,7 +8119,7 @@
           <w:rtl/>
         </w:rPr>
       </w:pPr>
-      <w:hyperlink w:anchor="_Toc523744033" w:history="1">
+      <w:hyperlink w:anchor="_Toc523819983" w:history="1">
         <w:r>
           <w:rPr>
             <w:rStyle w:val="Hyperlink"/>
@@ -8256,7 +8256,7 @@
             <w:noProof/>
             <w:webHidden/>
           </w:rPr>
-          <w:instrText>Toc523744033 \h</w:instrText>
+          <w:instrText>Toc523819983 \h</w:instrText>
         </w:r>
         <w:r>
           <w:rPr>
@@ -8309,7 +8309,7 @@
           <w:rtl/>
         </w:rPr>
       </w:pPr>
-      <w:hyperlink w:anchor="_Toc523744034" w:history="1">
+      <w:hyperlink w:anchor="_Toc523819984" w:history="1">
         <w:r>
           <w:rPr>
             <w:rStyle w:val="Hyperlink"/>
@@ -8450,7 +8450,7 @@
             <w:noProof/>
             <w:webHidden/>
           </w:rPr>
-          <w:instrText>Toc523744034 \h</w:instrText>
+          <w:instrText>Toc523819984 \h</w:instrText>
         </w:r>
         <w:r>
           <w:rPr>
@@ -8503,7 +8503,7 @@
           <w:rtl/>
         </w:rPr>
       </w:pPr>
-      <w:hyperlink w:anchor="_Toc523744035" w:history="1">
+      <w:hyperlink w:anchor="_Toc523819985" w:history="1">
         <w:r>
           <w:rPr>
             <w:rStyle w:val="Hyperlink"/>
@@ -8631,7 +8631,7 @@
             <w:noProof/>
             <w:webHidden/>
           </w:rPr>
-          <w:instrText>Toc523744035 \h</w:instrText>
+          <w:instrText>Toc523819985 \h</w:instrText>
         </w:r>
         <w:r>
           <w:rPr>
@@ -8684,7 +8684,7 @@
           <w:rtl/>
         </w:rPr>
       </w:pPr>
-      <w:hyperlink w:anchor="_Toc523744036" w:history="1">
+      <w:hyperlink w:anchor="_Toc523819986" w:history="1">
         <w:r>
           <w:rPr>
             <w:rStyle w:val="Hyperlink"/>
@@ -8825,7 +8825,7 @@
             <w:noProof/>
             <w:webHidden/>
           </w:rPr>
-          <w:instrText>Toc523744036 \h</w:instrText>
+          <w:instrText>Toc523819986 \h</w:instrText>
         </w:r>
         <w:r>
           <w:rPr>
@@ -8878,7 +8878,7 @@
           <w:rtl/>
         </w:rPr>
       </w:pPr>
-      <w:hyperlink w:anchor="_Toc523744037" w:history="1">
+      <w:hyperlink w:anchor="_Toc523819987" w:history="1">
         <w:r>
           <w:rPr>
             <w:rStyle w:val="Hyperlink"/>
@@ -9008,7 +9008,7 @@
             <w:noProof/>
             <w:webHidden/>
           </w:rPr>
-          <w:instrText>Toc523744037 \h</w:instrText>
+          <w:instrText>Toc523819987 \h</w:instrText>
         </w:r>
         <w:r>
           <w:rPr>
@@ -9062,7 +9062,7 @@
           <w:lang w:bidi="ar-SA"/>
         </w:rPr>
       </w:pPr>
-      <w:hyperlink w:anchor="_Toc523744038" w:history="1">
+      <w:hyperlink w:anchor="_Toc523819988" w:history="1">
         <w:r>
           <w:rPr>
             <w:rStyle w:val="Hyperlink"/>
@@ -9163,7 +9163,7 @@
           <w:rPr>
             <w:webHidden/>
           </w:rPr>
-          <w:instrText>Toc523744038 \h</w:instrText>
+          <w:instrText>Toc523819988 \h</w:instrText>
         </w:r>
         <w:r>
           <w:rPr>
@@ -9215,7 +9215,7 @@
           <w:rtl/>
         </w:rPr>
       </w:pPr>
-      <w:hyperlink w:anchor="_Toc523744039" w:history="1">
+      <w:hyperlink w:anchor="_Toc523819989" w:history="1">
         <w:r>
           <w:rPr>
             <w:rStyle w:val="Hyperlink"/>
@@ -9425,7 +9425,7 @@
             <w:noProof/>
             <w:webHidden/>
           </w:rPr>
-          <w:instrText>Toc523744039 \h</w:instrText>
+          <w:instrText>Toc523819989 \h</w:instrText>
         </w:r>
         <w:r>
           <w:rPr>
@@ -9481,7 +9481,7 @@
           <w:rtl/>
         </w:rPr>
       </w:pPr>
-      <w:hyperlink w:anchor="_Toc523744040" w:history="1">
+      <w:hyperlink w:anchor="_Toc523819990" w:history="1">
         <w:r>
           <w:rPr>
             <w:rStyle w:val="Hyperlink"/>
@@ -9585,7 +9585,7 @@
             <w:noProof/>
             <w:webHidden/>
           </w:rPr>
-          <w:instrText>Toc523744040 \h</w:instrText>
+          <w:instrText>Toc523819990 \h</w:instrText>
         </w:r>
         <w:r>
           <w:rPr>
@@ -9639,7 +9639,7 @@
           <w:lang w:bidi="ar-SA"/>
         </w:rPr>
       </w:pPr>
-      <w:hyperlink w:anchor="_Toc523744041" w:history="1">
+      <w:hyperlink w:anchor="_Toc523819991" w:history="1">
         <w:r>
           <w:rPr>
             <w:rStyle w:val="Hyperlink"/>
@@ -9708,7 +9708,7 @@
           <w:rPr>
             <w:webHidden/>
           </w:rPr>
-          <w:instrText>Toc523744041 \h</w:instrText>
+          <w:instrText>Toc523819991 \h</w:instrText>
         </w:r>
         <w:r>
           <w:rPr>
@@ -9760,7 +9760,7 @@
           <w:rtl/>
         </w:rPr>
       </w:pPr>
-      <w:hyperlink w:anchor="_Toc523744042" w:history="1">
+      <w:hyperlink w:anchor="_Toc523819992" w:history="1">
         <w:r>
           <w:rPr>
             <w:rStyle w:val="Hyperlink"/>
@@ -9835,7 +9835,7 @@
             <w:noProof/>
             <w:webHidden/>
           </w:rPr>
-          <w:instrText>Toc523744042 \h</w:instrText>
+          <w:instrText>Toc523819992 \h</w:instrText>
         </w:r>
         <w:r>
           <w:rPr>
@@ -10037,6 +10037,14 @@
             <w:lang w:bidi="fa-IR"/>
           </w:rPr>
           <w:noBreakHyphen/>
+        </w:r>
+        <w:r>
+          <w:rPr>
+            <w:rStyle w:val="Hyperlink"/>
+            <w:noProof/>
+            <w:rtl/>
+            <w:lang w:bidi="fa-IR"/>
+          </w:rPr>
           <w:t>1</w:t>
         </w:r>
         <w:r>
@@ -11497,8 +11505,8 @@
         <w:tblLook w:val="01E0" w:firstRow="1" w:lastRow="1" w:firstColumn="1" w:lastColumn="1" w:noHBand="0" w:noVBand="0"/>
       </w:tblPr>
       <w:tblGrid>
-        <w:gridCol w:w="4371"/>
-        <w:gridCol w:w="4366"/>
+        <w:gridCol w:w="4370"/>
+        <w:gridCol w:w="4367"/>
       </w:tblGrid>
       <w:tr>
         <w:tc>
@@ -11598,7 +11606,7 @@
         </w:rPr>
         <w:fldChar w:fldCharType="separate"/>
       </w:r>
-      <w:hyperlink w:anchor="_Toc523744859" w:history="1">
+      <w:hyperlink w:anchor="_Toc523818908" w:history="1">
         <w:r>
           <w:rPr>
             <w:rStyle w:val="Hyperlink"/>
@@ -11616,6 +11624,14 @@
             <w:lang w:bidi="fa-IR"/>
           </w:rPr>
           <w:noBreakHyphen/>
+        </w:r>
+        <w:r>
+          <w:rPr>
+            <w:rStyle w:val="Hyperlink"/>
+            <w:noProof/>
+            <w:rtl/>
+            <w:lang w:bidi="fa-IR"/>
+          </w:rPr>
           <w:t>1</w:t>
         </w:r>
         <w:r>
@@ -11662,7 +11678,7 @@
             <w:noProof/>
             <w:webHidden/>
           </w:rPr>
-          <w:instrText>Toc523744859 \h</w:instrText>
+          <w:instrText>Toc523818908 \h</w:instrText>
         </w:r>
         <w:r>
           <w:rPr>
@@ -11719,7 +11735,7 @@
           <w:rtl/>
         </w:rPr>
       </w:pPr>
-      <w:hyperlink w:anchor="_Toc523744860" w:history="1">
+      <w:hyperlink w:anchor="_Toc523818909" w:history="1">
         <w:r>
           <w:rPr>
             <w:rStyle w:val="Hyperlink"/>
@@ -11783,7 +11799,7 @@
             <w:noProof/>
             <w:webHidden/>
           </w:rPr>
-          <w:instrText>Toc523744860 \h</w:instrText>
+          <w:instrText>Toc523818909 \h</w:instrText>
         </w:r>
         <w:r>
           <w:rPr>
@@ -11840,7 +11856,7 @@
           <w:rtl/>
         </w:rPr>
       </w:pPr>
-      <w:hyperlink w:anchor="_Toc523744861" w:history="1">
+      <w:hyperlink w:anchor="_Toc523818910" w:history="1">
         <w:r>
           <w:rPr>
             <w:rStyle w:val="Hyperlink"/>
@@ -11904,7 +11920,7 @@
             <w:noProof/>
             <w:webHidden/>
           </w:rPr>
-          <w:instrText>Toc523744861 \h</w:instrText>
+          <w:instrText>Toc523818910 \h</w:instrText>
         </w:r>
         <w:r>
           <w:rPr>
@@ -11961,7 +11977,7 @@
           <w:rtl/>
         </w:rPr>
       </w:pPr>
-      <w:hyperlink w:anchor="_Toc523744862" w:history="1">
+      <w:hyperlink w:anchor="_Toc523818911" w:history="1">
         <w:r>
           <w:rPr>
             <w:rStyle w:val="Hyperlink"/>
@@ -12025,7 +12041,7 @@
             <w:noProof/>
             <w:webHidden/>
           </w:rPr>
-          <w:instrText>Toc523744862 \h</w:instrText>
+          <w:instrText>Toc523818911 \h</w:instrText>
         </w:r>
         <w:r>
           <w:rPr>
@@ -12082,7 +12098,7 @@
           <w:rtl/>
         </w:rPr>
       </w:pPr>
-      <w:hyperlink w:anchor="_Toc523744863" w:history="1">
+      <w:hyperlink w:anchor="_Toc523818912" w:history="1">
         <w:r>
           <w:rPr>
             <w:rStyle w:val="Hyperlink"/>
@@ -12090,7 +12106,25 @@
             <w:rtl/>
             <w:lang w:bidi="fa-IR"/>
           </w:rPr>
-          <w:t>جدول ‏4</w:t>
+          <w:t>جدول</w:t>
+        </w:r>
+        <w:r>
+          <w:rPr>
+            <w:rStyle w:val="Hyperlink"/>
+            <w:noProof/>
+            <w:rtl/>
+            <w:lang w:bidi="fa-IR"/>
+          </w:rPr>
+          <w:t xml:space="preserve"> </w:t>
+        </w:r>
+        <w:r>
+          <w:rPr>
+            <w:rStyle w:val="Hyperlink"/>
+            <w:noProof/>
+            <w:rtl/>
+            <w:lang w:bidi="fa-IR"/>
+          </w:rPr>
+          <w:t>‏4</w:t>
         </w:r>
         <w:r>
           <w:rPr>
@@ -12104,60 +12138,6 @@
         </w:r>
         <w:r>
           <w:rPr>
-            <w:rStyle w:val="Hyperlink"/>
-            <w:noProof/>
-          </w:rPr>
-          <w:drawing>
-            <wp:inline distT="0" distB="0" distL="0" distR="0" wp14:anchorId="0115C6F2" wp14:editId="3B7DEBFC">
-              <wp:extent cx="5547995" cy="6174918"/>
-              <wp:effectExtent l="0" t="0" r="0" b="0"/>
-              <wp:docPr id="29" name="Picture 29"/>
-              <wp:cNvGraphicFramePr>
-                <a:graphicFrameLocks xmlns:a="http://schemas.openxmlformats.org/drawingml/2006/main" noChangeAspect="1"/>
-              </wp:cNvGraphicFramePr>
-              <a:graphic xmlns:a="http://schemas.openxmlformats.org/drawingml/2006/main">
-                <a:graphicData uri="http://schemas.openxmlformats.org/drawingml/2006/picture">
-                  <pic:pic xmlns:pic="http://schemas.openxmlformats.org/drawingml/2006/picture">
-                    <pic:nvPicPr>
-                      <pic:cNvPr id="0" name="Picture 1"/>
-                      <pic:cNvPicPr>
-                        <a:picLocks noChangeAspect="1" noChangeArrowheads="1"/>
-                      </pic:cNvPicPr>
-                    </pic:nvPicPr>
-                    <pic:blipFill>
-                      <a:blip r:embed="rId13">
-                        <a:extLst>
-                          <a:ext uri="{28A0092B-C50C-407E-A947-70E740481C1C}">
-                            <a14:useLocalDpi xmlns:a14="http://schemas.microsoft.com/office/drawing/2010/main" val="0"/>
-                          </a:ext>
-                        </a:extLst>
-                      </a:blip>
-                      <a:srcRect/>
-                      <a:stretch>
-                        <a:fillRect/>
-                      </a:stretch>
-                    </pic:blipFill>
-                    <pic:spPr bwMode="auto">
-                      <a:xfrm>
-                        <a:off x="0" y="0"/>
-                        <a:ext cx="5547995" cy="6174918"/>
-                      </a:xfrm>
-                      <a:prstGeom prst="rect">
-                        <a:avLst/>
-                      </a:prstGeom>
-                      <a:noFill/>
-                      <a:ln>
-                        <a:noFill/>
-                      </a:ln>
-                    </pic:spPr>
-                  </pic:pic>
-                </a:graphicData>
-              </a:graphic>
-            </wp:inline>
-          </w:drawing>
-        </w:r>
-        <w:r>
-          <w:rPr>
             <w:noProof/>
             <w:webHidden/>
             <w:rtl/>
@@ -12200,7 +12180,7 @@
             <w:noProof/>
             <w:webHidden/>
           </w:rPr>
-          <w:instrText>Toc523744863 \h</w:instrText>
+          <w:instrText>Toc523818912 \h</w:instrText>
         </w:r>
         <w:r>
           <w:rPr>
@@ -12249,7 +12229,7 @@
           <w:lang w:bidi="fa-IR"/>
         </w:rPr>
         <w:sectPr>
-          <w:headerReference w:type="default" r:id="rId14"/>
+          <w:headerReference w:type="default" r:id="rId13"/>
           <w:pgSz w:w="11906" w:h="16838" w:code="9"/>
           <w:pgMar w:top="1729" w:right="1729" w:bottom="1729" w:left="1440" w:header="720" w:footer="720" w:gutter="0"/>
           <w:pgNumType w:fmt="arabicAbjad"/>
@@ -12280,7 +12260,7 @@
       <w:bookmarkStart w:id="0" w:name="_Toc115553011"/>
       <w:bookmarkStart w:id="1" w:name="_Toc118681153"/>
       <w:bookmarkStart w:id="2" w:name="_Ref521229193"/>
-      <w:bookmarkStart w:id="3" w:name="_Toc523743985"/>
+      <w:bookmarkStart w:id="3" w:name="_Toc523819935"/>
       <w:r>
         <w:rPr>
           <w:rFonts w:hint="cs"/>
@@ -12323,7 +12303,7 @@
           <w:rtl/>
         </w:rPr>
       </w:pPr>
-      <w:bookmarkStart w:id="8" w:name="_Toc523743986"/>
+      <w:bookmarkStart w:id="8" w:name="_Toc523819936"/>
       <w:r>
         <w:rPr>
           <w:rFonts w:hint="cs"/>
@@ -12418,7 +12398,7 @@
           <w:rtl/>
         </w:rPr>
       </w:pPr>
-      <w:bookmarkStart w:id="9" w:name="_Toc523743987"/>
+      <w:bookmarkStart w:id="9" w:name="_Toc523819937"/>
       <w:r>
         <w:rPr>
           <w:rFonts w:hint="cs"/>
@@ -12498,7 +12478,7 @@
           <w:rtl/>
         </w:rPr>
       </w:pPr>
-      <w:bookmarkStart w:id="10" w:name="_Toc523743988"/>
+      <w:bookmarkStart w:id="10" w:name="_Toc523819938"/>
       <w:r>
         <w:rPr>
           <w:rFonts w:hint="cs"/>
@@ -12561,7 +12541,7 @@
           <w:rtl/>
         </w:rPr>
       </w:pPr>
-      <w:bookmarkStart w:id="11" w:name="_Toc523743989"/>
+      <w:bookmarkStart w:id="11" w:name="_Toc523819939"/>
       <w:r>
         <w:rPr>
           <w:rFonts w:hint="cs"/>
@@ -12656,7 +12636,7 @@
           <w:rtl/>
         </w:rPr>
       </w:pPr>
-      <w:bookmarkStart w:id="12" w:name="_Toc523743990"/>
+      <w:bookmarkStart w:id="12" w:name="_Toc523819940"/>
       <w:r>
         <w:rPr>
           <w:rFonts w:hint="cs"/>
@@ -12719,7 +12699,7 @@
           <w:rtl/>
         </w:rPr>
       </w:pPr>
-      <w:bookmarkStart w:id="13" w:name="_Toc523743991"/>
+      <w:bookmarkStart w:id="13" w:name="_Toc523819941"/>
       <w:r>
         <w:rPr>
           <w:rFonts w:hint="cs"/>
@@ -12850,7 +12830,7 @@
           <w:rtl/>
         </w:rPr>
         <w:sectPr>
-          <w:headerReference w:type="default" r:id="rId15"/>
+          <w:headerReference w:type="default" r:id="rId14"/>
           <w:pgSz w:w="11906" w:h="16838" w:code="9"/>
           <w:pgMar w:top="1729" w:right="1729" w:bottom="1729" w:left="1440" w:header="720" w:footer="720" w:gutter="0"/>
           <w:pgNumType w:start="1"/>
@@ -12868,8 +12848,8 @@
           <w:rtl/>
         </w:rPr>
       </w:pPr>
-      <w:bookmarkStart w:id="14" w:name="_Toc523743992"/>
-      <w:bookmarkStart w:id="15" w:name="_Toc166932633"/>
+      <w:bookmarkStart w:id="14" w:name="_Toc166932633"/>
+      <w:bookmarkStart w:id="15" w:name="_Toc523819942"/>
       <w:r>
         <w:rPr>
           <w:rFonts w:hint="cs"/>
@@ -12892,7 +12872,7 @@
         </w:rPr>
         <w:t>برای دبی سنج التراسونیک</w:t>
       </w:r>
-      <w:bookmarkEnd w:id="14"/>
+      <w:bookmarkEnd w:id="15"/>
     </w:p>
     <w:p>
       <w:pPr>
@@ -12901,7 +12881,7 @@
           <w:rtl/>
         </w:rPr>
       </w:pPr>
-      <w:bookmarkStart w:id="16" w:name="_Toc523743993"/>
+      <w:bookmarkStart w:id="16" w:name="_Toc523819943"/>
       <w:r>
         <w:rPr>
           <w:rFonts w:hint="cs"/>
@@ -13065,12 +13045,12 @@
         </w:rPr>
       </w:pPr>
       <w:bookmarkStart w:id="17" w:name="_Ref521238043"/>
-      <w:bookmarkStart w:id="18" w:name="_Toc523743994"/>
-      <w:bookmarkStart w:id="19" w:name="OLE_LINK3"/>
-      <w:bookmarkStart w:id="20" w:name="OLE_LINK4"/>
-      <w:bookmarkStart w:id="21" w:name="OLE_LINK5"/>
-      <w:bookmarkStart w:id="22" w:name="OLE_LINK6"/>
-      <w:bookmarkEnd w:id="15"/>
+      <w:bookmarkStart w:id="18" w:name="OLE_LINK3"/>
+      <w:bookmarkStart w:id="19" w:name="OLE_LINK4"/>
+      <w:bookmarkStart w:id="20" w:name="OLE_LINK5"/>
+      <w:bookmarkStart w:id="21" w:name="OLE_LINK6"/>
+      <w:bookmarkStart w:id="22" w:name="_Toc523819944"/>
+      <w:bookmarkEnd w:id="14"/>
       <w:r>
         <w:rPr>
           <w:rFonts w:hint="cs"/>
@@ -13079,7 +13059,7 @@
         <w:t>استاندارد ضد انفجار</w:t>
       </w:r>
       <w:bookmarkEnd w:id="17"/>
-      <w:bookmarkEnd w:id="18"/>
+      <w:bookmarkEnd w:id="22"/>
     </w:p>
     <w:p>
       <w:pPr>
@@ -13138,7 +13118,7 @@
       <w:bookmarkStart w:id="25" w:name="_Ref521238948"/>
       <w:bookmarkStart w:id="26" w:name="_Ref521416668"/>
       <w:bookmarkStart w:id="27" w:name="_Ref521416875"/>
-      <w:bookmarkStart w:id="28" w:name="_Toc523743995"/>
+      <w:bookmarkStart w:id="28" w:name="_Toc523819945"/>
       <w:r>
         <w:rPr>
           <w:rFonts w:hint="cs"/>
@@ -13288,7 +13268,6 @@
           <w:rtl/>
           <w:lang w:bidi="fa-IR"/>
         </w:rPr>
-        <w:lastRenderedPageBreak/>
         <w:t>تواند شروع یک حریق را کلید بزند، برای همین تمامی دستگاه هایی که در این محیط نصب می</w:t>
       </w:r>
       <w:r>
@@ -13334,6 +13313,7 @@
           <w:rtl/>
           <w:lang w:bidi="fa-IR"/>
         </w:rPr>
+        <w:lastRenderedPageBreak/>
         <w:t xml:space="preserve">در این گزارش ما به بررسی استاندار های ضد انفجار برای لوازم الکتریکی که توسط شرکت </w:t>
       </w:r>
       <w:r>
@@ -13479,7 +13459,7 @@
           <w:lang w:bidi="fa-IR"/>
         </w:rPr>
         <w:sectPr>
-          <w:headerReference w:type="default" r:id="rId16"/>
+          <w:headerReference w:type="default" r:id="rId15"/>
           <w:pgSz w:w="11906" w:h="16838" w:code="9"/>
           <w:pgMar w:top="1729" w:right="1729" w:bottom="1729" w:left="1440" w:header="720" w:footer="720" w:gutter="0"/>
           <w:cols w:space="720"/>
@@ -13498,7 +13478,7 @@
       </w:pPr>
       <w:bookmarkStart w:id="30" w:name="_Ref521238797"/>
       <w:bookmarkStart w:id="31" w:name="_Ref521238812"/>
-      <w:bookmarkStart w:id="32" w:name="_Toc523743996"/>
+      <w:bookmarkStart w:id="32" w:name="_Toc523819946"/>
       <w:r>
         <w:rPr>
           <w:rFonts w:hint="cs"/>
@@ -13626,7 +13606,7 @@
         </w:rPr>
       </w:pPr>
       <w:bookmarkStart w:id="33" w:name="_Ref521416735"/>
-      <w:bookmarkStart w:id="34" w:name="_Toc523743997"/>
+      <w:bookmarkStart w:id="34" w:name="_Toc523819947"/>
       <w:r>
         <w:rPr>
           <w:rFonts w:hint="cs"/>
@@ -13733,14 +13713,7 @@
         <w:rPr>
           <w:rtl/>
         </w:rPr>
-        <w:t xml:space="preserve">تواند موجود باشد منتشر نموده که در صنایع شیمیایی و هیدروکربنی کاربرد خواهد داشت. این </w:t>
-      </w:r>
-      <w:r>
-        <w:rPr>
-          <w:rtl/>
-        </w:rPr>
-        <w:lastRenderedPageBreak/>
-        <w:t>همان فضایی است که در</w:t>
+        <w:t>تواند موجود باشد منتشر نموده که در صنایع شیمیایی و هیدروکربنی کاربرد خواهد داشت. این همان فضایی است که در</w:t>
       </w:r>
       <w:r>
         <w:rPr>
@@ -14252,13 +14225,14 @@
           <w:lang w:bidi="fa-IR"/>
         </w:rPr>
       </w:pPr>
-      <w:bookmarkStart w:id="35" w:name="_Toc523743998"/>
-      <w:r>
-        <w:rPr>
-          <w:rFonts w:hint="cs"/>
-          <w:rtl/>
-          <w:lang w:bidi="fa-IR"/>
-        </w:rPr>
+      <w:bookmarkStart w:id="35" w:name="_Toc523819948"/>
+      <w:r>
+        <w:rPr>
+          <w:rFonts w:hint="cs"/>
+          <w:rtl/>
+          <w:lang w:bidi="fa-IR"/>
+        </w:rPr>
+        <w:lastRenderedPageBreak/>
         <w:t>ناحیه 0</w:t>
       </w:r>
       <w:r>
@@ -14373,7 +14347,7 @@
         </w:rPr>
         <w:t xml:space="preserve"> </w:t>
       </w:r>
-      <w:bookmarkStart w:id="36" w:name="_Toc523743999"/>
+      <w:bookmarkStart w:id="36" w:name="_Toc523819949"/>
       <w:r>
         <w:rPr>
           <w:rFonts w:hint="cs"/>
@@ -14437,7 +14411,7 @@
           <w:lang w:bidi="fa-IR"/>
         </w:rPr>
       </w:pPr>
-      <w:bookmarkStart w:id="37" w:name="_Toc523744000"/>
+      <w:bookmarkStart w:id="37" w:name="_Toc523819950"/>
       <w:r>
         <w:rPr>
           <w:rFonts w:hint="cs"/>
@@ -14987,14 +14961,7 @@
         <w:rPr>
           <w:rtl/>
         </w:rPr>
-        <w:t xml:space="preserve">برای فضاهایی که محتوی غبارهای قابل اشتعال هستند از همین تعاریف و همین نحوه نامگذاری استفاده </w:t>
-      </w:r>
-      <w:r>
-        <w:rPr>
-          <w:rtl/>
-        </w:rPr>
-        <w:lastRenderedPageBreak/>
-        <w:t>نموده و فقط به شمار</w:t>
+        <w:t>برای فضاهایی که محتوی غبارهای قابل اشتعال هستند از همین تعاریف و همین نحوه نامگذاری استفاده نموده و فقط به شمار</w:t>
       </w:r>
       <w:r>
         <w:rPr>
@@ -15063,7 +15030,7 @@
         </w:rPr>
       </w:pPr>
       <w:bookmarkStart w:id="38" w:name="_Ref521416794"/>
-      <w:bookmarkStart w:id="39" w:name="_Toc523744001"/>
+      <w:bookmarkStart w:id="39" w:name="_Toc523819951"/>
       <w:r>
         <w:rPr>
           <w:rFonts w:hint="cs"/>
@@ -15168,7 +15135,14 @@
         <w:rPr>
           <w:rtl/>
         </w:rPr>
-        <w:t>باشد. این تقسیم بندی مج</w:t>
+        <w:t xml:space="preserve">باشد. </w:t>
+      </w:r>
+      <w:r>
+        <w:rPr>
+          <w:rtl/>
+        </w:rPr>
+        <w:lastRenderedPageBreak/>
+        <w:t>این تقسیم بندی مج</w:t>
       </w:r>
       <w:r>
         <w:rPr>
@@ -15749,7 +15723,7 @@
       <w:pPr>
         <w:pStyle w:val="Heading4"/>
       </w:pPr>
-      <w:bookmarkStart w:id="40" w:name="_Toc523744002"/>
+      <w:bookmarkStart w:id="40" w:name="_Toc523819952"/>
       <w:r>
         <w:rPr>
           <w:rFonts w:hint="cs"/>
@@ -15784,14 +15758,7 @@
         <w:rPr>
           <w:rtl/>
         </w:rPr>
-        <w:t xml:space="preserve">باشند، عبارتند از گازهایی که برای مشتعل شدن آنها حداقل به 180 میکروژول انرژی نیاز خواهد بود و یا </w:t>
-      </w:r>
-      <w:r>
-        <w:rPr>
-          <w:rtl/>
-        </w:rPr>
-        <w:lastRenderedPageBreak/>
-        <w:t>بنا به تعریف</w:t>
+        <w:t>باشند، عبارتند از گازهایی که برای مشتعل شدن آنها حداقل به 180 میکروژول انرژی نیاز خواهد بود و یا بنا به تعریف</w:t>
       </w:r>
       <w:r>
         <w:rPr>
@@ -16657,6 +16624,7 @@
           <w:rFonts w:hint="cs"/>
           <w:rtl/>
         </w:rPr>
+        <w:lastRenderedPageBreak/>
         <w:t>الدئید</w:t>
       </w:r>
       <w:r>
@@ -17378,7 +17346,7 @@
         </w:rPr>
         <w:t xml:space="preserve"> </w:t>
       </w:r>
-      <w:bookmarkStart w:id="41" w:name="_Toc523744003"/>
+      <w:bookmarkStart w:id="41" w:name="_Toc523819953"/>
       <w:r>
         <w:rPr>
           <w:rFonts w:hint="cs"/>
@@ -17400,14 +17368,7 @@
         <w:rPr>
           <w:rtl/>
         </w:rPr>
-        <w:t xml:space="preserve">گازهای این گروه که بیشتر در کارخانجات پتروشیمی وجود دارند عبارتند از گازهایی که برای مشتعل شدن آنها فقط 60 میکروژول انرژی لازم است و یا برای مشتعل شدن آنها توسط جرقه حاصل از جریان برق، جریانی بین 45 درصد تا </w:t>
-      </w:r>
-      <w:r>
-        <w:rPr>
-          <w:rtl/>
-        </w:rPr>
-        <w:lastRenderedPageBreak/>
-        <w:t>80 درصد جریانی که گاز متان را در شرایط یکسان مشتعل نیاز خواهد بود</w:t>
+        <w:t>گازهای این گروه که بیشتر در کارخانجات پتروشیمی وجود دارند عبارتند از گازهایی که برای مشتعل شدن آنها فقط 60 میکروژول انرژی لازم است و یا برای مشتعل شدن آنها توسط جرقه حاصل از جریان برق، جریانی بین 45 درصد تا 80 درصد جریانی که گاز متان را در شرایط یکسان مشتعل نیاز خواهد بود</w:t>
       </w:r>
       <w:r>
         <w:t>.</w:t>
@@ -17911,7 +17872,7 @@
         </w:rPr>
         <w:t xml:space="preserve"> </w:t>
       </w:r>
-      <w:bookmarkStart w:id="42" w:name="_Toc523744004"/>
+      <w:bookmarkStart w:id="42" w:name="_Toc523819954"/>
       <w:r>
         <w:rPr>
           <w:rFonts w:hint="cs"/>
@@ -18001,7 +17962,16 @@
           <w:rtl/>
           <w:lang w:bidi="fa-IR"/>
         </w:rPr>
-        <w:t>شود و بر اساس نوع گاز خطرناکی که در منطقه ممکن است پراکنده شود گاز آن منطقه طبقه بندی می</w:t>
+        <w:t xml:space="preserve">شود و بر اساس نوع گاز خطرناکی که در منطقه ممکن است پراکنده شود گاز آن </w:t>
+      </w:r>
+      <w:r>
+        <w:rPr>
+          <w:rFonts w:hint="cs"/>
+          <w:rtl/>
+          <w:lang w:bidi="fa-IR"/>
+        </w:rPr>
+        <w:lastRenderedPageBreak/>
+        <w:t>منطقه طبقه بندی می</w:t>
       </w:r>
       <w:r>
         <w:rPr>
@@ -18102,7 +18072,7 @@
         </w:rPr>
       </w:pPr>
       <w:bookmarkStart w:id="43" w:name="_Ref521417041"/>
-      <w:bookmarkStart w:id="44" w:name="_Toc523744005"/>
+      <w:bookmarkStart w:id="44" w:name="_Toc523819955"/>
       <w:r>
         <w:rPr>
           <w:rFonts w:hint="cs"/>
@@ -18147,16 +18117,7 @@
           <w:rtl/>
           <w:lang w:bidi="fa-IR"/>
         </w:rPr>
-        <w:t xml:space="preserve">باشد، نباید از 85 درجه بیشتر شود مگرنه ممکن شروع حریق را کلید بزند. بر این اساس گاز ها نیازمند </w:t>
-      </w:r>
-      <w:r>
-        <w:rPr>
-          <w:rFonts w:hint="cs"/>
-          <w:rtl/>
-          <w:lang w:bidi="fa-IR"/>
-        </w:rPr>
-        <w:lastRenderedPageBreak/>
-        <w:t xml:space="preserve">یک طبقه بندی دیگر به نام طبقه بندی </w:t>
+        <w:t xml:space="preserve">باشد، نباید از 85 درجه بیشتر شود مگرنه ممکن شروع حریق را کلید بزند. بر این اساس گاز ها نیازمند یک طبقه بندی دیگر به نام طبقه بندی </w:t>
       </w:r>
       <w:r>
         <w:rPr>
@@ -18525,7 +18486,7 @@
       <w:pPr>
         <w:pStyle w:val="pictitle0"/>
       </w:pPr>
-      <w:bookmarkStart w:id="45" w:name="_Toc523744859"/>
+      <w:bookmarkStart w:id="45" w:name="_Toc523818908"/>
       <w:r>
         <w:rPr>
           <w:rtl/>
@@ -18636,6 +18597,13 @@
           <w:rtl/>
         </w:rPr>
         <w:fldChar w:fldCharType="end"/>
+      </w:r>
+      <w:r>
+        <w:rPr>
+          <w:rFonts w:hint="cs"/>
+          <w:rtl/>
+        </w:rPr>
+        <w:t xml:space="preserve"> طبقه بندی دمایی </w:t>
       </w:r>
     </w:p>
     <w:tbl>
@@ -19176,11 +19144,12 @@
           <w:rtl/>
         </w:rPr>
       </w:pPr>
-      <w:bookmarkStart w:id="46" w:name="_Toc523744860"/>
-      <w:r>
-        <w:rPr>
-          <w:rtl/>
-        </w:rPr>
+      <w:bookmarkStart w:id="46" w:name="_Toc523818909"/>
+      <w:r>
+        <w:rPr>
+          <w:rtl/>
+        </w:rPr>
+        <w:lastRenderedPageBreak/>
         <w:t xml:space="preserve">جدول </w:t>
       </w:r>
       <w:r>
@@ -19287,6 +19256,20 @@
           <w:rtl/>
         </w:rPr>
         <w:fldChar w:fldCharType="end"/>
+      </w:r>
+      <w:r>
+        <w:rPr>
+          <w:rFonts w:hint="cs"/>
+          <w:rtl/>
+        </w:rPr>
+        <w:t xml:space="preserve"> گروه دمایی مجاز برای هر نوع گاز</w:t>
+      </w:r>
+      <w:r>
+        <w:rPr>
+          <w:rStyle w:val="FootnoteReference"/>
+          <w:rtl/>
+        </w:rPr>
+        <w:footnoteReference w:id="16"/>
       </w:r>
     </w:p>
     <w:p>
@@ -19301,7 +19284,6 @@
           <w:noProof/>
           <w:lang w:bidi="ar-SA"/>
         </w:rPr>
-        <w:lastRenderedPageBreak/>
         <w:drawing>
           <wp:inline distT="0" distB="0" distL="0" distR="0" wp14:anchorId="3C1D4C55" wp14:editId="7879406B">
             <wp:extent cx="5547995" cy="2895600"/>
@@ -19318,7 +19300,7 @@
                     <pic:cNvPicPr/>
                   </pic:nvPicPr>
                   <pic:blipFill>
-                    <a:blip r:embed="rId17"/>
+                    <a:blip r:embed="rId16"/>
                     <a:stretch>
                       <a:fillRect/>
                     </a:stretch>
@@ -19348,7 +19330,7 @@
           <w:rtl/>
         </w:rPr>
         <w:sectPr>
-          <w:headerReference w:type="default" r:id="rId18"/>
+          <w:headerReference w:type="default" r:id="rId17"/>
           <w:type w:val="continuous"/>
           <w:pgSz w:w="11906" w:h="16838" w:code="9"/>
           <w:pgMar w:top="1729" w:right="1729" w:bottom="1729" w:left="1440" w:header="720" w:footer="720" w:gutter="0"/>
@@ -19385,7 +19367,7 @@
           <w:rtl/>
         </w:rPr>
       </w:pPr>
-      <w:bookmarkStart w:id="47" w:name="_Toc523744006"/>
+      <w:bookmarkStart w:id="47" w:name="_Toc523819956"/>
       <w:r>
         <w:rPr>
           <w:rFonts w:hint="cs"/>
@@ -20030,14 +20012,13 @@
         </w:rPr>
       </w:pPr>
       <w:bookmarkStart w:id="48" w:name="_Ref521417069"/>
-      <w:bookmarkStart w:id="49" w:name="_Toc523744007"/>
-      <w:r>
-        <w:rPr>
-          <w:rFonts w:hint="cs"/>
-          <w:rtl/>
-          <w:lang w:bidi="fa-IR"/>
-        </w:rPr>
-        <w:lastRenderedPageBreak/>
+      <w:bookmarkStart w:id="49" w:name="_Toc523819957"/>
+      <w:r>
+        <w:rPr>
+          <w:rFonts w:hint="cs"/>
+          <w:rtl/>
+          <w:lang w:bidi="fa-IR"/>
+        </w:rPr>
         <w:t xml:space="preserve">محافظت نوع </w:t>
       </w:r>
       <w:r>
@@ -20146,7 +20127,7 @@
           <w:rtl/>
           <w:lang w:bidi="fa-IR"/>
         </w:rPr>
-        <w:footnoteReference w:id="16"/>
+        <w:footnoteReference w:id="17"/>
       </w:r>
       <w:r>
         <w:rPr>
@@ -20177,7 +20158,7 @@
           <w:sz w:val="28"/>
           <w:rtl/>
         </w:rPr>
-        <w:footnoteReference w:id="17"/>
+        <w:footnoteReference w:id="18"/>
       </w:r>
       <w:r>
         <w:rPr>
@@ -20395,62 +20376,56 @@
         <w:rPr>
           <w:rtl/>
         </w:rPr>
-        <w:t xml:space="preserve">کند. نحوه آزمایش بدین طریق </w:t>
-      </w:r>
-      <w:r>
-        <w:rPr>
+        <w:t>کند. نحوه آزمایش بدین طریق است که داخل دستگاه مورد نظر مثلاً یک موتور نوع</w:t>
+      </w:r>
+      <w:r>
+        <w:rPr>
+          <w:rFonts w:hint="cs"/>
+          <w:rtl/>
+        </w:rPr>
+        <w:t xml:space="preserve"> </w:t>
+      </w:r>
+      <w:r>
+        <w:t>Exd</w:t>
+      </w:r>
+      <w:r>
+        <w:rPr>
+          <w:rFonts w:hint="cs"/>
+          <w:rtl/>
+        </w:rPr>
+        <w:t xml:space="preserve"> </w:t>
+      </w:r>
+      <w:r>
+        <w:rPr>
+          <w:rtl/>
+        </w:rPr>
+        <w:t xml:space="preserve">از مخلوط گاز و هوا پر </w:t>
+      </w:r>
+      <w:r>
+        <w:rPr>
+          <w:rtl/>
+        </w:rPr>
+        <w:t>می‌</w:t>
+      </w:r>
+      <w:r>
+        <w:rPr>
+          <w:rtl/>
+        </w:rPr>
+        <w:t>شود. موتور مورد آزمایش در داخل یک محفظه بسیار محکم از همان مخلوط گاز و هوا پر شده و به آن</w:t>
+      </w:r>
+      <w:r>
+        <w:rPr>
+          <w:rFonts w:ascii="Cambria" w:hAnsi="Cambria" w:hint="cs"/>
+          <w:rtl/>
+        </w:rPr>
+        <w:t xml:space="preserve"> </w:t>
+      </w:r>
+      <w:r>
+        <w:rPr>
+          <w:rFonts w:hint="cs"/>
           <w:rtl/>
         </w:rPr>
         <w:lastRenderedPageBreak/>
-        <w:t>است که داخل دستگاه مورد نظر مثلاً یک موتور نوع</w:t>
-      </w:r>
-      <w:r>
-        <w:rPr>
-          <w:rFonts w:hint="cs"/>
-          <w:rtl/>
-        </w:rPr>
-        <w:t xml:space="preserve"> </w:t>
-      </w:r>
-      <w:r>
-        <w:t>Exd</w:t>
-      </w:r>
-      <w:r>
-        <w:rPr>
-          <w:rFonts w:hint="cs"/>
-          <w:rtl/>
-        </w:rPr>
-        <w:t xml:space="preserve"> </w:t>
-      </w:r>
-      <w:r>
-        <w:rPr>
-          <w:rtl/>
-        </w:rPr>
-        <w:t xml:space="preserve">از مخلوط گاز و هوا پر </w:t>
-      </w:r>
-      <w:r>
-        <w:rPr>
-          <w:rtl/>
-        </w:rPr>
-        <w:t>می‌</w:t>
-      </w:r>
-      <w:r>
-        <w:rPr>
-          <w:rtl/>
-        </w:rPr>
-        <w:t>شود. موتور مورد آزمایش در داخل یک محفظه بسیار محکم از همان مخلوط گاز و هوا پر شده و به آن</w:t>
-      </w:r>
-      <w:r>
-        <w:rPr>
-          <w:rFonts w:ascii="Cambria" w:hAnsi="Cambria" w:hint="cs"/>
-          <w:rtl/>
-        </w:rPr>
-        <w:t xml:space="preserve"> </w:t>
-      </w:r>
-      <w:r>
-        <w:rPr>
-          <w:rFonts w:hint="cs"/>
-          <w:rtl/>
-        </w:rPr>
         <w:t>محفظه</w:t>
       </w:r>
       <w:r>
@@ -20474,7 +20449,7 @@
           <w:sz w:val="28"/>
           <w:rtl/>
         </w:rPr>
-        <w:footnoteReference w:id="18"/>
+        <w:footnoteReference w:id="19"/>
       </w:r>
       <w:r>
         <w:rPr>
@@ -22625,7 +22600,6 @@
         <w:rPr>
           <w:rtl/>
         </w:rPr>
-        <w:lastRenderedPageBreak/>
         <w:t>مقدار گازهای نامبرده فوق و هوا دقیقا در</w:t>
       </w:r>
       <w:r>
@@ -22707,7 +22681,7 @@
         </w:rPr>
       </w:pPr>
       <w:bookmarkStart w:id="50" w:name="_Ref521416385"/>
-      <w:bookmarkStart w:id="51" w:name="_Toc523744008"/>
+      <w:bookmarkStart w:id="51" w:name="_Toc523819958"/>
       <w:r>
         <w:rPr>
           <w:rFonts w:hint="cs"/>
@@ -22715,6 +22689,7 @@
           <w:rtl/>
           <w:lang w:bidi="fa-IR"/>
         </w:rPr>
+        <w:lastRenderedPageBreak/>
         <w:t>محافظت نوع</w:t>
       </w:r>
       <w:r>
@@ -22847,7 +22822,7 @@
           <w:rtl/>
           <w:lang w:bidi="fa-IR"/>
         </w:rPr>
-        <w:footnoteReference w:id="19"/>
+        <w:footnoteReference w:id="20"/>
       </w:r>
       <w:r>
         <w:rPr>
@@ -23090,15 +23065,7 @@
           <w:rFonts w:hint="cs"/>
           <w:rtl/>
         </w:rPr>
-        <w:t xml:space="preserve">کند. این قسمت از سیم که وزن قابل </w:t>
-      </w:r>
-      <w:r>
-        <w:rPr>
-          <w:rFonts w:hint="cs"/>
-          <w:rtl/>
-        </w:rPr>
-        <w:lastRenderedPageBreak/>
-        <w:t>توجه ای دارد نیز باید به بدنه دستگاه متصل شود تا باعث شل شدن سیم ها نشود.</w:t>
+        <w:t>کند. این قسمت از سیم که وزن قابل توجه ای دارد نیز باید به بدنه دستگاه متصل شود تا باعث شل شدن سیم ها نشود.</w:t>
       </w:r>
     </w:p>
     <w:p>
@@ -23244,6 +23211,7 @@
         <w:rPr>
           <w:rtl/>
         </w:rPr>
+        <w:lastRenderedPageBreak/>
         <w:t xml:space="preserve">مواد عایق مورد استفاده در اینگونه تجهیزات دارای کیفیت بالا </w:t>
       </w:r>
       <w:r>
@@ -23499,14 +23467,7 @@
         <w:rPr>
           <w:rtl/>
         </w:rPr>
-        <w:t xml:space="preserve">بایستی دارای حفاظت مناسب در برابر ورود اجسام خارجی و آب نیز باشند. بدنه </w:t>
-      </w:r>
-      <w:r>
-        <w:rPr>
-          <w:rtl/>
-        </w:rPr>
-        <w:lastRenderedPageBreak/>
-        <w:t>دستگاههایی که درون آنها سیمهای روکش دار بکار رفته باید حداقل</w:t>
+        <w:t>بایستی دارای حفاظت مناسب در برابر ورود اجسام خارجی و آب نیز باشند. بدنه دستگاههایی که درون آنها سیمهای روکش دار بکار رفته باید حداقل</w:t>
       </w:r>
       <w:commentRangeStart w:id="52"/>
       <w:r>
@@ -23526,7 +23487,7 @@
           <w:color w:val="333333"/>
           <w:sz w:val="28"/>
         </w:rPr>
-        <w:footnoteReference w:id="20"/>
+        <w:footnoteReference w:id="21"/>
       </w:r>
       <w:commentRangeEnd w:id="52"/>
       <w:r>
@@ -23899,7 +23860,16 @@
           <w:rtl/>
           <w:lang w:bidi="fa-IR"/>
         </w:rPr>
-        <w:t xml:space="preserve">دارای قطعات جرقه زا نیستند و همین طور امکان ایجاد شدن جرقه و قوس الکتریکی در این دستگاه ها نیز وجود ندارد. این دستگاه ها توانایی شروع شعله را ندارند و برای همین ایمن هستند. تفاوت اصلی این بدنه با بدنه نوع </w:t>
+        <w:t xml:space="preserve">دارای قطعات جرقه زا نیستند و همین طور امکان ایجاد شدن جرقه و قوس الکتریکی در این دستگاه ها نیز وجود ندارد. این دستگاه ها توانایی شروع شعله را ندارند و برای همین </w:t>
+      </w:r>
+      <w:r>
+        <w:rPr>
+          <w:rFonts w:hint="cs"/>
+          <w:rtl/>
+          <w:lang w:bidi="fa-IR"/>
+        </w:rPr>
+        <w:lastRenderedPageBreak/>
+        <w:t xml:space="preserve">ایمن هستند. تفاوت اصلی این بدنه با بدنه نوع </w:t>
       </w:r>
       <w:r>
         <w:rPr>
@@ -24093,16 +24063,7 @@
           <w:rtl/>
           <w:lang w:bidi="fa-IR"/>
         </w:rPr>
-        <w:t xml:space="preserve">شوند. معمولا </w:t>
-      </w:r>
-      <w:r>
-        <w:rPr>
-          <w:rFonts w:hint="cs"/>
-          <w:rtl/>
-          <w:lang w:bidi="fa-IR"/>
-        </w:rPr>
-        <w:lastRenderedPageBreak/>
-        <w:t xml:space="preserve">درب این بدنه ها دارای لولا بوده و به راحتی باز </w:t>
+        <w:t xml:space="preserve">شوند. معمولا درب این بدنه ها دارای لولا بوده و به راحتی باز </w:t>
       </w:r>
       <w:r>
         <w:rPr>
@@ -25187,7 +25148,7 @@
         </w:rPr>
       </w:pPr>
       <w:bookmarkStart w:id="53" w:name="_Ref521417242"/>
-      <w:bookmarkStart w:id="54" w:name="_Toc523744009"/>
+      <w:bookmarkStart w:id="54" w:name="_Toc523819959"/>
       <w:r>
         <w:rPr>
           <w:rFonts w:hint="cs"/>
@@ -25245,7 +25206,7 @@
           <w:sz w:val="28"/>
           <w:rtl/>
         </w:rPr>
-        <w:footnoteReference w:id="21"/>
+        <w:footnoteReference w:id="22"/>
       </w:r>
       <w:r>
         <w:rPr>
@@ -25355,7 +25316,14 @@
         <w:rPr>
           <w:rtl/>
         </w:rPr>
-        <w:t xml:space="preserve">باشند و لذا در سیستمهای برق و کنترل ادوات برقی کاربرد چندانی ندارند و بیشتر در سیستمهای ابزار دقیق و سیستمهای کنترل کننده فرآیند مورد استفاده قرار </w:t>
+        <w:t xml:space="preserve">باشند و لذا در سیستمهای برق و کنترل ادوات برقی کاربرد چندانی ندارند و بیشتر در سیستمهای </w:t>
+      </w:r>
+      <w:r>
+        <w:rPr>
+          <w:rtl/>
+        </w:rPr>
+        <w:lastRenderedPageBreak/>
+        <w:t xml:space="preserve">ابزار دقیق و سیستمهای کنترل کننده فرآیند مورد استفاده قرار </w:t>
       </w:r>
       <w:r>
         <w:rPr>
@@ -25517,7 +25485,6 @@
           <w:rFonts w:hint="cs"/>
           <w:rtl/>
         </w:rPr>
-        <w:lastRenderedPageBreak/>
         <w:t>و</w:t>
       </w:r>
       <w:r>
@@ -27868,184 +27835,178 @@
         <w:rPr>
           <w:rtl/>
         </w:rPr>
-        <w:t xml:space="preserve">شود. همچنین در صورتیکه اندوکتانس سیم های </w:t>
-      </w:r>
-      <w:r>
-        <w:rPr>
+        <w:t>شود. همچنین در صورتیکه اندوکتانس سیم های رابط را</w:t>
+      </w:r>
+      <w:r>
+        <w:rPr>
+          <w:rFonts w:ascii="Cambria" w:hAnsi="Cambria" w:hint="cs"/>
+          <w:rtl/>
+        </w:rPr>
+        <w:t xml:space="preserve"> </w:t>
+      </w:r>
+      <w:r>
+        <w:t>L</w:t>
+      </w:r>
+      <w:r>
+        <w:rPr>
+          <w:rFonts w:ascii="Cambria" w:hAnsi="Cambria" w:hint="cs"/>
+          <w:rtl/>
+        </w:rPr>
+        <w:t xml:space="preserve"> </w:t>
+      </w:r>
+      <w:r>
+        <w:rPr>
+          <w:rFonts w:hint="cs"/>
+          <w:rtl/>
+        </w:rPr>
+        <w:t>فرض</w:t>
+      </w:r>
+      <w:r>
+        <w:rPr>
+          <w:rtl/>
+        </w:rPr>
+        <w:t xml:space="preserve"> </w:t>
+      </w:r>
+      <w:r>
+        <w:rPr>
+          <w:rFonts w:hint="cs"/>
+          <w:rtl/>
+        </w:rPr>
+        <w:t>نماییم،</w:t>
+      </w:r>
+      <w:r>
+        <w:rPr>
+          <w:rtl/>
+        </w:rPr>
+        <w:t xml:space="preserve"> </w:t>
+      </w:r>
+      <w:r>
+        <w:rPr>
+          <w:rFonts w:hint="cs"/>
+          <w:rtl/>
+        </w:rPr>
+        <w:t>به</w:t>
+      </w:r>
+      <w:r>
+        <w:rPr>
+          <w:rtl/>
+        </w:rPr>
+        <w:t xml:space="preserve"> </w:t>
+      </w:r>
+      <w:r>
+        <w:rPr>
+          <w:rFonts w:hint="cs"/>
+          <w:rtl/>
+        </w:rPr>
+        <w:t>اندازه</w:t>
+      </w:r>
+      <w:r>
+        <w:rPr>
+          <w:rFonts w:ascii="Cambria" w:hAnsi="Cambria" w:hint="cs"/>
+          <w:rtl/>
+        </w:rPr>
+        <w:t xml:space="preserve"> </w:t>
+      </w:r>
+      <w:r>
+        <w:t>½ LI</w:t>
+      </w:r>
+      <w:r>
+        <w:rPr>
+          <w:vertAlign w:val="superscript"/>
+        </w:rPr>
+        <w:t>2</w:t>
+      </w:r>
+      <w:r>
+        <w:rPr>
+          <w:rFonts w:ascii="Cambria" w:hAnsi="Cambria" w:hint="cs"/>
+          <w:rtl/>
+        </w:rPr>
+        <w:t xml:space="preserve"> </w:t>
+      </w:r>
+      <w:r>
+        <w:rPr>
+          <w:rFonts w:hint="cs"/>
+          <w:rtl/>
+        </w:rPr>
+        <w:t>انرژی</w:t>
+      </w:r>
+      <w:r>
+        <w:rPr>
+          <w:rtl/>
+        </w:rPr>
+        <w:t xml:space="preserve"> </w:t>
+      </w:r>
+      <w:r>
+        <w:rPr>
+          <w:rFonts w:hint="cs"/>
+          <w:rtl/>
+        </w:rPr>
+        <w:t>در</w:t>
+      </w:r>
+      <w:r>
+        <w:rPr>
+          <w:rtl/>
+        </w:rPr>
+        <w:t xml:space="preserve"> </w:t>
+      </w:r>
+      <w:r>
+        <w:rPr>
+          <w:rFonts w:hint="cs"/>
+          <w:rtl/>
+        </w:rPr>
+        <w:t>سیم</w:t>
+      </w:r>
+      <w:r>
+        <w:rPr>
+          <w:rtl/>
+        </w:rPr>
+        <w:t xml:space="preserve"> </w:t>
+      </w:r>
+      <w:r>
+        <w:rPr>
+          <w:rFonts w:hint="cs"/>
+          <w:rtl/>
+        </w:rPr>
+        <w:t>های</w:t>
+      </w:r>
+      <w:r>
+        <w:rPr>
+          <w:rtl/>
+        </w:rPr>
+        <w:t xml:space="preserve"> </w:t>
+      </w:r>
+      <w:r>
+        <w:rPr>
+          <w:rFonts w:hint="cs"/>
+          <w:rtl/>
+        </w:rPr>
+        <w:t>رابط</w:t>
+      </w:r>
+      <w:r>
+        <w:rPr>
+          <w:rtl/>
+        </w:rPr>
+        <w:t xml:space="preserve"> </w:t>
+      </w:r>
+      <w:r>
+        <w:rPr>
+          <w:rFonts w:hint="cs"/>
+          <w:rtl/>
+        </w:rPr>
+        <w:t>ذخیره</w:t>
+      </w:r>
+      <w:r>
+        <w:rPr>
+          <w:rtl/>
+        </w:rPr>
+        <w:t xml:space="preserve"> </w:t>
+      </w:r>
+      <w:r>
+        <w:rPr>
+          <w:rFonts w:hint="cs"/>
           <w:rtl/>
         </w:rPr>
         <w:lastRenderedPageBreak/>
-        <w:t>رابط را</w:t>
-      </w:r>
-      <w:r>
-        <w:rPr>
-          <w:rFonts w:ascii="Cambria" w:hAnsi="Cambria" w:hint="cs"/>
-          <w:rtl/>
-        </w:rPr>
-        <w:t xml:space="preserve"> </w:t>
-      </w:r>
-      <w:r>
-        <w:t>L</w:t>
-      </w:r>
-      <w:r>
-        <w:rPr>
-          <w:rFonts w:ascii="Cambria" w:hAnsi="Cambria" w:hint="cs"/>
-          <w:rtl/>
-        </w:rPr>
-        <w:t xml:space="preserve"> </w:t>
-      </w:r>
-      <w:r>
-        <w:rPr>
-          <w:rFonts w:hint="cs"/>
-          <w:rtl/>
-        </w:rPr>
-        <w:t>فرض</w:t>
-      </w:r>
-      <w:r>
-        <w:rPr>
-          <w:rtl/>
-        </w:rPr>
-        <w:t xml:space="preserve"> </w:t>
-      </w:r>
-      <w:r>
-        <w:rPr>
-          <w:rFonts w:hint="cs"/>
-          <w:rtl/>
-        </w:rPr>
-        <w:t>نماییم،</w:t>
-      </w:r>
-      <w:r>
-        <w:rPr>
-          <w:rtl/>
-        </w:rPr>
-        <w:t xml:space="preserve"> </w:t>
-      </w:r>
-      <w:r>
-        <w:rPr>
-          <w:rFonts w:hint="cs"/>
-          <w:rtl/>
-        </w:rPr>
-        <w:t>به</w:t>
-      </w:r>
-      <w:r>
-        <w:rPr>
-          <w:rtl/>
-        </w:rPr>
-        <w:t xml:space="preserve"> </w:t>
-      </w:r>
-      <w:r>
-        <w:rPr>
-          <w:rFonts w:hint="cs"/>
-          <w:rtl/>
-        </w:rPr>
-        <w:t>اندازه</w:t>
-      </w:r>
-      <w:r>
-        <w:rPr>
-          <w:rFonts w:ascii="Cambria" w:hAnsi="Cambria" w:hint="cs"/>
-          <w:rtl/>
-        </w:rPr>
-        <w:t xml:space="preserve"> </w:t>
-      </w:r>
-      <w:r>
-        <w:t>½ LI</w:t>
-      </w:r>
-      <w:r>
-        <w:rPr>
-          <w:vertAlign w:val="superscript"/>
-        </w:rPr>
-        <w:t>2</w:t>
-      </w:r>
-      <w:r>
-        <w:rPr>
-          <w:rFonts w:ascii="Cambria" w:hAnsi="Cambria" w:hint="cs"/>
-          <w:rtl/>
-        </w:rPr>
-        <w:t xml:space="preserve"> </w:t>
-      </w:r>
-      <w:r>
-        <w:rPr>
-          <w:rFonts w:hint="cs"/>
-          <w:rtl/>
-        </w:rPr>
-        <w:t>انرژی</w:t>
-      </w:r>
-      <w:r>
-        <w:rPr>
-          <w:rtl/>
-        </w:rPr>
-        <w:t xml:space="preserve"> </w:t>
-      </w:r>
-      <w:r>
-        <w:rPr>
-          <w:rFonts w:hint="cs"/>
-          <w:rtl/>
-        </w:rPr>
-        <w:t>در</w:t>
-      </w:r>
-      <w:r>
-        <w:rPr>
-          <w:rtl/>
-        </w:rPr>
-        <w:t xml:space="preserve"> </w:t>
-      </w:r>
-      <w:r>
-        <w:rPr>
-          <w:rFonts w:hint="cs"/>
-          <w:rtl/>
-        </w:rPr>
-        <w:t>سیم</w:t>
-      </w:r>
-      <w:r>
-        <w:rPr>
-          <w:rtl/>
-        </w:rPr>
-        <w:t xml:space="preserve"> </w:t>
-      </w:r>
-      <w:r>
-        <w:rPr>
-          <w:rFonts w:hint="cs"/>
-          <w:rtl/>
-        </w:rPr>
-        <w:t>های</w:t>
-      </w:r>
-      <w:r>
-        <w:rPr>
-          <w:rtl/>
-        </w:rPr>
-        <w:t xml:space="preserve"> </w:t>
-      </w:r>
-      <w:r>
-        <w:rPr>
-          <w:rFonts w:hint="cs"/>
-          <w:rtl/>
-        </w:rPr>
-        <w:t>رابط</w:t>
-      </w:r>
-      <w:r>
-        <w:rPr>
-          <w:rtl/>
-        </w:rPr>
-        <w:t xml:space="preserve"> </w:t>
-      </w:r>
-      <w:r>
-        <w:rPr>
-          <w:rFonts w:hint="cs"/>
-          <w:rtl/>
-        </w:rPr>
-        <w:t>ذخیره</w:t>
-      </w:r>
-      <w:r>
-        <w:rPr>
-          <w:rtl/>
-        </w:rPr>
-        <w:t xml:space="preserve"> </w:t>
-      </w:r>
-      <w:r>
-        <w:rPr>
-          <w:rFonts w:hint="cs"/>
-          <w:rtl/>
-        </w:rPr>
         <w:t>است</w:t>
       </w:r>
       <w:r>
@@ -29910,13 +29871,22 @@
         </w:rPr>
         <w:fldChar w:fldCharType="end"/>
       </w:r>
+      <w:r>
+        <w:rPr>
+          <w:rFonts w:hint="cs"/>
+          <w:rtl/>
+        </w:rPr>
+        <w:t xml:space="preserve"> نمونه ای از </w:t>
+      </w:r>
+      <w:r>
+        <w:t>safety barrier</w:t>
+      </w:r>
     </w:p>
     <w:p>
       <w:r>
         <w:rPr>
           <w:rtl/>
         </w:rPr>
-        <w:lastRenderedPageBreak/>
         <w:t>در این مدار</w:t>
       </w:r>
       <w:r>
@@ -29971,6 +29941,7 @@
         <w:rPr>
           <w:rtl/>
         </w:rPr>
+        <w:lastRenderedPageBreak/>
         <w:t>در صورت بروز اتصال کوتاه در درون دستگاه</w:t>
       </w:r>
       <w:r>
@@ -30335,7 +30306,7 @@
         </w:rPr>
       </w:pPr>
       <w:bookmarkStart w:id="56" w:name="_Ref521417500"/>
-      <w:bookmarkStart w:id="57" w:name="_Toc523744010"/>
+      <w:bookmarkStart w:id="57" w:name="_Toc523819960"/>
       <w:r>
         <w:rPr>
           <w:rFonts w:hint="cs"/>
@@ -30420,7 +30391,7 @@
           <w:rStyle w:val="FootnoteReference"/>
           <w:rtl/>
         </w:rPr>
-        <w:footnoteReference w:id="22"/>
+        <w:footnoteReference w:id="23"/>
       </w:r>
       <w:r>
         <w:rPr>
@@ -30491,7 +30462,7 @@
           <w:rStyle w:val="FootnoteReference"/>
           <w:rtl/>
         </w:rPr>
-        <w:footnoteReference w:id="23"/>
+        <w:footnoteReference w:id="24"/>
       </w:r>
       <w:r>
         <w:rPr>
@@ -30626,7 +30597,6 @@
         <w:rPr>
           <w:rtl/>
         </w:rPr>
-        <w:lastRenderedPageBreak/>
         <w:t>متمایز باشد و ضمنا در صورت پذیرش این نوع بدنه از طرف</w:t>
       </w:r>
       <w:r>
@@ -30824,7 +30794,7 @@
           <w:rStyle w:val="FootnoteReference"/>
           <w:rtl/>
         </w:rPr>
-        <w:footnoteReference w:id="24"/>
+        <w:footnoteReference w:id="25"/>
       </w:r>
       <w:r>
         <w:rPr>
@@ -30875,6 +30845,7 @@
         <w:rPr>
           <w:rtl/>
         </w:rPr>
+        <w:lastRenderedPageBreak/>
         <w:t>تجهیزات</w:t>
       </w:r>
       <w:r>
@@ -31377,14 +31348,7 @@
         <w:rPr>
           <w:rtl/>
         </w:rPr>
-        <w:t xml:space="preserve">گویند بسیار محدود گردد، تا </w:t>
-      </w:r>
-      <w:r>
-        <w:rPr>
-          <w:rtl/>
-        </w:rPr>
-        <w:lastRenderedPageBreak/>
-        <w:t xml:space="preserve">حدی که گازهای جمع شده در درون دستگاه به </w:t>
+        <w:t xml:space="preserve">گویند بسیار محدود گردد، تا حدی که گازهای جمع شده در درون دستگاه به </w:t>
       </w:r>
       <w:r>
         <w:rPr>
@@ -32706,6 +32670,7 @@
         <w:rPr>
           <w:rtl/>
         </w:rPr>
+        <w:lastRenderedPageBreak/>
         <w:t>نشریه</w:t>
       </w:r>
       <w:r>
@@ -32891,7 +32856,7 @@
           <w:rStyle w:val="FootnoteReference"/>
           <w:rtl/>
         </w:rPr>
-        <w:footnoteReference w:id="25"/>
+        <w:footnoteReference w:id="26"/>
       </w:r>
       <w:r>
         <w:rPr>
@@ -34123,14 +34088,13 @@
         </w:rPr>
       </w:pPr>
       <w:bookmarkStart w:id="58" w:name="_Ref521417580"/>
-      <w:bookmarkStart w:id="59" w:name="_Toc523744011"/>
+      <w:bookmarkStart w:id="59" w:name="_Toc523819961"/>
       <w:r>
         <w:rPr>
           <w:rFonts w:hint="cs"/>
           <w:szCs w:val="22"/>
           <w:rtl/>
         </w:rPr>
-        <w:lastRenderedPageBreak/>
         <w:t xml:space="preserve">محافظت نوع </w:t>
       </w:r>
       <w:r>
@@ -34775,6 +34739,7 @@
         <w:rPr>
           <w:rtl/>
         </w:rPr>
+        <w:lastRenderedPageBreak/>
         <w:t xml:space="preserve">از این سیستم </w:t>
       </w:r>
       <w:r>
@@ -34915,14 +34880,7 @@
         <w:rPr>
           <w:rtl/>
         </w:rPr>
-        <w:t xml:space="preserve">باید بطور دائم بیشتر از فشار هوای اطراف نگهداشته شود. به این منظور ضروری است ادوات هشدار دهنده لازم تعبیه گردند که در صورت افت فشار داخلی، </w:t>
-      </w:r>
-      <w:r>
-        <w:rPr>
-          <w:rtl/>
-        </w:rPr>
-        <w:lastRenderedPageBreak/>
-        <w:t>تجهیزات برقی را قطع برقی را قطع نمایند و یا بهره بردار از وضعیت امر آگاه ساز</w:t>
+        <w:t>باید بطور دائم بیشتر از فشار هوای اطراف نگهداشته شود. به این منظور ضروری است ادوات هشدار دهنده لازم تعبیه گردند که در صورت افت فشار داخلی، تجهیزات برقی را قطع برقی را قطع نمایند و یا بهره بردار از وضعیت امر آگاه ساز</w:t>
       </w:r>
       <w:r>
         <w:rPr>
@@ -34941,7 +34899,7 @@
         </w:rPr>
       </w:pPr>
       <w:bookmarkStart w:id="60" w:name="_Ref521417593"/>
-      <w:bookmarkStart w:id="61" w:name="_Toc523744012"/>
+      <w:bookmarkStart w:id="61" w:name="_Toc523819962"/>
       <w:r>
         <w:rPr>
           <w:rFonts w:hint="cs"/>
@@ -36070,7 +36028,7 @@
           <w:rStyle w:val="FootnoteReference"/>
           <w:rtl/>
         </w:rPr>
-        <w:footnoteReference w:id="26"/>
+        <w:footnoteReference w:id="27"/>
       </w:r>
       <w:r>
         <w:rPr>
@@ -37162,7 +37120,6 @@
         <w:rPr>
           <w:rtl/>
         </w:rPr>
-        <w:lastRenderedPageBreak/>
         <w:t>نشریه</w:t>
       </w:r>
       <w:r>
@@ -37662,7 +37619,7 @@
           <w:rStyle w:val="FootnoteReference"/>
           <w:rtl/>
         </w:rPr>
-        <w:footnoteReference w:id="27"/>
+        <w:footnoteReference w:id="28"/>
       </w:r>
       <w:r>
         <w:rPr>
@@ -37781,6 +37738,7 @@
         <w:rPr>
           <w:rtl/>
         </w:rPr>
+        <w:lastRenderedPageBreak/>
         <w:t>طبق</w:t>
       </w:r>
       <w:r>
@@ -38553,7 +38511,7 @@
         </w:rPr>
       </w:pPr>
       <w:bookmarkStart w:id="62" w:name="_Ref521418204"/>
-      <w:bookmarkStart w:id="63" w:name="_Toc523744013"/>
+      <w:bookmarkStart w:id="63" w:name="_Toc523819963"/>
       <w:r>
         <w:rPr>
           <w:rFonts w:hint="cs"/>
@@ -38811,7 +38769,7 @@
           <w:rStyle w:val="FootnoteReference"/>
           <w:rtl/>
         </w:rPr>
-        <w:footnoteReference w:id="28"/>
+        <w:footnoteReference w:id="29"/>
       </w:r>
       <w:r>
         <w:rPr>
@@ -39708,7 +39666,7 @@
           <w:rStyle w:val="FootnoteReference"/>
           <w:rtl/>
         </w:rPr>
-        <w:footnoteReference w:id="29"/>
+        <w:footnoteReference w:id="30"/>
       </w:r>
       <w:r>
         <w:rPr>
@@ -39924,7 +39882,6 @@
           <w:rFonts w:hint="cs"/>
           <w:rtl/>
         </w:rPr>
-        <w:lastRenderedPageBreak/>
         <w:t>داخل</w:t>
       </w:r>
       <w:r>
@@ -40670,7 +40627,7 @@
           <w:rStyle w:val="FootnoteReference"/>
           <w:rtl/>
         </w:rPr>
-        <w:footnoteReference w:id="30"/>
+        <w:footnoteReference w:id="31"/>
       </w:r>
       <w:r>
         <w:rPr>
@@ -41029,6 +40986,7 @@
           <w:rFonts w:hint="cs"/>
           <w:rtl/>
         </w:rPr>
+        <w:lastRenderedPageBreak/>
         <w:t>مشتعل</w:t>
       </w:r>
       <w:r>
@@ -41098,7 +41056,7 @@
       </w:pPr>
       <w:bookmarkStart w:id="64" w:name="_Ref521417731"/>
       <w:bookmarkStart w:id="65" w:name="_Ref521418226"/>
-      <w:bookmarkStart w:id="66" w:name="_Toc523744014"/>
+      <w:bookmarkStart w:id="66" w:name="_Toc523819964"/>
       <w:r>
         <w:rPr>
           <w:rFonts w:hint="cs"/>
@@ -41768,14 +41726,7 @@
         <w:rPr>
           <w:rtl/>
         </w:rPr>
-        <w:t xml:space="preserve">موجود در خارج </w:t>
-      </w:r>
-      <w:r>
-        <w:rPr>
-          <w:rtl/>
-        </w:rPr>
-        <w:lastRenderedPageBreak/>
-        <w:t>بدنه را مشتعل نخواهد کرد. این سیستم ایمن سازی، در پاره ای مدارک فنی تحت عنوان</w:t>
+        <w:t>موجود در خارج بدنه را مشتعل نخواهد کرد. این سیستم ایمن سازی، در پاره ای مدارک فنی تحت عنوان</w:t>
       </w:r>
       <w:r>
         <w:rPr>
@@ -42305,7 +42256,7 @@
           <w:lang w:bidi="fa-IR"/>
         </w:rPr>
       </w:pPr>
-      <w:bookmarkStart w:id="67" w:name="_Toc523744015"/>
+      <w:bookmarkStart w:id="67" w:name="_Toc523819965"/>
       <w:r>
         <w:rPr>
           <w:rFonts w:hint="cs"/>
@@ -43107,10 +43058,10 @@
         </w:rPr>
       </w:pPr>
       <w:bookmarkStart w:id="68" w:name="_Ref521922614"/>
-      <w:bookmarkStart w:id="69" w:name="_Toc523744016"/>
-      <w:bookmarkStart w:id="70" w:name="_Ref521845303"/>
+      <w:bookmarkStart w:id="69" w:name="_Ref521845303"/>
+      <w:bookmarkStart w:id="70" w:name="_Toc523819966"/>
+      <w:bookmarkEnd w:id="18"/>
       <w:bookmarkEnd w:id="19"/>
-      <w:bookmarkEnd w:id="20"/>
       <w:r>
         <w:rPr>
           <w:rFonts w:hint="cs"/>
@@ -43120,7 +43071,7 @@
         <w:t>نحوه نمایش دادن استاندارد روی محصول</w:t>
       </w:r>
       <w:bookmarkEnd w:id="68"/>
-      <w:bookmarkEnd w:id="69"/>
+      <w:bookmarkEnd w:id="70"/>
     </w:p>
     <w:p>
       <w:pPr>
@@ -43198,7 +43149,7 @@
       <w:pPr>
         <w:pStyle w:val="Heading3"/>
       </w:pPr>
-      <w:bookmarkStart w:id="71" w:name="_Toc523744017"/>
+      <w:bookmarkStart w:id="71" w:name="_Toc523819967"/>
       <w:r>
         <w:rPr>
           <w:rFonts w:hint="cs"/>
@@ -43232,7 +43183,7 @@
           <w:rStyle w:val="FootnoteReference"/>
           <w:rtl/>
         </w:rPr>
-        <w:footnoteReference w:id="31"/>
+        <w:footnoteReference w:id="32"/>
       </w:r>
       <w:bookmarkEnd w:id="71"/>
     </w:p>
@@ -43435,7 +43386,7 @@
           <w:lang w:bidi="fa-IR"/>
         </w:rPr>
       </w:pPr>
-      <w:bookmarkStart w:id="72" w:name="_Toc523744018"/>
+      <w:bookmarkStart w:id="72" w:name="_Toc523819968"/>
       <w:commentRangeStart w:id="73"/>
       <w:commentRangeStart w:id="74"/>
       <w:r>
@@ -43506,7 +43457,7 @@
           <w:lang w:bidi="fa-IR"/>
         </w:rPr>
       </w:pPr>
-      <w:bookmarkStart w:id="75" w:name="_Toc523744019"/>
+      <w:bookmarkStart w:id="75" w:name="_Toc523819969"/>
       <w:r>
         <w:rPr>
           <w:rFonts w:hint="cs"/>
@@ -43571,7 +43522,7 @@
           <w:rtl/>
         </w:rPr>
       </w:pPr>
-      <w:bookmarkStart w:id="76" w:name="_Toc523744020"/>
+      <w:bookmarkStart w:id="76" w:name="_Toc523819970"/>
       <w:r>
         <w:rPr>
           <w:rFonts w:hint="cs"/>
@@ -43834,6 +43785,7 @@
       <w:pPr>
         <w:pStyle w:val="Caption"/>
         <w:rPr>
+          <w:rFonts w:hint="cs"/>
           <w:rtl/>
         </w:rPr>
       </w:pPr>
@@ -43987,6 +43939,36 @@
         </w:rPr>
         <w:commentReference w:id="80"/>
       </w:r>
+      <w:r>
+        <w:t xml:space="preserve"> </w:t>
+      </w:r>
+      <w:r>
+        <w:rPr>
+          <w:rFonts w:hint="cs"/>
+          <w:rtl/>
+        </w:rPr>
+        <w:t>رابطه</w:t>
+      </w:r>
+      <w:r>
+        <w:rPr>
+          <w:rFonts w:hint="cs"/>
+        </w:rPr>
+        <w:t>‌</w:t>
+      </w:r>
+      <w:r>
+        <w:rPr>
+          <w:rFonts w:hint="cs"/>
+          <w:rtl/>
+        </w:rPr>
+        <w:t>ی بین ناحیه و درجه محافظت</w:t>
+      </w:r>
+      <w:r>
+        <w:rPr>
+          <w:rStyle w:val="FootnoteReference"/>
+          <w:rtl/>
+        </w:rPr>
+        <w:footnoteReference w:id="33"/>
+      </w:r>
     </w:p>
     <w:p>
       <w:pPr>
@@ -44016,9 +43998,9 @@
         </w:rPr>
         <w:lastRenderedPageBreak/>
         <w:drawing>
-          <wp:inline distT="0" distB="0" distL="0" distR="0" wp14:anchorId="738175C8" wp14:editId="6A96F205">
-            <wp:extent cx="5547995" cy="7764780"/>
-            <wp:effectExtent l="0" t="0" r="0" b="7620"/>
+          <wp:inline distT="0" distB="0" distL="0" distR="0" wp14:anchorId="738175C8" wp14:editId="5FE09593">
+            <wp:extent cx="5547995" cy="7094220"/>
+            <wp:effectExtent l="0" t="0" r="0" b="0"/>
             <wp:docPr id="11" name="Picture 11"/>
             <wp:cNvGraphicFramePr>
               <a:graphicFrameLocks xmlns:a="http://schemas.openxmlformats.org/drawingml/2006/main" noChangeAspect="1"/>
@@ -44039,7 +44021,7 @@
                   <pic:spPr>
                     <a:xfrm>
                       <a:off x="0" y="0"/>
-                      <a:ext cx="5547995" cy="7764780"/>
+                      <a:ext cx="5547995" cy="7094220"/>
                     </a:xfrm>
                     <a:prstGeom prst="rect">
                       <a:avLst/>
@@ -44197,6 +44179,20 @@
         <w:commentReference w:id="83"/>
       </w:r>
       <w:bookmarkEnd w:id="81"/>
+      <w:r>
+        <w:rPr>
+          <w:rFonts w:hint="cs"/>
+          <w:rtl/>
+        </w:rPr>
+        <w:t xml:space="preserve"> درجه محافظت هر یک از محافظت ها</w:t>
+      </w:r>
+      <w:r>
+        <w:rPr>
+          <w:rStyle w:val="FootnoteReference"/>
+          <w:rtl/>
+        </w:rPr>
+        <w:footnoteReference w:id="34"/>
+      </w:r>
     </w:p>
     <w:p>
       <w:pPr>
@@ -44205,7 +44201,7 @@
           <w:rtl/>
         </w:rPr>
       </w:pPr>
-      <w:bookmarkStart w:id="84" w:name="_Toc523744021"/>
+      <w:bookmarkStart w:id="84" w:name="_Toc523819971"/>
       <w:r>
         <w:rPr>
           <w:rFonts w:hint="cs"/>
@@ -44496,6 +44492,13 @@
         </w:rPr>
         <w:commentReference w:id="88"/>
       </w:r>
+      <w:r>
+        <w:rPr>
+          <w:rFonts w:hint="cs"/>
+          <w:rtl/>
+        </w:rPr>
+        <w:t xml:space="preserve"> نمونه ای از یک علامت گزاری شرکت بارتک</w:t>
+      </w:r>
     </w:p>
     <w:p>
       <w:pPr>
@@ -44549,7 +44552,18 @@
     <w:p>
       <w:pPr>
         <w:pStyle w:val="ListParagraph"/>
-      </w:pPr>
+        <w:numPr>
+          <w:ilvl w:val="0"/>
+          <w:numId w:val="16"/>
+        </w:numPr>
+      </w:pPr>
+      <w:r>
+        <w:rPr>
+          <w:rFonts w:hint="cs"/>
+          <w:rtl/>
+        </w:rPr>
+        <w:t>علامت استاندارد اروپا</w:t>
+      </w:r>
     </w:p>
     <w:p>
       <w:pPr>
@@ -44564,7 +44578,7 @@
           <w:rFonts w:hint="cs"/>
           <w:rtl/>
         </w:rPr>
-        <w:t>علامت استاندارد اروپا</w:t>
+        <w:t>شماره مشخصه شرکت گواهی دهنده</w:t>
       </w:r>
     </w:p>
     <w:p>
@@ -44580,7 +44594,7 @@
           <w:rFonts w:hint="cs"/>
           <w:rtl/>
         </w:rPr>
-        <w:t>شماره مشخصه شرکت گواهی دهنده</w:t>
+        <w:t>علامت ضد انفجار (مشخص کننده نوع استاندارد)</w:t>
       </w:r>
     </w:p>
     <w:p>
@@ -44596,7 +44610,7 @@
           <w:rFonts w:hint="cs"/>
           <w:rtl/>
         </w:rPr>
-        <w:t>علامت ضد انفجار (مشخص کننده نوع استاندارد)</w:t>
+        <w:t>گروه دستگاه</w:t>
       </w:r>
     </w:p>
     <w:p>
@@ -44612,7 +44626,17 @@
           <w:rFonts w:hint="cs"/>
           <w:rtl/>
         </w:rPr>
-        <w:t>گروه دستگاه</w:t>
+        <w:t xml:space="preserve">گواهی تست از نوع </w:t>
+      </w:r>
+      <w:r>
+        <w:rPr>
+          <w:rStyle w:val="FootnoteReference"/>
+          <w:rtl/>
+        </w:rPr>
+        <w:footnoteReference w:id="35"/>
+      </w:r>
+      <w:r>
+        <w:t>EU</w:t>
       </w:r>
     </w:p>
     <w:p>
@@ -44628,40 +44652,14 @@
           <w:rFonts w:hint="cs"/>
           <w:rtl/>
         </w:rPr>
-        <w:t xml:space="preserve">گواهی تست از نوع </w:t>
+        <w:t>گواهی تکمیلی</w:t>
       </w:r>
       <w:r>
         <w:rPr>
           <w:rStyle w:val="FootnoteReference"/>
           <w:rtl/>
         </w:rPr>
-        <w:footnoteReference w:id="32"/>
-      </w:r>
-      <w:r>
-        <w:t>EU</w:t>
-      </w:r>
-    </w:p>
-    <w:p>
-      <w:pPr>
-        <w:pStyle w:val="ListParagraph"/>
-        <w:numPr>
-          <w:ilvl w:val="0"/>
-          <w:numId w:val="16"/>
-        </w:numPr>
-      </w:pPr>
-      <w:r>
-        <w:rPr>
-          <w:rFonts w:hint="cs"/>
-          <w:rtl/>
-        </w:rPr>
-        <w:t>گواهی تکمیلی</w:t>
-      </w:r>
-      <w:r>
-        <w:rPr>
-          <w:rStyle w:val="FootnoteReference"/>
-          <w:rtl/>
-        </w:rPr>
-        <w:footnoteReference w:id="33"/>
+        <w:footnoteReference w:id="36"/>
       </w:r>
     </w:p>
     <w:p>
@@ -44697,6 +44695,7 @@
           <w:rFonts w:hint="cs"/>
           <w:rtl/>
         </w:rPr>
+        <w:lastRenderedPageBreak/>
         <w:t xml:space="preserve">در بعضی از موارد مانند اینجا از نماد </w:t>
       </w:r>
       <w:r>
@@ -44738,16 +44737,7 @@
           <w:rtl/>
           <w:lang w:bidi="fa-IR"/>
         </w:rPr>
-        <w:t xml:space="preserve">شود. این نوع نماد گزاری نه تنها </w:t>
-      </w:r>
-      <w:r>
-        <w:rPr>
-          <w:rFonts w:hint="cs"/>
-          <w:rtl/>
-          <w:lang w:bidi="fa-IR"/>
-        </w:rPr>
-        <w:lastRenderedPageBreak/>
-        <w:t xml:space="preserve">شامل نوع محافظت </w:t>
+        <w:t xml:space="preserve">شود. این نوع نماد گزاری نه تنها شامل نوع محافظت </w:t>
       </w:r>
       <w:r>
         <w:rPr>
@@ -45227,7 +45217,7 @@
         <w:pStyle w:val="Heading2"/>
       </w:pPr>
       <w:bookmarkStart w:id="91" w:name="_Ref522012260"/>
-      <w:bookmarkStart w:id="92" w:name="_Toc523744022"/>
+      <w:bookmarkStart w:id="92" w:name="_Toc523819972"/>
       <w:r>
         <w:rPr>
           <w:rFonts w:hint="cs"/>
@@ -45236,7 +45226,7 @@
         <w:lastRenderedPageBreak/>
         <w:t>راهکار های مناسب برای محافظت از دستگاه دبی سنج التراسونیک</w:t>
       </w:r>
-      <w:bookmarkEnd w:id="70"/>
+      <w:bookmarkEnd w:id="69"/>
       <w:bookmarkEnd w:id="91"/>
       <w:bookmarkEnd w:id="92"/>
     </w:p>
@@ -45341,7 +45331,7 @@
           <w:rtl/>
         </w:rPr>
       </w:pPr>
-      <w:bookmarkStart w:id="93" w:name="_Toc523744023"/>
+      <w:bookmarkStart w:id="93" w:name="_Toc523819973"/>
       <w:r>
         <w:rPr>
           <w:rFonts w:hint="cs"/>
@@ -45498,7 +45488,7 @@
           <w:rtl/>
           <w:lang w:bidi="fa-IR"/>
         </w:rPr>
-        <w:footnoteReference w:id="34"/>
+        <w:footnoteReference w:id="37"/>
       </w:r>
       <w:r>
         <w:rPr>
@@ -45645,7 +45635,7 @@
           <w:rtl/>
           <w:lang w:bidi="fa-IR"/>
         </w:rPr>
-        <w:footnoteReference w:id="35"/>
+        <w:footnoteReference w:id="38"/>
       </w:r>
       <w:r>
         <w:rPr>
@@ -45661,7 +45651,7 @@
           <w:rtl/>
           <w:lang w:bidi="fa-IR"/>
         </w:rPr>
-        <w:footnoteReference w:id="36"/>
+        <w:footnoteReference w:id="39"/>
       </w:r>
       <w:r>
         <w:rPr>
@@ -45703,7 +45693,7 @@
         </w:rPr>
         <w:t xml:space="preserve"> </w:t>
       </w:r>
-      <w:bookmarkStart w:id="96" w:name="_Toc523744024"/>
+      <w:bookmarkStart w:id="96" w:name="_Toc523819974"/>
       <w:r>
         <w:rPr>
           <w:rFonts w:hint="cs"/>
@@ -45909,6 +45899,20 @@
         </w:rPr>
         <w:fldChar w:fldCharType="end"/>
       </w:r>
+      <w:r>
+        <w:rPr>
+          <w:rFonts w:hint="cs"/>
+          <w:rtl/>
+        </w:rPr>
+        <w:t xml:space="preserve"> </w:t>
+      </w:r>
+      <w:r>
+        <w:rPr>
+          <w:rFonts w:hint="cs"/>
+          <w:rtl/>
+        </w:rPr>
+        <w:t xml:space="preserve">بخش مربوط به مبدل از گواهی اخذ شده محصول شرکت کاترونیک </w:t>
+      </w:r>
     </w:p>
     <w:p>
       <w:pPr>
@@ -46029,6 +46033,12 @@
       </w:r>
       <w:r>
         <w:rPr>
+          <w:lang w:bidi="fa-IR"/>
+        </w:rPr>
+        <w:t>60079-18</w:t>
+      </w:r>
+      <w:r>
+        <w:rPr>
           <w:rFonts w:hint="cs"/>
           <w:rtl/>
           <w:lang w:bidi="fa-IR"/>
@@ -46161,7 +46171,7 @@
           <w:rtl/>
         </w:rPr>
       </w:pPr>
-      <w:bookmarkStart w:id="101" w:name="_Toc523744025"/>
+      <w:bookmarkStart w:id="101" w:name="_Toc523819975"/>
       <w:r>
         <w:rPr>
           <w:rFonts w:hint="cs"/>
@@ -46424,6 +46434,13 @@
         </w:rPr>
         <w:fldChar w:fldCharType="end"/>
       </w:r>
+      <w:r>
+        <w:rPr>
+          <w:rFonts w:hint="cs"/>
+          <w:rtl/>
+        </w:rPr>
+        <w:t xml:space="preserve"> بخش مربوط به فرستنده از گواهی اخذ شده محصول شرکت کاترونیک</w:t>
+      </w:r>
     </w:p>
     <w:p>
       <w:pPr>
@@ -46538,7 +46555,7 @@
           <w:rtl/>
         </w:rPr>
       </w:pPr>
-      <w:bookmarkStart w:id="105" w:name="_Toc523744026"/>
+      <w:bookmarkStart w:id="105" w:name="_Toc523819976"/>
       <w:r>
         <w:rPr>
           <w:rFonts w:hint="cs"/>
@@ -46680,7 +46697,7 @@
           <w:rtl/>
         </w:rPr>
       </w:pPr>
-      <w:bookmarkStart w:id="106" w:name="_Toc523744027"/>
+      <w:bookmarkStart w:id="106" w:name="_Toc523819977"/>
       <w:r>
         <w:rPr>
           <w:rFonts w:hint="cs"/>
@@ -46855,6 +46872,13 @@
         </w:rPr>
         <w:fldChar w:fldCharType="end"/>
       </w:r>
+      <w:r>
+        <w:rPr>
+          <w:rFonts w:hint="cs"/>
+          <w:rtl/>
+        </w:rPr>
+        <w:t xml:space="preserve"> بخش مربوط به مبدل از گواهی اخذ شده محصول شرکت فلاکسیم</w:t>
+      </w:r>
     </w:p>
     <w:p>
       <w:pPr>
@@ -46985,7 +47009,7 @@
           <w:rtl/>
         </w:rPr>
       </w:pPr>
-      <w:bookmarkStart w:id="110" w:name="_Toc523744028"/>
+      <w:bookmarkStart w:id="110" w:name="_Toc523819978"/>
       <w:r>
         <w:rPr>
           <w:rFonts w:hint="cs"/>
@@ -47192,6 +47216,13 @@
         </w:rPr>
         <w:fldChar w:fldCharType="end"/>
       </w:r>
+      <w:r>
+        <w:rPr>
+          <w:rFonts w:hint="cs"/>
+          <w:rtl/>
+        </w:rPr>
+        <w:t xml:space="preserve"> بخش مربوط به فرستنده از گواهی اخذ شده محصول شرکت فلاکسیم</w:t>
+      </w:r>
     </w:p>
     <w:p>
       <w:pPr>
@@ -47300,7 +47331,7 @@
           <w:rtl/>
         </w:rPr>
       </w:pPr>
-      <w:bookmarkStart w:id="112" w:name="_Toc523744029"/>
+      <w:bookmarkStart w:id="112" w:name="_Toc523819979"/>
       <w:r>
         <w:rPr>
           <w:rFonts w:hint="cs"/>
@@ -47434,7 +47465,7 @@
           <w:lang w:bidi="fa-IR"/>
         </w:rPr>
       </w:pPr>
-      <w:bookmarkStart w:id="113" w:name="_Toc523744030"/>
+      <w:bookmarkStart w:id="113" w:name="_Toc523819980"/>
       <w:r>
         <w:rPr>
           <w:rFonts w:hint="cs"/>
@@ -47642,6 +47673,13 @@
         </w:rPr>
         <w:fldChar w:fldCharType="end"/>
       </w:r>
+      <w:r>
+        <w:rPr>
+          <w:rFonts w:hint="cs"/>
+          <w:rtl/>
+        </w:rPr>
+        <w:t xml:space="preserve"> بخش مربوط به مبدل از گواهی اخذ شده محصول شرکت اسیفلو</w:t>
+      </w:r>
     </w:p>
     <w:p>
       <w:pPr>
@@ -47677,7 +47715,7 @@
           <w:lang w:bidi="fa-IR"/>
         </w:rPr>
       </w:pPr>
-      <w:bookmarkStart w:id="115" w:name="_Toc523744031"/>
+      <w:bookmarkStart w:id="115" w:name="_Toc523819981"/>
       <w:r>
         <w:rPr>
           <w:rFonts w:hint="cs"/>
@@ -47885,6 +47923,13 @@
         </w:rPr>
         <w:fldChar w:fldCharType="end"/>
       </w:r>
+      <w:r>
+        <w:rPr>
+          <w:rFonts w:hint="cs"/>
+          <w:rtl/>
+        </w:rPr>
+        <w:t xml:space="preserve"> بخش مربوط به فرستنده از گواهی اخذ شده محصول شرکت اسیفلو</w:t>
+      </w:r>
     </w:p>
     <w:p>
       <w:pPr>
@@ -47983,7 +48028,7 @@
           <w:rtl/>
         </w:rPr>
       </w:pPr>
-      <w:bookmarkStart w:id="117" w:name="_Toc523744032"/>
+      <w:bookmarkStart w:id="117" w:name="_Toc523819982"/>
       <w:r>
         <w:rPr>
           <w:rFonts w:hint="cs"/>
@@ -48168,7 +48213,16 @@
           <w:rtl/>
           <w:lang w:bidi="fa-IR"/>
         </w:rPr>
-        <w:t xml:space="preserve">کند که با کمی تغییرات در نحوه انجام این کار و نکات دیگر </w:t>
+        <w:t xml:space="preserve">کند که با کمی تغییرات در </w:t>
+      </w:r>
+      <w:r>
+        <w:rPr>
+          <w:rFonts w:hint="cs"/>
+          <w:rtl/>
+          <w:lang w:bidi="fa-IR"/>
+        </w:rPr>
+        <w:lastRenderedPageBreak/>
+        <w:t xml:space="preserve">نحوه انجام این کار و نکات دیگر </w:t>
       </w:r>
       <w:r>
         <w:rPr>
@@ -48184,16 +48238,7 @@
           <w:rtl/>
           <w:lang w:bidi="fa-IR"/>
         </w:rPr>
-        <w:t xml:space="preserve">توان قسمت مبدل </w:t>
-      </w:r>
-      <w:r>
-        <w:rPr>
-          <w:rFonts w:hint="cs"/>
-          <w:rtl/>
-          <w:lang w:bidi="fa-IR"/>
-        </w:rPr>
-        <w:lastRenderedPageBreak/>
-        <w:t xml:space="preserve">محصول را ضد انفجار کرد. در قسمت 2.4.5.1 به بررسی حفاظت نوع </w:t>
+        <w:t xml:space="preserve">توان قسمت مبدل محصول را ضد انفجار کرد. در قسمت 2.4.5.1 به بررسی حفاظت نوع </w:t>
       </w:r>
       <w:r>
         <w:rPr>
@@ -48548,7 +48593,7 @@
         </w:rPr>
       </w:pPr>
       <w:bookmarkStart w:id="118" w:name="_Ref522992886"/>
-      <w:bookmarkStart w:id="119" w:name="_Toc523744033"/>
+      <w:bookmarkStart w:id="119" w:name="_Toc523819983"/>
       <w:r>
         <w:rPr>
           <w:rFonts w:hint="cs"/>
@@ -48728,7 +48773,7 @@
           <w:rtl/>
           <w:lang w:bidi="fa-IR"/>
         </w:rPr>
-        <w:footnoteReference w:id="37"/>
+        <w:footnoteReference w:id="40"/>
       </w:r>
       <w:r>
         <w:rPr>
@@ -48863,7 +48908,6 @@
         <w:rPr>
           <w:lang w:bidi="fa-IR"/>
         </w:rPr>
-        <w:lastRenderedPageBreak/>
         <w:t>IEC60079-0</w:t>
       </w:r>
       <w:r>
@@ -48900,6 +48944,7 @@
           <w:rtl/>
           <w:lang w:bidi="fa-IR"/>
         </w:rPr>
+        <w:lastRenderedPageBreak/>
         <w:t xml:space="preserve">برای </w:t>
       </w:r>
       <w:r>
@@ -48959,8 +49004,12 @@
       <w:pPr>
         <w:pStyle w:val="Caption"/>
         <w:keepNext/>
-      </w:pPr>
-      <w:bookmarkStart w:id="123" w:name="_Toc523744861"/>
+        <w:rPr>
+          <w:rFonts w:hint="cs"/>
+          <w:rtl/>
+        </w:rPr>
+      </w:pPr>
+      <w:bookmarkStart w:id="123" w:name="_Toc523818910"/>
       <w:r>
         <w:rPr>
           <w:rtl/>
@@ -49071,6 +49120,16 @@
           <w:rtl/>
         </w:rPr>
         <w:fldChar w:fldCharType="end"/>
+      </w:r>
+      <w:r>
+        <w:rPr>
+          <w:rFonts w:hint="cs"/>
+          <w:rtl/>
+        </w:rPr>
+        <w:t xml:space="preserve"> فاصله بین قطعات بر اساس درجه حفاظت در استاندار </w:t>
+      </w:r>
+      <w:r>
+        <w:t>IEC</w:t>
       </w:r>
     </w:p>
     <w:p>
@@ -49226,8 +49285,12 @@
       <w:pPr>
         <w:pStyle w:val="Caption"/>
         <w:keepNext/>
-      </w:pPr>
-      <w:bookmarkStart w:id="126" w:name="_Toc523744862"/>
+        <w:rPr>
+          <w:rFonts w:hint="cs"/>
+          <w:rtl/>
+        </w:rPr>
+      </w:pPr>
+      <w:bookmarkStart w:id="126" w:name="_Toc523818911"/>
       <w:r>
         <w:rPr>
           <w:rtl/>
@@ -49339,6 +49402,16 @@
           <w:rtl/>
         </w:rPr>
         <w:fldChar w:fldCharType="end"/>
+      </w:r>
+      <w:r>
+        <w:rPr>
+          <w:rFonts w:hint="cs"/>
+          <w:rtl/>
+        </w:rPr>
+        <w:t xml:space="preserve"> ضخامت دیواره بر اساس درجه حفاظت در استاندارد </w:t>
+      </w:r>
+      <w:r>
+        <w:t>IEC</w:t>
       </w:r>
     </w:p>
     <w:p>
@@ -49633,6 +49706,7 @@
           <w:rtl/>
           <w:lang w:bidi="fa-IR"/>
         </w:rPr>
+        <w:lastRenderedPageBreak/>
         <w:t xml:space="preserve">اتصال سیم به رزین باید طوری باشد که بتواند </w:t>
       </w:r>
       <w:r>
@@ -49646,6 +49720,7 @@
       <w:commentRangeStart w:id="131"/>
       <w:commentRangeStart w:id="132"/>
       <w:commentRangeStart w:id="133"/>
+      <w:commentRangeStart w:id="134"/>
       <w:r>
         <w:rPr>
           <w:rFonts w:hint="cs"/>
@@ -49678,6 +49753,14 @@
         </w:rPr>
         <w:commentReference w:id="133"/>
       </w:r>
+      <w:commentRangeEnd w:id="134"/>
+      <w:r>
+        <w:rPr>
+          <w:rStyle w:val="CommentReference"/>
+          <w:rtl/>
+        </w:rPr>
+        <w:commentReference w:id="134"/>
+      </w:r>
       <w:r>
         <w:rPr>
           <w:rFonts w:hint="cs"/>
@@ -49693,6 +49776,52 @@
           <w:lang w:bidi="fa-IR"/>
         </w:rPr>
         <w:t>باشد را پاس کند.</w:t>
+      </w:r>
+      <w:r>
+        <w:rPr>
+          <w:rFonts w:hint="cs"/>
+          <w:rtl/>
+          <w:lang w:bidi="fa-IR"/>
+        </w:rPr>
+        <w:t xml:space="preserve"> در این تست </w:t>
+      </w:r>
+      <w:r>
+        <w:rPr>
+          <w:rFonts w:hint="cs"/>
+          <w:rtl/>
+          <w:lang w:bidi="fa-IR"/>
+        </w:rPr>
+        <w:t>سیم را در بدترین جهت ممکنه (جهتی که بیشترین احتمال خرابی را دارد) می</w:t>
+      </w:r>
+      <w:r>
+        <w:rPr>
+          <w:rFonts w:hint="cs"/>
+          <w:lang w:bidi="fa-IR"/>
+        </w:rPr>
+        <w:t>‌</w:t>
+      </w:r>
+      <w:r>
+        <w:rPr>
+          <w:rFonts w:hint="cs"/>
+          <w:rtl/>
+          <w:lang w:bidi="fa-IR"/>
+        </w:rPr>
+        <w:t>کشند. نیروی کشش بستگی دارد به قطر یا وزن سیم. در خالت کلی یا با 20 برابر قطر سیم به میلی متر سیم را می</w:t>
+      </w:r>
+      <w:r>
+        <w:rPr>
+          <w:rFonts w:hint="cs"/>
+          <w:lang w:bidi="fa-IR"/>
+        </w:rPr>
+        <w:t>‌</w:t>
+      </w:r>
+      <w:r>
+        <w:rPr>
+          <w:rFonts w:hint="cs"/>
+          <w:rtl/>
+          <w:lang w:bidi="fa-IR"/>
+        </w:rPr>
+        <w:t>کشند و یا 50 برابر وزن سیم به کیلوگرم.</w:t>
       </w:r>
     </w:p>
     <w:p>
@@ -49713,7 +49842,6 @@
           <w:rtl/>
           <w:lang w:bidi="fa-IR"/>
         </w:rPr>
-        <w:lastRenderedPageBreak/>
         <w:t>اگر قطعه</w:t>
       </w:r>
       <w:r>
@@ -49802,7 +49930,6 @@
         </w:rPr>
         <w:t xml:space="preserve"> از فیوز استفاده شود </w:t>
       </w:r>
-      <w:commentRangeStart w:id="134"/>
       <w:commentRangeStart w:id="135"/>
       <w:commentRangeStart w:id="136"/>
       <w:r>
@@ -49843,28 +49970,126 @@
         </w:rPr>
         <w:t>همخوانی داشته باشد</w:t>
       </w:r>
-      <w:commentRangeEnd w:id="134"/>
+      <w:commentRangeEnd w:id="135"/>
       <w:r>
         <w:rPr>
           <w:rStyle w:val="CommentReference"/>
           <w:rtl/>
         </w:rPr>
-        <w:commentReference w:id="134"/>
-      </w:r>
-      <w:commentRangeEnd w:id="135"/>
+        <w:commentReference w:id="135"/>
+      </w:r>
+      <w:r>
+        <w:rPr>
+          <w:rFonts w:hint="cs"/>
+          <w:rtl/>
+          <w:lang w:bidi="fa-IR"/>
+        </w:rPr>
+        <w:t>.</w:t>
+      </w:r>
+      <w:r>
+        <w:rPr>
+          <w:rFonts w:hint="cs"/>
+          <w:rtl/>
+          <w:lang w:bidi="fa-IR"/>
+        </w:rPr>
+        <w:t xml:space="preserve"> </w:t>
+      </w:r>
+      <w:r>
+        <w:rPr>
+          <w:rFonts w:hint="cs"/>
+          <w:rtl/>
+          <w:lang w:bidi="fa-IR"/>
+        </w:rPr>
+        <w:t>در این قسمت 2 نوع استفاده از وسایل حفاظت کننده برقی (مانند فیوز ها) بررسی می</w:t>
+      </w:r>
+      <w:r>
+        <w:rPr>
+          <w:rFonts w:hint="cs"/>
+          <w:lang w:bidi="fa-IR"/>
+        </w:rPr>
+        <w:t>‌</w:t>
+      </w:r>
+      <w:r>
+        <w:rPr>
+          <w:rFonts w:hint="cs"/>
+          <w:rtl/>
+          <w:lang w:bidi="fa-IR"/>
+        </w:rPr>
+        <w:t xml:space="preserve">شود. در نوع اول </w:t>
+      </w:r>
+      <w:commentRangeEnd w:id="136"/>
+      <w:r>
+        <w:rPr>
+          <w:rFonts w:hint="cs"/>
+          <w:rtl/>
+          <w:lang w:bidi="fa-IR"/>
+        </w:rPr>
+        <w:t>وسیله</w:t>
+      </w:r>
+      <w:r>
+        <w:rPr>
+          <w:rFonts w:hint="cs"/>
+          <w:lang w:bidi="fa-IR"/>
+        </w:rPr>
+        <w:t>‌</w:t>
+      </w:r>
+      <w:r>
+        <w:rPr>
+          <w:rFonts w:hint="cs"/>
+          <w:rtl/>
+          <w:lang w:bidi="fa-IR"/>
+        </w:rPr>
+        <w:t xml:space="preserve">ی حفاظت کننده خارج از حفاظت نوع </w:t>
+      </w:r>
+      <w:r>
+        <w:rPr>
+          <w:lang w:bidi="fa-IR"/>
+        </w:rPr>
+        <w:t>m</w:t>
+      </w:r>
+      <w:r>
+        <w:rPr>
+          <w:rFonts w:hint="cs"/>
+          <w:rtl/>
+          <w:lang w:bidi="fa-IR"/>
+        </w:rPr>
+        <w:t xml:space="preserve"> قرار دارد که وظیفه</w:t>
+      </w:r>
+      <w:r>
+        <w:rPr>
+          <w:rFonts w:hint="cs"/>
+          <w:lang w:bidi="fa-IR"/>
+        </w:rPr>
+        <w:t>‌</w:t>
+      </w:r>
+      <w:r>
+        <w:rPr>
+          <w:rFonts w:hint="cs"/>
+          <w:rtl/>
+          <w:lang w:bidi="fa-IR"/>
+        </w:rPr>
+        <w:t>اش محدود کردن جریان می</w:t>
+      </w:r>
+      <w:r>
+        <w:rPr>
+          <w:rFonts w:hint="cs"/>
+          <w:lang w:bidi="fa-IR"/>
+        </w:rPr>
+        <w:t>‌</w:t>
+      </w:r>
+      <w:r>
+        <w:rPr>
+          <w:rFonts w:hint="cs"/>
+          <w:rtl/>
+          <w:lang w:bidi="fa-IR"/>
+        </w:rPr>
+        <w:t>باشد، به طوری که از بالا رفتن دمای نواحی مختلف دستگاه جلوگیری کند</w:t>
+      </w:r>
       <w:r>
         <w:rPr>
           <w:rStyle w:val="CommentReference"/>
           <w:rtl/>
         </w:rPr>
-        <w:commentReference w:id="135"/>
-      </w:r>
-      <w:commentRangeEnd w:id="136"/>
-      <w:r>
-        <w:rPr>
-          <w:rStyle w:val="CommentReference"/>
-          <w:rtl/>
-        </w:rPr>
         <w:commentReference w:id="136"/>
       </w:r>
       <w:r>
@@ -49873,7 +50098,133 @@
           <w:rtl/>
           <w:lang w:bidi="fa-IR"/>
         </w:rPr>
-        <w:t>( این بخش اطلاعاتی درباره فیوز و نحوه قرار دادن آن را مورد بررسی قرار می‌دهد).</w:t>
+        <w:t>. این وسیله از ورود جریان بالا در مواقع خاص مانند نویز و نوسان در ولتاژ ورودی، جلوگیری می</w:t>
+      </w:r>
+      <w:r>
+        <w:rPr>
+          <w:rFonts w:hint="cs"/>
+          <w:lang w:bidi="fa-IR"/>
+        </w:rPr>
+        <w:t>‌</w:t>
+      </w:r>
+      <w:r>
+        <w:rPr>
+          <w:rFonts w:hint="cs"/>
+          <w:rtl/>
+          <w:lang w:bidi="fa-IR"/>
+        </w:rPr>
+        <w:t>کند تا از گرم شدن دستگاه جلوگیری کند. در نوع دوم وسیله</w:t>
+      </w:r>
+      <w:r>
+        <w:rPr>
+          <w:rFonts w:hint="cs"/>
+          <w:lang w:bidi="fa-IR"/>
+        </w:rPr>
+        <w:t>‌</w:t>
+      </w:r>
+      <w:r>
+        <w:rPr>
+          <w:rFonts w:hint="cs"/>
+          <w:rtl/>
+          <w:lang w:bidi="fa-IR"/>
+        </w:rPr>
+        <w:t xml:space="preserve">ی حفاظت کننده داخل حفاظت نوع </w:t>
+      </w:r>
+      <w:r>
+        <w:rPr>
+          <w:lang w:bidi="fa-IR"/>
+        </w:rPr>
+        <w:t>m</w:t>
+      </w:r>
+      <w:r>
+        <w:rPr>
+          <w:rFonts w:hint="cs"/>
+          <w:rtl/>
+          <w:lang w:bidi="fa-IR"/>
+        </w:rPr>
+        <w:t xml:space="preserve"> قرار می گیرد که در این حالت باید از درست قرار گرفتن این وسیله در داخل </w:t>
+      </w:r>
+      <w:r>
+        <w:rPr>
+          <w:rFonts w:hint="cs"/>
+          <w:rtl/>
+          <w:lang w:bidi="fa-IR"/>
+        </w:rPr>
+        <w:t xml:space="preserve">حفاظت نوع </w:t>
+      </w:r>
+      <w:r>
+        <w:rPr>
+          <w:lang w:bidi="fa-IR"/>
+        </w:rPr>
+        <w:t>m</w:t>
+      </w:r>
+      <w:r>
+        <w:rPr>
+          <w:rFonts w:hint="cs"/>
+          <w:rtl/>
+          <w:lang w:bidi="fa-IR"/>
+        </w:rPr>
+        <w:t xml:space="preserve"> مطمئن شد. به طور مثال اگر قطعه دارای قسمت های مکانیکی می</w:t>
+      </w:r>
+      <w:r>
+        <w:rPr>
+          <w:rFonts w:hint="cs"/>
+          <w:lang w:bidi="fa-IR"/>
+        </w:rPr>
+        <w:t>‌</w:t>
+      </w:r>
+      <w:r>
+        <w:rPr>
+          <w:rFonts w:hint="cs"/>
+          <w:rtl/>
+          <w:lang w:bidi="fa-IR"/>
+        </w:rPr>
+        <w:t>باشد، صمغ نباید موجب نقص فنی در داخل این قطعه شود. این اطمینان یا توسط سازنده به وسیله</w:t>
+      </w:r>
+      <w:r>
+        <w:rPr>
+          <w:rFonts w:hint="cs"/>
+          <w:lang w:bidi="fa-IR"/>
+        </w:rPr>
+        <w:t>‌</w:t>
+      </w:r>
+      <w:r>
+        <w:rPr>
+          <w:rFonts w:hint="cs"/>
+          <w:rtl/>
+          <w:lang w:bidi="fa-IR"/>
+        </w:rPr>
+        <w:t>ی یک گزارش به سازمان تست کننده داده می</w:t>
+      </w:r>
+      <w:r>
+        <w:rPr>
+          <w:rFonts w:hint="cs"/>
+          <w:lang w:bidi="fa-IR"/>
+        </w:rPr>
+        <w:t>‌</w:t>
+      </w:r>
+      <w:r>
+        <w:rPr>
+          <w:rFonts w:hint="cs"/>
+          <w:rtl/>
+          <w:lang w:bidi="fa-IR"/>
+        </w:rPr>
+        <w:t>شود و یا اینکه توسط سازمان تست کننده تست می</w:t>
+      </w:r>
+      <w:r>
+        <w:rPr>
+          <w:rFonts w:hint="cs"/>
+          <w:lang w:bidi="fa-IR"/>
+        </w:rPr>
+        <w:t>‌</w:t>
+      </w:r>
+      <w:r>
+        <w:rPr>
+          <w:rFonts w:hint="cs"/>
+          <w:rtl/>
+          <w:lang w:bidi="fa-IR"/>
+        </w:rPr>
+        <w:t>شود.</w:t>
       </w:r>
     </w:p>
     <w:p>
@@ -49888,7 +50239,7 @@
           <w:lang w:bidi="fa-IR"/>
         </w:rPr>
       </w:pPr>
-      <w:bookmarkStart w:id="137" w:name="_Toc523744034"/>
+      <w:bookmarkStart w:id="137" w:name="_Toc523819984"/>
       <w:r>
         <w:rPr>
           <w:rFonts w:hint="cs"/>
@@ -50053,6 +50404,7 @@
       <w:pPr>
         <w:pStyle w:val="Caption"/>
         <w:rPr>
+          <w:rFonts w:hint="cs"/>
           <w:szCs w:val="24"/>
           <w:rtl/>
         </w:rPr>
@@ -50236,13 +50588,30 @@
         </w:rPr>
         <w:commentReference w:id="141"/>
       </w:r>
+      <w:r>
+        <w:rPr>
+          <w:rFonts w:hint="cs"/>
+          <w:szCs w:val="24"/>
+          <w:rtl/>
+        </w:rPr>
+        <w:t xml:space="preserve"> چارت روند طراحی توصیه شده توسط استاندارد </w:t>
+      </w:r>
+      <w:r>
+        <w:rPr>
+          <w:szCs w:val="24"/>
+        </w:rPr>
+        <w:t>IEC</w:t>
+      </w:r>
+      <w:r>
+        <w:rPr>
+          <w:szCs w:val="24"/>
+        </w:rPr>
+        <w:t>60079-18</w:t>
+      </w:r>
     </w:p>
     <w:p>
       <w:pPr>
         <w:pStyle w:val="pictitle0"/>
-        <w:rPr>
-          <w:rtl/>
-        </w:rPr>
       </w:pPr>
     </w:p>
     <w:p>
@@ -50272,7 +50641,7 @@
         </w:rPr>
       </w:pPr>
       <w:bookmarkStart w:id="142" w:name="_Ref522992907"/>
-      <w:bookmarkStart w:id="143" w:name="_Toc523744035"/>
+      <w:bookmarkStart w:id="143" w:name="_Toc523819985"/>
       <w:r>
         <w:rPr>
           <w:rFonts w:hint="cs"/>
@@ -50706,7 +51075,6 @@
           <w:rtl/>
           <w:lang w:bidi="fa-IR"/>
         </w:rPr>
-        <w:lastRenderedPageBreak/>
         <w:t xml:space="preserve">اضافه کردن مدارات اکتریکی مورد نیاز برای خودکار مغناطیسی </w:t>
       </w:r>
     </w:p>
@@ -50773,6 +51141,7 @@
           <w:rtl/>
           <w:lang w:bidi="fa-IR"/>
         </w:rPr>
+        <w:lastRenderedPageBreak/>
         <w:t>می‌</w:t>
       </w:r>
       <w:r>
@@ -51169,16 +51538,39 @@
           <w:rtl/>
           <w:lang w:bidi="fa-IR"/>
         </w:rPr>
-        <w:t xml:space="preserve">توانید از محصولات زیر استفاده کنید. این محصولات </w:t>
-      </w:r>
-      <w:r>
-        <w:rPr>
-          <w:rFonts w:hint="cs"/>
-          <w:rtl/>
-          <w:lang w:bidi="fa-IR"/>
-        </w:rPr>
-        <w:lastRenderedPageBreak/>
-        <w:t xml:space="preserve">نمونه های خارجی هستند که در بعضی از موارد وارد کننده های ایرانی این ها را به داخل از ایران وارد نیز </w:t>
+        <w:t xml:space="preserve">توانید از محصولات زیر استفاده کنید. این </w:t>
+      </w:r>
+      <w:r>
+        <w:rPr>
+          <w:rFonts w:hint="cs"/>
+          <w:rtl/>
+          <w:lang w:bidi="fa-IR"/>
+        </w:rPr>
+        <w:t>بدنه ها</w:t>
+      </w:r>
+      <w:r>
+        <w:rPr>
+          <w:rFonts w:hint="cs"/>
+          <w:rtl/>
+          <w:lang w:bidi="fa-IR"/>
+        </w:rPr>
+        <w:t xml:space="preserve"> نمونه های خارجی هستند که در بعضی از موارد وارد کننده های ایرانی این ها را به داخل ایران</w:t>
+      </w:r>
+      <w:r>
+        <w:rPr>
+          <w:rFonts w:hint="cs"/>
+          <w:rtl/>
+          <w:lang w:bidi="fa-IR"/>
+        </w:rPr>
+        <w:t xml:space="preserve"> نیز</w:t>
+      </w:r>
+      <w:r>
+        <w:rPr>
+          <w:rFonts w:hint="cs"/>
+          <w:rtl/>
+          <w:lang w:bidi="fa-IR"/>
+        </w:rPr>
+        <w:t xml:space="preserve"> وارد </w:t>
       </w:r>
       <w:r>
         <w:rPr>
@@ -51333,6 +51725,7 @@
           <w:numId w:val="25"/>
         </w:numPr>
         <w:rPr>
+          <w:rtl/>
           <w:lang w:bidi="fa-IR"/>
         </w:rPr>
       </w:pPr>
@@ -51355,15 +51748,22 @@
           <w:t>پارس کنترل سپاهان</w:t>
         </w:r>
       </w:hyperlink>
-    </w:p>
-    <w:p>
-      <w:pPr>
-        <w:pStyle w:val="ListParagraph"/>
-        <w:rPr>
-          <w:rtl/>
-          <w:lang w:bidi="fa-IR"/>
-        </w:rPr>
-      </w:pPr>
+      <w:r>
+        <w:rPr>
+          <w:rStyle w:val="Hyperlink"/>
+          <w:rtl/>
+          <w:lang w:bidi="fa-IR"/>
+        </w:rPr>
+        <w:tab/>
+      </w:r>
+      <w:r>
+        <w:rPr>
+          <w:rStyle w:val="Hyperlink"/>
+          <w:rtl/>
+          <w:lang w:bidi="fa-IR"/>
+        </w:rPr>
+        <w:br/>
+      </w:r>
       <w:r>
         <w:rPr>
           <w:rFonts w:hint="cs"/>
@@ -51386,7 +51786,16 @@
           <w:rtl/>
           <w:lang w:bidi="fa-IR"/>
         </w:rPr>
-        <w:t xml:space="preserve">باشد و یکی از محصولات این شرکت بدنه ضد انفجار </w:t>
+        <w:t xml:space="preserve">باشد و </w:t>
+      </w:r>
+      <w:r>
+        <w:rPr>
+          <w:rFonts w:hint="cs"/>
+          <w:rtl/>
+          <w:lang w:bidi="fa-IR"/>
+        </w:rPr>
+        <w:lastRenderedPageBreak/>
+        <w:t xml:space="preserve">یکی از محصولات این شرکت بدنه ضد انفجار </w:t>
       </w:r>
       <w:r>
         <w:rPr>
@@ -51625,7 +52034,7 @@
           <w:rtl/>
           <w:lang w:bidi="fa-IR"/>
         </w:rPr>
-        <w:footnoteReference w:id="38"/>
+        <w:footnoteReference w:id="41"/>
       </w:r>
       <w:r>
         <w:rPr>
@@ -51729,7 +52138,7 @@
           <w:lang w:bidi="fa-IR"/>
         </w:rPr>
       </w:pPr>
-      <w:bookmarkStart w:id="144" w:name="_Toc523744036"/>
+      <w:bookmarkStart w:id="144" w:name="_Toc523819986"/>
       <w:r>
         <w:rPr>
           <w:rFonts w:hint="cs"/>
@@ -51813,16 +52222,7 @@
           <w:rtl/>
           <w:lang w:bidi="fa-IR"/>
         </w:rPr>
-        <w:t xml:space="preserve"> حرکت کند. همین طور استفاده از خودکار های مغناطیسی بهترین و راحت ترین کار برای آزاد کردن </w:t>
-      </w:r>
-      <w:r>
-        <w:rPr>
-          <w:rFonts w:hint="cs"/>
-          <w:rtl/>
-          <w:lang w:bidi="fa-IR"/>
-        </w:rPr>
-        <w:lastRenderedPageBreak/>
-        <w:t xml:space="preserve">استفاده از امکانات دستگاه بدون دسترسی به دکمه های آن </w:t>
+        <w:t xml:space="preserve"> حرکت کند. همین طور استفاده از خودکار های مغناطیسی بهترین و راحت ترین کار برای آزاد کردن استفاده از امکانات دستگاه بدون دسترسی به دکمه های آن </w:t>
       </w:r>
       <w:r>
         <w:rPr>
@@ -51876,7 +52276,23 @@
           <w:rtl/>
           <w:lang w:bidi="fa-IR"/>
         </w:rPr>
-        <w:t xml:space="preserve">شرکت نفت در حال حاضر التراسونیک هایی را خریداری می کنند که دارای استاندارد </w:t>
+        <w:t xml:space="preserve">شرکت نفت در حال حاضر التراسونیک هایی را خریداری می کنند که </w:t>
+      </w:r>
+      <w:r>
+        <w:rPr>
+          <w:rFonts w:hint="cs"/>
+          <w:rtl/>
+          <w:lang w:bidi="fa-IR"/>
+        </w:rPr>
+        <w:t xml:space="preserve">هم مبدل آن ها و هم فرستنده آنها </w:t>
+      </w:r>
+      <w:r>
+        <w:rPr>
+          <w:rFonts w:hint="cs"/>
+          <w:rtl/>
+          <w:lang w:bidi="fa-IR"/>
+        </w:rPr>
+        <w:t xml:space="preserve">دارای استاندارد </w:t>
       </w:r>
       <w:r>
         <w:rPr>
@@ -52025,7 +52441,7 @@
         </w:rPr>
       </w:pPr>
       <w:bookmarkStart w:id="148" w:name="_Ref522992925"/>
-      <w:bookmarkStart w:id="149" w:name="_Toc523744037"/>
+      <w:bookmarkStart w:id="149" w:name="_Toc523819987"/>
       <w:r>
         <w:rPr>
           <w:rFonts w:hint="cs"/>
@@ -52337,6 +52753,13 @@
         </w:rPr>
         <w:fldChar w:fldCharType="end"/>
       </w:r>
+      <w:r>
+        <w:rPr>
+          <w:rFonts w:hint="cs"/>
+          <w:rtl/>
+        </w:rPr>
+        <w:t xml:space="preserve"> نمونه ای از گلند ضد انفجار</w:t>
+      </w:r>
     </w:p>
     <w:p>
       <w:pPr>
@@ -52465,32 +52888,48 @@
         </w:rPr>
         <w:t xml:space="preserve"> را داشته باشد.</w:t>
       </w:r>
+      <w:r>
+        <w:rPr>
+          <w:rFonts w:hint="cs"/>
+          <w:rtl/>
+          <w:lang w:bidi="fa-IR"/>
+        </w:rPr>
+        <w:t xml:space="preserve"> این محصول را می</w:t>
+      </w:r>
+      <w:r>
+        <w:rPr>
+          <w:rFonts w:hint="cs"/>
+          <w:lang w:bidi="fa-IR"/>
+        </w:rPr>
+        <w:t>‌</w:t>
+      </w:r>
+      <w:r>
+        <w:rPr>
+          <w:rFonts w:hint="cs"/>
+          <w:rtl/>
+          <w:lang w:bidi="fa-IR"/>
+        </w:rPr>
+        <w:t>توان از شرکت های زیر تامین کرد:</w:t>
+      </w:r>
     </w:p>
     <w:p>
       <w:pPr>
-        <w:rPr>
-          <w:rtl/>
-          <w:lang w:bidi="fa-IR"/>
-        </w:rPr>
-      </w:pPr>
-      <w:r>
-        <w:rPr>
-          <w:rFonts w:hint="cs"/>
-          <w:rtl/>
-          <w:lang w:bidi="fa-IR"/>
-        </w:rPr>
-        <w:t>این محصول را می‌توان از شرکت پارس کنترل که در بخش قبل گفته شد تهیه کرد. یکی از شرکت های تولید کننده این گلند ها شرکت</w:t>
-      </w:r>
-      <w:commentRangeStart w:id="151"/>
-      <w:commentRangeStart w:id="152"/>
-      <w:commentRangeStart w:id="153"/>
-      <w:r>
-        <w:rPr>
-          <w:rFonts w:hint="cs"/>
-          <w:rtl/>
-          <w:lang w:bidi="fa-IR"/>
-        </w:rPr>
-        <w:t xml:space="preserve"> </w:t>
+        <w:pStyle w:val="ListParagraph"/>
+        <w:numPr>
+          <w:ilvl w:val="0"/>
+          <w:numId w:val="28"/>
+        </w:numPr>
+        <w:rPr>
+          <w:lang w:bidi="fa-IR"/>
+        </w:rPr>
+      </w:pPr>
+      <w:r>
+        <w:rPr>
+          <w:rFonts w:hint="cs"/>
+          <w:rtl/>
+          <w:lang w:bidi="fa-IR"/>
+        </w:rPr>
+        <w:t xml:space="preserve"> شرکت </w:t>
       </w:r>
       <w:hyperlink r:id="rId52" w:history="1">
         <w:r>
@@ -52500,106 +52939,130 @@
             <w:rtl/>
             <w:lang w:bidi="fa-IR"/>
           </w:rPr>
-          <w:t>ماشین سازی شمال</w:t>
+          <w:t>پارس کنترل سپاهان</w:t>
         </w:r>
       </w:hyperlink>
-      <w:commentRangeEnd w:id="151"/>
-      <w:r>
-        <w:rPr>
-          <w:rStyle w:val="CommentReference"/>
-          <w:rtl/>
-        </w:rPr>
-        <w:commentReference w:id="151"/>
-      </w:r>
-      <w:commentRangeEnd w:id="152"/>
-      <w:r>
-        <w:rPr>
-          <w:rStyle w:val="CommentReference"/>
-          <w:rtl/>
-        </w:rPr>
-        <w:commentReference w:id="152"/>
-      </w:r>
-      <w:commentRangeEnd w:id="153"/>
-      <w:r>
-        <w:rPr>
-          <w:rStyle w:val="CommentReference"/>
-          <w:rtl/>
-        </w:rPr>
-        <w:commentReference w:id="153"/>
-      </w:r>
-      <w:r>
-        <w:rPr>
-          <w:rFonts w:hint="cs"/>
-          <w:rtl/>
-          <w:lang w:bidi="fa-IR"/>
-        </w:rPr>
-        <w:t xml:space="preserve"> می‌باشد. این شرکت در ضمینه تولید محصولات ضد انفجار تجربه دارد و محصولاتی مانند جعبه ترمینال، گلند و غیره تولید می‌کند. این </w:t>
-      </w:r>
-      <w:bookmarkStart w:id="154" w:name="_GoBack"/>
-      <w:bookmarkEnd w:id="154"/>
-      <w:r>
-        <w:rPr>
-          <w:rFonts w:hint="cs"/>
-          <w:rtl/>
-          <w:lang w:bidi="fa-IR"/>
-        </w:rPr>
-        <w:t xml:space="preserve">شرکت گلند های ضد انفجار نوع </w:t>
-      </w:r>
-      <w:r>
-        <w:rPr>
-          <w:lang w:bidi="fa-IR"/>
-        </w:rPr>
-        <w:t>d</w:t>
-      </w:r>
-      <w:r>
-        <w:rPr>
-          <w:rFonts w:hint="cs"/>
-          <w:rtl/>
-          <w:lang w:bidi="fa-IR"/>
-        </w:rPr>
-        <w:t xml:space="preserve"> را در سایز های مختلف </w:t>
-      </w:r>
-      <w:r>
-        <w:rPr>
-          <w:rFonts w:hint="cs"/>
-          <w:rtl/>
-          <w:lang w:bidi="fa-IR"/>
-        </w:rPr>
-        <w:lastRenderedPageBreak/>
-        <w:t>تولید می‌کند و می‌توان بعد از انتخاب بدنه</w:t>
-      </w:r>
-      <w:r>
-        <w:rPr>
-          <w:rFonts w:hint="cs"/>
-          <w:lang w:bidi="fa-IR"/>
-        </w:rPr>
-        <w:t>‌</w:t>
-      </w:r>
-      <w:r>
-        <w:rPr>
-          <w:rFonts w:hint="cs"/>
-          <w:rtl/>
-          <w:lang w:bidi="fa-IR"/>
-        </w:rPr>
-        <w:t>ی فرستنده گلند مورد نیاز را انتخاب کرد.</w:t>
-      </w:r>
     </w:p>
     <w:p>
       <w:pPr>
-        <w:rPr>
-          <w:rtl/>
-          <w:lang w:bidi="fa-IR"/>
-        </w:rPr>
-      </w:pPr>
+        <w:pStyle w:val="ListParagraph"/>
+        <w:rPr>
+          <w:rtl/>
+          <w:lang w:bidi="fa-IR"/>
+        </w:rPr>
+      </w:pPr>
+      <w:r>
+        <w:rPr>
+          <w:rFonts w:hint="cs"/>
+          <w:rtl/>
+          <w:lang w:bidi="fa-IR"/>
+        </w:rPr>
+        <w:t>این شرکت تامین کننده تجهیزات الکتریکی نیز می</w:t>
+      </w:r>
+      <w:r>
+        <w:rPr>
+          <w:rFonts w:hint="cs"/>
+          <w:lang w:bidi="fa-IR"/>
+        </w:rPr>
+        <w:t>‌</w:t>
+      </w:r>
+      <w:r>
+        <w:rPr>
+          <w:rFonts w:hint="cs"/>
+          <w:rtl/>
+          <w:lang w:bidi="fa-IR"/>
+        </w:rPr>
+        <w:t>باشد که در قسمت قبل به آن اشاره شد</w:t>
+      </w:r>
     </w:p>
     <w:p>
       <w:pPr>
+        <w:pStyle w:val="ListParagraph"/>
+        <w:numPr>
+          <w:ilvl w:val="0"/>
+          <w:numId w:val="28"/>
+        </w:numPr>
+        <w:rPr>
+          <w:rStyle w:val="Hyperlink"/>
+          <w:color w:val="auto"/>
+          <w:u w:val="none"/>
+          <w:lang w:bidi="fa-IR"/>
+        </w:rPr>
+      </w:pPr>
+      <w:r>
+        <w:rPr>
+          <w:rFonts w:hint="cs"/>
+          <w:rtl/>
+          <w:lang w:bidi="fa-IR"/>
+        </w:rPr>
+        <w:t xml:space="preserve">شرکت </w:t>
+      </w:r>
+      <w:hyperlink r:id="rId53" w:history="1">
+        <w:r>
+          <w:rPr>
+            <w:rStyle w:val="Hyperlink"/>
+            <w:rFonts w:hint="cs"/>
+            <w:rtl/>
+            <w:lang w:bidi="fa-IR"/>
+          </w:rPr>
+          <w:t>ماشین سازی شمال</w:t>
+        </w:r>
+      </w:hyperlink>
+    </w:p>
+    <w:p>
+      <w:pPr>
+        <w:pStyle w:val="ListParagraph"/>
+        <w:rPr>
+          <w:rtl/>
+          <w:lang w:bidi="fa-IR"/>
+        </w:rPr>
+      </w:pPr>
+      <w:r>
+        <w:rPr>
+          <w:rFonts w:hint="cs"/>
+          <w:rtl/>
+          <w:lang w:bidi="fa-IR"/>
+        </w:rPr>
+        <w:t xml:space="preserve">این شرکت در ضمینه تولید محصولات ضد انفجار تجربه دارد و محصولاتی مانند جعبه ترمینال، گلند و غیره تولید می‌کند. این شرکت گلند های ضد انفجار نوع </w:t>
+      </w:r>
+      <w:r>
+        <w:rPr>
+          <w:lang w:bidi="fa-IR"/>
+        </w:rPr>
+        <w:t>d</w:t>
+      </w:r>
+      <w:r>
+        <w:rPr>
+          <w:rFonts w:hint="cs"/>
+          <w:rtl/>
+          <w:lang w:bidi="fa-IR"/>
+        </w:rPr>
+        <w:t xml:space="preserve"> را در سایز های مختلف تولید می‌کند و می‌توان بعد از انتخاب بدنه</w:t>
+      </w:r>
+      <w:r>
+        <w:rPr>
+          <w:rFonts w:hint="cs"/>
+          <w:lang w:bidi="fa-IR"/>
+        </w:rPr>
+        <w:t>‌</w:t>
+      </w:r>
+      <w:r>
+        <w:rPr>
+          <w:rFonts w:hint="cs"/>
+          <w:rtl/>
+          <w:lang w:bidi="fa-IR"/>
+        </w:rPr>
+        <w:t>ی فرستنده گلند مورد نیاز را انتخاب کرد.</w:t>
+      </w:r>
+    </w:p>
+    <w:p>
+      <w:pPr>
         <w:rPr>
           <w:rtl/>
           <w:lang w:bidi="fa-IR"/>
         </w:rPr>
         <w:sectPr>
-          <w:headerReference w:type="default" r:id="rId53"/>
+          <w:headerReference w:type="default" r:id="rId54"/>
           <w:pgSz w:w="11906" w:h="16838" w:code="9"/>
           <w:pgMar w:top="1729" w:right="1729" w:bottom="1729" w:left="1440" w:header="720" w:footer="720" w:gutter="0"/>
           <w:cols w:space="720"/>
@@ -52616,8 +53079,8 @@
           <w:rtl/>
         </w:rPr>
       </w:pPr>
-      <w:bookmarkStart w:id="155" w:name="_Ref522992965"/>
-      <w:bookmarkStart w:id="156" w:name="_Toc523744038"/>
+      <w:bookmarkStart w:id="151" w:name="_Ref522992965"/>
+      <w:bookmarkStart w:id="152" w:name="_Toc523819988"/>
       <w:r>
         <w:rPr>
           <w:rFonts w:hint="cs"/>
@@ -52654,11 +53117,11 @@
         </w:rPr>
         <w:t xml:space="preserve"> ضد انفجار</w:t>
       </w:r>
-      <w:bookmarkEnd w:id="155"/>
-      <w:bookmarkEnd w:id="156"/>
+      <w:bookmarkEnd w:id="151"/>
+      <w:bookmarkEnd w:id="152"/>
     </w:p>
+    <w:bookmarkEnd w:id="20"/>
     <w:bookmarkEnd w:id="21"/>
-    <w:bookmarkEnd w:id="22"/>
     <w:p>
       <w:pPr>
         <w:rPr>
@@ -52687,7 +53150,7 @@
         </w:rPr>
         <w:t xml:space="preserve">توان به آن برای اخذ کردن گواهی ضد انفجار در ایران مراجعه کرد شرکت </w:t>
       </w:r>
-      <w:hyperlink r:id="rId54" w:history="1">
+      <w:hyperlink r:id="rId55" w:history="1">
         <w:r>
           <w:rPr>
             <w:rStyle w:val="Hyperlink"/>
@@ -52704,7 +53167,7 @@
           <w:rtl/>
           <w:lang w:bidi="fa-IR"/>
         </w:rPr>
-        <w:footnoteReference w:id="39"/>
+        <w:footnoteReference w:id="42"/>
       </w:r>
       <w:r>
         <w:rPr>
@@ -52875,8 +53338,8 @@
           <w:rtl/>
         </w:rPr>
       </w:pPr>
-      <w:bookmarkStart w:id="157" w:name="_Ref522993141"/>
-      <w:bookmarkStart w:id="158" w:name="_Toc523744039"/>
+      <w:bookmarkStart w:id="153" w:name="_Ref522993141"/>
+      <w:bookmarkStart w:id="154" w:name="_Toc523819989"/>
       <w:r>
         <w:rPr>
           <w:rFonts w:hint="cs"/>
@@ -52885,8 +53348,8 @@
         <w:lastRenderedPageBreak/>
         <w:t>ارزیابی و تحلیل محل کارآموزی و ارائه ی پیشنهادات سازنده</w:t>
       </w:r>
-      <w:bookmarkEnd w:id="157"/>
-      <w:bookmarkEnd w:id="158"/>
+      <w:bookmarkEnd w:id="153"/>
+      <w:bookmarkEnd w:id="154"/>
       <w:r>
         <w:rPr>
           <w:rFonts w:hint="cs"/>
@@ -52918,7 +53381,7 @@
           <w:lang w:bidi="fa-IR"/>
         </w:rPr>
         <w:sectPr>
-          <w:headerReference w:type="default" r:id="rId55"/>
+          <w:headerReference w:type="default" r:id="rId56"/>
           <w:pgSz w:w="11906" w:h="16838" w:code="9"/>
           <w:pgMar w:top="1729" w:right="1729" w:bottom="1729" w:left="1440" w:header="720" w:footer="720" w:gutter="0"/>
           <w:cols w:space="720"/>
@@ -52935,8 +53398,8 @@
           <w:rtl/>
         </w:rPr>
       </w:pPr>
-      <w:bookmarkStart w:id="159" w:name="_Toc523744040"/>
-      <w:bookmarkStart w:id="160" w:name="_Ref522993182"/>
+      <w:bookmarkStart w:id="155" w:name="_Ref522993182"/>
+      <w:bookmarkStart w:id="156" w:name="_Toc523819990"/>
       <w:r>
         <w:rPr>
           <w:rFonts w:hint="cs"/>
@@ -52945,7 +53408,7 @@
         <w:lastRenderedPageBreak/>
         <w:t>پیوست ها</w:t>
       </w:r>
-      <w:bookmarkEnd w:id="159"/>
+      <w:bookmarkEnd w:id="156"/>
     </w:p>
     <w:p>
       <w:pPr>
@@ -52954,7 +53417,7 @@
           <w:rtl/>
         </w:rPr>
       </w:pPr>
-      <w:bookmarkStart w:id="161" w:name="_Toc523744041"/>
+      <w:bookmarkStart w:id="157" w:name="_Toc523819991"/>
       <w:r>
         <w:rPr>
           <w:rFonts w:hint="cs"/>
@@ -52969,9 +53432,9 @@
         <w:rPr>
           <w:rStyle w:val="FootnoteReference"/>
         </w:rPr>
-        <w:footnoteReference w:id="40"/>
-      </w:r>
-      <w:bookmarkEnd w:id="161"/>
+        <w:footnoteReference w:id="43"/>
+      </w:r>
+      <w:bookmarkEnd w:id="157"/>
     </w:p>
     <w:p>
       <w:pPr>
@@ -53046,7 +53509,7 @@
       <w:pPr>
         <w:pStyle w:val="pictitle0"/>
       </w:pPr>
-      <w:bookmarkStart w:id="162" w:name="_Toc523744863"/>
+      <w:bookmarkStart w:id="158" w:name="_Toc523818912"/>
       <w:r>
         <w:rPr>
           <w:rtl/>
@@ -53147,10 +53610,17 @@
       </w:r>
       <w:r>
         <w:rPr>
+          <w:rFonts w:hint="cs"/>
           <w:noProof/>
           <w:rtl/>
         </w:rPr>
-        <w:t>1</w:t>
+        <w:t xml:space="preserve">4 توضیحات مربوط به استاندارد </w:t>
+      </w:r>
+      <w:r>
+        <w:rPr>
+          <w:noProof/>
+        </w:rPr>
+        <w:t>IP</w:t>
       </w:r>
       <w:r>
         <w:rPr>
@@ -53181,7 +53651,7 @@
                     </pic:cNvPicPr>
                   </pic:nvPicPr>
                   <pic:blipFill>
-                    <a:blip r:embed="rId13">
+                    <a:blip r:embed="rId57">
                       <a:extLst>
                         <a:ext uri="{28A0092B-C50C-407E-A947-70E740481C1C}">
                           <a14:useLocalDpi xmlns:a14="http://schemas.microsoft.com/office/drawing/2010/main" val="0"/>
@@ -53212,7 +53682,7 @@
           </wp:inline>
         </w:drawing>
       </w:r>
-      <w:bookmarkEnd w:id="162"/>
+      <w:bookmarkEnd w:id="158"/>
     </w:p>
     <w:p>
       <w:pPr>
@@ -53241,7 +53711,7 @@
           <w:rtl/>
         </w:rPr>
       </w:pPr>
-      <w:bookmarkStart w:id="163" w:name="_Toc523744042"/>
+      <w:bookmarkStart w:id="159" w:name="_Toc523819992"/>
       <w:r>
         <w:rPr>
           <w:rFonts w:hint="cs"/>
@@ -53250,8 +53720,8 @@
         <w:lastRenderedPageBreak/>
         <w:t>مراجع</w:t>
       </w:r>
-      <w:bookmarkEnd w:id="160"/>
-      <w:bookmarkEnd w:id="163"/>
+      <w:bookmarkEnd w:id="155"/>
+      <w:bookmarkEnd w:id="159"/>
     </w:p>
     <w:p>
       <w:pPr>
@@ -53297,7 +53767,7 @@
       <w:r>
         <w:t xml:space="preserve">adalet." from </w:t>
       </w:r>
-      <w:hyperlink r:id="rId56" w:history="1">
+      <w:hyperlink r:id="rId58" w:history="1">
         <w:r>
           <w:rPr>
             <w:rStyle w:val="Hyperlink"/>
@@ -53345,7 +53815,7 @@
       <w:r>
         <w:t xml:space="preserve">Bartec company." from </w:t>
       </w:r>
-      <w:hyperlink r:id="rId57" w:history="1">
+      <w:hyperlink r:id="rId59" w:history="1">
         <w:r>
           <w:rPr>
             <w:rStyle w:val="Hyperlink"/>
@@ -53393,7 +53863,7 @@
       <w:r>
         <w:t xml:space="preserve">eepil." from </w:t>
       </w:r>
-      <w:hyperlink r:id="rId58" w:history="1">
+      <w:hyperlink r:id="rId60" w:history="1">
         <w:r>
           <w:rPr>
             <w:rStyle w:val="Hyperlink"/>
@@ -53441,7 +53911,7 @@
       <w:r>
         <w:t xml:space="preserve">eesfilo company." from </w:t>
       </w:r>
-      <w:hyperlink r:id="rId59" w:history="1">
+      <w:hyperlink r:id="rId61" w:history="1">
         <w:r>
           <w:rPr>
             <w:rStyle w:val="Hyperlink"/>
@@ -53489,7 +53959,7 @@
       <w:r>
         <w:t xml:space="preserve">fluxus." from </w:t>
       </w:r>
-      <w:hyperlink r:id="rId60" w:history="1">
+      <w:hyperlink r:id="rId62" w:history="1">
         <w:r>
           <w:rPr>
             <w:rStyle w:val="Hyperlink"/>
@@ -53537,7 +54007,7 @@
       <w:r>
         <w:t xml:space="preserve">Iran explosion proof ". from </w:t>
       </w:r>
-      <w:hyperlink r:id="rId61" w:history="1">
+      <w:hyperlink r:id="rId63" w:history="1">
         <w:r>
           <w:rPr>
             <w:rStyle w:val="Hyperlink"/>
@@ -53585,7 +54055,7 @@
       <w:r>
         <w:t xml:space="preserve">katronic." from </w:t>
       </w:r>
-      <w:hyperlink r:id="rId62" w:history="1">
+      <w:hyperlink r:id="rId64" w:history="1">
         <w:r>
           <w:rPr>
             <w:rStyle w:val="Hyperlink"/>
@@ -53633,7 +54103,7 @@
       <w:r>
         <w:t xml:space="preserve">xdirect." from </w:t>
       </w:r>
-      <w:hyperlink r:id="rId63" w:history="1">
+      <w:hyperlink r:id="rId65" w:history="1">
         <w:r>
           <w:rPr>
             <w:rStyle w:val="Hyperlink"/>
@@ -53701,7 +54171,7 @@
       <w:r>
         <w:t xml:space="preserve">from </w:t>
       </w:r>
-      <w:hyperlink r:id="rId64" w:history="1">
+      <w:hyperlink r:id="rId66" w:history="1">
         <w:r>
           <w:rPr>
             <w:rStyle w:val="Hyperlink"/>
@@ -53749,7 +54219,7 @@
       <w:r>
         <w:t xml:space="preserve">from </w:t>
       </w:r>
-      <w:hyperlink r:id="rId65" w:history="1">
+      <w:hyperlink r:id="rId67" w:history="1">
         <w:r>
           <w:rPr>
             <w:rStyle w:val="Hyperlink"/>
@@ -53797,7 +54267,7 @@
       <w:r>
         <w:t xml:space="preserve">from </w:t>
       </w:r>
-      <w:hyperlink r:id="rId66" w:history="1">
+      <w:hyperlink r:id="rId68" w:history="1">
         <w:r>
           <w:rPr>
             <w:rStyle w:val="Hyperlink"/>
@@ -53871,7 +54341,7 @@
       <w:r>
         <w:t xml:space="preserve">from </w:t>
       </w:r>
-      <w:hyperlink r:id="rId67" w:history="1">
+      <w:hyperlink r:id="rId69" w:history="1">
         <w:r>
           <w:rPr>
             <w:rStyle w:val="Hyperlink"/>
@@ -53899,6 +54369,8 @@
         </w:rPr>
         <w:fldChar w:fldCharType="end"/>
       </w:r>
+      <w:bookmarkStart w:id="160" w:name="_GoBack"/>
+      <w:bookmarkEnd w:id="160"/>
       <w:r>
         <w:rPr>
           <w:rtl/>
@@ -54179,7 +54651,7 @@
       </w:r>
     </w:p>
     <w:sectPr>
-      <w:headerReference w:type="default" r:id="rId68"/>
+      <w:headerReference w:type="default" r:id="rId70"/>
       <w:pgSz w:w="11906" w:h="16838" w:code="9"/>
       <w:pgMar w:top="1729" w:right="1729" w:bottom="1729" w:left="1440" w:header="720" w:footer="720" w:gutter="0"/>
       <w:cols w:space="720"/>
@@ -54192,7 +54664,7 @@
 </file>
 
 <file path=word/comments.xml><?xml version="1.0" encoding="utf-8"?>
-<w:comments xmlns:wpc="http://schemas.microsoft.com/office/word/2010/wordprocessingCanvas" xmlns:cx="http://schemas.microsoft.com/office/drawing/2014/chartex" xmlns:cx1="http://schemas.microsoft.com/office/drawing/2015/9/8/chartex" xmlns:mc="http://schemas.openxmlformats.org/markup-compatibility/2006" xmlns:o="urn:schemas-microsoft-com:office:office" xmlns:r="http://schemas.openxmlformats.org/officeDocument/2006/relationships" xmlns:m="http://schemas.openxmlformats.org/officeDocument/2006/math" xmlns:v="urn:schemas-microsoft-com:vml" xmlns:wp14="http://schemas.microsoft.com/office/word/2010/wordprocessingDrawing" xmlns:wp="http://schemas.openxmlformats.org/drawingml/2006/wordprocessingDrawing" xmlns:w10="urn:schemas-microsoft-com:office:word" xmlns:w="http://schemas.openxmlformats.org/wordprocessingml/2006/main" xmlns:w14="http://schemas.microsoft.com/office/word/2010/wordml" xmlns:w15="http://schemas.microsoft.com/office/word/2012/wordml" xmlns:w16se="http://schemas.microsoft.com/office/word/2015/wordml/symex" xmlns:wpg="http://schemas.microsoft.com/office/word/2010/wordprocessingGroup" xmlns:wpi="http://schemas.microsoft.com/office/word/2010/wordprocessingInk" xmlns:wne="http://schemas.microsoft.com/office/word/2006/wordml" xmlns:wps="http://schemas.microsoft.com/office/word/2010/wordprocessingShape" mc:Ignorable="w14 w15 w16se wp14">
+<w:comments xmlns:wpc="http://schemas.microsoft.com/office/word/2010/wordprocessingCanvas" xmlns:cx="http://schemas.microsoft.com/office/drawing/2014/chartex" xmlns:cx1="http://schemas.microsoft.com/office/drawing/2015/9/8/chartex" xmlns:cx2="http://schemas.microsoft.com/office/drawing/2015/10/21/chartex" xmlns:cx3="http://schemas.microsoft.com/office/drawing/2016/5/9/chartex" xmlns:cx4="http://schemas.microsoft.com/office/drawing/2016/5/10/chartex" xmlns:cx5="http://schemas.microsoft.com/office/drawing/2016/5/11/chartex" xmlns:cx6="http://schemas.microsoft.com/office/drawing/2016/5/12/chartex" xmlns:cx7="http://schemas.microsoft.com/office/drawing/2016/5/13/chartex" xmlns:cx8="http://schemas.microsoft.com/office/drawing/2016/5/14/chartex" xmlns:mc="http://schemas.openxmlformats.org/markup-compatibility/2006" xmlns:aink="http://schemas.microsoft.com/office/drawing/2016/ink" xmlns:am3d="http://schemas.microsoft.com/office/drawing/2017/model3d" xmlns:o="urn:schemas-microsoft-com:office:office" xmlns:r="http://schemas.openxmlformats.org/officeDocument/2006/relationships" xmlns:m="http://schemas.openxmlformats.org/officeDocument/2006/math" xmlns:v="urn:schemas-microsoft-com:vml" xmlns:wp14="http://schemas.microsoft.com/office/word/2010/wordprocessingDrawing" xmlns:wp="http://schemas.openxmlformats.org/drawingml/2006/wordprocessingDrawing" xmlns:w10="urn:schemas-microsoft-com:office:word" xmlns:w="http://schemas.openxmlformats.org/wordprocessingml/2006/main" xmlns:w14="http://schemas.microsoft.com/office/word/2010/wordml" xmlns:w15="http://schemas.microsoft.com/office/word/2012/wordml" xmlns:w16cid="http://schemas.microsoft.com/office/word/2016/wordml/cid" xmlns:w16se="http://schemas.microsoft.com/office/word/2015/wordml/symex" xmlns:wpg="http://schemas.microsoft.com/office/word/2010/wordprocessingGroup" xmlns:wpi="http://schemas.microsoft.com/office/word/2010/wordprocessingInk" xmlns:wne="http://schemas.microsoft.com/office/word/2006/wordml" xmlns:wps="http://schemas.microsoft.com/office/word/2010/wordprocessingShape" mc:Ignorable="w14 w15 w16se w16cid wp14">
   <w:comment w:id="52" w:author="ahmed" w:date="2018-08-06T18:53:00Z" w:initials="a">
     <w:p>
       <w:pPr>
@@ -54326,7 +54798,6 @@
       <w:pPr>
         <w:pStyle w:val="CommentText"/>
         <w:rPr>
-          <w:rFonts w:hint="cs"/>
           <w:rtl/>
           <w:lang w:bidi="fa-IR"/>
         </w:rPr>
@@ -55003,7 +55474,7 @@
       </w:r>
     </w:p>
   </w:comment>
-  <w:comment w:id="134" w:author="Armin Hemmati" w:date="2018-09-03T12:05:00Z" w:initials="AH">
+  <w:comment w:id="134" w:author="ahmed nabipour" w:date="2018-09-04T10:33:00Z" w:initials="an">
     <w:p>
       <w:pPr>
         <w:pStyle w:val="CommentText"/>
@@ -55019,11 +55490,11 @@
           <w:rFonts w:hint="cs"/>
           <w:rtl/>
         </w:rPr>
-        <w:t>توضیح بیشتر در مورد این استاندارد و اجرای آن</w:t>
+        <w:t>انجام شد</w:t>
       </w:r>
     </w:p>
   </w:comment>
-  <w:comment w:id="135" w:author="ahmed nabipour" w:date="2018-09-03T12:56:00Z" w:initials="an">
+  <w:comment w:id="135" w:author="Armin Hemmati" w:date="2018-09-03T12:05:00Z" w:initials="AH">
     <w:p>
       <w:pPr>
         <w:pStyle w:val="CommentText"/>
@@ -55039,7 +55510,7 @@
           <w:rFonts w:hint="cs"/>
           <w:rtl/>
         </w:rPr>
-        <w:t>این بخش نیز دارای چند پاراگراف است که اگر در این بخض بیاید ممکن است ایجاد مشکل بکند منجمله اینکه از نظر ترحمه من نخواهم توانست دقیق ترجمه کنم. این بخش شامل جند مورد است که درباره فیوز قبل از دستگاه باید رعایت شود.</w:t>
+        <w:t>توضیح بیشتر در مورد این استاندارد و اجرای آن</w:t>
       </w:r>
     </w:p>
   </w:comment>
@@ -55059,14 +55530,7 @@
           <w:rFonts w:hint="cs"/>
           <w:rtl/>
         </w:rPr>
-        <w:t xml:space="preserve">همین نکاتی که میفرمایید بسیار مهم هستند، نحوه اتصال، امپر فیوز و... که حتما باید </w:t>
-      </w:r>
-      <w:r>
-        <w:rPr>
-          <w:rFonts w:hint="cs"/>
-          <w:rtl/>
-        </w:rPr>
-        <w:t>معلوم باشد</w:t>
+        <w:t>همین نکاتی که میفرمایید بسیار مهم هستند، نحوه اتصال، امپر فیوز و... که حتما باید معلوم باشد</w:t>
       </w:r>
     </w:p>
   </w:comment>
@@ -55202,66 +55666,6 @@
           <w:rtl/>
         </w:rPr>
         <w:t>تصحیح شد</w:t>
-      </w:r>
-    </w:p>
-  </w:comment>
-  <w:comment w:id="151" w:author="Armin Hemmati" w:date="2018-09-03T12:17:00Z" w:initials="AH">
-    <w:p>
-      <w:pPr>
-        <w:pStyle w:val="CommentText"/>
-      </w:pPr>
-      <w:r>
-        <w:rPr>
-          <w:rStyle w:val="CommentReference"/>
-        </w:rPr>
-        <w:annotationRef/>
-      </w:r>
-      <w:r>
-        <w:rPr>
-          <w:rFonts w:hint="cs"/>
-          <w:rtl/>
-        </w:rPr>
-        <w:t>اشاره در قسمت های بالا به عنوان تامین کننده</w:t>
-      </w:r>
-    </w:p>
-  </w:comment>
-  <w:comment w:id="152" w:author="ahmed nabipour" w:date="2018-09-03T12:51:00Z" w:initials="an">
-    <w:p>
-      <w:pPr>
-        <w:pStyle w:val="CommentText"/>
-      </w:pPr>
-      <w:r>
-        <w:rPr>
-          <w:rStyle w:val="CommentReference"/>
-        </w:rPr>
-        <w:annotationRef/>
-      </w:r>
-      <w:r>
-        <w:rPr>
-          <w:rFonts w:hint="cs"/>
-          <w:rtl/>
-        </w:rPr>
-        <w:t>در قسمت قبل فقط تامین کننده های بدنه را بیان کردیم</w:t>
-      </w:r>
-    </w:p>
-  </w:comment>
-  <w:comment w:id="153" w:author="Armin Hemmati" w:date="2018-09-03T14:39:00Z" w:initials="AH">
-    <w:p>
-      <w:pPr>
-        <w:pStyle w:val="CommentText"/>
-      </w:pPr>
-      <w:r>
-        <w:rPr>
-          <w:rStyle w:val="CommentReference"/>
-        </w:rPr>
-        <w:annotationRef/>
-      </w:r>
-      <w:r>
-        <w:rPr>
-          <w:rFonts w:hint="cs"/>
-          <w:rtl/>
-        </w:rPr>
-        <w:t>توی متن بالا از اون سایت ها و شرکت ها به عنوان ارائه دهنده محصولات ضداتفجار یاد کردید! یا متن بالا اصلاح شود و یا این محصول به عنوان یک محصول ضد انفجار شدکت ارائه کننده اش هم معرفی شود تا یکپارچگی توی مطلب حفظ شود</w:t>
       </w:r>
     </w:p>
   </w:comment>
@@ -55269,7 +55673,7 @@
 </file>
 
 <file path=word/commentsExtended.xml><?xml version="1.0" encoding="utf-8"?>
-<w15:commentsEx xmlns:wpc="http://schemas.microsoft.com/office/word/2010/wordprocessingCanvas" xmlns:cx="http://schemas.microsoft.com/office/drawing/2014/chartex" xmlns:cx1="http://schemas.microsoft.com/office/drawing/2015/9/8/chartex" xmlns:mc="http://schemas.openxmlformats.org/markup-compatibility/2006" xmlns:o="urn:schemas-microsoft-com:office:office" xmlns:r="http://schemas.openxmlformats.org/officeDocument/2006/relationships" xmlns:m="http://schemas.openxmlformats.org/officeDocument/2006/math" xmlns:v="urn:schemas-microsoft-com:vml" xmlns:wp14="http://schemas.microsoft.com/office/word/2010/wordprocessingDrawing" xmlns:wp="http://schemas.openxmlformats.org/drawingml/2006/wordprocessingDrawing" xmlns:w10="urn:schemas-microsoft-com:office:word" xmlns:w="http://schemas.openxmlformats.org/wordprocessingml/2006/main" xmlns:w14="http://schemas.microsoft.com/office/word/2010/wordml" xmlns:w15="http://schemas.microsoft.com/office/word/2012/wordml" xmlns:w16se="http://schemas.microsoft.com/office/word/2015/wordml/symex" xmlns:wpg="http://schemas.microsoft.com/office/word/2010/wordprocessingGroup" xmlns:wpi="http://schemas.microsoft.com/office/word/2010/wordprocessingInk" xmlns:wne="http://schemas.microsoft.com/office/word/2006/wordml" xmlns:wps="http://schemas.microsoft.com/office/word/2010/wordprocessingShape" mc:Ignorable="w14 w15 w16se wp14">
+<w15:commentsEx xmlns:wpc="http://schemas.microsoft.com/office/word/2010/wordprocessingCanvas" xmlns:cx="http://schemas.microsoft.com/office/drawing/2014/chartex" xmlns:cx1="http://schemas.microsoft.com/office/drawing/2015/9/8/chartex" xmlns:cx2="http://schemas.microsoft.com/office/drawing/2015/10/21/chartex" xmlns:cx3="http://schemas.microsoft.com/office/drawing/2016/5/9/chartex" xmlns:cx4="http://schemas.microsoft.com/office/drawing/2016/5/10/chartex" xmlns:cx5="http://schemas.microsoft.com/office/drawing/2016/5/11/chartex" xmlns:cx6="http://schemas.microsoft.com/office/drawing/2016/5/12/chartex" xmlns:cx7="http://schemas.microsoft.com/office/drawing/2016/5/13/chartex" xmlns:cx8="http://schemas.microsoft.com/office/drawing/2016/5/14/chartex" xmlns:mc="http://schemas.openxmlformats.org/markup-compatibility/2006" xmlns:aink="http://schemas.microsoft.com/office/drawing/2016/ink" xmlns:am3d="http://schemas.microsoft.com/office/drawing/2017/model3d" xmlns:o="urn:schemas-microsoft-com:office:office" xmlns:r="http://schemas.openxmlformats.org/officeDocument/2006/relationships" xmlns:m="http://schemas.openxmlformats.org/officeDocument/2006/math" xmlns:v="urn:schemas-microsoft-com:vml" xmlns:wp14="http://schemas.microsoft.com/office/word/2010/wordprocessingDrawing" xmlns:wp="http://schemas.openxmlformats.org/drawingml/2006/wordprocessingDrawing" xmlns:w10="urn:schemas-microsoft-com:office:word" xmlns:w="http://schemas.openxmlformats.org/wordprocessingml/2006/main" xmlns:w14="http://schemas.microsoft.com/office/word/2010/wordml" xmlns:w15="http://schemas.microsoft.com/office/word/2012/wordml" xmlns:w16cid="http://schemas.microsoft.com/office/word/2016/wordml/cid" xmlns:w16se="http://schemas.microsoft.com/office/word/2015/wordml/symex" xmlns:wpg="http://schemas.microsoft.com/office/word/2010/wordprocessingGroup" xmlns:wpi="http://schemas.microsoft.com/office/word/2010/wordprocessingInk" xmlns:wne="http://schemas.microsoft.com/office/word/2006/wordml" xmlns:wps="http://schemas.microsoft.com/office/word/2010/wordprocessingShape" mc:Ignorable="w14 w15 w16se w16cid wp14">
   <w15:commentEx w15:paraId="6BA387D2" w15:done="1"/>
   <w15:commentEx w15:paraId="139D2C7F" w15:done="0"/>
   <w15:commentEx w15:paraId="6CDB04AB" w15:paraIdParent="139D2C7F" w15:done="0"/>
@@ -55285,9 +55689,9 @@
   <w15:commentEx w15:paraId="73908B74" w15:paraIdParent="417EA7EA" w15:done="0"/>
   <w15:commentEx w15:paraId="249EC266" w15:done="0"/>
   <w15:commentEx w15:paraId="45371321" w15:paraIdParent="249EC266" w15:done="0"/>
-  <w15:commentEx w15:paraId="289FDB28" w15:done="0"/>
-  <w15:commentEx w15:paraId="2D203389" w15:paraIdParent="289FDB28" w15:done="0"/>
-  <w15:commentEx w15:paraId="52A655AB" w15:paraIdParent="289FDB28" w15:done="0"/>
+  <w15:commentEx w15:paraId="289FDB28" w15:done="1"/>
+  <w15:commentEx w15:paraId="2D203389" w15:paraIdParent="289FDB28" w15:done="1"/>
+  <w15:commentEx w15:paraId="52A655AB" w15:paraIdParent="289FDB28" w15:done="1"/>
   <w15:commentEx w15:paraId="4F8FE315" w15:done="0"/>
   <w15:commentEx w15:paraId="7364448E" w15:paraIdParent="4F8FE315" w15:done="0"/>
   <w15:commentEx w15:paraId="0D5AE4C1" w15:done="0"/>
@@ -55304,8 +55708,8 @@
   <w15:commentEx w15:paraId="5FB54BFA" w15:done="0"/>
   <w15:commentEx w15:paraId="61B0F6E1" w15:paraIdParent="5FB54BFA" w15:done="0"/>
   <w15:commentEx w15:paraId="500FE01E" w15:paraIdParent="5FB54BFA" w15:done="0"/>
+  <w15:commentEx w15:paraId="4EEDAB22" w15:paraIdParent="5FB54BFA" w15:done="0"/>
   <w15:commentEx w15:paraId="3A1B00B4" w15:done="0"/>
-  <w15:commentEx w15:paraId="046B164B" w15:paraIdParent="3A1B00B4" w15:done="0"/>
   <w15:commentEx w15:paraId="53107BBE" w15:paraIdParent="3A1B00B4" w15:done="0"/>
   <w15:commentEx w15:paraId="51BE3D77" w15:done="0"/>
   <w15:commentEx w15:paraId="700FBAF8" w15:paraIdParent="51BE3D77" w15:done="0"/>
@@ -55313,9 +55717,6 @@
   <w15:commentEx w15:paraId="1E77BF56" w15:done="0"/>
   <w15:commentEx w15:paraId="6B864F03" w15:done="0"/>
   <w15:commentEx w15:paraId="108D7139" w15:paraIdParent="6B864F03" w15:done="0"/>
-  <w15:commentEx w15:paraId="5F601592" w15:done="0"/>
-  <w15:commentEx w15:paraId="529CD838" w15:paraIdParent="5F601592" w15:done="0"/>
-  <w15:commentEx w15:paraId="04806EE3" w15:paraIdParent="5F601592" w15:done="0"/>
 </w15:commentsEx>
 </file>
 
@@ -55326,16 +55727,19 @@
   <w16cid:commentId w16cid:paraId="6CDB04AB" w16cid:durableId="1F37A8AA"/>
   <w16cid:commentId w16cid:paraId="6E21C3D4" w16cid:durableId="1F37A7CA"/>
   <w16cid:commentId w16cid:paraId="6D19A368" w16cid:durableId="1F37A93A"/>
+  <w16cid:commentId w16cid:paraId="6ABE3DFD" w16cid:durableId="1F38D774"/>
   <w16cid:commentId w16cid:paraId="14AEA242" w16cid:durableId="1F37A7CB"/>
   <w16cid:commentId w16cid:paraId="451F04E4" w16cid:durableId="1F37A98F"/>
   <w16cid:commentId w16cid:paraId="7207E5CA" w16cid:durableId="1F37A7CC"/>
   <w16cid:commentId w16cid:paraId="35722654" w16cid:durableId="1F37A9C6"/>
+  <w16cid:commentId w16cid:paraId="29253E22" w16cid:durableId="1F38D779"/>
   <w16cid:commentId w16cid:paraId="417EA7EA" w16cid:durableId="1F37A7CD"/>
   <w16cid:commentId w16cid:paraId="73908B74" w16cid:durableId="1F37AA07"/>
   <w16cid:commentId w16cid:paraId="249EC266" w16cid:durableId="1F37A7CE"/>
   <w16cid:commentId w16cid:paraId="45371321" w16cid:durableId="1F37AA3E"/>
   <w16cid:commentId w16cid:paraId="289FDB28" w16cid:durableId="1F37A7CF"/>
   <w16cid:commentId w16cid:paraId="2D203389" w16cid:durableId="1F37AA8D"/>
+  <w16cid:commentId w16cid:paraId="52A655AB" w16cid:durableId="1F38D780"/>
   <w16cid:commentId w16cid:paraId="4F8FE315" w16cid:durableId="1F37A7D0"/>
   <w16cid:commentId w16cid:paraId="7364448E" w16cid:durableId="1F37AABB"/>
   <w16cid:commentId w16cid:paraId="0D5AE4C1" w16cid:durableId="1F37A7D1"/>
@@ -55351,19 +55755,21 @@
   <w16cid:commentId w16cid:paraId="78F9D6BA" w16cid:durableId="1F37ABA4"/>
   <w16cid:commentId w16cid:paraId="5FB54BFA" w16cid:durableId="1F37A7D8"/>
   <w16cid:commentId w16cid:paraId="61B0F6E1" w16cid:durableId="1F37ABCC"/>
+  <w16cid:commentId w16cid:paraId="500FE01E" w16cid:durableId="1F38D790"/>
+  <w16cid:commentId w16cid:paraId="4EEDAB22" w16cid:durableId="1F38DDDF"/>
   <w16cid:commentId w16cid:paraId="3A1B00B4" w16cid:durableId="1F37A7D9"/>
-  <w16cid:commentId w16cid:paraId="046B164B" w16cid:durableId="1F37AE1A"/>
+  <w16cid:commentId w16cid:paraId="53107BBE" w16cid:durableId="1F38D793"/>
   <w16cid:commentId w16cid:paraId="51BE3D77" w16cid:durableId="1F37A7DA"/>
   <w16cid:commentId w16cid:paraId="700FBAF8" w16cid:durableId="1F37AC59"/>
+  <w16cid:commentId w16cid:paraId="75EAE0C0" w16cid:durableId="1F38D796"/>
+  <w16cid:commentId w16cid:paraId="1E77BF56" w16cid:durableId="1F38D797"/>
   <w16cid:commentId w16cid:paraId="6B864F03" w16cid:durableId="1F37A7DB"/>
   <w16cid:commentId w16cid:paraId="108D7139" w16cid:durableId="1F37ADF5"/>
-  <w16cid:commentId w16cid:paraId="5F601592" w16cid:durableId="1F37A7DC"/>
-  <w16cid:commentId w16cid:paraId="529CD838" w16cid:durableId="1F37ACDA"/>
 </w16cid:commentsIds>
 </file>
 
 <file path=word/endnotes.xml><?xml version="1.0" encoding="utf-8"?>
-<w:endnotes xmlns:wpc="http://schemas.microsoft.com/office/word/2010/wordprocessingCanvas" xmlns:cx="http://schemas.microsoft.com/office/drawing/2014/chartex" xmlns:cx1="http://schemas.microsoft.com/office/drawing/2015/9/8/chartex" xmlns:mc="http://schemas.openxmlformats.org/markup-compatibility/2006" xmlns:o="urn:schemas-microsoft-com:office:office" xmlns:r="http://schemas.openxmlformats.org/officeDocument/2006/relationships" xmlns:m="http://schemas.openxmlformats.org/officeDocument/2006/math" xmlns:v="urn:schemas-microsoft-com:vml" xmlns:wp14="http://schemas.microsoft.com/office/word/2010/wordprocessingDrawing" xmlns:wp="http://schemas.openxmlformats.org/drawingml/2006/wordprocessingDrawing" xmlns:w10="urn:schemas-microsoft-com:office:word" xmlns:w="http://schemas.openxmlformats.org/wordprocessingml/2006/main" xmlns:w14="http://schemas.microsoft.com/office/word/2010/wordml" xmlns:w15="http://schemas.microsoft.com/office/word/2012/wordml" xmlns:w16se="http://schemas.microsoft.com/office/word/2015/wordml/symex" xmlns:wpg="http://schemas.microsoft.com/office/word/2010/wordprocessingGroup" xmlns:wpi="http://schemas.microsoft.com/office/word/2010/wordprocessingInk" xmlns:wne="http://schemas.microsoft.com/office/word/2006/wordml" xmlns:wps="http://schemas.microsoft.com/office/word/2010/wordprocessingShape" mc:Ignorable="w14 w15 w16se wp14">
+<w:endnotes xmlns:wpc="http://schemas.microsoft.com/office/word/2010/wordprocessingCanvas" xmlns:cx="http://schemas.microsoft.com/office/drawing/2014/chartex" xmlns:cx1="http://schemas.microsoft.com/office/drawing/2015/9/8/chartex" xmlns:cx2="http://schemas.microsoft.com/office/drawing/2015/10/21/chartex" xmlns:cx3="http://schemas.microsoft.com/office/drawing/2016/5/9/chartex" xmlns:cx4="http://schemas.microsoft.com/office/drawing/2016/5/10/chartex" xmlns:cx5="http://schemas.microsoft.com/office/drawing/2016/5/11/chartex" xmlns:cx6="http://schemas.microsoft.com/office/drawing/2016/5/12/chartex" xmlns:cx7="http://schemas.microsoft.com/office/drawing/2016/5/13/chartex" xmlns:cx8="http://schemas.microsoft.com/office/drawing/2016/5/14/chartex" xmlns:mc="http://schemas.openxmlformats.org/markup-compatibility/2006" xmlns:aink="http://schemas.microsoft.com/office/drawing/2016/ink" xmlns:am3d="http://schemas.microsoft.com/office/drawing/2017/model3d" xmlns:o="urn:schemas-microsoft-com:office:office" xmlns:r="http://schemas.openxmlformats.org/officeDocument/2006/relationships" xmlns:m="http://schemas.openxmlformats.org/officeDocument/2006/math" xmlns:v="urn:schemas-microsoft-com:vml" xmlns:wp14="http://schemas.microsoft.com/office/word/2010/wordprocessingDrawing" xmlns:wp="http://schemas.openxmlformats.org/drawingml/2006/wordprocessingDrawing" xmlns:w10="urn:schemas-microsoft-com:office:word" xmlns:w="http://schemas.openxmlformats.org/wordprocessingml/2006/main" xmlns:w14="http://schemas.microsoft.com/office/word/2010/wordml" xmlns:w15="http://schemas.microsoft.com/office/word/2012/wordml" xmlns:w16cid="http://schemas.microsoft.com/office/word/2016/wordml/cid" xmlns:w16se="http://schemas.microsoft.com/office/word/2015/wordml/symex" xmlns:wpg="http://schemas.microsoft.com/office/word/2010/wordprocessingGroup" xmlns:wpi="http://schemas.microsoft.com/office/word/2010/wordprocessingInk" xmlns:wne="http://schemas.microsoft.com/office/word/2006/wordml" xmlns:wps="http://schemas.microsoft.com/office/word/2010/wordprocessingShape" mc:Ignorable="w14 w15 w16se w16cid wp14">
   <w:endnote w:type="separator" w:id="-1">
     <w:p>
       <w:r>
@@ -55384,7 +55790,7 @@
 </file>
 
 <file path=word/footer1.xml><?xml version="1.0" encoding="utf-8"?>
-<w:ftr xmlns:wpc="http://schemas.microsoft.com/office/word/2010/wordprocessingCanvas" xmlns:cx="http://schemas.microsoft.com/office/drawing/2014/chartex" xmlns:cx1="http://schemas.microsoft.com/office/drawing/2015/9/8/chartex" xmlns:mc="http://schemas.openxmlformats.org/markup-compatibility/2006" xmlns:o="urn:schemas-microsoft-com:office:office" xmlns:r="http://schemas.openxmlformats.org/officeDocument/2006/relationships" xmlns:m="http://schemas.openxmlformats.org/officeDocument/2006/math" xmlns:v="urn:schemas-microsoft-com:vml" xmlns:wp14="http://schemas.microsoft.com/office/word/2010/wordprocessingDrawing" xmlns:wp="http://schemas.openxmlformats.org/drawingml/2006/wordprocessingDrawing" xmlns:w10="urn:schemas-microsoft-com:office:word" xmlns:w="http://schemas.openxmlformats.org/wordprocessingml/2006/main" xmlns:w14="http://schemas.microsoft.com/office/word/2010/wordml" xmlns:w15="http://schemas.microsoft.com/office/word/2012/wordml" xmlns:w16se="http://schemas.microsoft.com/office/word/2015/wordml/symex" xmlns:wpg="http://schemas.microsoft.com/office/word/2010/wordprocessingGroup" xmlns:wpi="http://schemas.microsoft.com/office/word/2010/wordprocessingInk" xmlns:wne="http://schemas.microsoft.com/office/word/2006/wordml" xmlns:wps="http://schemas.microsoft.com/office/word/2010/wordprocessingShape" mc:Ignorable="w14 w15 w16se wp14">
+<w:ftr xmlns:wpc="http://schemas.microsoft.com/office/word/2010/wordprocessingCanvas" xmlns:cx="http://schemas.microsoft.com/office/drawing/2014/chartex" xmlns:cx1="http://schemas.microsoft.com/office/drawing/2015/9/8/chartex" xmlns:cx2="http://schemas.microsoft.com/office/drawing/2015/10/21/chartex" xmlns:cx3="http://schemas.microsoft.com/office/drawing/2016/5/9/chartex" xmlns:cx4="http://schemas.microsoft.com/office/drawing/2016/5/10/chartex" xmlns:cx5="http://schemas.microsoft.com/office/drawing/2016/5/11/chartex" xmlns:cx6="http://schemas.microsoft.com/office/drawing/2016/5/12/chartex" xmlns:cx7="http://schemas.microsoft.com/office/drawing/2016/5/13/chartex" xmlns:cx8="http://schemas.microsoft.com/office/drawing/2016/5/14/chartex" xmlns:mc="http://schemas.openxmlformats.org/markup-compatibility/2006" xmlns:aink="http://schemas.microsoft.com/office/drawing/2016/ink" xmlns:am3d="http://schemas.microsoft.com/office/drawing/2017/model3d" xmlns:o="urn:schemas-microsoft-com:office:office" xmlns:r="http://schemas.openxmlformats.org/officeDocument/2006/relationships" xmlns:m="http://schemas.openxmlformats.org/officeDocument/2006/math" xmlns:v="urn:schemas-microsoft-com:vml" xmlns:wp14="http://schemas.microsoft.com/office/word/2010/wordprocessingDrawing" xmlns:wp="http://schemas.openxmlformats.org/drawingml/2006/wordprocessingDrawing" xmlns:w10="urn:schemas-microsoft-com:office:word" xmlns:w="http://schemas.openxmlformats.org/wordprocessingml/2006/main" xmlns:w14="http://schemas.microsoft.com/office/word/2010/wordml" xmlns:w15="http://schemas.microsoft.com/office/word/2012/wordml" xmlns:w16cid="http://schemas.microsoft.com/office/word/2016/wordml/cid" xmlns:w16se="http://schemas.microsoft.com/office/word/2015/wordml/symex" xmlns:wpg="http://schemas.microsoft.com/office/word/2010/wordprocessingGroup" xmlns:wpi="http://schemas.microsoft.com/office/word/2010/wordprocessingInk" xmlns:wne="http://schemas.microsoft.com/office/word/2006/wordml" xmlns:wps="http://schemas.microsoft.com/office/word/2010/wordprocessingShape" mc:Ignorable="w14 w15 w16se w16cid wp14">
   <w:p>
     <w:pPr>
       <w:pStyle w:val="Footer"/>
@@ -55397,7 +55803,7 @@
 </file>
 
 <file path=word/footnotes.xml><?xml version="1.0" encoding="utf-8"?>
-<w:footnotes xmlns:wpc="http://schemas.microsoft.com/office/word/2010/wordprocessingCanvas" xmlns:cx="http://schemas.microsoft.com/office/drawing/2014/chartex" xmlns:cx1="http://schemas.microsoft.com/office/drawing/2015/9/8/chartex" xmlns:mc="http://schemas.openxmlformats.org/markup-compatibility/2006" xmlns:o="urn:schemas-microsoft-com:office:office" xmlns:r="http://schemas.openxmlformats.org/officeDocument/2006/relationships" xmlns:m="http://schemas.openxmlformats.org/officeDocument/2006/math" xmlns:v="urn:schemas-microsoft-com:vml" xmlns:wp14="http://schemas.microsoft.com/office/word/2010/wordprocessingDrawing" xmlns:wp="http://schemas.openxmlformats.org/drawingml/2006/wordprocessingDrawing" xmlns:w10="urn:schemas-microsoft-com:office:word" xmlns:w="http://schemas.openxmlformats.org/wordprocessingml/2006/main" xmlns:w14="http://schemas.microsoft.com/office/word/2010/wordml" xmlns:w15="http://schemas.microsoft.com/office/word/2012/wordml" xmlns:w16se="http://schemas.microsoft.com/office/word/2015/wordml/symex" xmlns:wpg="http://schemas.microsoft.com/office/word/2010/wordprocessingGroup" xmlns:wpi="http://schemas.microsoft.com/office/word/2010/wordprocessingInk" xmlns:wne="http://schemas.microsoft.com/office/word/2006/wordml" xmlns:wps="http://schemas.microsoft.com/office/word/2010/wordprocessingShape" mc:Ignorable="w14 w15 w16se wp14">
+<w:footnotes xmlns:wpc="http://schemas.microsoft.com/office/word/2010/wordprocessingCanvas" xmlns:cx="http://schemas.microsoft.com/office/drawing/2014/chartex" xmlns:cx1="http://schemas.microsoft.com/office/drawing/2015/9/8/chartex" xmlns:cx2="http://schemas.microsoft.com/office/drawing/2015/10/21/chartex" xmlns:cx3="http://schemas.microsoft.com/office/drawing/2016/5/9/chartex" xmlns:cx4="http://schemas.microsoft.com/office/drawing/2016/5/10/chartex" xmlns:cx5="http://schemas.microsoft.com/office/drawing/2016/5/11/chartex" xmlns:cx6="http://schemas.microsoft.com/office/drawing/2016/5/12/chartex" xmlns:cx7="http://schemas.microsoft.com/office/drawing/2016/5/13/chartex" xmlns:cx8="http://schemas.microsoft.com/office/drawing/2016/5/14/chartex" xmlns:mc="http://schemas.openxmlformats.org/markup-compatibility/2006" xmlns:aink="http://schemas.microsoft.com/office/drawing/2016/ink" xmlns:am3d="http://schemas.microsoft.com/office/drawing/2017/model3d" xmlns:o="urn:schemas-microsoft-com:office:office" xmlns:r="http://schemas.openxmlformats.org/officeDocument/2006/relationships" xmlns:m="http://schemas.openxmlformats.org/officeDocument/2006/math" xmlns:v="urn:schemas-microsoft-com:vml" xmlns:wp14="http://schemas.microsoft.com/office/word/2010/wordprocessingDrawing" xmlns:wp="http://schemas.openxmlformats.org/drawingml/2006/wordprocessingDrawing" xmlns:w10="urn:schemas-microsoft-com:office:word" xmlns:w="http://schemas.openxmlformats.org/wordprocessingml/2006/main" xmlns:w14="http://schemas.microsoft.com/office/word/2010/wordml" xmlns:w15="http://schemas.microsoft.com/office/word/2012/wordml" xmlns:w16cid="http://schemas.microsoft.com/office/word/2016/wordml/cid" xmlns:w16se="http://schemas.microsoft.com/office/word/2015/wordml/symex" xmlns:wpg="http://schemas.microsoft.com/office/word/2010/wordprocessingGroup" xmlns:wpi="http://schemas.microsoft.com/office/word/2010/wordprocessingInk" xmlns:wne="http://schemas.microsoft.com/office/word/2006/wordml" xmlns:wps="http://schemas.microsoft.com/office/word/2010/wordprocessingShape" mc:Ignorable="w14 w15 w16se w16cid wp14">
   <w:footnote w:type="separator" w:id="-1">
     <w:p>
       <w:pPr>
@@ -55855,6 +56261,37 @@
     <w:p>
       <w:pPr>
         <w:pStyle w:val="FootnoteText"/>
+        <w:rPr>
+          <w:rFonts w:hint="cs"/>
+          <w:lang w:bidi="fa-IR"/>
+        </w:rPr>
+      </w:pPr>
+      <w:r>
+        <w:rPr>
+          <w:rStyle w:val="FootnoteReference"/>
+        </w:rPr>
+        <w:footnoteRef/>
+      </w:r>
+      <w:r>
+        <w:rPr>
+          <w:rtl/>
+        </w:rPr>
+        <w:t xml:space="preserve"> </w:t>
+      </w:r>
+      <w:r>
+        <w:rPr>
+          <w:rFonts w:hint="cs"/>
+          <w:rtl/>
+          <w:lang w:bidi="fa-IR"/>
+        </w:rPr>
+        <w:t>این بخش از کاتالوگ شرکت بارتک برداشته شده است</w:t>
+      </w:r>
+    </w:p>
+  </w:footnote>
+  <w:footnote w:id="17">
+    <w:p>
+      <w:pPr>
+        <w:pStyle w:val="FootnoteText"/>
         <w:bidi w:val="0"/>
         <w:rPr>
           <w:rFonts w:asciiTheme="minorBidi" w:hAnsiTheme="minorBidi" w:cstheme="minorBidi"/>
@@ -55892,7 +56329,7 @@
       </w:r>
     </w:p>
   </w:footnote>
-  <w:footnote w:id="17">
+  <w:footnote w:id="18">
     <w:p>
       <w:pPr>
         <w:pStyle w:val="FootnoteText"/>
@@ -55933,7 +56370,7 @@
       </w:r>
     </w:p>
   </w:footnote>
-  <w:footnote w:id="18">
+  <w:footnote w:id="19">
     <w:p>
       <w:pPr>
         <w:pStyle w:val="FootnoteText"/>
@@ -55983,7 +56420,7 @@
       </w:r>
     </w:p>
   </w:footnote>
-  <w:footnote w:id="19">
+  <w:footnote w:id="20">
     <w:p>
       <w:pPr>
         <w:pStyle w:val="FootnoteText"/>
@@ -56024,7 +56461,7 @@
       </w:r>
     </w:p>
   </w:footnote>
-  <w:footnote w:id="20">
+  <w:footnote w:id="21">
     <w:p>
       <w:pPr>
         <w:pStyle w:val="FootnoteText"/>
@@ -56085,7 +56522,7 @@
       </w:r>
     </w:p>
   </w:footnote>
-  <w:footnote w:id="21">
+  <w:footnote w:id="22">
     <w:p>
       <w:pPr>
         <w:pStyle w:val="FootnoteText"/>
@@ -56125,7 +56562,7 @@
       </w:r>
     </w:p>
   </w:footnote>
-  <w:footnote w:id="22">
+  <w:footnote w:id="23">
     <w:p>
       <w:pPr>
         <w:pStyle w:val="FootnoteText"/>
@@ -56148,32 +56585,6 @@
       </w:r>
       <w:r>
         <w:t xml:space="preserve">INCENDIARY </w:t>
-      </w:r>
-    </w:p>
-  </w:footnote>
-  <w:footnote w:id="23">
-    <w:p>
-      <w:pPr>
-        <w:pStyle w:val="FootnoteText"/>
-        <w:bidi w:val="0"/>
-        <w:rPr>
-          <w:lang w:bidi="fa-IR"/>
-        </w:rPr>
-      </w:pPr>
-      <w:r>
-        <w:rPr>
-          <w:rStyle w:val="FootnoteReference"/>
-        </w:rPr>
-        <w:footnoteRef/>
-      </w:r>
-      <w:r>
-        <w:rPr>
-          <w:rtl/>
-        </w:rPr>
-        <w:t xml:space="preserve"> </w:t>
-      </w:r>
-      <w:r>
-        <w:t xml:space="preserve">NON – INCENDIARY </w:t>
       </w:r>
     </w:p>
   </w:footnote>
@@ -56199,7 +56610,7 @@
         <w:t xml:space="preserve"> </w:t>
       </w:r>
       <w:r>
-        <w:t xml:space="preserve">NON – SPARKING </w:t>
+        <w:t xml:space="preserve">NON – INCENDIARY </w:t>
       </w:r>
     </w:p>
   </w:footnote>
@@ -56225,13 +56636,7 @@
         <w:t xml:space="preserve"> </w:t>
       </w:r>
       <w:r>
-        <w:t>NORMAL INDUSTRIAL USE</w:t>
-      </w:r>
-      <w:r>
-        <w:rPr>
-          <w:rFonts w:ascii="Cambria" w:hAnsi="Cambria" w:cs="Cambria" w:hint="cs"/>
-        </w:rPr>
-        <w:t xml:space="preserve"> </w:t>
+        <w:t xml:space="preserve">NON – SPARKING </w:t>
       </w:r>
     </w:p>
   </w:footnote>
@@ -56257,7 +56662,7 @@
         <w:t xml:space="preserve"> </w:t>
       </w:r>
       <w:r>
-        <w:t>SEALED</w:t>
+        <w:t>NORMAL INDUSTRIAL USE</w:t>
       </w:r>
       <w:r>
         <w:rPr>
@@ -56289,17 +56694,13 @@
         <w:t xml:space="preserve"> </w:t>
       </w:r>
       <w:r>
-        <w:t>Buchholz</w:t>
-      </w:r>
-      <w:r>
-        <w:rPr>
-          <w:rFonts w:hint="cs"/>
-          <w:rtl/>
-        </w:rPr>
-        <w:t xml:space="preserve"> </w:t>
-      </w:r>
-      <w:r>
-        <w:t xml:space="preserve"> relay</w:t>
+        <w:t>SEALED</w:t>
+      </w:r>
+      <w:r>
+        <w:rPr>
+          <w:rFonts w:ascii="Cambria" w:hAnsi="Cambria" w:cs="Cambria" w:hint="cs"/>
+        </w:rPr>
+        <w:t xml:space="preserve"> </w:t>
       </w:r>
     </w:p>
   </w:footnote>
@@ -56325,7 +56726,17 @@
         <w:t xml:space="preserve"> </w:t>
       </w:r>
       <w:r>
-        <w:t>SAND – FILLED</w:t>
+        <w:t>Buchholz</w:t>
+      </w:r>
+      <w:r>
+        <w:rPr>
+          <w:rFonts w:hint="cs"/>
+          <w:rtl/>
+        </w:rPr>
+        <w:t xml:space="preserve"> </w:t>
+      </w:r>
+      <w:r>
+        <w:t xml:space="preserve"> relay</w:t>
       </w:r>
     </w:p>
   </w:footnote>
@@ -56351,7 +56762,7 @@
         <w:t xml:space="preserve"> </w:t>
       </w:r>
       <w:r>
-        <w:t>POWDER FILLED</w:t>
+        <w:t>SAND – FILLED</w:t>
       </w:r>
     </w:p>
   </w:footnote>
@@ -56360,6 +56771,9 @@
       <w:pPr>
         <w:pStyle w:val="FootnoteText"/>
         <w:bidi w:val="0"/>
+        <w:rPr>
+          <w:lang w:bidi="fa-IR"/>
+        </w:rPr>
       </w:pPr>
       <w:r>
         <w:rPr>
@@ -56374,7 +56788,7 @@
         <w:t xml:space="preserve"> </w:t>
       </w:r>
       <w:r>
-        <w:t>BALLAST</w:t>
+        <w:t>POWDER FILLED</w:t>
       </w:r>
     </w:p>
   </w:footnote>
@@ -56397,7 +56811,7 @@
         <w:t xml:space="preserve"> </w:t>
       </w:r>
       <w:r>
-        <w:t>Equipment protection level (EPL)</w:t>
+        <w:t>BALLAST</w:t>
       </w:r>
     </w:p>
   </w:footnote>
@@ -56420,12 +56834,7 @@
         <w:t xml:space="preserve"> </w:t>
       </w:r>
       <w:r>
-        <w:rPr>
-          <w:rFonts w:ascii="HelveticaNeueLTW1G-BdCn" w:hAnsi="HelveticaNeueLTW1G-BdCn" w:cs="HelveticaNeueLTW1G-BdCn"/>
-          <w:sz w:val="18"/>
-          <w:szCs w:val="18"/>
-        </w:rPr>
-        <w:t>EU-type examination certification</w:t>
+        <w:t>Equipment protection level (EPL)</w:t>
       </w:r>
     </w:p>
   </w:footnote>
@@ -56433,8 +56842,8 @@
     <w:p>
       <w:pPr>
         <w:pStyle w:val="FootnoteText"/>
-        <w:bidi w:val="0"/>
-        <w:rPr>
+        <w:rPr>
+          <w:rFonts w:hint="cs"/>
           <w:lang w:bidi="fa-IR"/>
         </w:rPr>
       </w:pPr>
@@ -56452,28 +56861,11 @@
       </w:r>
       <w:r>
         <w:rPr>
-          <w:rFonts w:ascii="Arial" w:hAnsi="Arial" w:cs="Arial"/>
-          <w:color w:val="222222"/>
-          <w:shd w:val="clear" w:color="auto" w:fill="FFFFFF"/>
-        </w:rPr>
-        <w:t>Certificate of Compliance</w:t>
-      </w:r>
-      <w:r>
-        <w:rPr>
-          <w:rFonts w:ascii="Arial" w:hAnsi="Arial" w:cs="Arial" w:hint="cs"/>
-          <w:color w:val="222222"/>
-          <w:shd w:val="clear" w:color="auto" w:fill="FFFFFF"/>
-          <w:rtl/>
-        </w:rPr>
-        <w:t xml:space="preserve"> </w:t>
-      </w:r>
-      <w:r>
-        <w:rPr>
-          <w:rFonts w:ascii="Arial" w:hAnsi="Arial" w:cs="Arial"/>
-          <w:color w:val="222222"/>
-          <w:shd w:val="clear" w:color="auto" w:fill="FFFFFF"/>
-        </w:rPr>
-        <w:t>(COC)</w:t>
+          <w:rFonts w:hint="cs"/>
+          <w:rtl/>
+          <w:lang w:bidi="fa-IR"/>
+        </w:rPr>
+        <w:t>این عکس مربوط به کاتالوگ شرکت بارتک می باشد.</w:t>
       </w:r>
     </w:p>
   </w:footnote>
@@ -56481,8 +56873,8 @@
     <w:p>
       <w:pPr>
         <w:pStyle w:val="FootnoteText"/>
-        <w:bidi w:val="0"/>
-        <w:rPr>
+        <w:rPr>
+          <w:rFonts w:hint="cs"/>
           <w:lang w:bidi="fa-IR"/>
         </w:rPr>
       </w:pPr>
@@ -56500,9 +56892,11 @@
       </w:r>
       <w:r>
         <w:rPr>
-          <w:lang w:bidi="fa-IR"/>
-        </w:rPr>
-        <w:t>Clamp on</w:t>
+          <w:rFonts w:hint="cs"/>
+          <w:rtl/>
+          <w:lang w:bidi="fa-IR"/>
+        </w:rPr>
+        <w:t>این شکل نیز مربوط به کاتالوگ شرکت بارتک می باشد</w:t>
       </w:r>
     </w:p>
   </w:footnote>
@@ -56511,9 +56905,6 @@
       <w:pPr>
         <w:pStyle w:val="FootnoteText"/>
         <w:bidi w:val="0"/>
-        <w:rPr>
-          <w:lang w:bidi="fa-IR"/>
-        </w:rPr>
       </w:pPr>
       <w:r>
         <w:rPr>
@@ -56529,9 +56920,11 @@
       </w:r>
       <w:r>
         <w:rPr>
-          <w:lang w:bidi="fa-IR"/>
-        </w:rPr>
-        <w:t>transducer</w:t>
+          <w:rFonts w:ascii="HelveticaNeueLTW1G-BdCn" w:hAnsi="HelveticaNeueLTW1G-BdCn" w:cs="HelveticaNeueLTW1G-BdCn"/>
+          <w:sz w:val="18"/>
+          <w:szCs w:val="18"/>
+        </w:rPr>
+        <w:t>EU-type examination certification</w:t>
       </w:r>
     </w:p>
   </w:footnote>
@@ -56540,6 +56933,9 @@
       <w:pPr>
         <w:pStyle w:val="FootnoteText"/>
         <w:bidi w:val="0"/>
+        <w:rPr>
+          <w:lang w:bidi="fa-IR"/>
+        </w:rPr>
       </w:pPr>
       <w:r>
         <w:rPr>
@@ -56554,7 +56950,29 @@
         <w:t xml:space="preserve"> </w:t>
       </w:r>
       <w:r>
-        <w:t>transmitter</w:t>
+        <w:rPr>
+          <w:rFonts w:ascii="Arial" w:hAnsi="Arial" w:cs="Arial"/>
+          <w:color w:val="222222"/>
+          <w:shd w:val="clear" w:color="auto" w:fill="FFFFFF"/>
+        </w:rPr>
+        <w:t>Certificate of Compliance</w:t>
+      </w:r>
+      <w:r>
+        <w:rPr>
+          <w:rFonts w:ascii="Arial" w:hAnsi="Arial" w:cs="Arial" w:hint="cs"/>
+          <w:color w:val="222222"/>
+          <w:shd w:val="clear" w:color="auto" w:fill="FFFFFF"/>
+          <w:rtl/>
+        </w:rPr>
+        <w:t xml:space="preserve"> </w:t>
+      </w:r>
+      <w:r>
+        <w:rPr>
+          <w:rFonts w:ascii="Arial" w:hAnsi="Arial" w:cs="Arial"/>
+          <w:color w:val="222222"/>
+          <w:shd w:val="clear" w:color="auto" w:fill="FFFFFF"/>
+        </w:rPr>
+        <w:t>(COC)</w:t>
       </w:r>
     </w:p>
   </w:footnote>
@@ -56562,6 +56980,7 @@
     <w:p>
       <w:pPr>
         <w:pStyle w:val="FootnoteText"/>
+        <w:bidi w:val="0"/>
         <w:rPr>
           <w:lang w:bidi="fa-IR"/>
         </w:rPr>
@@ -56580,39 +56999,9 @@
       </w:r>
       <w:r>
         <w:rPr>
-          <w:rFonts w:hint="cs"/>
-          <w:rtl/>
-          <w:lang w:bidi="fa-IR"/>
-        </w:rPr>
-        <w:t xml:space="preserve">تمامی بخش هایی که از این به یعد در این قسمت به آنها ارجا داده می‌شود مربوط به استاندار در </w:t>
-      </w:r>
-      <w:r>
-        <w:rPr>
-          <w:lang w:bidi="fa-IR"/>
-        </w:rPr>
-        <w:t>IEC60079-18</w:t>
-      </w:r>
-      <w:r>
-        <w:rPr>
-          <w:rFonts w:hint="cs"/>
-          <w:rtl/>
-          <w:lang w:bidi="fa-IR"/>
-        </w:rPr>
-        <w:t xml:space="preserve"> ویرایش سوم </w:t>
-      </w:r>
-      <w:r>
-        <w:rPr>
-          <w:lang w:bidi="fa-IR"/>
-        </w:rPr>
-        <w:t>2009-05</w:t>
-      </w:r>
-      <w:r>
-        <w:rPr>
-          <w:rFonts w:hint="cs"/>
-          <w:rtl/>
-          <w:lang w:bidi="fa-IR"/>
-        </w:rPr>
-        <w:t xml:space="preserve"> می‌باشد</w:t>
+          <w:lang w:bidi="fa-IR"/>
+        </w:rPr>
+        <w:t>Clamp on</w:t>
       </w:r>
     </w:p>
   </w:footnote>
@@ -56621,6 +57010,9 @@
       <w:pPr>
         <w:pStyle w:val="FootnoteText"/>
         <w:bidi w:val="0"/>
+        <w:rPr>
+          <w:lang w:bidi="fa-IR"/>
+        </w:rPr>
       </w:pPr>
       <w:r>
         <w:rPr>
@@ -56635,7 +57027,10 @@
         <w:t xml:space="preserve"> </w:t>
       </w:r>
       <w:r>
-        <w:t>Explosion proog instrument enclosure</w:t>
+        <w:rPr>
+          <w:lang w:bidi="fa-IR"/>
+        </w:rPr>
+        <w:t>transducer</w:t>
       </w:r>
     </w:p>
   </w:footnote>
@@ -56644,9 +57039,6 @@
       <w:pPr>
         <w:pStyle w:val="FootnoteText"/>
         <w:bidi w:val="0"/>
-        <w:rPr>
-          <w:lang w:bidi="fa-IR"/>
-        </w:rPr>
       </w:pPr>
       <w:r>
         <w:rPr>
@@ -56661,14 +57053,121 @@
         <w:t xml:space="preserve"> </w:t>
       </w:r>
       <w:r>
-        <w:rPr>
-          <w:lang w:bidi="fa-IR"/>
-        </w:rPr>
-        <w:t>EEPIL</w:t>
+        <w:t>transmitter</w:t>
       </w:r>
     </w:p>
   </w:footnote>
   <w:footnote w:id="40">
+    <w:p>
+      <w:pPr>
+        <w:pStyle w:val="FootnoteText"/>
+        <w:rPr>
+          <w:lang w:bidi="fa-IR"/>
+        </w:rPr>
+      </w:pPr>
+      <w:r>
+        <w:rPr>
+          <w:rStyle w:val="FootnoteReference"/>
+        </w:rPr>
+        <w:footnoteRef/>
+      </w:r>
+      <w:r>
+        <w:rPr>
+          <w:rtl/>
+        </w:rPr>
+        <w:t xml:space="preserve"> </w:t>
+      </w:r>
+      <w:r>
+        <w:rPr>
+          <w:rFonts w:hint="cs"/>
+          <w:rtl/>
+          <w:lang w:bidi="fa-IR"/>
+        </w:rPr>
+        <w:t xml:space="preserve">تمامی بخش هایی که از این به یعد در این قسمت به آنها ارجا داده می‌شود مربوط به استاندار در </w:t>
+      </w:r>
+      <w:r>
+        <w:rPr>
+          <w:lang w:bidi="fa-IR"/>
+        </w:rPr>
+        <w:t>IEC60079-18</w:t>
+      </w:r>
+      <w:r>
+        <w:rPr>
+          <w:rFonts w:hint="cs"/>
+          <w:rtl/>
+          <w:lang w:bidi="fa-IR"/>
+        </w:rPr>
+        <w:t xml:space="preserve"> ویرایش سوم </w:t>
+      </w:r>
+      <w:r>
+        <w:rPr>
+          <w:lang w:bidi="fa-IR"/>
+        </w:rPr>
+        <w:t>2009-05</w:t>
+      </w:r>
+      <w:r>
+        <w:rPr>
+          <w:rFonts w:hint="cs"/>
+          <w:rtl/>
+          <w:lang w:bidi="fa-IR"/>
+        </w:rPr>
+        <w:t xml:space="preserve"> می‌باشد</w:t>
+      </w:r>
+    </w:p>
+  </w:footnote>
+  <w:footnote w:id="41">
+    <w:p>
+      <w:pPr>
+        <w:pStyle w:val="FootnoteText"/>
+        <w:bidi w:val="0"/>
+      </w:pPr>
+      <w:r>
+        <w:rPr>
+          <w:rStyle w:val="FootnoteReference"/>
+        </w:rPr>
+        <w:footnoteRef/>
+      </w:r>
+      <w:r>
+        <w:rPr>
+          <w:rtl/>
+        </w:rPr>
+        <w:t xml:space="preserve"> </w:t>
+      </w:r>
+      <w:r>
+        <w:t>Explosion proog instrument enclosure</w:t>
+      </w:r>
+    </w:p>
+  </w:footnote>
+  <w:footnote w:id="42">
+    <w:p>
+      <w:pPr>
+        <w:pStyle w:val="FootnoteText"/>
+        <w:bidi w:val="0"/>
+        <w:rPr>
+          <w:lang w:bidi="fa-IR"/>
+        </w:rPr>
+      </w:pPr>
+      <w:r>
+        <w:rPr>
+          <w:rStyle w:val="FootnoteReference"/>
+        </w:rPr>
+        <w:footnoteRef/>
+      </w:r>
+      <w:r>
+        <w:rPr>
+          <w:rtl/>
+        </w:rPr>
+        <w:t xml:space="preserve"> </w:t>
+      </w:r>
+      <w:r>
+        <w:rPr>
+          <w:lang w:bidi="fa-IR"/>
+        </w:rPr>
+        <w:t>EEPIL</w:t>
+      </w:r>
+    </w:p>
+  </w:footnote>
+  <w:footnote w:id="43">
     <w:p>
       <w:pPr>
         <w:pStyle w:val="FootnoteText"/>
@@ -56717,7 +57216,7 @@
 </file>
 
 <file path=word/header1.xml><?xml version="1.0" encoding="utf-8"?>
-<w:hdr xmlns:wpc="http://schemas.microsoft.com/office/word/2010/wordprocessingCanvas" xmlns:cx="http://schemas.microsoft.com/office/drawing/2014/chartex" xmlns:cx1="http://schemas.microsoft.com/office/drawing/2015/9/8/chartex" xmlns:mc="http://schemas.openxmlformats.org/markup-compatibility/2006" xmlns:o="urn:schemas-microsoft-com:office:office" xmlns:r="http://schemas.openxmlformats.org/officeDocument/2006/relationships" xmlns:m="http://schemas.openxmlformats.org/officeDocument/2006/math" xmlns:v="urn:schemas-microsoft-com:vml" xmlns:wp14="http://schemas.microsoft.com/office/word/2010/wordprocessingDrawing" xmlns:wp="http://schemas.openxmlformats.org/drawingml/2006/wordprocessingDrawing" xmlns:w10="urn:schemas-microsoft-com:office:word" xmlns:w="http://schemas.openxmlformats.org/wordprocessingml/2006/main" xmlns:w14="http://schemas.microsoft.com/office/word/2010/wordml" xmlns:w15="http://schemas.microsoft.com/office/word/2012/wordml" xmlns:w16se="http://schemas.microsoft.com/office/word/2015/wordml/symex" xmlns:wpg="http://schemas.microsoft.com/office/word/2010/wordprocessingGroup" xmlns:wpi="http://schemas.microsoft.com/office/word/2010/wordprocessingInk" xmlns:wne="http://schemas.microsoft.com/office/word/2006/wordml" xmlns:wps="http://schemas.microsoft.com/office/word/2010/wordprocessingShape" mc:Ignorable="w14 w15 w16se wp14">
+<w:hdr xmlns:wpc="http://schemas.microsoft.com/office/word/2010/wordprocessingCanvas" xmlns:cx="http://schemas.microsoft.com/office/drawing/2014/chartex" xmlns:cx1="http://schemas.microsoft.com/office/drawing/2015/9/8/chartex" xmlns:cx2="http://schemas.microsoft.com/office/drawing/2015/10/21/chartex" xmlns:cx3="http://schemas.microsoft.com/office/drawing/2016/5/9/chartex" xmlns:cx4="http://schemas.microsoft.com/office/drawing/2016/5/10/chartex" xmlns:cx5="http://schemas.microsoft.com/office/drawing/2016/5/11/chartex" xmlns:cx6="http://schemas.microsoft.com/office/drawing/2016/5/12/chartex" xmlns:cx7="http://schemas.microsoft.com/office/drawing/2016/5/13/chartex" xmlns:cx8="http://schemas.microsoft.com/office/drawing/2016/5/14/chartex" xmlns:mc="http://schemas.openxmlformats.org/markup-compatibility/2006" xmlns:aink="http://schemas.microsoft.com/office/drawing/2016/ink" xmlns:am3d="http://schemas.microsoft.com/office/drawing/2017/model3d" xmlns:o="urn:schemas-microsoft-com:office:office" xmlns:r="http://schemas.openxmlformats.org/officeDocument/2006/relationships" xmlns:m="http://schemas.openxmlformats.org/officeDocument/2006/math" xmlns:v="urn:schemas-microsoft-com:vml" xmlns:wp14="http://schemas.microsoft.com/office/word/2010/wordprocessingDrawing" xmlns:wp="http://schemas.openxmlformats.org/drawingml/2006/wordprocessingDrawing" xmlns:w10="urn:schemas-microsoft-com:office:word" xmlns:w="http://schemas.openxmlformats.org/wordprocessingml/2006/main" xmlns:w14="http://schemas.microsoft.com/office/word/2010/wordml" xmlns:w15="http://schemas.microsoft.com/office/word/2012/wordml" xmlns:w16cid="http://schemas.microsoft.com/office/word/2016/wordml/cid" xmlns:w16se="http://schemas.microsoft.com/office/word/2015/wordml/symex" xmlns:wpg="http://schemas.microsoft.com/office/word/2010/wordprocessingGroup" xmlns:wpi="http://schemas.microsoft.com/office/word/2010/wordprocessingInk" xmlns:wne="http://schemas.microsoft.com/office/word/2006/wordml" xmlns:wps="http://schemas.microsoft.com/office/word/2010/wordprocessingShape" mc:Ignorable="w14 w15 w16se w16cid wp14">
   <w:p>
     <w:pPr>
       <w:pStyle w:val="Header"/>
@@ -56737,8 +57236,8 @@
       <w:tblLook w:val="01E0" w:firstRow="1" w:lastRow="1" w:firstColumn="1" w:lastColumn="1" w:noHBand="0" w:noVBand="0"/>
     </w:tblPr>
     <w:tblGrid>
-      <w:gridCol w:w="7766"/>
-      <w:gridCol w:w="892"/>
+      <w:gridCol w:w="7767"/>
+      <w:gridCol w:w="891"/>
     </w:tblGrid>
     <w:tr>
       <w:tc>
@@ -56838,7 +57337,7 @@
 </file>
 
 <file path=word/header10.xml><?xml version="1.0" encoding="utf-8"?>
-<w:hdr xmlns:wpc="http://schemas.microsoft.com/office/word/2010/wordprocessingCanvas" xmlns:cx="http://schemas.microsoft.com/office/drawing/2014/chartex" xmlns:cx1="http://schemas.microsoft.com/office/drawing/2015/9/8/chartex" xmlns:mc="http://schemas.openxmlformats.org/markup-compatibility/2006" xmlns:o="urn:schemas-microsoft-com:office:office" xmlns:r="http://schemas.openxmlformats.org/officeDocument/2006/relationships" xmlns:m="http://schemas.openxmlformats.org/officeDocument/2006/math" xmlns:v="urn:schemas-microsoft-com:vml" xmlns:wp14="http://schemas.microsoft.com/office/word/2010/wordprocessingDrawing" xmlns:wp="http://schemas.openxmlformats.org/drawingml/2006/wordprocessingDrawing" xmlns:w10="urn:schemas-microsoft-com:office:word" xmlns:w="http://schemas.openxmlformats.org/wordprocessingml/2006/main" xmlns:w14="http://schemas.microsoft.com/office/word/2010/wordml" xmlns:w15="http://schemas.microsoft.com/office/word/2012/wordml" xmlns:w16se="http://schemas.microsoft.com/office/word/2015/wordml/symex" xmlns:wpg="http://schemas.microsoft.com/office/word/2010/wordprocessingGroup" xmlns:wpi="http://schemas.microsoft.com/office/word/2010/wordprocessingInk" xmlns:wne="http://schemas.microsoft.com/office/word/2006/wordml" xmlns:wps="http://schemas.microsoft.com/office/word/2010/wordprocessingShape" mc:Ignorable="w14 w15 w16se wp14">
+<w:hdr xmlns:wpc="http://schemas.microsoft.com/office/word/2010/wordprocessingCanvas" xmlns:cx="http://schemas.microsoft.com/office/drawing/2014/chartex" xmlns:cx1="http://schemas.microsoft.com/office/drawing/2015/9/8/chartex" xmlns:cx2="http://schemas.microsoft.com/office/drawing/2015/10/21/chartex" xmlns:cx3="http://schemas.microsoft.com/office/drawing/2016/5/9/chartex" xmlns:cx4="http://schemas.microsoft.com/office/drawing/2016/5/10/chartex" xmlns:cx5="http://schemas.microsoft.com/office/drawing/2016/5/11/chartex" xmlns:cx6="http://schemas.microsoft.com/office/drawing/2016/5/12/chartex" xmlns:cx7="http://schemas.microsoft.com/office/drawing/2016/5/13/chartex" xmlns:cx8="http://schemas.microsoft.com/office/drawing/2016/5/14/chartex" xmlns:mc="http://schemas.openxmlformats.org/markup-compatibility/2006" xmlns:aink="http://schemas.microsoft.com/office/drawing/2016/ink" xmlns:am3d="http://schemas.microsoft.com/office/drawing/2017/model3d" xmlns:o="urn:schemas-microsoft-com:office:office" xmlns:r="http://schemas.openxmlformats.org/officeDocument/2006/relationships" xmlns:m="http://schemas.openxmlformats.org/officeDocument/2006/math" xmlns:v="urn:schemas-microsoft-com:vml" xmlns:wp14="http://schemas.microsoft.com/office/word/2010/wordprocessingDrawing" xmlns:wp="http://schemas.openxmlformats.org/drawingml/2006/wordprocessingDrawing" xmlns:w10="urn:schemas-microsoft-com:office:word" xmlns:w="http://schemas.openxmlformats.org/wordprocessingml/2006/main" xmlns:w14="http://schemas.microsoft.com/office/word/2010/wordml" xmlns:w15="http://schemas.microsoft.com/office/word/2012/wordml" xmlns:w16cid="http://schemas.microsoft.com/office/word/2016/wordml/cid" xmlns:w16se="http://schemas.microsoft.com/office/word/2015/wordml/symex" xmlns:wpg="http://schemas.microsoft.com/office/word/2010/wordprocessingGroup" xmlns:wpi="http://schemas.microsoft.com/office/word/2010/wordprocessingInk" xmlns:wne="http://schemas.microsoft.com/office/word/2006/wordml" xmlns:wps="http://schemas.microsoft.com/office/word/2010/wordprocessingShape" mc:Ignorable="w14 w15 w16se w16cid wp14">
   <w:p>
     <w:pPr>
       <w:pStyle w:val="Header"/>
@@ -56858,8 +57357,8 @@
       <w:tblLook w:val="01E0" w:firstRow="1" w:lastRow="1" w:firstColumn="1" w:lastColumn="1" w:noHBand="0" w:noVBand="0"/>
     </w:tblPr>
     <w:tblGrid>
-      <w:gridCol w:w="7764"/>
-      <w:gridCol w:w="894"/>
+      <w:gridCol w:w="7766"/>
+      <w:gridCol w:w="892"/>
     </w:tblGrid>
     <w:tr>
       <w:tc>
@@ -57081,7 +57580,7 @@
 </file>
 
 <file path=word/header11.xml><?xml version="1.0" encoding="utf-8"?>
-<w:hdr xmlns:wpc="http://schemas.microsoft.com/office/word/2010/wordprocessingCanvas" xmlns:cx="http://schemas.microsoft.com/office/drawing/2014/chartex" xmlns:cx1="http://schemas.microsoft.com/office/drawing/2015/9/8/chartex" xmlns:mc="http://schemas.openxmlformats.org/markup-compatibility/2006" xmlns:o="urn:schemas-microsoft-com:office:office" xmlns:r="http://schemas.openxmlformats.org/officeDocument/2006/relationships" xmlns:m="http://schemas.openxmlformats.org/officeDocument/2006/math" xmlns:v="urn:schemas-microsoft-com:vml" xmlns:wp14="http://schemas.microsoft.com/office/word/2010/wordprocessingDrawing" xmlns:wp="http://schemas.openxmlformats.org/drawingml/2006/wordprocessingDrawing" xmlns:w10="urn:schemas-microsoft-com:office:word" xmlns:w="http://schemas.openxmlformats.org/wordprocessingml/2006/main" xmlns:w14="http://schemas.microsoft.com/office/word/2010/wordml" xmlns:w15="http://schemas.microsoft.com/office/word/2012/wordml" xmlns:w16se="http://schemas.microsoft.com/office/word/2015/wordml/symex" xmlns:wpg="http://schemas.microsoft.com/office/word/2010/wordprocessingGroup" xmlns:wpi="http://schemas.microsoft.com/office/word/2010/wordprocessingInk" xmlns:wne="http://schemas.microsoft.com/office/word/2006/wordml" xmlns:wps="http://schemas.microsoft.com/office/word/2010/wordprocessingShape" mc:Ignorable="w14 w15 w16se wp14">
+<w:hdr xmlns:wpc="http://schemas.microsoft.com/office/word/2010/wordprocessingCanvas" xmlns:cx="http://schemas.microsoft.com/office/drawing/2014/chartex" xmlns:cx1="http://schemas.microsoft.com/office/drawing/2015/9/8/chartex" xmlns:cx2="http://schemas.microsoft.com/office/drawing/2015/10/21/chartex" xmlns:cx3="http://schemas.microsoft.com/office/drawing/2016/5/9/chartex" xmlns:cx4="http://schemas.microsoft.com/office/drawing/2016/5/10/chartex" xmlns:cx5="http://schemas.microsoft.com/office/drawing/2016/5/11/chartex" xmlns:cx6="http://schemas.microsoft.com/office/drawing/2016/5/12/chartex" xmlns:cx7="http://schemas.microsoft.com/office/drawing/2016/5/13/chartex" xmlns:cx8="http://schemas.microsoft.com/office/drawing/2016/5/14/chartex" xmlns:mc="http://schemas.openxmlformats.org/markup-compatibility/2006" xmlns:aink="http://schemas.microsoft.com/office/drawing/2016/ink" xmlns:am3d="http://schemas.microsoft.com/office/drawing/2017/model3d" xmlns:o="urn:schemas-microsoft-com:office:office" xmlns:r="http://schemas.openxmlformats.org/officeDocument/2006/relationships" xmlns:m="http://schemas.openxmlformats.org/officeDocument/2006/math" xmlns:v="urn:schemas-microsoft-com:vml" xmlns:wp14="http://schemas.microsoft.com/office/word/2010/wordprocessingDrawing" xmlns:wp="http://schemas.openxmlformats.org/drawingml/2006/wordprocessingDrawing" xmlns:w10="urn:schemas-microsoft-com:office:word" xmlns:w="http://schemas.openxmlformats.org/wordprocessingml/2006/main" xmlns:w14="http://schemas.microsoft.com/office/word/2010/wordml" xmlns:w15="http://schemas.microsoft.com/office/word/2012/wordml" xmlns:w16cid="http://schemas.microsoft.com/office/word/2016/wordml/cid" xmlns:w16se="http://schemas.microsoft.com/office/word/2015/wordml/symex" xmlns:wpg="http://schemas.microsoft.com/office/word/2010/wordprocessingGroup" xmlns:wpi="http://schemas.microsoft.com/office/word/2010/wordprocessingInk" xmlns:wne="http://schemas.microsoft.com/office/word/2006/wordml" xmlns:wps="http://schemas.microsoft.com/office/word/2010/wordprocessingShape" mc:Ignorable="w14 w15 w16se w16cid wp14">
   <w:p>
     <w:pPr>
       <w:pStyle w:val="Header"/>
@@ -57101,8 +57600,8 @@
       <w:tblLook w:val="01E0" w:firstRow="1" w:lastRow="1" w:firstColumn="1" w:lastColumn="1" w:noHBand="0" w:noVBand="0"/>
     </w:tblPr>
     <w:tblGrid>
-      <w:gridCol w:w="7764"/>
-      <w:gridCol w:w="894"/>
+      <w:gridCol w:w="7766"/>
+      <w:gridCol w:w="892"/>
     </w:tblGrid>
     <w:tr>
       <w:tc>
@@ -57324,7 +57823,7 @@
 </file>
 
 <file path=word/header12.xml><?xml version="1.0" encoding="utf-8"?>
-<w:hdr xmlns:wpc="http://schemas.microsoft.com/office/word/2010/wordprocessingCanvas" xmlns:cx="http://schemas.microsoft.com/office/drawing/2014/chartex" xmlns:cx1="http://schemas.microsoft.com/office/drawing/2015/9/8/chartex" xmlns:mc="http://schemas.openxmlformats.org/markup-compatibility/2006" xmlns:o="urn:schemas-microsoft-com:office:office" xmlns:r="http://schemas.openxmlformats.org/officeDocument/2006/relationships" xmlns:m="http://schemas.openxmlformats.org/officeDocument/2006/math" xmlns:v="urn:schemas-microsoft-com:vml" xmlns:wp14="http://schemas.microsoft.com/office/word/2010/wordprocessingDrawing" xmlns:wp="http://schemas.openxmlformats.org/drawingml/2006/wordprocessingDrawing" xmlns:w10="urn:schemas-microsoft-com:office:word" xmlns:w="http://schemas.openxmlformats.org/wordprocessingml/2006/main" xmlns:w14="http://schemas.microsoft.com/office/word/2010/wordml" xmlns:w15="http://schemas.microsoft.com/office/word/2012/wordml" xmlns:w16se="http://schemas.microsoft.com/office/word/2015/wordml/symex" xmlns:wpg="http://schemas.microsoft.com/office/word/2010/wordprocessingGroup" xmlns:wpi="http://schemas.microsoft.com/office/word/2010/wordprocessingInk" xmlns:wne="http://schemas.microsoft.com/office/word/2006/wordml" xmlns:wps="http://schemas.microsoft.com/office/word/2010/wordprocessingShape" mc:Ignorable="w14 w15 w16se wp14">
+<w:hdr xmlns:wpc="http://schemas.microsoft.com/office/word/2010/wordprocessingCanvas" xmlns:cx="http://schemas.microsoft.com/office/drawing/2014/chartex" xmlns:cx1="http://schemas.microsoft.com/office/drawing/2015/9/8/chartex" xmlns:cx2="http://schemas.microsoft.com/office/drawing/2015/10/21/chartex" xmlns:cx3="http://schemas.microsoft.com/office/drawing/2016/5/9/chartex" xmlns:cx4="http://schemas.microsoft.com/office/drawing/2016/5/10/chartex" xmlns:cx5="http://schemas.microsoft.com/office/drawing/2016/5/11/chartex" xmlns:cx6="http://schemas.microsoft.com/office/drawing/2016/5/12/chartex" xmlns:cx7="http://schemas.microsoft.com/office/drawing/2016/5/13/chartex" xmlns:cx8="http://schemas.microsoft.com/office/drawing/2016/5/14/chartex" xmlns:mc="http://schemas.openxmlformats.org/markup-compatibility/2006" xmlns:aink="http://schemas.microsoft.com/office/drawing/2016/ink" xmlns:am3d="http://schemas.microsoft.com/office/drawing/2017/model3d" xmlns:o="urn:schemas-microsoft-com:office:office" xmlns:r="http://schemas.openxmlformats.org/officeDocument/2006/relationships" xmlns:m="http://schemas.openxmlformats.org/officeDocument/2006/math" xmlns:v="urn:schemas-microsoft-com:vml" xmlns:wp14="http://schemas.microsoft.com/office/word/2010/wordprocessingDrawing" xmlns:wp="http://schemas.openxmlformats.org/drawingml/2006/wordprocessingDrawing" xmlns:w10="urn:schemas-microsoft-com:office:word" xmlns:w="http://schemas.openxmlformats.org/wordprocessingml/2006/main" xmlns:w14="http://schemas.microsoft.com/office/word/2010/wordml" xmlns:w15="http://schemas.microsoft.com/office/word/2012/wordml" xmlns:w16cid="http://schemas.microsoft.com/office/word/2016/wordml/cid" xmlns:w16se="http://schemas.microsoft.com/office/word/2015/wordml/symex" xmlns:wpg="http://schemas.microsoft.com/office/word/2010/wordprocessingGroup" xmlns:wpi="http://schemas.microsoft.com/office/word/2010/wordprocessingInk" xmlns:wne="http://schemas.microsoft.com/office/word/2006/wordml" xmlns:wps="http://schemas.microsoft.com/office/word/2010/wordprocessingShape" mc:Ignorable="w14 w15 w16se w16cid wp14">
   <w:p>
     <w:pPr>
       <w:pStyle w:val="Header"/>
@@ -57344,8 +57843,8 @@
       <w:tblLook w:val="01E0" w:firstRow="1" w:lastRow="1" w:firstColumn="1" w:lastColumn="1" w:noHBand="0" w:noVBand="0"/>
     </w:tblPr>
     <w:tblGrid>
-      <w:gridCol w:w="7764"/>
-      <w:gridCol w:w="894"/>
+      <w:gridCol w:w="7766"/>
+      <w:gridCol w:w="892"/>
     </w:tblGrid>
     <w:tr>
       <w:tc>
@@ -57627,7 +58126,7 @@
 </file>
 
 <file path=word/header13.xml><?xml version="1.0" encoding="utf-8"?>
-<w:hdr xmlns:wpc="http://schemas.microsoft.com/office/word/2010/wordprocessingCanvas" xmlns:cx="http://schemas.microsoft.com/office/drawing/2014/chartex" xmlns:cx1="http://schemas.microsoft.com/office/drawing/2015/9/8/chartex" xmlns:mc="http://schemas.openxmlformats.org/markup-compatibility/2006" xmlns:o="urn:schemas-microsoft-com:office:office" xmlns:r="http://schemas.openxmlformats.org/officeDocument/2006/relationships" xmlns:m="http://schemas.openxmlformats.org/officeDocument/2006/math" xmlns:v="urn:schemas-microsoft-com:vml" xmlns:wp14="http://schemas.microsoft.com/office/word/2010/wordprocessingDrawing" xmlns:wp="http://schemas.openxmlformats.org/drawingml/2006/wordprocessingDrawing" xmlns:w10="urn:schemas-microsoft-com:office:word" xmlns:w="http://schemas.openxmlformats.org/wordprocessingml/2006/main" xmlns:w14="http://schemas.microsoft.com/office/word/2010/wordml" xmlns:w15="http://schemas.microsoft.com/office/word/2012/wordml" xmlns:w16se="http://schemas.microsoft.com/office/word/2015/wordml/symex" xmlns:wpg="http://schemas.microsoft.com/office/word/2010/wordprocessingGroup" xmlns:wpi="http://schemas.microsoft.com/office/word/2010/wordprocessingInk" xmlns:wne="http://schemas.microsoft.com/office/word/2006/wordml" xmlns:wps="http://schemas.microsoft.com/office/word/2010/wordprocessingShape" mc:Ignorable="w14 w15 w16se wp14">
+<w:hdr xmlns:wpc="http://schemas.microsoft.com/office/word/2010/wordprocessingCanvas" xmlns:cx="http://schemas.microsoft.com/office/drawing/2014/chartex" xmlns:cx1="http://schemas.microsoft.com/office/drawing/2015/9/8/chartex" xmlns:cx2="http://schemas.microsoft.com/office/drawing/2015/10/21/chartex" xmlns:cx3="http://schemas.microsoft.com/office/drawing/2016/5/9/chartex" xmlns:cx4="http://schemas.microsoft.com/office/drawing/2016/5/10/chartex" xmlns:cx5="http://schemas.microsoft.com/office/drawing/2016/5/11/chartex" xmlns:cx6="http://schemas.microsoft.com/office/drawing/2016/5/12/chartex" xmlns:cx7="http://schemas.microsoft.com/office/drawing/2016/5/13/chartex" xmlns:cx8="http://schemas.microsoft.com/office/drawing/2016/5/14/chartex" xmlns:mc="http://schemas.openxmlformats.org/markup-compatibility/2006" xmlns:aink="http://schemas.microsoft.com/office/drawing/2016/ink" xmlns:am3d="http://schemas.microsoft.com/office/drawing/2017/model3d" xmlns:o="urn:schemas-microsoft-com:office:office" xmlns:r="http://schemas.openxmlformats.org/officeDocument/2006/relationships" xmlns:m="http://schemas.openxmlformats.org/officeDocument/2006/math" xmlns:v="urn:schemas-microsoft-com:vml" xmlns:wp14="http://schemas.microsoft.com/office/word/2010/wordprocessingDrawing" xmlns:wp="http://schemas.openxmlformats.org/drawingml/2006/wordprocessingDrawing" xmlns:w10="urn:schemas-microsoft-com:office:word" xmlns:w="http://schemas.openxmlformats.org/wordprocessingml/2006/main" xmlns:w14="http://schemas.microsoft.com/office/word/2010/wordml" xmlns:w15="http://schemas.microsoft.com/office/word/2012/wordml" xmlns:w16cid="http://schemas.microsoft.com/office/word/2016/wordml/cid" xmlns:w16se="http://schemas.microsoft.com/office/word/2015/wordml/symex" xmlns:wpg="http://schemas.microsoft.com/office/word/2010/wordprocessingGroup" xmlns:wpi="http://schemas.microsoft.com/office/word/2010/wordprocessingInk" xmlns:wne="http://schemas.microsoft.com/office/word/2006/wordml" xmlns:wps="http://schemas.microsoft.com/office/word/2010/wordprocessingShape" mc:Ignorable="w14 w15 w16se w16cid wp14">
   <w:p>
     <w:pPr>
       <w:pStyle w:val="Header"/>
@@ -57647,8 +58146,8 @@
       <w:tblLook w:val="01E0" w:firstRow="1" w:lastRow="1" w:firstColumn="1" w:lastColumn="1" w:noHBand="0" w:noVBand="0"/>
     </w:tblPr>
     <w:tblGrid>
-      <w:gridCol w:w="7764"/>
-      <w:gridCol w:w="894"/>
+      <w:gridCol w:w="7766"/>
+      <w:gridCol w:w="892"/>
     </w:tblGrid>
     <w:tr>
       <w:tc>
@@ -57828,7 +58327,7 @@
 </file>
 
 <file path=word/header14.xml><?xml version="1.0" encoding="utf-8"?>
-<w:hdr xmlns:wpc="http://schemas.microsoft.com/office/word/2010/wordprocessingCanvas" xmlns:cx="http://schemas.microsoft.com/office/drawing/2014/chartex" xmlns:cx1="http://schemas.microsoft.com/office/drawing/2015/9/8/chartex" xmlns:mc="http://schemas.openxmlformats.org/markup-compatibility/2006" xmlns:o="urn:schemas-microsoft-com:office:office" xmlns:r="http://schemas.openxmlformats.org/officeDocument/2006/relationships" xmlns:m="http://schemas.openxmlformats.org/officeDocument/2006/math" xmlns:v="urn:schemas-microsoft-com:vml" xmlns:wp14="http://schemas.microsoft.com/office/word/2010/wordprocessingDrawing" xmlns:wp="http://schemas.openxmlformats.org/drawingml/2006/wordprocessingDrawing" xmlns:w10="urn:schemas-microsoft-com:office:word" xmlns:w="http://schemas.openxmlformats.org/wordprocessingml/2006/main" xmlns:w14="http://schemas.microsoft.com/office/word/2010/wordml" xmlns:w15="http://schemas.microsoft.com/office/word/2012/wordml" xmlns:w16se="http://schemas.microsoft.com/office/word/2015/wordml/symex" xmlns:wpg="http://schemas.microsoft.com/office/word/2010/wordprocessingGroup" xmlns:wpi="http://schemas.microsoft.com/office/word/2010/wordprocessingInk" xmlns:wne="http://schemas.microsoft.com/office/word/2006/wordml" xmlns:wps="http://schemas.microsoft.com/office/word/2010/wordprocessingShape" mc:Ignorable="w14 w15 w16se wp14">
+<w:hdr xmlns:wpc="http://schemas.microsoft.com/office/word/2010/wordprocessingCanvas" xmlns:cx="http://schemas.microsoft.com/office/drawing/2014/chartex" xmlns:cx1="http://schemas.microsoft.com/office/drawing/2015/9/8/chartex" xmlns:cx2="http://schemas.microsoft.com/office/drawing/2015/10/21/chartex" xmlns:cx3="http://schemas.microsoft.com/office/drawing/2016/5/9/chartex" xmlns:cx4="http://schemas.microsoft.com/office/drawing/2016/5/10/chartex" xmlns:cx5="http://schemas.microsoft.com/office/drawing/2016/5/11/chartex" xmlns:cx6="http://schemas.microsoft.com/office/drawing/2016/5/12/chartex" xmlns:cx7="http://schemas.microsoft.com/office/drawing/2016/5/13/chartex" xmlns:cx8="http://schemas.microsoft.com/office/drawing/2016/5/14/chartex" xmlns:mc="http://schemas.openxmlformats.org/markup-compatibility/2006" xmlns:aink="http://schemas.microsoft.com/office/drawing/2016/ink" xmlns:am3d="http://schemas.microsoft.com/office/drawing/2017/model3d" xmlns:o="urn:schemas-microsoft-com:office:office" xmlns:r="http://schemas.openxmlformats.org/officeDocument/2006/relationships" xmlns:m="http://schemas.openxmlformats.org/officeDocument/2006/math" xmlns:v="urn:schemas-microsoft-com:vml" xmlns:wp14="http://schemas.microsoft.com/office/word/2010/wordprocessingDrawing" xmlns:wp="http://schemas.openxmlformats.org/drawingml/2006/wordprocessingDrawing" xmlns:w10="urn:schemas-microsoft-com:office:word" xmlns:w="http://schemas.openxmlformats.org/wordprocessingml/2006/main" xmlns:w14="http://schemas.microsoft.com/office/word/2010/wordml" xmlns:w15="http://schemas.microsoft.com/office/word/2012/wordml" xmlns:w16cid="http://schemas.microsoft.com/office/word/2016/wordml/cid" xmlns:w16se="http://schemas.microsoft.com/office/word/2015/wordml/symex" xmlns:wpg="http://schemas.microsoft.com/office/word/2010/wordprocessingGroup" xmlns:wpi="http://schemas.microsoft.com/office/word/2010/wordprocessingInk" xmlns:wne="http://schemas.microsoft.com/office/word/2006/wordml" xmlns:wps="http://schemas.microsoft.com/office/word/2010/wordprocessingShape" mc:Ignorable="w14 w15 w16se w16cid wp14">
   <w:p>
     <w:pPr>
       <w:pStyle w:val="Header"/>
@@ -57848,8 +58347,8 @@
       <w:tblLook w:val="01E0" w:firstRow="1" w:lastRow="1" w:firstColumn="1" w:lastColumn="1" w:noHBand="0" w:noVBand="0"/>
     </w:tblPr>
     <w:tblGrid>
-      <w:gridCol w:w="7764"/>
-      <w:gridCol w:w="894"/>
+      <w:gridCol w:w="7766"/>
+      <w:gridCol w:w="892"/>
     </w:tblGrid>
     <w:tr>
       <w:tc>
@@ -58030,7 +58529,7 @@
 </file>
 
 <file path=word/header15.xml><?xml version="1.0" encoding="utf-8"?>
-<w:hdr xmlns:wpc="http://schemas.microsoft.com/office/word/2010/wordprocessingCanvas" xmlns:cx="http://schemas.microsoft.com/office/drawing/2014/chartex" xmlns:cx1="http://schemas.microsoft.com/office/drawing/2015/9/8/chartex" xmlns:mc="http://schemas.openxmlformats.org/markup-compatibility/2006" xmlns:o="urn:schemas-microsoft-com:office:office" xmlns:r="http://schemas.openxmlformats.org/officeDocument/2006/relationships" xmlns:m="http://schemas.openxmlformats.org/officeDocument/2006/math" xmlns:v="urn:schemas-microsoft-com:vml" xmlns:wp14="http://schemas.microsoft.com/office/word/2010/wordprocessingDrawing" xmlns:wp="http://schemas.openxmlformats.org/drawingml/2006/wordprocessingDrawing" xmlns:w10="urn:schemas-microsoft-com:office:word" xmlns:w="http://schemas.openxmlformats.org/wordprocessingml/2006/main" xmlns:w14="http://schemas.microsoft.com/office/word/2010/wordml" xmlns:w15="http://schemas.microsoft.com/office/word/2012/wordml" xmlns:w16se="http://schemas.microsoft.com/office/word/2015/wordml/symex" xmlns:wpg="http://schemas.microsoft.com/office/word/2010/wordprocessingGroup" xmlns:wpi="http://schemas.microsoft.com/office/word/2010/wordprocessingInk" xmlns:wne="http://schemas.microsoft.com/office/word/2006/wordml" xmlns:wps="http://schemas.microsoft.com/office/word/2010/wordprocessingShape" mc:Ignorable="w14 w15 w16se wp14">
+<w:hdr xmlns:wpc="http://schemas.microsoft.com/office/word/2010/wordprocessingCanvas" xmlns:cx="http://schemas.microsoft.com/office/drawing/2014/chartex" xmlns:cx1="http://schemas.microsoft.com/office/drawing/2015/9/8/chartex" xmlns:cx2="http://schemas.microsoft.com/office/drawing/2015/10/21/chartex" xmlns:cx3="http://schemas.microsoft.com/office/drawing/2016/5/9/chartex" xmlns:cx4="http://schemas.microsoft.com/office/drawing/2016/5/10/chartex" xmlns:cx5="http://schemas.microsoft.com/office/drawing/2016/5/11/chartex" xmlns:cx6="http://schemas.microsoft.com/office/drawing/2016/5/12/chartex" xmlns:cx7="http://schemas.microsoft.com/office/drawing/2016/5/13/chartex" xmlns:cx8="http://schemas.microsoft.com/office/drawing/2016/5/14/chartex" xmlns:mc="http://schemas.openxmlformats.org/markup-compatibility/2006" xmlns:aink="http://schemas.microsoft.com/office/drawing/2016/ink" xmlns:am3d="http://schemas.microsoft.com/office/drawing/2017/model3d" xmlns:o="urn:schemas-microsoft-com:office:office" xmlns:r="http://schemas.openxmlformats.org/officeDocument/2006/relationships" xmlns:m="http://schemas.openxmlformats.org/officeDocument/2006/math" xmlns:v="urn:schemas-microsoft-com:vml" xmlns:wp14="http://schemas.microsoft.com/office/word/2010/wordprocessingDrawing" xmlns:wp="http://schemas.openxmlformats.org/drawingml/2006/wordprocessingDrawing" xmlns:w10="urn:schemas-microsoft-com:office:word" xmlns:w="http://schemas.openxmlformats.org/wordprocessingml/2006/main" xmlns:w14="http://schemas.microsoft.com/office/word/2010/wordml" xmlns:w15="http://schemas.microsoft.com/office/word/2012/wordml" xmlns:w16cid="http://schemas.microsoft.com/office/word/2016/wordml/cid" xmlns:w16se="http://schemas.microsoft.com/office/word/2015/wordml/symex" xmlns:wpg="http://schemas.microsoft.com/office/word/2010/wordprocessingGroup" xmlns:wpi="http://schemas.microsoft.com/office/word/2010/wordprocessingInk" xmlns:wne="http://schemas.microsoft.com/office/word/2006/wordml" xmlns:wps="http://schemas.microsoft.com/office/word/2010/wordprocessingShape" mc:Ignorable="w14 w15 w16se w16cid wp14">
   <w:p>
     <w:pPr>
       <w:pStyle w:val="Header"/>
@@ -58050,8 +58549,8 @@
       <w:tblLook w:val="01E0" w:firstRow="1" w:lastRow="1" w:firstColumn="1" w:lastColumn="1" w:noHBand="0" w:noVBand="0"/>
     </w:tblPr>
     <w:tblGrid>
-      <w:gridCol w:w="7764"/>
-      <w:gridCol w:w="894"/>
+      <w:gridCol w:w="7766"/>
+      <w:gridCol w:w="892"/>
     </w:tblGrid>
     <w:tr>
       <w:tc>
@@ -58232,7 +58731,7 @@
 </file>
 
 <file path=word/header16.xml><?xml version="1.0" encoding="utf-8"?>
-<w:hdr xmlns:wpc="http://schemas.microsoft.com/office/word/2010/wordprocessingCanvas" xmlns:cx="http://schemas.microsoft.com/office/drawing/2014/chartex" xmlns:cx1="http://schemas.microsoft.com/office/drawing/2015/9/8/chartex" xmlns:mc="http://schemas.openxmlformats.org/markup-compatibility/2006" xmlns:o="urn:schemas-microsoft-com:office:office" xmlns:r="http://schemas.openxmlformats.org/officeDocument/2006/relationships" xmlns:m="http://schemas.openxmlformats.org/officeDocument/2006/math" xmlns:v="urn:schemas-microsoft-com:vml" xmlns:wp14="http://schemas.microsoft.com/office/word/2010/wordprocessingDrawing" xmlns:wp="http://schemas.openxmlformats.org/drawingml/2006/wordprocessingDrawing" xmlns:w10="urn:schemas-microsoft-com:office:word" xmlns:w="http://schemas.openxmlformats.org/wordprocessingml/2006/main" xmlns:w14="http://schemas.microsoft.com/office/word/2010/wordml" xmlns:w15="http://schemas.microsoft.com/office/word/2012/wordml" xmlns:w16se="http://schemas.microsoft.com/office/word/2015/wordml/symex" xmlns:wpg="http://schemas.microsoft.com/office/word/2010/wordprocessingGroup" xmlns:wpi="http://schemas.microsoft.com/office/word/2010/wordprocessingInk" xmlns:wne="http://schemas.microsoft.com/office/word/2006/wordml" xmlns:wps="http://schemas.microsoft.com/office/word/2010/wordprocessingShape" mc:Ignorable="w14 w15 w16se wp14">
+<w:hdr xmlns:wpc="http://schemas.microsoft.com/office/word/2010/wordprocessingCanvas" xmlns:cx="http://schemas.microsoft.com/office/drawing/2014/chartex" xmlns:cx1="http://schemas.microsoft.com/office/drawing/2015/9/8/chartex" xmlns:cx2="http://schemas.microsoft.com/office/drawing/2015/10/21/chartex" xmlns:cx3="http://schemas.microsoft.com/office/drawing/2016/5/9/chartex" xmlns:cx4="http://schemas.microsoft.com/office/drawing/2016/5/10/chartex" xmlns:cx5="http://schemas.microsoft.com/office/drawing/2016/5/11/chartex" xmlns:cx6="http://schemas.microsoft.com/office/drawing/2016/5/12/chartex" xmlns:cx7="http://schemas.microsoft.com/office/drawing/2016/5/13/chartex" xmlns:cx8="http://schemas.microsoft.com/office/drawing/2016/5/14/chartex" xmlns:mc="http://schemas.openxmlformats.org/markup-compatibility/2006" xmlns:aink="http://schemas.microsoft.com/office/drawing/2016/ink" xmlns:am3d="http://schemas.microsoft.com/office/drawing/2017/model3d" xmlns:o="urn:schemas-microsoft-com:office:office" xmlns:r="http://schemas.openxmlformats.org/officeDocument/2006/relationships" xmlns:m="http://schemas.openxmlformats.org/officeDocument/2006/math" xmlns:v="urn:schemas-microsoft-com:vml" xmlns:wp14="http://schemas.microsoft.com/office/word/2010/wordprocessingDrawing" xmlns:wp="http://schemas.openxmlformats.org/drawingml/2006/wordprocessingDrawing" xmlns:w10="urn:schemas-microsoft-com:office:word" xmlns:w="http://schemas.openxmlformats.org/wordprocessingml/2006/main" xmlns:w14="http://schemas.microsoft.com/office/word/2010/wordml" xmlns:w15="http://schemas.microsoft.com/office/word/2012/wordml" xmlns:w16cid="http://schemas.microsoft.com/office/word/2016/wordml/cid" xmlns:w16se="http://schemas.microsoft.com/office/word/2015/wordml/symex" xmlns:wpg="http://schemas.microsoft.com/office/word/2010/wordprocessingGroup" xmlns:wpi="http://schemas.microsoft.com/office/word/2010/wordprocessingInk" xmlns:wne="http://schemas.microsoft.com/office/word/2006/wordml" xmlns:wps="http://schemas.microsoft.com/office/word/2010/wordprocessingShape" mc:Ignorable="w14 w15 w16se w16cid wp14">
   <w:p>
     <w:pPr>
       <w:pStyle w:val="Header"/>
@@ -58252,8 +58751,8 @@
       <w:tblLook w:val="01E0" w:firstRow="1" w:lastRow="1" w:firstColumn="1" w:lastColumn="1" w:noHBand="0" w:noVBand="0"/>
     </w:tblPr>
     <w:tblGrid>
-      <w:gridCol w:w="7764"/>
-      <w:gridCol w:w="894"/>
+      <w:gridCol w:w="7766"/>
+      <w:gridCol w:w="892"/>
     </w:tblGrid>
     <w:tr>
       <w:tc>
@@ -58449,7 +58948,7 @@
 </file>
 
 <file path=word/header17.xml><?xml version="1.0" encoding="utf-8"?>
-<w:hdr xmlns:wpc="http://schemas.microsoft.com/office/word/2010/wordprocessingCanvas" xmlns:cx="http://schemas.microsoft.com/office/drawing/2014/chartex" xmlns:cx1="http://schemas.microsoft.com/office/drawing/2015/9/8/chartex" xmlns:mc="http://schemas.openxmlformats.org/markup-compatibility/2006" xmlns:o="urn:schemas-microsoft-com:office:office" xmlns:r="http://schemas.openxmlformats.org/officeDocument/2006/relationships" xmlns:m="http://schemas.openxmlformats.org/officeDocument/2006/math" xmlns:v="urn:schemas-microsoft-com:vml" xmlns:wp14="http://schemas.microsoft.com/office/word/2010/wordprocessingDrawing" xmlns:wp="http://schemas.openxmlformats.org/drawingml/2006/wordprocessingDrawing" xmlns:w10="urn:schemas-microsoft-com:office:word" xmlns:w="http://schemas.openxmlformats.org/wordprocessingml/2006/main" xmlns:w14="http://schemas.microsoft.com/office/word/2010/wordml" xmlns:w15="http://schemas.microsoft.com/office/word/2012/wordml" xmlns:w16se="http://schemas.microsoft.com/office/word/2015/wordml/symex" xmlns:wpg="http://schemas.microsoft.com/office/word/2010/wordprocessingGroup" xmlns:wpi="http://schemas.microsoft.com/office/word/2010/wordprocessingInk" xmlns:wne="http://schemas.microsoft.com/office/word/2006/wordml" xmlns:wps="http://schemas.microsoft.com/office/word/2010/wordprocessingShape" mc:Ignorable="w14 w15 w16se wp14">
+<w:hdr xmlns:wpc="http://schemas.microsoft.com/office/word/2010/wordprocessingCanvas" xmlns:cx="http://schemas.microsoft.com/office/drawing/2014/chartex" xmlns:cx1="http://schemas.microsoft.com/office/drawing/2015/9/8/chartex" xmlns:cx2="http://schemas.microsoft.com/office/drawing/2015/10/21/chartex" xmlns:cx3="http://schemas.microsoft.com/office/drawing/2016/5/9/chartex" xmlns:cx4="http://schemas.microsoft.com/office/drawing/2016/5/10/chartex" xmlns:cx5="http://schemas.microsoft.com/office/drawing/2016/5/11/chartex" xmlns:cx6="http://schemas.microsoft.com/office/drawing/2016/5/12/chartex" xmlns:cx7="http://schemas.microsoft.com/office/drawing/2016/5/13/chartex" xmlns:cx8="http://schemas.microsoft.com/office/drawing/2016/5/14/chartex" xmlns:mc="http://schemas.openxmlformats.org/markup-compatibility/2006" xmlns:aink="http://schemas.microsoft.com/office/drawing/2016/ink" xmlns:am3d="http://schemas.microsoft.com/office/drawing/2017/model3d" xmlns:o="urn:schemas-microsoft-com:office:office" xmlns:r="http://schemas.openxmlformats.org/officeDocument/2006/relationships" xmlns:m="http://schemas.openxmlformats.org/officeDocument/2006/math" xmlns:v="urn:schemas-microsoft-com:vml" xmlns:wp14="http://schemas.microsoft.com/office/word/2010/wordprocessingDrawing" xmlns:wp="http://schemas.openxmlformats.org/drawingml/2006/wordprocessingDrawing" xmlns:w10="urn:schemas-microsoft-com:office:word" xmlns:w="http://schemas.openxmlformats.org/wordprocessingml/2006/main" xmlns:w14="http://schemas.microsoft.com/office/word/2010/wordml" xmlns:w15="http://schemas.microsoft.com/office/word/2012/wordml" xmlns:w16cid="http://schemas.microsoft.com/office/word/2016/wordml/cid" xmlns:w16se="http://schemas.microsoft.com/office/word/2015/wordml/symex" xmlns:wpg="http://schemas.microsoft.com/office/word/2010/wordprocessingGroup" xmlns:wpi="http://schemas.microsoft.com/office/word/2010/wordprocessingInk" xmlns:wne="http://schemas.microsoft.com/office/word/2006/wordml" xmlns:wps="http://schemas.microsoft.com/office/word/2010/wordprocessingShape" mc:Ignorable="w14 w15 w16se w16cid wp14">
   <w:p>
     <w:pPr>
       <w:pStyle w:val="Header"/>
@@ -58469,8 +58968,8 @@
       <w:tblLook w:val="01E0" w:firstRow="1" w:lastRow="1" w:firstColumn="1" w:lastColumn="1" w:noHBand="0" w:noVBand="0"/>
     </w:tblPr>
     <w:tblGrid>
-      <w:gridCol w:w="7764"/>
-      <w:gridCol w:w="894"/>
+      <w:gridCol w:w="7766"/>
+      <w:gridCol w:w="892"/>
     </w:tblGrid>
     <w:tr>
       <w:tc>
@@ -58666,7 +59165,7 @@
 </file>
 
 <file path=word/header18.xml><?xml version="1.0" encoding="utf-8"?>
-<w:hdr xmlns:wpc="http://schemas.microsoft.com/office/word/2010/wordprocessingCanvas" xmlns:cx="http://schemas.microsoft.com/office/drawing/2014/chartex" xmlns:cx1="http://schemas.microsoft.com/office/drawing/2015/9/8/chartex" xmlns:mc="http://schemas.openxmlformats.org/markup-compatibility/2006" xmlns:o="urn:schemas-microsoft-com:office:office" xmlns:r="http://schemas.openxmlformats.org/officeDocument/2006/relationships" xmlns:m="http://schemas.openxmlformats.org/officeDocument/2006/math" xmlns:v="urn:schemas-microsoft-com:vml" xmlns:wp14="http://schemas.microsoft.com/office/word/2010/wordprocessingDrawing" xmlns:wp="http://schemas.openxmlformats.org/drawingml/2006/wordprocessingDrawing" xmlns:w10="urn:schemas-microsoft-com:office:word" xmlns:w="http://schemas.openxmlformats.org/wordprocessingml/2006/main" xmlns:w14="http://schemas.microsoft.com/office/word/2010/wordml" xmlns:w15="http://schemas.microsoft.com/office/word/2012/wordml" xmlns:w16se="http://schemas.microsoft.com/office/word/2015/wordml/symex" xmlns:wpg="http://schemas.microsoft.com/office/word/2010/wordprocessingGroup" xmlns:wpi="http://schemas.microsoft.com/office/word/2010/wordprocessingInk" xmlns:wne="http://schemas.microsoft.com/office/word/2006/wordml" xmlns:wps="http://schemas.microsoft.com/office/word/2010/wordprocessingShape" mc:Ignorable="w14 w15 w16se wp14">
+<w:hdr xmlns:wpc="http://schemas.microsoft.com/office/word/2010/wordprocessingCanvas" xmlns:cx="http://schemas.microsoft.com/office/drawing/2014/chartex" xmlns:cx1="http://schemas.microsoft.com/office/drawing/2015/9/8/chartex" xmlns:cx2="http://schemas.microsoft.com/office/drawing/2015/10/21/chartex" xmlns:cx3="http://schemas.microsoft.com/office/drawing/2016/5/9/chartex" xmlns:cx4="http://schemas.microsoft.com/office/drawing/2016/5/10/chartex" xmlns:cx5="http://schemas.microsoft.com/office/drawing/2016/5/11/chartex" xmlns:cx6="http://schemas.microsoft.com/office/drawing/2016/5/12/chartex" xmlns:cx7="http://schemas.microsoft.com/office/drawing/2016/5/13/chartex" xmlns:cx8="http://schemas.microsoft.com/office/drawing/2016/5/14/chartex" xmlns:mc="http://schemas.openxmlformats.org/markup-compatibility/2006" xmlns:aink="http://schemas.microsoft.com/office/drawing/2016/ink" xmlns:am3d="http://schemas.microsoft.com/office/drawing/2017/model3d" xmlns:o="urn:schemas-microsoft-com:office:office" xmlns:r="http://schemas.openxmlformats.org/officeDocument/2006/relationships" xmlns:m="http://schemas.openxmlformats.org/officeDocument/2006/math" xmlns:v="urn:schemas-microsoft-com:vml" xmlns:wp14="http://schemas.microsoft.com/office/word/2010/wordprocessingDrawing" xmlns:wp="http://schemas.openxmlformats.org/drawingml/2006/wordprocessingDrawing" xmlns:w10="urn:schemas-microsoft-com:office:word" xmlns:w="http://schemas.openxmlformats.org/wordprocessingml/2006/main" xmlns:w14="http://schemas.microsoft.com/office/word/2010/wordml" xmlns:w15="http://schemas.microsoft.com/office/word/2012/wordml" xmlns:w16cid="http://schemas.microsoft.com/office/word/2016/wordml/cid" xmlns:w16se="http://schemas.microsoft.com/office/word/2015/wordml/symex" xmlns:wpg="http://schemas.microsoft.com/office/word/2010/wordprocessingGroup" xmlns:wpi="http://schemas.microsoft.com/office/word/2010/wordprocessingInk" xmlns:wne="http://schemas.microsoft.com/office/word/2006/wordml" xmlns:wps="http://schemas.microsoft.com/office/word/2010/wordprocessingShape" mc:Ignorable="w14 w15 w16se w16cid wp14">
   <w:p>
     <w:pPr>
       <w:pStyle w:val="Header"/>
@@ -58686,8 +59185,8 @@
       <w:tblLook w:val="01E0" w:firstRow="1" w:lastRow="1" w:firstColumn="1" w:lastColumn="1" w:noHBand="0" w:noVBand="0"/>
     </w:tblPr>
     <w:tblGrid>
-      <w:gridCol w:w="7764"/>
-      <w:gridCol w:w="894"/>
+      <w:gridCol w:w="7766"/>
+      <w:gridCol w:w="892"/>
     </w:tblGrid>
     <w:tr>
       <w:tc>
@@ -58889,7 +59388,7 @@
 </file>
 
 <file path=word/header19.xml><?xml version="1.0" encoding="utf-8"?>
-<w:hdr xmlns:wpc="http://schemas.microsoft.com/office/word/2010/wordprocessingCanvas" xmlns:cx="http://schemas.microsoft.com/office/drawing/2014/chartex" xmlns:cx1="http://schemas.microsoft.com/office/drawing/2015/9/8/chartex" xmlns:mc="http://schemas.openxmlformats.org/markup-compatibility/2006" xmlns:o="urn:schemas-microsoft-com:office:office" xmlns:r="http://schemas.openxmlformats.org/officeDocument/2006/relationships" xmlns:m="http://schemas.openxmlformats.org/officeDocument/2006/math" xmlns:v="urn:schemas-microsoft-com:vml" xmlns:wp14="http://schemas.microsoft.com/office/word/2010/wordprocessingDrawing" xmlns:wp="http://schemas.openxmlformats.org/drawingml/2006/wordprocessingDrawing" xmlns:w10="urn:schemas-microsoft-com:office:word" xmlns:w="http://schemas.openxmlformats.org/wordprocessingml/2006/main" xmlns:w14="http://schemas.microsoft.com/office/word/2010/wordml" xmlns:w15="http://schemas.microsoft.com/office/word/2012/wordml" xmlns:w16se="http://schemas.microsoft.com/office/word/2015/wordml/symex" xmlns:wpg="http://schemas.microsoft.com/office/word/2010/wordprocessingGroup" xmlns:wpi="http://schemas.microsoft.com/office/word/2010/wordprocessingInk" xmlns:wne="http://schemas.microsoft.com/office/word/2006/wordml" xmlns:wps="http://schemas.microsoft.com/office/word/2010/wordprocessingShape" mc:Ignorable="w14 w15 w16se wp14">
+<w:hdr xmlns:wpc="http://schemas.microsoft.com/office/word/2010/wordprocessingCanvas" xmlns:cx="http://schemas.microsoft.com/office/drawing/2014/chartex" xmlns:cx1="http://schemas.microsoft.com/office/drawing/2015/9/8/chartex" xmlns:cx2="http://schemas.microsoft.com/office/drawing/2015/10/21/chartex" xmlns:cx3="http://schemas.microsoft.com/office/drawing/2016/5/9/chartex" xmlns:cx4="http://schemas.microsoft.com/office/drawing/2016/5/10/chartex" xmlns:cx5="http://schemas.microsoft.com/office/drawing/2016/5/11/chartex" xmlns:cx6="http://schemas.microsoft.com/office/drawing/2016/5/12/chartex" xmlns:cx7="http://schemas.microsoft.com/office/drawing/2016/5/13/chartex" xmlns:cx8="http://schemas.microsoft.com/office/drawing/2016/5/14/chartex" xmlns:mc="http://schemas.openxmlformats.org/markup-compatibility/2006" xmlns:aink="http://schemas.microsoft.com/office/drawing/2016/ink" xmlns:am3d="http://schemas.microsoft.com/office/drawing/2017/model3d" xmlns:o="urn:schemas-microsoft-com:office:office" xmlns:r="http://schemas.openxmlformats.org/officeDocument/2006/relationships" xmlns:m="http://schemas.openxmlformats.org/officeDocument/2006/math" xmlns:v="urn:schemas-microsoft-com:vml" xmlns:wp14="http://schemas.microsoft.com/office/word/2010/wordprocessingDrawing" xmlns:wp="http://schemas.openxmlformats.org/drawingml/2006/wordprocessingDrawing" xmlns:w10="urn:schemas-microsoft-com:office:word" xmlns:w="http://schemas.openxmlformats.org/wordprocessingml/2006/main" xmlns:w14="http://schemas.microsoft.com/office/word/2010/wordml" xmlns:w15="http://schemas.microsoft.com/office/word/2012/wordml" xmlns:w16cid="http://schemas.microsoft.com/office/word/2016/wordml/cid" xmlns:w16se="http://schemas.microsoft.com/office/word/2015/wordml/symex" xmlns:wpg="http://schemas.microsoft.com/office/word/2010/wordprocessingGroup" xmlns:wpi="http://schemas.microsoft.com/office/word/2010/wordprocessingInk" xmlns:wne="http://schemas.microsoft.com/office/word/2006/wordml" xmlns:wps="http://schemas.microsoft.com/office/word/2010/wordprocessingShape" mc:Ignorable="w14 w15 w16se w16cid wp14">
   <w:p>
     <w:pPr>
       <w:pStyle w:val="Header"/>
@@ -58909,8 +59408,8 @@
       <w:tblLook w:val="01E0" w:firstRow="1" w:lastRow="1" w:firstColumn="1" w:lastColumn="1" w:noHBand="0" w:noVBand="0"/>
     </w:tblPr>
     <w:tblGrid>
-      <w:gridCol w:w="7764"/>
-      <w:gridCol w:w="894"/>
+      <w:gridCol w:w="7766"/>
+      <w:gridCol w:w="892"/>
     </w:tblGrid>
     <w:tr>
       <w:tc>
@@ -59098,7 +59597,7 @@
 </file>
 
 <file path=word/header2.xml><?xml version="1.0" encoding="utf-8"?>
-<w:hdr xmlns:wpc="http://schemas.microsoft.com/office/word/2010/wordprocessingCanvas" xmlns:cx="http://schemas.microsoft.com/office/drawing/2014/chartex" xmlns:cx1="http://schemas.microsoft.com/office/drawing/2015/9/8/chartex" xmlns:mc="http://schemas.openxmlformats.org/markup-compatibility/2006" xmlns:o="urn:schemas-microsoft-com:office:office" xmlns:r="http://schemas.openxmlformats.org/officeDocument/2006/relationships" xmlns:m="http://schemas.openxmlformats.org/officeDocument/2006/math" xmlns:v="urn:schemas-microsoft-com:vml" xmlns:wp14="http://schemas.microsoft.com/office/word/2010/wordprocessingDrawing" xmlns:wp="http://schemas.openxmlformats.org/drawingml/2006/wordprocessingDrawing" xmlns:w10="urn:schemas-microsoft-com:office:word" xmlns:w="http://schemas.openxmlformats.org/wordprocessingml/2006/main" xmlns:w14="http://schemas.microsoft.com/office/word/2010/wordml" xmlns:w15="http://schemas.microsoft.com/office/word/2012/wordml" xmlns:w16se="http://schemas.microsoft.com/office/word/2015/wordml/symex" xmlns:wpg="http://schemas.microsoft.com/office/word/2010/wordprocessingGroup" xmlns:wpi="http://schemas.microsoft.com/office/word/2010/wordprocessingInk" xmlns:wne="http://schemas.microsoft.com/office/word/2006/wordml" xmlns:wps="http://schemas.microsoft.com/office/word/2010/wordprocessingShape" mc:Ignorable="w14 w15 w16se wp14">
+<w:hdr xmlns:wpc="http://schemas.microsoft.com/office/word/2010/wordprocessingCanvas" xmlns:cx="http://schemas.microsoft.com/office/drawing/2014/chartex" xmlns:cx1="http://schemas.microsoft.com/office/drawing/2015/9/8/chartex" xmlns:cx2="http://schemas.microsoft.com/office/drawing/2015/10/21/chartex" xmlns:cx3="http://schemas.microsoft.com/office/drawing/2016/5/9/chartex" xmlns:cx4="http://schemas.microsoft.com/office/drawing/2016/5/10/chartex" xmlns:cx5="http://schemas.microsoft.com/office/drawing/2016/5/11/chartex" xmlns:cx6="http://schemas.microsoft.com/office/drawing/2016/5/12/chartex" xmlns:cx7="http://schemas.microsoft.com/office/drawing/2016/5/13/chartex" xmlns:cx8="http://schemas.microsoft.com/office/drawing/2016/5/14/chartex" xmlns:mc="http://schemas.openxmlformats.org/markup-compatibility/2006" xmlns:aink="http://schemas.microsoft.com/office/drawing/2016/ink" xmlns:am3d="http://schemas.microsoft.com/office/drawing/2017/model3d" xmlns:o="urn:schemas-microsoft-com:office:office" xmlns:r="http://schemas.openxmlformats.org/officeDocument/2006/relationships" xmlns:m="http://schemas.openxmlformats.org/officeDocument/2006/math" xmlns:v="urn:schemas-microsoft-com:vml" xmlns:wp14="http://schemas.microsoft.com/office/word/2010/wordprocessingDrawing" xmlns:wp="http://schemas.openxmlformats.org/drawingml/2006/wordprocessingDrawing" xmlns:w10="urn:schemas-microsoft-com:office:word" xmlns:w="http://schemas.openxmlformats.org/wordprocessingml/2006/main" xmlns:w14="http://schemas.microsoft.com/office/word/2010/wordml" xmlns:w15="http://schemas.microsoft.com/office/word/2012/wordml" xmlns:w16cid="http://schemas.microsoft.com/office/word/2016/wordml/cid" xmlns:w16se="http://schemas.microsoft.com/office/word/2015/wordml/symex" xmlns:wpg="http://schemas.microsoft.com/office/word/2010/wordprocessingGroup" xmlns:wpi="http://schemas.microsoft.com/office/word/2010/wordprocessingInk" xmlns:wne="http://schemas.microsoft.com/office/word/2006/wordml" xmlns:wps="http://schemas.microsoft.com/office/word/2010/wordprocessingShape" mc:Ignorable="w14 w15 w16se w16cid wp14">
   <w:p>
     <w:pPr>
       <w:pStyle w:val="Header"/>
@@ -59118,8 +59617,8 @@
       <w:tblLook w:val="01E0" w:firstRow="1" w:lastRow="1" w:firstColumn="1" w:lastColumn="1" w:noHBand="0" w:noVBand="0"/>
     </w:tblPr>
     <w:tblGrid>
-      <w:gridCol w:w="7766"/>
-      <w:gridCol w:w="892"/>
+      <w:gridCol w:w="7767"/>
+      <w:gridCol w:w="891"/>
     </w:tblGrid>
     <w:tr>
       <w:tc>
@@ -59220,7 +59719,7 @@
 </file>
 
 <file path=word/header20.xml><?xml version="1.0" encoding="utf-8"?>
-<w:hdr xmlns:wpc="http://schemas.microsoft.com/office/word/2010/wordprocessingCanvas" xmlns:cx="http://schemas.microsoft.com/office/drawing/2014/chartex" xmlns:cx1="http://schemas.microsoft.com/office/drawing/2015/9/8/chartex" xmlns:mc="http://schemas.openxmlformats.org/markup-compatibility/2006" xmlns:o="urn:schemas-microsoft-com:office:office" xmlns:r="http://schemas.openxmlformats.org/officeDocument/2006/relationships" xmlns:m="http://schemas.openxmlformats.org/officeDocument/2006/math" xmlns:v="urn:schemas-microsoft-com:vml" xmlns:wp14="http://schemas.microsoft.com/office/word/2010/wordprocessingDrawing" xmlns:wp="http://schemas.openxmlformats.org/drawingml/2006/wordprocessingDrawing" xmlns:w10="urn:schemas-microsoft-com:office:word" xmlns:w="http://schemas.openxmlformats.org/wordprocessingml/2006/main" xmlns:w14="http://schemas.microsoft.com/office/word/2010/wordml" xmlns:w15="http://schemas.microsoft.com/office/word/2012/wordml" xmlns:w16se="http://schemas.microsoft.com/office/word/2015/wordml/symex" xmlns:wpg="http://schemas.microsoft.com/office/word/2010/wordprocessingGroup" xmlns:wpi="http://schemas.microsoft.com/office/word/2010/wordprocessingInk" xmlns:wne="http://schemas.microsoft.com/office/word/2006/wordml" xmlns:wps="http://schemas.microsoft.com/office/word/2010/wordprocessingShape" mc:Ignorable="w14 w15 w16se wp14">
+<w:hdr xmlns:wpc="http://schemas.microsoft.com/office/word/2010/wordprocessingCanvas" xmlns:cx="http://schemas.microsoft.com/office/drawing/2014/chartex" xmlns:cx1="http://schemas.microsoft.com/office/drawing/2015/9/8/chartex" xmlns:cx2="http://schemas.microsoft.com/office/drawing/2015/10/21/chartex" xmlns:cx3="http://schemas.microsoft.com/office/drawing/2016/5/9/chartex" xmlns:cx4="http://schemas.microsoft.com/office/drawing/2016/5/10/chartex" xmlns:cx5="http://schemas.microsoft.com/office/drawing/2016/5/11/chartex" xmlns:cx6="http://schemas.microsoft.com/office/drawing/2016/5/12/chartex" xmlns:cx7="http://schemas.microsoft.com/office/drawing/2016/5/13/chartex" xmlns:cx8="http://schemas.microsoft.com/office/drawing/2016/5/14/chartex" xmlns:mc="http://schemas.openxmlformats.org/markup-compatibility/2006" xmlns:aink="http://schemas.microsoft.com/office/drawing/2016/ink" xmlns:am3d="http://schemas.microsoft.com/office/drawing/2017/model3d" xmlns:o="urn:schemas-microsoft-com:office:office" xmlns:r="http://schemas.openxmlformats.org/officeDocument/2006/relationships" xmlns:m="http://schemas.openxmlformats.org/officeDocument/2006/math" xmlns:v="urn:schemas-microsoft-com:vml" xmlns:wp14="http://schemas.microsoft.com/office/word/2010/wordprocessingDrawing" xmlns:wp="http://schemas.openxmlformats.org/drawingml/2006/wordprocessingDrawing" xmlns:w10="urn:schemas-microsoft-com:office:word" xmlns:w="http://schemas.openxmlformats.org/wordprocessingml/2006/main" xmlns:w14="http://schemas.microsoft.com/office/word/2010/wordml" xmlns:w15="http://schemas.microsoft.com/office/word/2012/wordml" xmlns:w16cid="http://schemas.microsoft.com/office/word/2016/wordml/cid" xmlns:w16se="http://schemas.microsoft.com/office/word/2015/wordml/symex" xmlns:wpg="http://schemas.microsoft.com/office/word/2010/wordprocessingGroup" xmlns:wpi="http://schemas.microsoft.com/office/word/2010/wordprocessingInk" xmlns:wne="http://schemas.microsoft.com/office/word/2006/wordml" xmlns:wps="http://schemas.microsoft.com/office/word/2010/wordprocessingShape" mc:Ignorable="w14 w15 w16se w16cid wp14">
   <w:p>
     <w:pPr>
       <w:pStyle w:val="Header"/>
@@ -59240,8 +59739,8 @@
       <w:tblLook w:val="01E0" w:firstRow="1" w:lastRow="1" w:firstColumn="1" w:lastColumn="1" w:noHBand="0" w:noVBand="0"/>
     </w:tblPr>
     <w:tblGrid>
-      <w:gridCol w:w="7764"/>
-      <w:gridCol w:w="894"/>
+      <w:gridCol w:w="7766"/>
+      <w:gridCol w:w="892"/>
     </w:tblGrid>
     <w:tr>
       <w:tc>
@@ -59357,7 +59856,7 @@
 </file>
 
 <file path=word/header3.xml><?xml version="1.0" encoding="utf-8"?>
-<w:hdr xmlns:wpc="http://schemas.microsoft.com/office/word/2010/wordprocessingCanvas" xmlns:cx="http://schemas.microsoft.com/office/drawing/2014/chartex" xmlns:cx1="http://schemas.microsoft.com/office/drawing/2015/9/8/chartex" xmlns:mc="http://schemas.openxmlformats.org/markup-compatibility/2006" xmlns:o="urn:schemas-microsoft-com:office:office" xmlns:r="http://schemas.openxmlformats.org/officeDocument/2006/relationships" xmlns:m="http://schemas.openxmlformats.org/officeDocument/2006/math" xmlns:v="urn:schemas-microsoft-com:vml" xmlns:wp14="http://schemas.microsoft.com/office/word/2010/wordprocessingDrawing" xmlns:wp="http://schemas.openxmlformats.org/drawingml/2006/wordprocessingDrawing" xmlns:w10="urn:schemas-microsoft-com:office:word" xmlns:w="http://schemas.openxmlformats.org/wordprocessingml/2006/main" xmlns:w14="http://schemas.microsoft.com/office/word/2010/wordml" xmlns:w15="http://schemas.microsoft.com/office/word/2012/wordml" xmlns:w16se="http://schemas.microsoft.com/office/word/2015/wordml/symex" xmlns:wpg="http://schemas.microsoft.com/office/word/2010/wordprocessingGroup" xmlns:wpi="http://schemas.microsoft.com/office/word/2010/wordprocessingInk" xmlns:wne="http://schemas.microsoft.com/office/word/2006/wordml" xmlns:wps="http://schemas.microsoft.com/office/word/2010/wordprocessingShape" mc:Ignorable="w14 w15 w16se wp14">
+<w:hdr xmlns:wpc="http://schemas.microsoft.com/office/word/2010/wordprocessingCanvas" xmlns:cx="http://schemas.microsoft.com/office/drawing/2014/chartex" xmlns:cx1="http://schemas.microsoft.com/office/drawing/2015/9/8/chartex" xmlns:cx2="http://schemas.microsoft.com/office/drawing/2015/10/21/chartex" xmlns:cx3="http://schemas.microsoft.com/office/drawing/2016/5/9/chartex" xmlns:cx4="http://schemas.microsoft.com/office/drawing/2016/5/10/chartex" xmlns:cx5="http://schemas.microsoft.com/office/drawing/2016/5/11/chartex" xmlns:cx6="http://schemas.microsoft.com/office/drawing/2016/5/12/chartex" xmlns:cx7="http://schemas.microsoft.com/office/drawing/2016/5/13/chartex" xmlns:cx8="http://schemas.microsoft.com/office/drawing/2016/5/14/chartex" xmlns:mc="http://schemas.openxmlformats.org/markup-compatibility/2006" xmlns:aink="http://schemas.microsoft.com/office/drawing/2016/ink" xmlns:am3d="http://schemas.microsoft.com/office/drawing/2017/model3d" xmlns:o="urn:schemas-microsoft-com:office:office" xmlns:r="http://schemas.openxmlformats.org/officeDocument/2006/relationships" xmlns:m="http://schemas.openxmlformats.org/officeDocument/2006/math" xmlns:v="urn:schemas-microsoft-com:vml" xmlns:wp14="http://schemas.microsoft.com/office/word/2010/wordprocessingDrawing" xmlns:wp="http://schemas.openxmlformats.org/drawingml/2006/wordprocessingDrawing" xmlns:w10="urn:schemas-microsoft-com:office:word" xmlns:w="http://schemas.openxmlformats.org/wordprocessingml/2006/main" xmlns:w14="http://schemas.microsoft.com/office/word/2010/wordml" xmlns:w15="http://schemas.microsoft.com/office/word/2012/wordml" xmlns:w16cid="http://schemas.microsoft.com/office/word/2016/wordml/cid" xmlns:w16se="http://schemas.microsoft.com/office/word/2015/wordml/symex" xmlns:wpg="http://schemas.microsoft.com/office/word/2010/wordprocessingGroup" xmlns:wpi="http://schemas.microsoft.com/office/word/2010/wordprocessingInk" xmlns:wne="http://schemas.microsoft.com/office/word/2006/wordml" xmlns:wps="http://schemas.microsoft.com/office/word/2010/wordprocessingShape" mc:Ignorable="w14 w15 w16se w16cid wp14">
   <w:p>
     <w:pPr>
       <w:pStyle w:val="Header"/>
@@ -59377,8 +59876,8 @@
       <w:tblLook w:val="01E0" w:firstRow="1" w:lastRow="1" w:firstColumn="1" w:lastColumn="1" w:noHBand="0" w:noVBand="0"/>
     </w:tblPr>
     <w:tblGrid>
-      <w:gridCol w:w="7766"/>
-      <w:gridCol w:w="892"/>
+      <w:gridCol w:w="7767"/>
+      <w:gridCol w:w="891"/>
     </w:tblGrid>
     <w:tr>
       <w:tc>
@@ -59479,7 +59978,7 @@
 </file>
 
 <file path=word/header4.xml><?xml version="1.0" encoding="utf-8"?>
-<w:hdr xmlns:wpc="http://schemas.microsoft.com/office/word/2010/wordprocessingCanvas" xmlns:cx="http://schemas.microsoft.com/office/drawing/2014/chartex" xmlns:cx1="http://schemas.microsoft.com/office/drawing/2015/9/8/chartex" xmlns:mc="http://schemas.openxmlformats.org/markup-compatibility/2006" xmlns:o="urn:schemas-microsoft-com:office:office" xmlns:r="http://schemas.openxmlformats.org/officeDocument/2006/relationships" xmlns:m="http://schemas.openxmlformats.org/officeDocument/2006/math" xmlns:v="urn:schemas-microsoft-com:vml" xmlns:wp14="http://schemas.microsoft.com/office/word/2010/wordprocessingDrawing" xmlns:wp="http://schemas.openxmlformats.org/drawingml/2006/wordprocessingDrawing" xmlns:w10="urn:schemas-microsoft-com:office:word" xmlns:w="http://schemas.openxmlformats.org/wordprocessingml/2006/main" xmlns:w14="http://schemas.microsoft.com/office/word/2010/wordml" xmlns:w15="http://schemas.microsoft.com/office/word/2012/wordml" xmlns:w16se="http://schemas.microsoft.com/office/word/2015/wordml/symex" xmlns:wpg="http://schemas.microsoft.com/office/word/2010/wordprocessingGroup" xmlns:wpi="http://schemas.microsoft.com/office/word/2010/wordprocessingInk" xmlns:wne="http://schemas.microsoft.com/office/word/2006/wordml" xmlns:wps="http://schemas.microsoft.com/office/word/2010/wordprocessingShape" mc:Ignorable="w14 w15 w16se wp14">
+<w:hdr xmlns:wpc="http://schemas.microsoft.com/office/word/2010/wordprocessingCanvas" xmlns:cx="http://schemas.microsoft.com/office/drawing/2014/chartex" xmlns:cx1="http://schemas.microsoft.com/office/drawing/2015/9/8/chartex" xmlns:cx2="http://schemas.microsoft.com/office/drawing/2015/10/21/chartex" xmlns:cx3="http://schemas.microsoft.com/office/drawing/2016/5/9/chartex" xmlns:cx4="http://schemas.microsoft.com/office/drawing/2016/5/10/chartex" xmlns:cx5="http://schemas.microsoft.com/office/drawing/2016/5/11/chartex" xmlns:cx6="http://schemas.microsoft.com/office/drawing/2016/5/12/chartex" xmlns:cx7="http://schemas.microsoft.com/office/drawing/2016/5/13/chartex" xmlns:cx8="http://schemas.microsoft.com/office/drawing/2016/5/14/chartex" xmlns:mc="http://schemas.openxmlformats.org/markup-compatibility/2006" xmlns:aink="http://schemas.microsoft.com/office/drawing/2016/ink" xmlns:am3d="http://schemas.microsoft.com/office/drawing/2017/model3d" xmlns:o="urn:schemas-microsoft-com:office:office" xmlns:r="http://schemas.openxmlformats.org/officeDocument/2006/relationships" xmlns:m="http://schemas.openxmlformats.org/officeDocument/2006/math" xmlns:v="urn:schemas-microsoft-com:vml" xmlns:wp14="http://schemas.microsoft.com/office/word/2010/wordprocessingDrawing" xmlns:wp="http://schemas.openxmlformats.org/drawingml/2006/wordprocessingDrawing" xmlns:w10="urn:schemas-microsoft-com:office:word" xmlns:w="http://schemas.openxmlformats.org/wordprocessingml/2006/main" xmlns:w14="http://schemas.microsoft.com/office/word/2010/wordml" xmlns:w15="http://schemas.microsoft.com/office/word/2012/wordml" xmlns:w16cid="http://schemas.microsoft.com/office/word/2016/wordml/cid" xmlns:w16se="http://schemas.microsoft.com/office/word/2015/wordml/symex" xmlns:wpg="http://schemas.microsoft.com/office/word/2010/wordprocessingGroup" xmlns:wpi="http://schemas.microsoft.com/office/word/2010/wordprocessingInk" xmlns:wne="http://schemas.microsoft.com/office/word/2006/wordml" xmlns:wps="http://schemas.microsoft.com/office/word/2010/wordprocessingShape" mc:Ignorable="w14 w15 w16se w16cid wp14">
   <w:p>
     <w:pPr>
       <w:pStyle w:val="Header"/>
@@ -59499,8 +59998,8 @@
       <w:tblLook w:val="01E0" w:firstRow="1" w:lastRow="1" w:firstColumn="1" w:lastColumn="1" w:noHBand="0" w:noVBand="0"/>
     </w:tblPr>
     <w:tblGrid>
-      <w:gridCol w:w="7766"/>
-      <w:gridCol w:w="892"/>
+      <w:gridCol w:w="7767"/>
+      <w:gridCol w:w="891"/>
     </w:tblGrid>
     <w:tr>
       <w:tc>
@@ -59708,7 +60207,7 @@
 </file>
 
 <file path=word/header5.xml><?xml version="1.0" encoding="utf-8"?>
-<w:hdr xmlns:wpc="http://schemas.microsoft.com/office/word/2010/wordprocessingCanvas" xmlns:cx="http://schemas.microsoft.com/office/drawing/2014/chartex" xmlns:cx1="http://schemas.microsoft.com/office/drawing/2015/9/8/chartex" xmlns:mc="http://schemas.openxmlformats.org/markup-compatibility/2006" xmlns:o="urn:schemas-microsoft-com:office:office" xmlns:r="http://schemas.openxmlformats.org/officeDocument/2006/relationships" xmlns:m="http://schemas.openxmlformats.org/officeDocument/2006/math" xmlns:v="urn:schemas-microsoft-com:vml" xmlns:wp14="http://schemas.microsoft.com/office/word/2010/wordprocessingDrawing" xmlns:wp="http://schemas.openxmlformats.org/drawingml/2006/wordprocessingDrawing" xmlns:w10="urn:schemas-microsoft-com:office:word" xmlns:w="http://schemas.openxmlformats.org/wordprocessingml/2006/main" xmlns:w14="http://schemas.microsoft.com/office/word/2010/wordml" xmlns:w15="http://schemas.microsoft.com/office/word/2012/wordml" xmlns:w16se="http://schemas.microsoft.com/office/word/2015/wordml/symex" xmlns:wpg="http://schemas.microsoft.com/office/word/2010/wordprocessingGroup" xmlns:wpi="http://schemas.microsoft.com/office/word/2010/wordprocessingInk" xmlns:wne="http://schemas.microsoft.com/office/word/2006/wordml" xmlns:wps="http://schemas.microsoft.com/office/word/2010/wordprocessingShape" mc:Ignorable="w14 w15 w16se wp14">
+<w:hdr xmlns:wpc="http://schemas.microsoft.com/office/word/2010/wordprocessingCanvas" xmlns:cx="http://schemas.microsoft.com/office/drawing/2014/chartex" xmlns:cx1="http://schemas.microsoft.com/office/drawing/2015/9/8/chartex" xmlns:cx2="http://schemas.microsoft.com/office/drawing/2015/10/21/chartex" xmlns:cx3="http://schemas.microsoft.com/office/drawing/2016/5/9/chartex" xmlns:cx4="http://schemas.microsoft.com/office/drawing/2016/5/10/chartex" xmlns:cx5="http://schemas.microsoft.com/office/drawing/2016/5/11/chartex" xmlns:cx6="http://schemas.microsoft.com/office/drawing/2016/5/12/chartex" xmlns:cx7="http://schemas.microsoft.com/office/drawing/2016/5/13/chartex" xmlns:cx8="http://schemas.microsoft.com/office/drawing/2016/5/14/chartex" xmlns:mc="http://schemas.openxmlformats.org/markup-compatibility/2006" xmlns:aink="http://schemas.microsoft.com/office/drawing/2016/ink" xmlns:am3d="http://schemas.microsoft.com/office/drawing/2017/model3d" xmlns:o="urn:schemas-microsoft-com:office:office" xmlns:r="http://schemas.openxmlformats.org/officeDocument/2006/relationships" xmlns:m="http://schemas.openxmlformats.org/officeDocument/2006/math" xmlns:v="urn:schemas-microsoft-com:vml" xmlns:wp14="http://schemas.microsoft.com/office/word/2010/wordprocessingDrawing" xmlns:wp="http://schemas.openxmlformats.org/drawingml/2006/wordprocessingDrawing" xmlns:w10="urn:schemas-microsoft-com:office:word" xmlns:w="http://schemas.openxmlformats.org/wordprocessingml/2006/main" xmlns:w14="http://schemas.microsoft.com/office/word/2010/wordml" xmlns:w15="http://schemas.microsoft.com/office/word/2012/wordml" xmlns:w16cid="http://schemas.microsoft.com/office/word/2016/wordml/cid" xmlns:w16se="http://schemas.microsoft.com/office/word/2015/wordml/symex" xmlns:wpg="http://schemas.microsoft.com/office/word/2010/wordprocessingGroup" xmlns:wpi="http://schemas.microsoft.com/office/word/2010/wordprocessingInk" xmlns:wne="http://schemas.microsoft.com/office/word/2006/wordml" xmlns:wps="http://schemas.microsoft.com/office/word/2010/wordprocessingShape" mc:Ignorable="w14 w15 w16se w16cid wp14">
   <w:p>
     <w:pPr>
       <w:pStyle w:val="Header"/>
@@ -59935,7 +60434,7 @@
 </file>
 
 <file path=word/header6.xml><?xml version="1.0" encoding="utf-8"?>
-<w:hdr xmlns:wpc="http://schemas.microsoft.com/office/word/2010/wordprocessingCanvas" xmlns:cx="http://schemas.microsoft.com/office/drawing/2014/chartex" xmlns:cx1="http://schemas.microsoft.com/office/drawing/2015/9/8/chartex" xmlns:mc="http://schemas.openxmlformats.org/markup-compatibility/2006" xmlns:o="urn:schemas-microsoft-com:office:office" xmlns:r="http://schemas.openxmlformats.org/officeDocument/2006/relationships" xmlns:m="http://schemas.openxmlformats.org/officeDocument/2006/math" xmlns:v="urn:schemas-microsoft-com:vml" xmlns:wp14="http://schemas.microsoft.com/office/word/2010/wordprocessingDrawing" xmlns:wp="http://schemas.openxmlformats.org/drawingml/2006/wordprocessingDrawing" xmlns:w10="urn:schemas-microsoft-com:office:word" xmlns:w="http://schemas.openxmlformats.org/wordprocessingml/2006/main" xmlns:w14="http://schemas.microsoft.com/office/word/2010/wordml" xmlns:w15="http://schemas.microsoft.com/office/word/2012/wordml" xmlns:w16se="http://schemas.microsoft.com/office/word/2015/wordml/symex" xmlns:wpg="http://schemas.microsoft.com/office/word/2010/wordprocessingGroup" xmlns:wpi="http://schemas.microsoft.com/office/word/2010/wordprocessingInk" xmlns:wne="http://schemas.microsoft.com/office/word/2006/wordml" xmlns:wps="http://schemas.microsoft.com/office/word/2010/wordprocessingShape" mc:Ignorable="w14 w15 w16se wp14">
+<w:hdr xmlns:wpc="http://schemas.microsoft.com/office/word/2010/wordprocessingCanvas" xmlns:cx="http://schemas.microsoft.com/office/drawing/2014/chartex" xmlns:cx1="http://schemas.microsoft.com/office/drawing/2015/9/8/chartex" xmlns:cx2="http://schemas.microsoft.com/office/drawing/2015/10/21/chartex" xmlns:cx3="http://schemas.microsoft.com/office/drawing/2016/5/9/chartex" xmlns:cx4="http://schemas.microsoft.com/office/drawing/2016/5/10/chartex" xmlns:cx5="http://schemas.microsoft.com/office/drawing/2016/5/11/chartex" xmlns:cx6="http://schemas.microsoft.com/office/drawing/2016/5/12/chartex" xmlns:cx7="http://schemas.microsoft.com/office/drawing/2016/5/13/chartex" xmlns:cx8="http://schemas.microsoft.com/office/drawing/2016/5/14/chartex" xmlns:mc="http://schemas.openxmlformats.org/markup-compatibility/2006" xmlns:aink="http://schemas.microsoft.com/office/drawing/2016/ink" xmlns:am3d="http://schemas.microsoft.com/office/drawing/2017/model3d" xmlns:o="urn:schemas-microsoft-com:office:office" xmlns:r="http://schemas.openxmlformats.org/officeDocument/2006/relationships" xmlns:m="http://schemas.openxmlformats.org/officeDocument/2006/math" xmlns:v="urn:schemas-microsoft-com:vml" xmlns:wp14="http://schemas.microsoft.com/office/word/2010/wordprocessingDrawing" xmlns:wp="http://schemas.openxmlformats.org/drawingml/2006/wordprocessingDrawing" xmlns:w10="urn:schemas-microsoft-com:office:word" xmlns:w="http://schemas.openxmlformats.org/wordprocessingml/2006/main" xmlns:w14="http://schemas.microsoft.com/office/word/2010/wordml" xmlns:w15="http://schemas.microsoft.com/office/word/2012/wordml" xmlns:w16cid="http://schemas.microsoft.com/office/word/2016/wordml/cid" xmlns:w16se="http://schemas.microsoft.com/office/word/2015/wordml/symex" xmlns:wpg="http://schemas.microsoft.com/office/word/2010/wordprocessingGroup" xmlns:wpi="http://schemas.microsoft.com/office/word/2010/wordprocessingInk" xmlns:wne="http://schemas.microsoft.com/office/word/2006/wordml" xmlns:wps="http://schemas.microsoft.com/office/word/2010/wordprocessingShape" mc:Ignorable="w14 w15 w16se w16cid wp14">
   <w:p>
     <w:pPr>
       <w:pStyle w:val="Header"/>
@@ -60159,7 +60658,7 @@
 </file>
 
 <file path=word/header7.xml><?xml version="1.0" encoding="utf-8"?>
-<w:hdr xmlns:wpc="http://schemas.microsoft.com/office/word/2010/wordprocessingCanvas" xmlns:cx="http://schemas.microsoft.com/office/drawing/2014/chartex" xmlns:cx1="http://schemas.microsoft.com/office/drawing/2015/9/8/chartex" xmlns:mc="http://schemas.openxmlformats.org/markup-compatibility/2006" xmlns:o="urn:schemas-microsoft-com:office:office" xmlns:r="http://schemas.openxmlformats.org/officeDocument/2006/relationships" xmlns:m="http://schemas.openxmlformats.org/officeDocument/2006/math" xmlns:v="urn:schemas-microsoft-com:vml" xmlns:wp14="http://schemas.microsoft.com/office/word/2010/wordprocessingDrawing" xmlns:wp="http://schemas.openxmlformats.org/drawingml/2006/wordprocessingDrawing" xmlns:w10="urn:schemas-microsoft-com:office:word" xmlns:w="http://schemas.openxmlformats.org/wordprocessingml/2006/main" xmlns:w14="http://schemas.microsoft.com/office/word/2010/wordml" xmlns:w15="http://schemas.microsoft.com/office/word/2012/wordml" xmlns:w16se="http://schemas.microsoft.com/office/word/2015/wordml/symex" xmlns:wpg="http://schemas.microsoft.com/office/word/2010/wordprocessingGroup" xmlns:wpi="http://schemas.microsoft.com/office/word/2010/wordprocessingInk" xmlns:wne="http://schemas.microsoft.com/office/word/2006/wordml" xmlns:wps="http://schemas.microsoft.com/office/word/2010/wordprocessingShape" mc:Ignorable="w14 w15 w16se wp14">
+<w:hdr xmlns:wpc="http://schemas.microsoft.com/office/word/2010/wordprocessingCanvas" xmlns:cx="http://schemas.microsoft.com/office/drawing/2014/chartex" xmlns:cx1="http://schemas.microsoft.com/office/drawing/2015/9/8/chartex" xmlns:cx2="http://schemas.microsoft.com/office/drawing/2015/10/21/chartex" xmlns:cx3="http://schemas.microsoft.com/office/drawing/2016/5/9/chartex" xmlns:cx4="http://schemas.microsoft.com/office/drawing/2016/5/10/chartex" xmlns:cx5="http://schemas.microsoft.com/office/drawing/2016/5/11/chartex" xmlns:cx6="http://schemas.microsoft.com/office/drawing/2016/5/12/chartex" xmlns:cx7="http://schemas.microsoft.com/office/drawing/2016/5/13/chartex" xmlns:cx8="http://schemas.microsoft.com/office/drawing/2016/5/14/chartex" xmlns:mc="http://schemas.openxmlformats.org/markup-compatibility/2006" xmlns:aink="http://schemas.microsoft.com/office/drawing/2016/ink" xmlns:am3d="http://schemas.microsoft.com/office/drawing/2017/model3d" xmlns:o="urn:schemas-microsoft-com:office:office" xmlns:r="http://schemas.openxmlformats.org/officeDocument/2006/relationships" xmlns:m="http://schemas.openxmlformats.org/officeDocument/2006/math" xmlns:v="urn:schemas-microsoft-com:vml" xmlns:wp14="http://schemas.microsoft.com/office/word/2010/wordprocessingDrawing" xmlns:wp="http://schemas.openxmlformats.org/drawingml/2006/wordprocessingDrawing" xmlns:w10="urn:schemas-microsoft-com:office:word" xmlns:w="http://schemas.openxmlformats.org/wordprocessingml/2006/main" xmlns:w14="http://schemas.microsoft.com/office/word/2010/wordml" xmlns:w15="http://schemas.microsoft.com/office/word/2012/wordml" xmlns:w16cid="http://schemas.microsoft.com/office/word/2016/wordml/cid" xmlns:w16se="http://schemas.microsoft.com/office/word/2015/wordml/symex" xmlns:wpg="http://schemas.microsoft.com/office/word/2010/wordprocessingGroup" xmlns:wpi="http://schemas.microsoft.com/office/word/2010/wordprocessingInk" xmlns:wne="http://schemas.microsoft.com/office/word/2006/wordml" xmlns:wps="http://schemas.microsoft.com/office/word/2010/wordprocessingShape" mc:Ignorable="w14 w15 w16se w16cid wp14">
   <w:p>
     <w:pPr>
       <w:pStyle w:val="Header"/>
@@ -60396,7 +60895,7 @@
 </file>
 
 <file path=word/header8.xml><?xml version="1.0" encoding="utf-8"?>
-<w:hdr xmlns:wpc="http://schemas.microsoft.com/office/word/2010/wordprocessingCanvas" xmlns:cx="http://schemas.microsoft.com/office/drawing/2014/chartex" xmlns:cx1="http://schemas.microsoft.com/office/drawing/2015/9/8/chartex" xmlns:mc="http://schemas.openxmlformats.org/markup-compatibility/2006" xmlns:o="urn:schemas-microsoft-com:office:office" xmlns:r="http://schemas.openxmlformats.org/officeDocument/2006/relationships" xmlns:m="http://schemas.openxmlformats.org/officeDocument/2006/math" xmlns:v="urn:schemas-microsoft-com:vml" xmlns:wp14="http://schemas.microsoft.com/office/word/2010/wordprocessingDrawing" xmlns:wp="http://schemas.openxmlformats.org/drawingml/2006/wordprocessingDrawing" xmlns:w10="urn:schemas-microsoft-com:office:word" xmlns:w="http://schemas.openxmlformats.org/wordprocessingml/2006/main" xmlns:w14="http://schemas.microsoft.com/office/word/2010/wordml" xmlns:w15="http://schemas.microsoft.com/office/word/2012/wordml" xmlns:w16se="http://schemas.microsoft.com/office/word/2015/wordml/symex" xmlns:wpg="http://schemas.microsoft.com/office/word/2010/wordprocessingGroup" xmlns:wpi="http://schemas.microsoft.com/office/word/2010/wordprocessingInk" xmlns:wne="http://schemas.microsoft.com/office/word/2006/wordml" xmlns:wps="http://schemas.microsoft.com/office/word/2010/wordprocessingShape" mc:Ignorable="w14 w15 w16se wp14">
+<w:hdr xmlns:wpc="http://schemas.microsoft.com/office/word/2010/wordprocessingCanvas" xmlns:cx="http://schemas.microsoft.com/office/drawing/2014/chartex" xmlns:cx1="http://schemas.microsoft.com/office/drawing/2015/9/8/chartex" xmlns:cx2="http://schemas.microsoft.com/office/drawing/2015/10/21/chartex" xmlns:cx3="http://schemas.microsoft.com/office/drawing/2016/5/9/chartex" xmlns:cx4="http://schemas.microsoft.com/office/drawing/2016/5/10/chartex" xmlns:cx5="http://schemas.microsoft.com/office/drawing/2016/5/11/chartex" xmlns:cx6="http://schemas.microsoft.com/office/drawing/2016/5/12/chartex" xmlns:cx7="http://schemas.microsoft.com/office/drawing/2016/5/13/chartex" xmlns:cx8="http://schemas.microsoft.com/office/drawing/2016/5/14/chartex" xmlns:mc="http://schemas.openxmlformats.org/markup-compatibility/2006" xmlns:aink="http://schemas.microsoft.com/office/drawing/2016/ink" xmlns:am3d="http://schemas.microsoft.com/office/drawing/2017/model3d" xmlns:o="urn:schemas-microsoft-com:office:office" xmlns:r="http://schemas.openxmlformats.org/officeDocument/2006/relationships" xmlns:m="http://schemas.openxmlformats.org/officeDocument/2006/math" xmlns:v="urn:schemas-microsoft-com:vml" xmlns:wp14="http://schemas.microsoft.com/office/word/2010/wordprocessingDrawing" xmlns:wp="http://schemas.openxmlformats.org/drawingml/2006/wordprocessingDrawing" xmlns:w10="urn:schemas-microsoft-com:office:word" xmlns:w="http://schemas.openxmlformats.org/wordprocessingml/2006/main" xmlns:w14="http://schemas.microsoft.com/office/word/2010/wordml" xmlns:w15="http://schemas.microsoft.com/office/word/2012/wordml" xmlns:w16cid="http://schemas.microsoft.com/office/word/2016/wordml/cid" xmlns:w16se="http://schemas.microsoft.com/office/word/2015/wordml/symex" xmlns:wpg="http://schemas.microsoft.com/office/word/2010/wordprocessingGroup" xmlns:wpi="http://schemas.microsoft.com/office/word/2010/wordprocessingInk" xmlns:wne="http://schemas.microsoft.com/office/word/2006/wordml" xmlns:wps="http://schemas.microsoft.com/office/word/2010/wordprocessingShape" mc:Ignorable="w14 w15 w16se w16cid wp14">
   <w:p>
     <w:pPr>
       <w:pStyle w:val="Header"/>
@@ -60416,8 +60915,8 @@
       <w:tblLook w:val="01E0" w:firstRow="1" w:lastRow="1" w:firstColumn="1" w:lastColumn="1" w:noHBand="0" w:noVBand="0"/>
     </w:tblPr>
     <w:tblGrid>
-      <w:gridCol w:w="7764"/>
-      <w:gridCol w:w="894"/>
+      <w:gridCol w:w="7766"/>
+      <w:gridCol w:w="892"/>
     </w:tblGrid>
     <w:tr>
       <w:tc>
@@ -60636,7 +61135,7 @@
 </file>
 
 <file path=word/header9.xml><?xml version="1.0" encoding="utf-8"?>
-<w:hdr xmlns:wpc="http://schemas.microsoft.com/office/word/2010/wordprocessingCanvas" xmlns:cx="http://schemas.microsoft.com/office/drawing/2014/chartex" xmlns:cx1="http://schemas.microsoft.com/office/drawing/2015/9/8/chartex" xmlns:mc="http://schemas.openxmlformats.org/markup-compatibility/2006" xmlns:o="urn:schemas-microsoft-com:office:office" xmlns:r="http://schemas.openxmlformats.org/officeDocument/2006/relationships" xmlns:m="http://schemas.openxmlformats.org/officeDocument/2006/math" xmlns:v="urn:schemas-microsoft-com:vml" xmlns:wp14="http://schemas.microsoft.com/office/word/2010/wordprocessingDrawing" xmlns:wp="http://schemas.openxmlformats.org/drawingml/2006/wordprocessingDrawing" xmlns:w10="urn:schemas-microsoft-com:office:word" xmlns:w="http://schemas.openxmlformats.org/wordprocessingml/2006/main" xmlns:w14="http://schemas.microsoft.com/office/word/2010/wordml" xmlns:w15="http://schemas.microsoft.com/office/word/2012/wordml" xmlns:w16se="http://schemas.microsoft.com/office/word/2015/wordml/symex" xmlns:wpg="http://schemas.microsoft.com/office/word/2010/wordprocessingGroup" xmlns:wpi="http://schemas.microsoft.com/office/word/2010/wordprocessingInk" xmlns:wne="http://schemas.microsoft.com/office/word/2006/wordml" xmlns:wps="http://schemas.microsoft.com/office/word/2010/wordprocessingShape" mc:Ignorable="w14 w15 w16se wp14">
+<w:hdr xmlns:wpc="http://schemas.microsoft.com/office/word/2010/wordprocessingCanvas" xmlns:cx="http://schemas.microsoft.com/office/drawing/2014/chartex" xmlns:cx1="http://schemas.microsoft.com/office/drawing/2015/9/8/chartex" xmlns:cx2="http://schemas.microsoft.com/office/drawing/2015/10/21/chartex" xmlns:cx3="http://schemas.microsoft.com/office/drawing/2016/5/9/chartex" xmlns:cx4="http://schemas.microsoft.com/office/drawing/2016/5/10/chartex" xmlns:cx5="http://schemas.microsoft.com/office/drawing/2016/5/11/chartex" xmlns:cx6="http://schemas.microsoft.com/office/drawing/2016/5/12/chartex" xmlns:cx7="http://schemas.microsoft.com/office/drawing/2016/5/13/chartex" xmlns:cx8="http://schemas.microsoft.com/office/drawing/2016/5/14/chartex" xmlns:mc="http://schemas.openxmlformats.org/markup-compatibility/2006" xmlns:aink="http://schemas.microsoft.com/office/drawing/2016/ink" xmlns:am3d="http://schemas.microsoft.com/office/drawing/2017/model3d" xmlns:o="urn:schemas-microsoft-com:office:office" xmlns:r="http://schemas.openxmlformats.org/officeDocument/2006/relationships" xmlns:m="http://schemas.openxmlformats.org/officeDocument/2006/math" xmlns:v="urn:schemas-microsoft-com:vml" xmlns:wp14="http://schemas.microsoft.com/office/word/2010/wordprocessingDrawing" xmlns:wp="http://schemas.openxmlformats.org/drawingml/2006/wordprocessingDrawing" xmlns:w10="urn:schemas-microsoft-com:office:word" xmlns:w="http://schemas.openxmlformats.org/wordprocessingml/2006/main" xmlns:w14="http://schemas.microsoft.com/office/word/2010/wordml" xmlns:w15="http://schemas.microsoft.com/office/word/2012/wordml" xmlns:w16cid="http://schemas.microsoft.com/office/word/2016/wordml/cid" xmlns:w16se="http://schemas.microsoft.com/office/word/2015/wordml/symex" xmlns:wpg="http://schemas.microsoft.com/office/word/2010/wordprocessingGroup" xmlns:wpi="http://schemas.microsoft.com/office/word/2010/wordprocessingInk" xmlns:wne="http://schemas.microsoft.com/office/word/2006/wordml" xmlns:wps="http://schemas.microsoft.com/office/word/2010/wordprocessingShape" mc:Ignorable="w14 w15 w16se w16cid wp14">
   <w:p>
     <w:pPr>
       <w:pStyle w:val="Header"/>
@@ -60656,8 +61155,8 @@
       <w:tblLook w:val="01E0" w:firstRow="1" w:lastRow="1" w:firstColumn="1" w:lastColumn="1" w:noHBand="0" w:noVBand="0"/>
     </w:tblPr>
     <w:tblGrid>
-      <w:gridCol w:w="7764"/>
-      <w:gridCol w:w="894"/>
+      <w:gridCol w:w="7766"/>
+      <w:gridCol w:w="892"/>
     </w:tblGrid>
     <w:tr>
       <w:tc>
@@ -60873,7 +61372,7 @@
 </file>
 
 <file path=word/numbering.xml><?xml version="1.0" encoding="utf-8"?>
-<w:numbering xmlns:wpc="http://schemas.microsoft.com/office/word/2010/wordprocessingCanvas" xmlns:cx="http://schemas.microsoft.com/office/drawing/2014/chartex" xmlns:cx1="http://schemas.microsoft.com/office/drawing/2015/9/8/chartex" xmlns:mc="http://schemas.openxmlformats.org/markup-compatibility/2006" xmlns:o="urn:schemas-microsoft-com:office:office" xmlns:r="http://schemas.openxmlformats.org/officeDocument/2006/relationships" xmlns:m="http://schemas.openxmlformats.org/officeDocument/2006/math" xmlns:v="urn:schemas-microsoft-com:vml" xmlns:wp14="http://schemas.microsoft.com/office/word/2010/wordprocessingDrawing" xmlns:wp="http://schemas.openxmlformats.org/drawingml/2006/wordprocessingDrawing" xmlns:w10="urn:schemas-microsoft-com:office:word" xmlns:w="http://schemas.openxmlformats.org/wordprocessingml/2006/main" xmlns:w14="http://schemas.microsoft.com/office/word/2010/wordml" xmlns:w15="http://schemas.microsoft.com/office/word/2012/wordml" xmlns:w16se="http://schemas.microsoft.com/office/word/2015/wordml/symex" xmlns:wpg="http://schemas.microsoft.com/office/word/2010/wordprocessingGroup" xmlns:wpi="http://schemas.microsoft.com/office/word/2010/wordprocessingInk" xmlns:wne="http://schemas.microsoft.com/office/word/2006/wordml" xmlns:wps="http://schemas.microsoft.com/office/word/2010/wordprocessingShape" mc:Ignorable="w14 w15 w16se wp14">
+<w:numbering xmlns:wpc="http://schemas.microsoft.com/office/word/2010/wordprocessingCanvas" xmlns:cx="http://schemas.microsoft.com/office/drawing/2014/chartex" xmlns:cx1="http://schemas.microsoft.com/office/drawing/2015/9/8/chartex" xmlns:cx2="http://schemas.microsoft.com/office/drawing/2015/10/21/chartex" xmlns:cx3="http://schemas.microsoft.com/office/drawing/2016/5/9/chartex" xmlns:cx4="http://schemas.microsoft.com/office/drawing/2016/5/10/chartex" xmlns:cx5="http://schemas.microsoft.com/office/drawing/2016/5/11/chartex" xmlns:cx6="http://schemas.microsoft.com/office/drawing/2016/5/12/chartex" xmlns:cx7="http://schemas.microsoft.com/office/drawing/2016/5/13/chartex" xmlns:cx8="http://schemas.microsoft.com/office/drawing/2016/5/14/chartex" xmlns:mc="http://schemas.openxmlformats.org/markup-compatibility/2006" xmlns:aink="http://schemas.microsoft.com/office/drawing/2016/ink" xmlns:am3d="http://schemas.microsoft.com/office/drawing/2017/model3d" xmlns:o="urn:schemas-microsoft-com:office:office" xmlns:r="http://schemas.openxmlformats.org/officeDocument/2006/relationships" xmlns:m="http://schemas.openxmlformats.org/officeDocument/2006/math" xmlns:v="urn:schemas-microsoft-com:vml" xmlns:wp14="http://schemas.microsoft.com/office/word/2010/wordprocessingDrawing" xmlns:wp="http://schemas.openxmlformats.org/drawingml/2006/wordprocessingDrawing" xmlns:w10="urn:schemas-microsoft-com:office:word" xmlns:w="http://schemas.openxmlformats.org/wordprocessingml/2006/main" xmlns:w14="http://schemas.microsoft.com/office/word/2010/wordml" xmlns:w15="http://schemas.microsoft.com/office/word/2012/wordml" xmlns:w16cid="http://schemas.microsoft.com/office/word/2016/wordml/cid" xmlns:w16se="http://schemas.microsoft.com/office/word/2015/wordml/symex" xmlns:wpg="http://schemas.microsoft.com/office/word/2010/wordprocessingGroup" xmlns:wpi="http://schemas.microsoft.com/office/word/2010/wordprocessingInk" xmlns:wne="http://schemas.microsoft.com/office/word/2006/wordml" xmlns:wps="http://schemas.microsoft.com/office/word/2010/wordprocessingShape" mc:Ignorable="w14 w15 w16se w16cid wp14">
   <w:abstractNum w:abstractNumId="0" w15:restartNumberingAfterBreak="0">
     <w:nsid w:val="FFFFFF89"/>
     <w:multiLevelType w:val="singleLevel"/>
@@ -60982,6 +61481,92 @@
     </w:lvl>
   </w:abstractNum>
   <w:abstractNum w:abstractNumId="2" w15:restartNumberingAfterBreak="0">
+    <w:nsid w:val="16E3435A"/>
+    <w:multiLevelType w:val="hybridMultilevel"/>
+    <w:tmpl w:val="9420F89A"/>
+    <w:lvl w:ilvl="0" w:tplc="0409000F">
+      <w:start w:val="1"/>
+      <w:numFmt w:val="decimal"/>
+      <w:lvlText w:val="%1."/>
+      <w:lvlJc w:val="left"/>
+      <w:pPr>
+        <w:ind w:left="720" w:hanging="360"/>
+      </w:pPr>
+    </w:lvl>
+    <w:lvl w:ilvl="1" w:tplc="04090019" w:tentative="1">
+      <w:start w:val="1"/>
+      <w:numFmt w:val="lowerLetter"/>
+      <w:lvlText w:val="%2."/>
+      <w:lvlJc w:val="left"/>
+      <w:pPr>
+        <w:ind w:left="1440" w:hanging="360"/>
+      </w:pPr>
+    </w:lvl>
+    <w:lvl w:ilvl="2" w:tplc="0409001B" w:tentative="1">
+      <w:start w:val="1"/>
+      <w:numFmt w:val="lowerRoman"/>
+      <w:lvlText w:val="%3."/>
+      <w:lvlJc w:val="right"/>
+      <w:pPr>
+        <w:ind w:left="2160" w:hanging="180"/>
+      </w:pPr>
+    </w:lvl>
+    <w:lvl w:ilvl="3" w:tplc="0409000F" w:tentative="1">
+      <w:start w:val="1"/>
+      <w:numFmt w:val="decimal"/>
+      <w:lvlText w:val="%4."/>
+      <w:lvlJc w:val="left"/>
+      <w:pPr>
+        <w:ind w:left="2880" w:hanging="360"/>
+      </w:pPr>
+    </w:lvl>
+    <w:lvl w:ilvl="4" w:tplc="04090019" w:tentative="1">
+      <w:start w:val="1"/>
+      <w:numFmt w:val="lowerLetter"/>
+      <w:lvlText w:val="%5."/>
+      <w:lvlJc w:val="left"/>
+      <w:pPr>
+        <w:ind w:left="3600" w:hanging="360"/>
+      </w:pPr>
+    </w:lvl>
+    <w:lvl w:ilvl="5" w:tplc="0409001B" w:tentative="1">
+      <w:start w:val="1"/>
+      <w:numFmt w:val="lowerRoman"/>
+      <w:lvlText w:val="%6."/>
+      <w:lvlJc w:val="right"/>
+      <w:pPr>
+        <w:ind w:left="4320" w:hanging="180"/>
+      </w:pPr>
+    </w:lvl>
+    <w:lvl w:ilvl="6" w:tplc="0409000F" w:tentative="1">
+      <w:start w:val="1"/>
+      <w:numFmt w:val="decimal"/>
+      <w:lvlText w:val="%7."/>
+      <w:lvlJc w:val="left"/>
+      <w:pPr>
+        <w:ind w:left="5040" w:hanging="360"/>
+      </w:pPr>
+    </w:lvl>
+    <w:lvl w:ilvl="7" w:tplc="04090019" w:tentative="1">
+      <w:start w:val="1"/>
+      <w:numFmt w:val="lowerLetter"/>
+      <w:lvlText w:val="%8."/>
+      <w:lvlJc w:val="left"/>
+      <w:pPr>
+        <w:ind w:left="5760" w:hanging="360"/>
+      </w:pPr>
+    </w:lvl>
+    <w:lvl w:ilvl="8" w:tplc="0409001B" w:tentative="1">
+      <w:start w:val="1"/>
+      <w:numFmt w:val="lowerRoman"/>
+      <w:lvlText w:val="%9."/>
+      <w:lvlJc w:val="right"/>
+      <w:pPr>
+        <w:ind w:left="6480" w:hanging="180"/>
+      </w:pPr>
+    </w:lvl>
+  </w:abstractNum>
+  <w:abstractNum w:abstractNumId="3" w15:restartNumberingAfterBreak="0">
     <w:nsid w:val="1B792A70"/>
     <w:multiLevelType w:val="multilevel"/>
     <w:tmpl w:val="44387566"/>
@@ -61124,7 +61709,7 @@
       </w:rPr>
     </w:lvl>
   </w:abstractNum>
-  <w:abstractNum w:abstractNumId="3" w15:restartNumberingAfterBreak="0">
+  <w:abstractNum w:abstractNumId="4" w15:restartNumberingAfterBreak="0">
     <w:nsid w:val="1C35588A"/>
     <w:multiLevelType w:val="hybridMultilevel"/>
     <w:tmpl w:val="71DCA6FE"/>
@@ -61210,7 +61795,7 @@
       </w:pPr>
     </w:lvl>
   </w:abstractNum>
-  <w:abstractNum w:abstractNumId="4" w15:restartNumberingAfterBreak="0">
+  <w:abstractNum w:abstractNumId="5" w15:restartNumberingAfterBreak="0">
     <w:nsid w:val="1D6610CF"/>
     <w:multiLevelType w:val="hybridMultilevel"/>
     <w:tmpl w:val="F9FC03A8"/>
@@ -61296,10 +61881,10 @@
       </w:pPr>
     </w:lvl>
   </w:abstractNum>
-  <w:abstractNum w:abstractNumId="5" w15:restartNumberingAfterBreak="0">
+  <w:abstractNum w:abstractNumId="6" w15:restartNumberingAfterBreak="0">
     <w:nsid w:val="231E0176"/>
     <w:multiLevelType w:val="hybridMultilevel"/>
-    <w:tmpl w:val="088E80A6"/>
+    <w:tmpl w:val="8344714E"/>
     <w:lvl w:ilvl="0" w:tplc="0409000F">
       <w:start w:val="1"/>
       <w:numFmt w:val="decimal"/>
@@ -61382,7 +61967,7 @@
       </w:pPr>
     </w:lvl>
   </w:abstractNum>
-  <w:abstractNum w:abstractNumId="6" w15:restartNumberingAfterBreak="0">
+  <w:abstractNum w:abstractNumId="7" w15:restartNumberingAfterBreak="0">
     <w:nsid w:val="23F93543"/>
     <w:multiLevelType w:val="hybridMultilevel"/>
     <w:tmpl w:val="E410C49E"/>
@@ -61468,7 +62053,7 @@
       </w:pPr>
     </w:lvl>
   </w:abstractNum>
-  <w:abstractNum w:abstractNumId="7" w15:restartNumberingAfterBreak="0">
+  <w:abstractNum w:abstractNumId="8" w15:restartNumberingAfterBreak="0">
     <w:nsid w:val="26471CDB"/>
     <w:multiLevelType w:val="hybridMultilevel"/>
     <w:tmpl w:val="4F24AAFE"/>
@@ -61554,7 +62139,7 @@
       </w:pPr>
     </w:lvl>
   </w:abstractNum>
-  <w:abstractNum w:abstractNumId="8" w15:restartNumberingAfterBreak="0">
+  <w:abstractNum w:abstractNumId="9" w15:restartNumberingAfterBreak="0">
     <w:nsid w:val="28B72006"/>
     <w:multiLevelType w:val="hybridMultilevel"/>
     <w:tmpl w:val="9324507A"/>
@@ -61640,7 +62225,7 @@
       </w:pPr>
     </w:lvl>
   </w:abstractNum>
-  <w:abstractNum w:abstractNumId="9" w15:restartNumberingAfterBreak="0">
+  <w:abstractNum w:abstractNumId="10" w15:restartNumberingAfterBreak="0">
     <w:nsid w:val="2FC55668"/>
     <w:multiLevelType w:val="hybridMultilevel"/>
     <w:tmpl w:val="4F167FAA"/>
@@ -61726,7 +62311,7 @@
       </w:pPr>
     </w:lvl>
   </w:abstractNum>
-  <w:abstractNum w:abstractNumId="10" w15:restartNumberingAfterBreak="0">
+  <w:abstractNum w:abstractNumId="11" w15:restartNumberingAfterBreak="0">
     <w:nsid w:val="320A559B"/>
     <w:multiLevelType w:val="hybridMultilevel"/>
     <w:tmpl w:val="8FCE74EA"/>
@@ -61816,7 +62401,7 @@
       </w:pPr>
     </w:lvl>
   </w:abstractNum>
-  <w:abstractNum w:abstractNumId="11" w15:restartNumberingAfterBreak="0">
+  <w:abstractNum w:abstractNumId="12" w15:restartNumberingAfterBreak="0">
     <w:nsid w:val="38914FB2"/>
     <w:multiLevelType w:val="hybridMultilevel"/>
     <w:tmpl w:val="1EE0D914"/>
@@ -61902,7 +62487,7 @@
       </w:pPr>
     </w:lvl>
   </w:abstractNum>
-  <w:abstractNum w:abstractNumId="12" w15:restartNumberingAfterBreak="0">
+  <w:abstractNum w:abstractNumId="13" w15:restartNumberingAfterBreak="0">
     <w:nsid w:val="3BE451FA"/>
     <w:multiLevelType w:val="hybridMultilevel"/>
     <w:tmpl w:val="FB883218"/>
@@ -62015,7 +62600,7 @@
       </w:rPr>
     </w:lvl>
   </w:abstractNum>
-  <w:abstractNum w:abstractNumId="13" w15:restartNumberingAfterBreak="0">
+  <w:abstractNum w:abstractNumId="14" w15:restartNumberingAfterBreak="0">
     <w:nsid w:val="3C17046B"/>
     <w:multiLevelType w:val="hybridMultilevel"/>
     <w:tmpl w:val="4978DB48"/>
@@ -62101,7 +62686,7 @@
       </w:pPr>
     </w:lvl>
   </w:abstractNum>
-  <w:abstractNum w:abstractNumId="14" w15:restartNumberingAfterBreak="0">
+  <w:abstractNum w:abstractNumId="15" w15:restartNumberingAfterBreak="0">
     <w:nsid w:val="3E09298F"/>
     <w:multiLevelType w:val="hybridMultilevel"/>
     <w:tmpl w:val="1DD0F7C6"/>
@@ -62214,7 +62799,7 @@
       </w:rPr>
     </w:lvl>
   </w:abstractNum>
-  <w:abstractNum w:abstractNumId="15" w15:restartNumberingAfterBreak="0">
+  <w:abstractNum w:abstractNumId="16" w15:restartNumberingAfterBreak="0">
     <w:nsid w:val="407E5FBC"/>
     <w:multiLevelType w:val="hybridMultilevel"/>
     <w:tmpl w:val="0CCE8794"/>
@@ -62300,7 +62885,7 @@
       </w:pPr>
     </w:lvl>
   </w:abstractNum>
-  <w:abstractNum w:abstractNumId="16" w15:restartNumberingAfterBreak="0">
+  <w:abstractNum w:abstractNumId="17" w15:restartNumberingAfterBreak="0">
     <w:nsid w:val="43056A1C"/>
     <w:multiLevelType w:val="hybridMultilevel"/>
     <w:tmpl w:val="8FFE95FA"/>
@@ -62390,7 +62975,7 @@
       </w:pPr>
     </w:lvl>
   </w:abstractNum>
-  <w:abstractNum w:abstractNumId="17" w15:restartNumberingAfterBreak="0">
+  <w:abstractNum w:abstractNumId="18" w15:restartNumberingAfterBreak="0">
     <w:nsid w:val="5189489F"/>
     <w:multiLevelType w:val="hybridMultilevel"/>
     <w:tmpl w:val="DD9419F8"/>
@@ -62476,7 +63061,7 @@
       </w:pPr>
     </w:lvl>
   </w:abstractNum>
-  <w:abstractNum w:abstractNumId="18" w15:restartNumberingAfterBreak="0">
+  <w:abstractNum w:abstractNumId="19" w15:restartNumberingAfterBreak="0">
     <w:nsid w:val="531D3392"/>
     <w:multiLevelType w:val="hybridMultilevel"/>
     <w:tmpl w:val="C5CA8374"/>
@@ -62617,7 +63202,7 @@
       </w:rPr>
     </w:lvl>
   </w:abstractNum>
-  <w:abstractNum w:abstractNumId="19" w15:restartNumberingAfterBreak="0">
+  <w:abstractNum w:abstractNumId="20" w15:restartNumberingAfterBreak="0">
     <w:nsid w:val="555F58A9"/>
     <w:multiLevelType w:val="hybridMultilevel"/>
     <w:tmpl w:val="8A50C076"/>
@@ -62730,7 +63315,7 @@
       </w:rPr>
     </w:lvl>
   </w:abstractNum>
-  <w:abstractNum w:abstractNumId="20" w15:restartNumberingAfterBreak="0">
+  <w:abstractNum w:abstractNumId="21" w15:restartNumberingAfterBreak="0">
     <w:nsid w:val="55D93C8D"/>
     <w:multiLevelType w:val="hybridMultilevel"/>
     <w:tmpl w:val="6B1ECE02"/>
@@ -62871,7 +63456,7 @@
       </w:rPr>
     </w:lvl>
   </w:abstractNum>
-  <w:abstractNum w:abstractNumId="21" w15:restartNumberingAfterBreak="0">
+  <w:abstractNum w:abstractNumId="22" w15:restartNumberingAfterBreak="0">
     <w:nsid w:val="59FC5005"/>
     <w:multiLevelType w:val="hybridMultilevel"/>
     <w:tmpl w:val="3352305E"/>
@@ -62984,7 +63569,7 @@
       </w:rPr>
     </w:lvl>
   </w:abstractNum>
-  <w:abstractNum w:abstractNumId="22" w15:restartNumberingAfterBreak="0">
+  <w:abstractNum w:abstractNumId="23" w15:restartNumberingAfterBreak="0">
     <w:nsid w:val="5C9C1C5C"/>
     <w:multiLevelType w:val="hybridMultilevel"/>
     <w:tmpl w:val="AAF89D68"/>
@@ -63126,7 +63711,7 @@
       </w:rPr>
     </w:lvl>
   </w:abstractNum>
-  <w:abstractNum w:abstractNumId="23" w15:restartNumberingAfterBreak="0">
+  <w:abstractNum w:abstractNumId="24" w15:restartNumberingAfterBreak="0">
     <w:nsid w:val="61DF6EFB"/>
     <w:multiLevelType w:val="hybridMultilevel"/>
     <w:tmpl w:val="4B684CFC"/>
@@ -63216,7 +63801,7 @@
       </w:pPr>
     </w:lvl>
   </w:abstractNum>
-  <w:abstractNum w:abstractNumId="24" w15:restartNumberingAfterBreak="0">
+  <w:abstractNum w:abstractNumId="25" w15:restartNumberingAfterBreak="0">
     <w:nsid w:val="72015245"/>
     <w:multiLevelType w:val="multilevel"/>
     <w:tmpl w:val="1E62DD44"/>
@@ -63360,13 +63945,13 @@
       </w:rPr>
     </w:lvl>
   </w:abstractNum>
-  <w:abstractNum w:abstractNumId="25" w15:restartNumberingAfterBreak="0">
+  <w:abstractNum w:abstractNumId="26" w15:restartNumberingAfterBreak="0">
     <w:nsid w:val="74E12751"/>
     <w:multiLevelType w:val="multilevel"/>
     <w:tmpl w:val="44387566"/>
     <w:numStyleLink w:val="Num"/>
   </w:abstractNum>
-  <w:abstractNum w:abstractNumId="26" w15:restartNumberingAfterBreak="0">
+  <w:abstractNum w:abstractNumId="27" w15:restartNumberingAfterBreak="0">
     <w:nsid w:val="76753883"/>
     <w:multiLevelType w:val="hybridMultilevel"/>
     <w:tmpl w:val="5D28573C"/>
@@ -63453,92 +64038,95 @@
     </w:lvl>
   </w:abstractNum>
   <w:num w:numId="1">
-    <w:abstractNumId w:val="2"/>
+    <w:abstractNumId w:val="3"/>
   </w:num>
   <w:num w:numId="2">
-    <w:abstractNumId w:val="24"/>
+    <w:abstractNumId w:val="25"/>
   </w:num>
   <w:num w:numId="3">
+    <w:abstractNumId w:val="23"/>
+  </w:num>
+  <w:num w:numId="4">
+    <w:abstractNumId w:val="21"/>
+  </w:num>
+  <w:num w:numId="5">
+    <w:abstractNumId w:val="19"/>
+  </w:num>
+  <w:num w:numId="6">
+    <w:abstractNumId w:val="26"/>
+  </w:num>
+  <w:num w:numId="7">
+    <w:abstractNumId w:val="11"/>
+  </w:num>
+  <w:num w:numId="8">
+    <w:abstractNumId w:val="20"/>
+  </w:num>
+  <w:num w:numId="9">
     <w:abstractNumId w:val="22"/>
   </w:num>
-  <w:num w:numId="4">
-    <w:abstractNumId w:val="20"/>
+  <w:num w:numId="10">
+    <w:abstractNumId w:val="9"/>
   </w:num>
-  <w:num w:numId="5">
+  <w:num w:numId="11">
+    <w:abstractNumId w:val="12"/>
+  </w:num>
+  <w:num w:numId="12">
     <w:abstractNumId w:val="18"/>
   </w:num>
-  <w:num w:numId="6">
-    <w:abstractNumId w:val="25"/>
+  <w:num w:numId="13">
+    <w:abstractNumId w:val="7"/>
   </w:num>
-  <w:num w:numId="7">
-    <w:abstractNumId w:val="10"/>
-  </w:num>
-  <w:num w:numId="8">
-    <w:abstractNumId w:val="19"/>
-  </w:num>
-  <w:num w:numId="9">
-    <w:abstractNumId w:val="21"/>
-  </w:num>
-  <w:num w:numId="10">
+  <w:num w:numId="14">
     <w:abstractNumId w:val="8"/>
   </w:num>
-  <w:num w:numId="11">
-    <w:abstractNumId w:val="11"/>
-  </w:num>
-  <w:num w:numId="12">
-    <w:abstractNumId w:val="17"/>
-  </w:num>
-  <w:num w:numId="13">
-    <w:abstractNumId w:val="6"/>
-  </w:num>
-  <w:num w:numId="14">
-    <w:abstractNumId w:val="7"/>
-  </w:num>
   <w:num w:numId="15">
-    <w:abstractNumId w:val="3"/>
+    <w:abstractNumId w:val="4"/>
   </w:num>
   <w:num w:numId="16">
-    <w:abstractNumId w:val="16"/>
+    <w:abstractNumId w:val="17"/>
   </w:num>
   <w:num w:numId="17">
     <w:abstractNumId w:val="0"/>
   </w:num>
   <w:num w:numId="18">
-    <w:abstractNumId w:val="12"/>
+    <w:abstractNumId w:val="13"/>
   </w:num>
   <w:num w:numId="19">
-    <w:abstractNumId w:val="13"/>
+    <w:abstractNumId w:val="14"/>
   </w:num>
   <w:num w:numId="20">
     <w:abstractNumId w:val="1"/>
   </w:num>
   <w:num w:numId="21">
-    <w:abstractNumId w:val="4"/>
+    <w:abstractNumId w:val="5"/>
   </w:num>
   <w:num w:numId="22">
-    <w:abstractNumId w:val="23"/>
+    <w:abstractNumId w:val="24"/>
   </w:num>
   <w:num w:numId="23">
-    <w:abstractNumId w:val="14"/>
+    <w:abstractNumId w:val="15"/>
   </w:num>
   <w:num w:numId="24">
-    <w:abstractNumId w:val="15"/>
+    <w:abstractNumId w:val="16"/>
   </w:num>
   <w:num w:numId="25">
-    <w:abstractNumId w:val="5"/>
+    <w:abstractNumId w:val="6"/>
   </w:num>
   <w:num w:numId="26">
-    <w:abstractNumId w:val="9"/>
+    <w:abstractNumId w:val="10"/>
   </w:num>
   <w:num w:numId="27">
-    <w:abstractNumId w:val="26"/>
+    <w:abstractNumId w:val="27"/>
+  </w:num>
+  <w:num w:numId="28">
+    <w:abstractNumId w:val="2"/>
   </w:num>
   <w:numIdMacAtCleanup w:val="13"/>
 </w:numbering>
 </file>
 
 <file path=word/people.xml><?xml version="1.0" encoding="utf-8"?>
-<w15:people xmlns:wpc="http://schemas.microsoft.com/office/word/2010/wordprocessingCanvas" xmlns:cx="http://schemas.microsoft.com/office/drawing/2014/chartex" xmlns:cx1="http://schemas.microsoft.com/office/drawing/2015/9/8/chartex" xmlns:mc="http://schemas.openxmlformats.org/markup-compatibility/2006" xmlns:o="urn:schemas-microsoft-com:office:office" xmlns:r="http://schemas.openxmlformats.org/officeDocument/2006/relationships" xmlns:m="http://schemas.openxmlformats.org/officeDocument/2006/math" xmlns:v="urn:schemas-microsoft-com:vml" xmlns:wp14="http://schemas.microsoft.com/office/word/2010/wordprocessingDrawing" xmlns:wp="http://schemas.openxmlformats.org/drawingml/2006/wordprocessingDrawing" xmlns:w10="urn:schemas-microsoft-com:office:word" xmlns:w="http://schemas.openxmlformats.org/wordprocessingml/2006/main" xmlns:w14="http://schemas.microsoft.com/office/word/2010/wordml" xmlns:w15="http://schemas.microsoft.com/office/word/2012/wordml" xmlns:w16se="http://schemas.microsoft.com/office/word/2015/wordml/symex" xmlns:wpg="http://schemas.microsoft.com/office/word/2010/wordprocessingGroup" xmlns:wpi="http://schemas.microsoft.com/office/word/2010/wordprocessingInk" xmlns:wne="http://schemas.microsoft.com/office/word/2006/wordml" xmlns:wps="http://schemas.microsoft.com/office/word/2010/wordprocessingShape" mc:Ignorable="w14 w15 w16se wp14">
+<w15:people xmlns:wpc="http://schemas.microsoft.com/office/word/2010/wordprocessingCanvas" xmlns:cx="http://schemas.microsoft.com/office/drawing/2014/chartex" xmlns:cx1="http://schemas.microsoft.com/office/drawing/2015/9/8/chartex" xmlns:cx2="http://schemas.microsoft.com/office/drawing/2015/10/21/chartex" xmlns:cx3="http://schemas.microsoft.com/office/drawing/2016/5/9/chartex" xmlns:cx4="http://schemas.microsoft.com/office/drawing/2016/5/10/chartex" xmlns:cx5="http://schemas.microsoft.com/office/drawing/2016/5/11/chartex" xmlns:cx6="http://schemas.microsoft.com/office/drawing/2016/5/12/chartex" xmlns:cx7="http://schemas.microsoft.com/office/drawing/2016/5/13/chartex" xmlns:cx8="http://schemas.microsoft.com/office/drawing/2016/5/14/chartex" xmlns:mc="http://schemas.openxmlformats.org/markup-compatibility/2006" xmlns:aink="http://schemas.microsoft.com/office/drawing/2016/ink" xmlns:am3d="http://schemas.microsoft.com/office/drawing/2017/model3d" xmlns:o="urn:schemas-microsoft-com:office:office" xmlns:r="http://schemas.openxmlformats.org/officeDocument/2006/relationships" xmlns:m="http://schemas.openxmlformats.org/officeDocument/2006/math" xmlns:v="urn:schemas-microsoft-com:vml" xmlns:wp14="http://schemas.microsoft.com/office/word/2010/wordprocessingDrawing" xmlns:wp="http://schemas.openxmlformats.org/drawingml/2006/wordprocessingDrawing" xmlns:w10="urn:schemas-microsoft-com:office:word" xmlns:w="http://schemas.openxmlformats.org/wordprocessingml/2006/main" xmlns:w14="http://schemas.microsoft.com/office/word/2010/wordml" xmlns:w15="http://schemas.microsoft.com/office/word/2012/wordml" xmlns:w16cid="http://schemas.microsoft.com/office/word/2016/wordml/cid" xmlns:w16se="http://schemas.microsoft.com/office/word/2015/wordml/symex" xmlns:wpg="http://schemas.microsoft.com/office/word/2010/wordprocessingGroup" xmlns:wpi="http://schemas.microsoft.com/office/word/2010/wordprocessingInk" xmlns:wne="http://schemas.microsoft.com/office/word/2006/wordml" xmlns:wps="http://schemas.microsoft.com/office/word/2010/wordprocessingShape" mc:Ignorable="w14 w15 w16se w16cid wp14">
   <w15:person w15:author="ahmed">
     <w15:presenceInfo w15:providerId="None" w15:userId="ahmed"/>
   </w15:person>
@@ -63552,7 +64140,7 @@
 </file>
 
 <file path=word/styles.xml><?xml version="1.0" encoding="utf-8"?>
-<w:styles xmlns:mc="http://schemas.openxmlformats.org/markup-compatibility/2006" xmlns:r="http://schemas.openxmlformats.org/officeDocument/2006/relationships" xmlns:w="http://schemas.openxmlformats.org/wordprocessingml/2006/main" xmlns:w14="http://schemas.microsoft.com/office/word/2010/wordml" xmlns:w15="http://schemas.microsoft.com/office/word/2012/wordml" xmlns:w16se="http://schemas.microsoft.com/office/word/2015/wordml/symex" mc:Ignorable="w14 w15 w16se">
+<w:styles xmlns:mc="http://schemas.openxmlformats.org/markup-compatibility/2006" xmlns:r="http://schemas.openxmlformats.org/officeDocument/2006/relationships" xmlns:w="http://schemas.openxmlformats.org/wordprocessingml/2006/main" xmlns:w14="http://schemas.microsoft.com/office/word/2010/wordml" xmlns:w15="http://schemas.microsoft.com/office/word/2012/wordml" xmlns:w16cid="http://schemas.microsoft.com/office/word/2016/wordml/cid" xmlns:w16se="http://schemas.microsoft.com/office/word/2015/wordml/symex" mc:Ignorable="w14 w15 w16se w16cid">
   <w:docDefaults>
     <w:rPrDefault>
       <w:rPr>
@@ -63562,7 +64150,7 @@
     </w:rPrDefault>
     <w:pPrDefault/>
   </w:docDefaults>
-  <w:latentStyles w:defLockedState="0" w:defUIPriority="0" w:defSemiHidden="0" w:defUnhideWhenUsed="0" w:defQFormat="0" w:count="371">
+  <w:latentStyles w:defLockedState="0" w:defUIPriority="0" w:defSemiHidden="0" w:defUnhideWhenUsed="0" w:defQFormat="0" w:count="375">
     <w:lsdException w:name="Normal" w:qFormat="1"/>
     <w:lsdException w:name="heading 1" w:qFormat="1"/>
     <w:lsdException w:name="heading 2" w:qFormat="1"/>
@@ -63662,7 +64250,6 @@
     <w:lsdException w:name="HTML Sample" w:semiHidden="1" w:unhideWhenUsed="1"/>
     <w:lsdException w:name="HTML Typewriter" w:semiHidden="1" w:unhideWhenUsed="1"/>
     <w:lsdException w:name="HTML Variable" w:semiHidden="1" w:unhideWhenUsed="1"/>
-    <w:lsdException w:name="Normal Table" w:semiHidden="1" w:unhideWhenUsed="1"/>
     <w:lsdException w:name="annotation subject" w:semiHidden="1" w:unhideWhenUsed="1"/>
     <w:lsdException w:name="No List" w:semiHidden="1" w:uiPriority="99" w:unhideWhenUsed="1"/>
     <w:lsdException w:name="Outline List 1" w:semiHidden="1" w:unhideWhenUsed="1"/>
@@ -63706,10 +64293,8 @@
     <w:lsdException w:name="Table Elegant" w:semiHidden="1" w:unhideWhenUsed="1"/>
     <w:lsdException w:name="Table Professional" w:semiHidden="1" w:unhideWhenUsed="1"/>
     <w:lsdException w:name="Table Subtle 1" w:semiHidden="1" w:unhideWhenUsed="1"/>
-    <w:lsdException w:name="Table Subtle 2" w:semiHidden="1" w:unhideWhenUsed="1"/>
     <w:lsdException w:name="Table Web 1" w:semiHidden="1" w:unhideWhenUsed="1"/>
     <w:lsdException w:name="Table Web 2" w:semiHidden="1" w:unhideWhenUsed="1"/>
-    <w:lsdException w:name="Table Web 3" w:semiHidden="1" w:unhideWhenUsed="1"/>
     <w:lsdException w:name="Balloon Text" w:semiHidden="1" w:unhideWhenUsed="1"/>
     <w:lsdException w:name="Table Theme" w:semiHidden="1" w:unhideWhenUsed="1"/>
     <w:lsdException w:name="Placeholder Text" w:semiHidden="1" w:uiPriority="99"/>
@@ -63927,6 +64512,10 @@
     <w:lsdException w:name="List Table 5 Dark Accent 6" w:uiPriority="50"/>
     <w:lsdException w:name="List Table 6 Colorful Accent 6" w:uiPriority="51"/>
     <w:lsdException w:name="List Table 7 Colorful Accent 6" w:uiPriority="52"/>
+    <w:lsdException w:name="Mention" w:semiHidden="1" w:uiPriority="99" w:unhideWhenUsed="1"/>
+    <w:lsdException w:name="Smart Hyperlink" w:semiHidden="1" w:uiPriority="99" w:unhideWhenUsed="1"/>
+    <w:lsdException w:name="Hashtag" w:semiHidden="1" w:uiPriority="99" w:unhideWhenUsed="1"/>
+    <w:lsdException w:name="Unresolved Mention" w:semiHidden="1" w:uiPriority="99" w:unhideWhenUsed="1"/>
   </w:latentStyles>
   <w:style w:type="paragraph" w:default="1" w:styleId="Normal">
     <w:name w:val="Normal"/>
@@ -65254,13 +65843,25 @@
       <w:shd w:val="clear" w:color="auto" w:fill="E1DFDD"/>
     </w:rPr>
   </w:style>
-  <w:style w:type="character" w:customStyle="1" w:styleId="UnresolvedMention">
+  <w:style w:type="character" w:customStyle="1" w:styleId="UnresolvedMention3">
+    <w:name w:val="Unresolved Mention3"/>
+    <w:basedOn w:val="DefaultParagraphFont"/>
+    <w:uiPriority w:val="99"/>
+    <w:semiHidden/>
+    <w:unhideWhenUsed/>
+    <w:rsid w:val="004550EA"/>
+    <w:rPr>
+      <w:color w:val="605E5C"/>
+      <w:shd w:val="clear" w:color="auto" w:fill="E1DFDD"/>
+    </w:rPr>
+  </w:style>
+  <w:style w:type="character" w:styleId="UnresolvedMention">
     <w:name w:val="Unresolved Mention"/>
     <w:basedOn w:val="DefaultParagraphFont"/>
     <w:uiPriority w:val="99"/>
     <w:semiHidden/>
     <w:unhideWhenUsed/>
-    <w:rsid w:val="004550EA"/>
+    <w:rsid w:val="00763C7C"/>
     <w:rPr>
       <w:color w:val="605E5C"/>
       <w:shd w:val="clear" w:color="auto" w:fill="E1DFDD"/>
@@ -65559,7 +66160,7 @@
 </file>
 
 <file path=customXml/itemProps1.xml><?xml version="1.0" encoding="utf-8"?>
-<ds:datastoreItem xmlns:ds="http://schemas.openxmlformats.org/officeDocument/2006/customXml" ds:itemID="{FB1BDD25-A258-40E3-9EC6-307D7B8FBCBB}">
+<ds:datastoreItem xmlns:ds="http://schemas.openxmlformats.org/officeDocument/2006/customXml" ds:itemID="{C028A2FF-4846-4DBE-8E90-2AACA0F948F9}">
   <ds:schemaRefs>
     <ds:schemaRef ds:uri="http://schemas.openxmlformats.org/officeDocument/2006/bibliography"/>
   </ds:schemaRefs>

--- a/internship report.docx
+++ b/internship report.docx
@@ -43569,31 +43569,62 @@
           <w:rtl/>
           <w:lang w:bidi="fa-IR"/>
         </w:rPr>
-        <w:t>درستگاه</w:t>
-      </w:r>
-      <w:r>
-        <w:rPr>
-          <w:rFonts w:hint="cs"/>
-          <w:rtl/>
-          <w:lang w:bidi="fa-IR"/>
-        </w:rPr>
-        <w:t xml:space="preserve"> را از نظر خطر بررسی </w:t>
-      </w:r>
-      <w:r>
-        <w:rPr>
-          <w:rFonts w:hint="cs"/>
-          <w:rtl/>
-          <w:lang w:bidi="fa-IR"/>
-        </w:rPr>
-        <w:t>می‌</w:t>
-      </w:r>
-      <w:r>
-        <w:rPr>
-          <w:rFonts w:hint="cs"/>
-          <w:rtl/>
-          <w:lang w:bidi="fa-IR"/>
-        </w:rPr>
-        <w:t xml:space="preserve">کنند. به طور مثال اگر یک فضا دارای بخارات بنزین باشد و یک فضا دارای بخارات دیزل باشد، بی شک فضای اول از اهمیت بیشتری برخوردار بوده و دستگاه هایی که در این فضا نصب </w:t>
+        <w:t>دستگاه</w:t>
+      </w:r>
+      <w:r>
+        <w:rPr>
+          <w:rFonts w:hint="cs"/>
+          <w:rtl/>
+          <w:lang w:bidi="fa-IR"/>
+        </w:rPr>
+        <w:t xml:space="preserve"> از نظر خطر بررسی </w:t>
+      </w:r>
+      <w:r>
+        <w:rPr>
+          <w:rFonts w:hint="cs"/>
+          <w:rtl/>
+          <w:lang w:bidi="fa-IR"/>
+        </w:rPr>
+        <w:t>می</w:t>
+      </w:r>
+      <w:r>
+        <w:rPr>
+          <w:rFonts w:hint="cs"/>
+          <w:lang w:bidi="fa-IR"/>
+        </w:rPr>
+        <w:t>‌</w:t>
+      </w:r>
+      <w:r>
+        <w:rPr>
+          <w:rFonts w:hint="cs"/>
+          <w:rtl/>
+          <w:lang w:bidi="fa-IR"/>
+        </w:rPr>
+        <w:t>شود</w:t>
+      </w:r>
+      <w:r>
+        <w:rPr>
+          <w:rFonts w:hint="cs"/>
+          <w:rtl/>
+          <w:lang w:bidi="fa-IR"/>
+        </w:rPr>
+        <w:t xml:space="preserve">. به طور مثال اگر یک فضا دارای بخارات بنزین باشد و یک فضا دارای بخارات دیزل باشد، بی شک فضای اول از </w:t>
+      </w:r>
+      <w:r>
+        <w:rPr>
+          <w:rFonts w:hint="cs"/>
+          <w:rtl/>
+          <w:lang w:bidi="fa-IR"/>
+        </w:rPr>
+        <w:t>حساسیت</w:t>
+      </w:r>
+      <w:r>
+        <w:rPr>
+          <w:rFonts w:hint="cs"/>
+          <w:rtl/>
+          <w:lang w:bidi="fa-IR"/>
+        </w:rPr>
+        <w:t xml:space="preserve"> بیشتری برخوردار بوده و دستگاه هایی که در این فضا نصب </w:t>
       </w:r>
       <w:r>
         <w:rPr>
@@ -43657,7 +43688,23 @@
           <w:rtl/>
           <w:lang w:bidi="fa-IR"/>
         </w:rPr>
-        <w:t xml:space="preserve">تقسیم شده است(برای گرد فقط حرف اول </w:t>
+        <w:t>تقسیم شده است(برای گرد</w:t>
+      </w:r>
+      <w:r>
+        <w:rPr>
+          <w:rFonts w:hint="cs"/>
+          <w:rtl/>
+          <w:lang w:bidi="fa-IR"/>
+        </w:rPr>
+        <w:t>وغبار</w:t>
+      </w:r>
+      <w:r>
+        <w:rPr>
+          <w:rFonts w:hint="cs"/>
+          <w:rtl/>
+          <w:lang w:bidi="fa-IR"/>
+        </w:rPr>
+        <w:t xml:space="preserve"> فقط حرف اول </w:t>
       </w:r>
       <w:r>
         <w:rPr>
@@ -44602,7 +44649,7 @@
           <w:rtl/>
           <w:lang w:bidi="fa-IR"/>
         </w:rPr>
-        <w:t xml:space="preserve"> را با توجه به شکل </w:t>
+        <w:t xml:space="preserve"> با توجه به شکل </w:t>
       </w:r>
       <w:r>
         <w:rPr>
@@ -45832,7 +45879,23 @@
           <w:rtl/>
           <w:lang w:bidi="fa-IR"/>
         </w:rPr>
-        <w:t>3 نوع از این محصول تولید می</w:t>
+        <w:t xml:space="preserve">3 نوع از این محصول </w:t>
+      </w:r>
+      <w:r>
+        <w:rPr>
+          <w:rFonts w:hint="cs"/>
+          <w:rtl/>
+          <w:lang w:bidi="fa-IR"/>
+        </w:rPr>
+        <w:t xml:space="preserve">را </w:t>
+      </w:r>
+      <w:r>
+        <w:rPr>
+          <w:rFonts w:hint="cs"/>
+          <w:rtl/>
+          <w:lang w:bidi="fa-IR"/>
+        </w:rPr>
+        <w:t>تولید می</w:t>
       </w:r>
       <w:r>
         <w:rPr>
@@ -45875,7 +45938,15 @@
           <w:rtl/>
           <w:lang w:bidi="fa-IR"/>
         </w:rPr>
-        <w:t xml:space="preserve"> که مورد آخر یک نوع </w:t>
+        <w:t>.</w:t>
+      </w:r>
+      <w:r>
+        <w:rPr>
+          <w:rFonts w:hint="cs"/>
+          <w:rtl/>
+          <w:lang w:bidi="fa-IR"/>
+        </w:rPr>
+        <w:t xml:space="preserve"> مورد آخر یک نوع </w:t>
       </w:r>
       <w:commentRangeStart w:id="93"/>
       <w:commentRangeStart w:id="94"/>
@@ -45939,7 +46010,15 @@
           <w:rtl/>
           <w:lang w:bidi="fa-IR"/>
         </w:rPr>
-        <w:t>. در ا</w:t>
+        <w:t xml:space="preserve"> که </w:t>
+      </w:r>
+      <w:r>
+        <w:rPr>
+          <w:rFonts w:hint="cs"/>
+          <w:rtl/>
+          <w:lang w:bidi="fa-IR"/>
+        </w:rPr>
+        <w:t>در ا</w:t>
       </w:r>
       <w:r>
         <w:rPr>
@@ -45963,31 +46042,15 @@
           <w:rtl/>
           <w:lang w:bidi="fa-IR"/>
         </w:rPr>
-        <w:t>،</w:t>
-      </w:r>
-      <w:r>
-        <w:rPr>
-          <w:rFonts w:hint="cs"/>
-          <w:rtl/>
-          <w:lang w:bidi="fa-IR"/>
-        </w:rPr>
-        <w:t xml:space="preserve"> </w:t>
-      </w:r>
-      <w:r>
-        <w:rPr>
-          <w:rFonts w:hint="cs"/>
-          <w:rtl/>
-          <w:lang w:bidi="fa-IR"/>
-        </w:rPr>
-        <w:t>دستگاه</w:t>
-      </w:r>
-      <w:r>
-        <w:rPr>
-          <w:rFonts w:hint="cs"/>
-          <w:rtl/>
-          <w:lang w:bidi="fa-IR"/>
-        </w:rPr>
-        <w:t xml:space="preserve"> آخر یعنی </w:t>
+        <w:t xml:space="preserve"> این مدل</w:t>
+      </w:r>
+      <w:r>
+        <w:rPr>
+          <w:rFonts w:hint="cs"/>
+          <w:rtl/>
+          <w:lang w:bidi="fa-IR"/>
+        </w:rPr>
+        <w:t xml:space="preserve"> یعنی </w:t>
       </w:r>
       <w:r>
         <w:rPr>
@@ -46079,7 +46142,53 @@
           <w:rtl/>
           <w:lang w:bidi="fa-IR"/>
         </w:rPr>
-        <w:t xml:space="preserve"> تشکیل شده است. حال به بررسی مشخصات هر یک می</w:t>
+        <w:t xml:space="preserve"> تشکیل شده است. </w:t>
+      </w:r>
+      <w:r>
+        <w:rPr>
+          <w:rFonts w:hint="cs"/>
+          <w:rtl/>
+          <w:lang w:bidi="fa-IR"/>
+        </w:rPr>
+        <w:t>مبدل وظیفه</w:t>
+      </w:r>
+      <w:r>
+        <w:rPr>
+          <w:rFonts w:hint="cs"/>
+          <w:lang w:bidi="fa-IR"/>
+        </w:rPr>
+        <w:t>‌</w:t>
+      </w:r>
+      <w:r>
+        <w:rPr>
+          <w:rFonts w:hint="cs"/>
+          <w:rtl/>
+          <w:lang w:bidi="fa-IR"/>
+        </w:rPr>
+        <w:t>ی دریافت کردن مقدار دبی و تبدیل آن به پالس های الکتریکی را بر عهده دارد . فرستنده نیز وظیفه</w:t>
+      </w:r>
+      <w:r>
+        <w:rPr>
+          <w:rFonts w:hint="cs"/>
+          <w:lang w:bidi="fa-IR"/>
+        </w:rPr>
+        <w:t>‌</w:t>
+      </w:r>
+      <w:r>
+        <w:rPr>
+          <w:rFonts w:hint="cs"/>
+          <w:rtl/>
+          <w:lang w:bidi="fa-IR"/>
+        </w:rPr>
+        <w:t xml:space="preserve">ی نمایش و تحلیل پالس های مبدل را بر عهده دارد. </w:t>
+      </w:r>
+      <w:r>
+        <w:rPr>
+          <w:rFonts w:hint="cs"/>
+          <w:rtl/>
+          <w:lang w:bidi="fa-IR"/>
+        </w:rPr>
+        <w:t>حال به بررسی مشخصات هر یک می</w:t>
       </w:r>
       <w:r>
         <w:rPr>
@@ -46479,7 +46588,7 @@
           <w:rtl/>
           <w:lang w:bidi="fa-IR"/>
         </w:rPr>
-        <w:t xml:space="preserve"> مربوطه </w:t>
+        <w:t xml:space="preserve"> </w:t>
       </w:r>
       <w:commentRangeEnd w:id="97"/>
       <w:r>
@@ -46541,7 +46650,39 @@
           <w:rtl/>
           <w:lang w:bidi="fa-IR"/>
         </w:rPr>
-        <w:t>شود توضیح داده</w:t>
+        <w:t>شود</w:t>
+      </w:r>
+      <w:r>
+        <w:rPr>
+          <w:rFonts w:hint="cs"/>
+          <w:rtl/>
+          <w:lang w:bidi="fa-IR"/>
+        </w:rPr>
+        <w:t>،</w:t>
+      </w:r>
+      <w:r>
+        <w:rPr>
+          <w:rFonts w:hint="cs"/>
+          <w:rtl/>
+          <w:lang w:bidi="fa-IR"/>
+        </w:rPr>
+        <w:t xml:space="preserve"> توضیح</w:t>
+      </w:r>
+      <w:r>
+        <w:rPr>
+          <w:rFonts w:hint="cs"/>
+          <w:rtl/>
+          <w:lang w:bidi="fa-IR"/>
+        </w:rPr>
+        <w:t>اتی</w:t>
+      </w:r>
+      <w:r>
+        <w:rPr>
+          <w:rFonts w:hint="cs"/>
+          <w:rtl/>
+          <w:lang w:bidi="fa-IR"/>
+        </w:rPr>
+        <w:t xml:space="preserve"> داده</w:t>
       </w:r>
       <w:r>
         <w:rPr>
@@ -46597,7 +46738,23 @@
           <w:rtl/>
           <w:lang w:bidi="fa-IR"/>
         </w:rPr>
-        <w:t>شود.</w:t>
+        <w:t>شو</w:t>
+      </w:r>
+      <w:r>
+        <w:rPr>
+          <w:rFonts w:hint="cs"/>
+          <w:rtl/>
+          <w:lang w:bidi="fa-IR"/>
+        </w:rPr>
+        <w:t>ن</w:t>
+      </w:r>
+      <w:r>
+        <w:rPr>
+          <w:rFonts w:hint="cs"/>
+          <w:rtl/>
+          <w:lang w:bidi="fa-IR"/>
+        </w:rPr>
+        <w:t>د.</w:t>
       </w:r>
     </w:p>
     <w:p>
@@ -46654,7 +46811,23 @@
           <w:rtl/>
           <w:lang w:bidi="fa-IR"/>
         </w:rPr>
-        <w:t>مدارات الکتریکی در آن قرار دارند. این قسمت از قطعه دارای استاندارد های خاصی می</w:t>
+        <w:t xml:space="preserve">مدارات الکتریکی در آن قرار دارند. این قسمت از </w:t>
+      </w:r>
+      <w:r>
+        <w:rPr>
+          <w:rFonts w:hint="cs"/>
+          <w:rtl/>
+          <w:lang w:bidi="fa-IR"/>
+        </w:rPr>
+        <w:t>دستگاه</w:t>
+      </w:r>
+      <w:r>
+        <w:rPr>
+          <w:rFonts w:hint="cs"/>
+          <w:rtl/>
+          <w:lang w:bidi="fa-IR"/>
+        </w:rPr>
+        <w:t xml:space="preserve"> دارای استاندارد های خاصی می</w:t>
       </w:r>
       <w:r>
         <w:rPr>
@@ -47328,7 +47501,21 @@
           <w:rFonts w:hint="cs"/>
           <w:rtl/>
         </w:rPr>
-        <w:t>همان گونه که در شکل 3-2 مشخص است در این محصول بجای استفاده از محافظت نوع</w:t>
+        <w:t>همان گونه که در شکل 3-2 مشخص است</w:t>
+      </w:r>
+      <w:r>
+        <w:rPr>
+          <w:rFonts w:hint="cs"/>
+          <w:rtl/>
+        </w:rPr>
+        <w:t>،</w:t>
+      </w:r>
+      <w:r>
+        <w:rPr>
+          <w:rFonts w:hint="cs"/>
+          <w:rtl/>
+        </w:rPr>
+        <w:t xml:space="preserve"> در این محصول بجای استفاده از محافظت نوع</w:t>
       </w:r>
       <w:r>
         <w:rPr>
@@ -47372,6 +47559,14 @@
           <w:lang w:bidi="fa-IR"/>
         </w:rPr>
         <w:t>قبلا گفته شد</w:t>
+      </w:r>
+      <w:r>
+        <w:rPr>
+          <w:rFonts w:hint="cs"/>
+          <w:rtl/>
+          <w:lang w:bidi="fa-IR"/>
+        </w:rPr>
+        <w:t>،</w:t>
       </w:r>
       <w:commentRangeStart w:id="107"/>
       <w:commentRangeStart w:id="108"/>
@@ -47419,7 +47614,23 @@
           <w:rtl/>
           <w:lang w:bidi="fa-IR"/>
         </w:rPr>
-        <w:t xml:space="preserve"> بجای پر کردن محفظه از صمغ یا رزین، از پودر یا ماسه پر </w:t>
+        <w:t xml:space="preserve"> بجای پر کردن محفظه از صمغ یا رزین، </w:t>
+      </w:r>
+      <w:r>
+        <w:rPr>
+          <w:rFonts w:hint="cs"/>
+          <w:rtl/>
+          <w:lang w:bidi="fa-IR"/>
+        </w:rPr>
+        <w:t xml:space="preserve">محفظه </w:t>
+      </w:r>
+      <w:r>
+        <w:rPr>
+          <w:rFonts w:hint="cs"/>
+          <w:rtl/>
+          <w:lang w:bidi="fa-IR"/>
+        </w:rPr>
+        <w:t xml:space="preserve">از پودر یا ماسه پر </w:t>
       </w:r>
       <w:r>
         <w:rPr>
@@ -47832,7 +48043,21 @@
           <w:rFonts w:hint="cs"/>
           <w:rtl/>
         </w:rPr>
-        <w:t xml:space="preserve">کند. یکی از محصولات انها به نام </w:t>
+        <w:t xml:space="preserve">کند. یکی از محصولات </w:t>
+      </w:r>
+      <w:r>
+        <w:rPr>
+          <w:rFonts w:hint="cs"/>
+          <w:rtl/>
+        </w:rPr>
+        <w:t>آ</w:t>
+      </w:r>
+      <w:r>
+        <w:rPr>
+          <w:rFonts w:hint="cs"/>
+          <w:rtl/>
+        </w:rPr>
+        <w:t xml:space="preserve">نها به نام </w:t>
       </w:r>
       <w:r>
         <w:t>EESIFLO Sonalok X80</w:t>
@@ -49233,7 +49458,23 @@
           <w:rtl/>
           <w:lang w:bidi="fa-IR"/>
         </w:rPr>
-        <w:t xml:space="preserve"> آمده است را رد کند.</w:t>
+        <w:t xml:space="preserve"> آمده است را </w:t>
+      </w:r>
+      <w:r>
+        <w:rPr>
+          <w:rFonts w:hint="cs"/>
+          <w:rtl/>
+          <w:lang w:bidi="fa-IR"/>
+        </w:rPr>
+        <w:t>پاس</w:t>
+      </w:r>
+      <w:r>
+        <w:rPr>
+          <w:rFonts w:hint="cs"/>
+          <w:rtl/>
+          <w:lang w:bidi="fa-IR"/>
+        </w:rPr>
+        <w:t xml:space="preserve"> کند.</w:t>
       </w:r>
     </w:p>
     <w:p>
@@ -50366,7 +50607,23 @@
           <w:rtl/>
           <w:lang w:bidi="fa-IR"/>
         </w:rPr>
-        <w:t>کشند. نیروی کشش بستگی دارد به قطر یا وزن سیم. در خالت کلی یا با 20 برابر قطر سیم به میلی متر سیم را می</w:t>
+        <w:t xml:space="preserve">کشند. نیروی کشش بستگی دارد به قطر یا وزن سیم. در </w:t>
+      </w:r>
+      <w:r>
+        <w:rPr>
+          <w:rFonts w:hint="cs"/>
+          <w:rtl/>
+          <w:lang w:bidi="fa-IR"/>
+        </w:rPr>
+        <w:t>ح</w:t>
+      </w:r>
+      <w:r>
+        <w:rPr>
+          <w:rFonts w:hint="cs"/>
+          <w:rtl/>
+          <w:lang w:bidi="fa-IR"/>
+        </w:rPr>
+        <w:t>الت کلی یا با 20 برابر قطر سیم به میلی متر سیم را می</w:t>
       </w:r>
       <w:r>
         <w:rPr>
@@ -50449,30 +50706,37 @@
           <w:rtl/>
           <w:lang w:bidi="fa-IR"/>
         </w:rPr>
-        <w:t xml:space="preserve"> باید قبل از قطعه</w:t>
-      </w:r>
-      <w:r>
-        <w:rPr>
-          <w:rFonts w:hint="cs"/>
-          <w:lang w:bidi="fa-IR"/>
-        </w:rPr>
-        <w:t>‌</w:t>
-      </w:r>
-      <w:r>
-        <w:rPr>
-          <w:rFonts w:hint="cs"/>
-          <w:rtl/>
-          <w:lang w:bidi="fa-IR"/>
-        </w:rPr>
-        <w:t>ی</w:t>
-      </w:r>
-      <w:r>
-        <w:rPr>
-          <w:rFonts w:hint="cs"/>
-          <w:rtl/>
-          <w:lang w:bidi="fa-IR"/>
-        </w:rPr>
-        <w:t xml:space="preserve"> داخل صمغ</w:t>
+        <w:t xml:space="preserve"> باید قبل </w:t>
+      </w:r>
+      <w:r>
+        <w:rPr>
+          <w:rFonts w:hint="cs"/>
+          <w:rtl/>
+          <w:lang w:bidi="fa-IR"/>
+        </w:rPr>
+        <w:t>یا داخل</w:t>
+      </w:r>
+      <w:r>
+        <w:rPr>
+          <w:rFonts w:hint="cs"/>
+          <w:rtl/>
+          <w:lang w:bidi="fa-IR"/>
+        </w:rPr>
+        <w:t xml:space="preserve"> </w:t>
+      </w:r>
+      <w:r>
+        <w:rPr>
+          <w:rFonts w:hint="cs"/>
+          <w:rtl/>
+          <w:lang w:bidi="fa-IR"/>
+        </w:rPr>
+        <w:t xml:space="preserve">حفاظت نوع </w:t>
+      </w:r>
+      <w:r>
+        <w:rPr>
+          <w:lang w:bidi="fa-IR"/>
+        </w:rPr>
+        <w:t>m</w:t>
       </w:r>
       <w:r>
         <w:rPr>
@@ -50488,7 +50752,31 @@
           <w:rtl/>
           <w:lang w:bidi="fa-IR"/>
         </w:rPr>
-        <w:t xml:space="preserve"> از فیوز استفاده شود </w:t>
+        <w:t xml:space="preserve"> از </w:t>
+      </w:r>
+      <w:r>
+        <w:rPr>
+          <w:rFonts w:hint="cs"/>
+          <w:rtl/>
+          <w:lang w:bidi="fa-IR"/>
+        </w:rPr>
+        <w:t xml:space="preserve">وسایل حفاظت کننده برقی </w:t>
+      </w:r>
+      <w:r>
+        <w:rPr>
+          <w:rFonts w:hint="cs"/>
+          <w:rtl/>
+          <w:lang w:bidi="fa-IR"/>
+        </w:rPr>
+        <w:t xml:space="preserve">استفاده شود </w:t>
+      </w:r>
+      <w:r>
+        <w:rPr>
+          <w:rFonts w:hint="cs"/>
+          <w:rtl/>
+          <w:lang w:bidi="fa-IR"/>
+        </w:rPr>
+        <w:t>و</w:t>
       </w:r>
       <w:commentRangeStart w:id="134"/>
       <w:commentRangeStart w:id="135"/>
@@ -50498,7 +50786,7 @@
           <w:rtl/>
           <w:lang w:bidi="fa-IR"/>
         </w:rPr>
-        <w:t xml:space="preserve">که با بخش 7.9 </w:t>
+        <w:t xml:space="preserve"> با بخش 7.9 </w:t>
       </w:r>
       <w:r>
         <w:rPr>
@@ -51823,7 +52111,6 @@
         </w:rPr>
         <w:t>تغییر دادن ابعاد و معماری مدارات الکتریکی برای همخوانی داشتن با بدنه</w:t>
       </w:r>
-      <w:bookmarkStart w:id="143" w:name="_GoBack"/>
       <w:r>
         <w:rPr>
           <w:rFonts w:hint="cs"/>
@@ -51832,7 +52119,6 @@
         </w:rPr>
         <w:t xml:space="preserve">‌ی </w:t>
       </w:r>
-      <w:bookmarkEnd w:id="143"/>
       <w:r>
         <w:rPr>
           <w:rFonts w:hint="cs"/>
@@ -52054,7 +52340,7 @@
           <w:rtl/>
           <w:lang w:bidi="fa-IR"/>
         </w:rPr>
-        <w:t xml:space="preserve"> قرارشان بدهد و یا اینکه نوع محافظت شده آنها را استفاده بکند.</w:t>
+        <w:t xml:space="preserve"> قرارشان بدهد و یا اینکه نوع محافظت شده آنها را استفاده کند.</w:t>
       </w:r>
     </w:p>
     <w:p>
@@ -52362,7 +52648,23 @@
           <w:rtl/>
           <w:lang w:bidi="fa-IR"/>
         </w:rPr>
-        <w:t xml:space="preserve">توانید از محصولات زیر استفاده کنید. این </w:t>
+        <w:t xml:space="preserve">توانید از </w:t>
+      </w:r>
+      <w:r>
+        <w:rPr>
+          <w:rFonts w:hint="cs"/>
+          <w:rtl/>
+          <w:lang w:bidi="fa-IR"/>
+        </w:rPr>
+        <w:t>بدنه های</w:t>
+      </w:r>
+      <w:r>
+        <w:rPr>
+          <w:rFonts w:hint="cs"/>
+          <w:rtl/>
+          <w:lang w:bidi="fa-IR"/>
+        </w:rPr>
+        <w:t xml:space="preserve"> زیر استفاده کنید. این </w:t>
       </w:r>
       <w:r>
         <w:rPr>
@@ -52410,15 +52712,15 @@
           <w:rtl/>
           <w:lang w:bidi="fa-IR"/>
         </w:rPr>
-        <w:t xml:space="preserve"> نیز</w:t>
-      </w:r>
-      <w:r>
-        <w:rPr>
-          <w:rFonts w:hint="cs"/>
-          <w:rtl/>
-          <w:lang w:bidi="fa-IR"/>
-        </w:rPr>
-        <w:t xml:space="preserve"> وارد </w:t>
+        <w:t xml:space="preserve"> </w:t>
+      </w:r>
+      <w:r>
+        <w:rPr>
+          <w:rFonts w:hint="cs"/>
+          <w:rtl/>
+          <w:lang w:bidi="fa-IR"/>
+        </w:rPr>
+        <w:t xml:space="preserve">وارد </w:t>
       </w:r>
       <w:r>
         <w:rPr>
@@ -52482,23 +52784,54 @@
           <w:rtl/>
           <w:lang w:bidi="fa-IR"/>
         </w:rPr>
-        <w:t xml:space="preserve">یکی از وارد کننده های محصولات ضد انفجار که یکی از مواردی که وارد </w:t>
-      </w:r>
-      <w:r>
-        <w:rPr>
-          <w:rFonts w:hint="cs"/>
-          <w:rtl/>
-          <w:lang w:bidi="fa-IR"/>
-        </w:rPr>
-        <w:t>می‌</w:t>
-      </w:r>
-      <w:r>
-        <w:rPr>
-          <w:rFonts w:hint="cs"/>
-          <w:rtl/>
-          <w:lang w:bidi="fa-IR"/>
-        </w:rPr>
-        <w:t xml:space="preserve">کند بدنه های ضد انفجار </w:t>
+        <w:t>یکی از وارد کننده های محصولات ضد انفجار</w:t>
+      </w:r>
+      <w:r>
+        <w:rPr>
+          <w:rFonts w:hint="cs"/>
+          <w:rtl/>
+          <w:lang w:bidi="fa-IR"/>
+        </w:rPr>
+        <w:t xml:space="preserve"> می</w:t>
+      </w:r>
+      <w:r>
+        <w:rPr>
+          <w:rFonts w:hint="cs"/>
+          <w:lang w:bidi="fa-IR"/>
+        </w:rPr>
+        <w:t>‌</w:t>
+      </w:r>
+      <w:r>
+        <w:rPr>
+          <w:rFonts w:hint="cs"/>
+          <w:rtl/>
+          <w:lang w:bidi="fa-IR"/>
+        </w:rPr>
+        <w:t>باشد.</w:t>
+      </w:r>
+      <w:r>
+        <w:rPr>
+          <w:rFonts w:hint="cs"/>
+          <w:rtl/>
+          <w:lang w:bidi="fa-IR"/>
+        </w:rPr>
+        <w:t xml:space="preserve"> یکی از </w:t>
+      </w:r>
+      <w:r>
+        <w:rPr>
+          <w:rFonts w:hint="cs"/>
+          <w:rtl/>
+          <w:lang w:bidi="fa-IR"/>
+        </w:rPr>
+        <w:t xml:space="preserve">محصولات این شرکت، </w:t>
+      </w:r>
+      <w:r>
+        <w:rPr>
+          <w:rFonts w:hint="cs"/>
+          <w:rtl/>
+          <w:lang w:bidi="fa-IR"/>
+        </w:rPr>
+        <w:t xml:space="preserve">بدنه های ضد انفجار </w:t>
       </w:r>
       <w:r>
         <w:rPr>
@@ -52599,6 +52932,7 @@
       <w:r>
         <w:rPr>
           <w:rStyle w:val="Hyperlink"/>
+          <w:u w:val="none"/>
           <w:rtl/>
           <w:lang w:bidi="fa-IR"/>
         </w:rPr>
@@ -53002,7 +53336,7 @@
           <w:lang w:bidi="fa-IR"/>
         </w:rPr>
       </w:pPr>
-      <w:bookmarkStart w:id="144" w:name="_Toc523819986"/>
+      <w:bookmarkStart w:id="143" w:name="_Toc523819986"/>
       <w:r>
         <w:rPr>
           <w:rFonts w:hint="cs"/>
@@ -53011,7 +53345,7 @@
         </w:rPr>
         <w:t>جمع بندی و نتیجه گیری فرستنده</w:t>
       </w:r>
-      <w:bookmarkEnd w:id="144"/>
+      <w:bookmarkEnd w:id="143"/>
     </w:p>
     <w:p>
       <w:pPr>
@@ -53118,7 +53452,23 @@
           <w:rtl/>
           <w:lang w:bidi="fa-IR"/>
         </w:rPr>
-        <w:t xml:space="preserve"> حرکت کند. همین طور استفاده از خودکار های مغناطیسی بهترین و راحت ترین کار برای آزاد کردن استفاده از امکانات دستگاه بدون دسترسی به دکمه های آن </w:t>
+        <w:t xml:space="preserve"> حرکت کند. همین طور استفاده از خودکار های مغناطیسی بهترین و راحت ترین کار برای آزاد کردن استفاده از امکانات دستگاه بدون دسترسی به دکمه های آن</w:t>
+      </w:r>
+      <w:r>
+        <w:rPr>
+          <w:rFonts w:hint="cs"/>
+          <w:rtl/>
+          <w:lang w:bidi="fa-IR"/>
+        </w:rPr>
+        <w:t>،</w:t>
+      </w:r>
+      <w:r>
+        <w:rPr>
+          <w:rFonts w:hint="cs"/>
+          <w:rtl/>
+          <w:lang w:bidi="fa-IR"/>
+        </w:rPr>
+        <w:t xml:space="preserve"> </w:t>
       </w:r>
       <w:r>
         <w:rPr>
@@ -53164,15 +53514,15 @@
           <w:rtl/>
           <w:lang w:bidi="fa-IR"/>
         </w:rPr>
-        <w:t xml:space="preserve">شوند که باید مدلی انتخاب شود که نزدیک ترین طرح را به طرح فعلی دستگاه داشته باشد. </w:t>
-      </w:r>
-      <w:r>
-        <w:rPr>
-          <w:rFonts w:hint="cs"/>
-          <w:rtl/>
-          <w:lang w:bidi="fa-IR"/>
-        </w:rPr>
-        <w:t>شرکت نفت در حال حاضر التراسونیک هایی را خریداری</w:t>
+        <w:t xml:space="preserve">شوند که باید مدلی انتخاب شود که نزدیک ترین طرح را به طرح فعلی دستگاه </w:t>
+      </w:r>
+      <w:r>
+        <w:rPr>
+          <w:rFonts w:hint="cs"/>
+          <w:rtl/>
+          <w:lang w:bidi="fa-IR"/>
+        </w:rPr>
+        <w:t>دارا می</w:t>
       </w:r>
       <w:r>
         <w:rPr>
@@ -53187,133 +53537,7 @@
           <w:rtl/>
           <w:lang w:bidi="fa-IR"/>
         </w:rPr>
-        <w:t xml:space="preserve"> می‌</w:t>
-      </w:r>
-      <w:r>
-        <w:rPr>
-          <w:rFonts w:hint="cs"/>
-          <w:rtl/>
-          <w:lang w:bidi="fa-IR"/>
-        </w:rPr>
-        <w:t xml:space="preserve">کنند که </w:t>
-      </w:r>
-      <w:r>
-        <w:rPr>
-          <w:rFonts w:hint="cs"/>
-          <w:rtl/>
-          <w:lang w:bidi="fa-IR"/>
-        </w:rPr>
-        <w:t>هم مبدل آن</w:t>
-      </w:r>
-      <w:r>
-        <w:rPr>
-          <w:rFonts w:hint="cs"/>
-          <w:rtl/>
-          <w:lang w:bidi="fa-IR"/>
-        </w:rPr>
-        <w:t xml:space="preserve">‌ها </w:t>
-      </w:r>
-      <w:r>
-        <w:rPr>
-          <w:rFonts w:hint="cs"/>
-          <w:rtl/>
-          <w:lang w:bidi="fa-IR"/>
-        </w:rPr>
-        <w:t xml:space="preserve">و هم فرستنده آنها </w:t>
-      </w:r>
-      <w:r>
-        <w:rPr>
-          <w:rFonts w:hint="cs"/>
-          <w:rtl/>
-          <w:lang w:bidi="fa-IR"/>
-        </w:rPr>
-        <w:t xml:space="preserve">دارای استاندارد </w:t>
-      </w:r>
-      <w:r>
-        <w:rPr>
-          <w:lang w:bidi="fa-IR"/>
-        </w:rPr>
-        <w:t>IIB Gb T4</w:t>
-      </w:r>
-      <w:r>
-        <w:rPr>
-          <w:rFonts w:hint="cs"/>
-          <w:rtl/>
-          <w:lang w:bidi="fa-IR"/>
-        </w:rPr>
-        <w:t xml:space="preserve"> </w:t>
-      </w:r>
-      <w:commentRangeStart w:id="145"/>
-      <w:commentRangeStart w:id="146"/>
-      <w:r>
-        <w:rPr>
-          <w:rFonts w:hint="cs"/>
-          <w:rtl/>
-          <w:lang w:bidi="fa-IR"/>
-        </w:rPr>
-        <w:t xml:space="preserve">ناحیه 1 </w:t>
-      </w:r>
-      <w:commentRangeEnd w:id="145"/>
-      <w:r>
-        <w:rPr>
-          <w:rStyle w:val="CommentReference"/>
-          <w:rtl/>
-        </w:rPr>
-        <w:commentReference w:id="145"/>
-      </w:r>
-      <w:commentRangeEnd w:id="146"/>
-      <w:r>
-        <w:rPr>
-          <w:rStyle w:val="CommentReference"/>
-          <w:rtl/>
-        </w:rPr>
-        <w:commentReference w:id="146"/>
-      </w:r>
-      <w:r>
-        <w:rPr>
-          <w:rFonts w:hint="cs"/>
-          <w:rtl/>
-          <w:lang w:bidi="fa-IR"/>
-        </w:rPr>
-        <w:t>باشند. شرکت نیز می</w:t>
-      </w:r>
-      <w:r>
-        <w:rPr>
-          <w:rFonts w:hint="cs"/>
-          <w:lang w:bidi="fa-IR"/>
-        </w:rPr>
-        <w:t>‌</w:t>
-      </w:r>
-      <w:r>
-        <w:rPr>
-          <w:rFonts w:hint="cs"/>
-          <w:rtl/>
-          <w:lang w:bidi="fa-IR"/>
-        </w:rPr>
-        <w:t>بایست تولید التراسونیک هایی را که استاندارد بالا را دارا</w:t>
-      </w:r>
-      <w:r>
-        <w:rPr>
-          <w:rFonts w:hint="cs"/>
-          <w:lang w:bidi="fa-IR"/>
-        </w:rPr>
-        <w:t>‌</w:t>
-      </w:r>
-      <w:r>
-        <w:rPr>
-          <w:rFonts w:hint="cs"/>
-          <w:rtl/>
-          <w:lang w:bidi="fa-IR"/>
-        </w:rPr>
-        <w:t xml:space="preserve"> می‌</w:t>
-      </w:r>
-      <w:r>
-        <w:rPr>
-          <w:rFonts w:hint="cs"/>
-          <w:rtl/>
-          <w:lang w:bidi="fa-IR"/>
-        </w:rPr>
-        <w:t>باشند هدف قرار دهد.</w:t>
+        <w:t>باشد.</w:t>
       </w:r>
     </w:p>
     <w:p>
@@ -53329,10 +53553,207 @@
           <w:rtl/>
           <w:lang w:bidi="fa-IR"/>
         </w:rPr>
+        <w:t xml:space="preserve"> </w:t>
+      </w:r>
+      <w:r>
+        <w:rPr>
+          <w:rFonts w:hint="cs"/>
+          <w:rtl/>
+          <w:lang w:bidi="fa-IR"/>
+        </w:rPr>
+        <w:t>شرکت نفت در حال حاضر التراسونیک هایی را خریداری</w:t>
+      </w:r>
+      <w:r>
+        <w:rPr>
+          <w:rFonts w:hint="cs"/>
+          <w:lang w:bidi="fa-IR"/>
+        </w:rPr>
+        <w:t>‌</w:t>
+      </w:r>
+      <w:r>
+        <w:rPr>
+          <w:rFonts w:hint="cs"/>
+          <w:rtl/>
+          <w:lang w:bidi="fa-IR"/>
+        </w:rPr>
+        <w:t xml:space="preserve"> می‌</w:t>
+      </w:r>
+      <w:r>
+        <w:rPr>
+          <w:rFonts w:hint="cs"/>
+          <w:rtl/>
+          <w:lang w:bidi="fa-IR"/>
+        </w:rPr>
+        <w:t xml:space="preserve">کنند که </w:t>
+      </w:r>
+      <w:r>
+        <w:rPr>
+          <w:rFonts w:hint="cs"/>
+          <w:rtl/>
+          <w:lang w:bidi="fa-IR"/>
+        </w:rPr>
+        <w:t>هم مبدل آن</w:t>
+      </w:r>
+      <w:r>
+        <w:rPr>
+          <w:rFonts w:hint="cs"/>
+          <w:rtl/>
+          <w:lang w:bidi="fa-IR"/>
+        </w:rPr>
+        <w:t xml:space="preserve">‌ها </w:t>
+      </w:r>
+      <w:r>
+        <w:rPr>
+          <w:rFonts w:hint="cs"/>
+          <w:rtl/>
+          <w:lang w:bidi="fa-IR"/>
+        </w:rPr>
+        <w:t xml:space="preserve">و هم فرستنده آنها </w:t>
+      </w:r>
+      <w:r>
+        <w:rPr>
+          <w:rFonts w:hint="cs"/>
+          <w:rtl/>
+          <w:lang w:bidi="fa-IR"/>
+        </w:rPr>
+        <w:t xml:space="preserve">دارای استاندارد </w:t>
+      </w:r>
+      <w:r>
+        <w:rPr>
+          <w:lang w:bidi="fa-IR"/>
+        </w:rPr>
+        <w:t>IIB Gb T4</w:t>
+      </w:r>
+      <w:r>
+        <w:rPr>
+          <w:rFonts w:hint="cs"/>
+          <w:rtl/>
+          <w:lang w:bidi="fa-IR"/>
+        </w:rPr>
+        <w:t xml:space="preserve"> </w:t>
+      </w:r>
+      <w:commentRangeStart w:id="144"/>
+      <w:commentRangeStart w:id="145"/>
+      <w:r>
+        <w:rPr>
+          <w:rFonts w:hint="cs"/>
+          <w:rtl/>
+          <w:lang w:bidi="fa-IR"/>
+        </w:rPr>
+        <w:t xml:space="preserve">ناحیه 1 </w:t>
+      </w:r>
+      <w:commentRangeEnd w:id="144"/>
+      <w:r>
+        <w:rPr>
+          <w:rStyle w:val="CommentReference"/>
+          <w:rtl/>
+        </w:rPr>
+        <w:commentReference w:id="144"/>
+      </w:r>
+      <w:commentRangeEnd w:id="145"/>
+      <w:r>
+        <w:rPr>
+          <w:rStyle w:val="CommentReference"/>
+          <w:rtl/>
+        </w:rPr>
+        <w:commentReference w:id="145"/>
+      </w:r>
+      <w:r>
+        <w:rPr>
+          <w:rFonts w:hint="cs"/>
+          <w:rtl/>
+          <w:lang w:bidi="fa-IR"/>
+        </w:rPr>
+        <w:t>باشند. شرکت نیز می</w:t>
+      </w:r>
+      <w:r>
+        <w:rPr>
+          <w:rFonts w:hint="cs"/>
+          <w:lang w:bidi="fa-IR"/>
+        </w:rPr>
+        <w:t>‌</w:t>
+      </w:r>
+      <w:r>
+        <w:rPr>
+          <w:rFonts w:hint="cs"/>
+          <w:rtl/>
+          <w:lang w:bidi="fa-IR"/>
+        </w:rPr>
+        <w:t xml:space="preserve">بایست تولید التراسونیک هایی را که استاندارد </w:t>
+      </w:r>
+      <w:r>
+        <w:rPr>
+          <w:rFonts w:hint="cs"/>
+          <w:rtl/>
+          <w:lang w:bidi="fa-IR"/>
+        </w:rPr>
+        <w:t xml:space="preserve">ذکر شده </w:t>
+      </w:r>
+      <w:r>
+        <w:rPr>
+          <w:rFonts w:hint="cs"/>
+          <w:rtl/>
+          <w:lang w:bidi="fa-IR"/>
+        </w:rPr>
+        <w:t>را دارا</w:t>
+      </w:r>
+      <w:r>
+        <w:rPr>
+          <w:rFonts w:hint="cs"/>
+          <w:lang w:bidi="fa-IR"/>
+        </w:rPr>
+        <w:t>‌</w:t>
+      </w:r>
+      <w:r>
+        <w:rPr>
+          <w:rFonts w:hint="cs"/>
+          <w:rtl/>
+          <w:lang w:bidi="fa-IR"/>
+        </w:rPr>
+        <w:t xml:space="preserve"> می‌</w:t>
+      </w:r>
+      <w:r>
+        <w:rPr>
+          <w:rFonts w:hint="cs"/>
+          <w:rtl/>
+          <w:lang w:bidi="fa-IR"/>
+        </w:rPr>
+        <w:t>باشند</w:t>
+      </w:r>
+      <w:r>
+        <w:rPr>
+          <w:rFonts w:hint="cs"/>
+          <w:rtl/>
+          <w:lang w:bidi="fa-IR"/>
+        </w:rPr>
+        <w:t>،</w:t>
+      </w:r>
+      <w:r>
+        <w:rPr>
+          <w:rFonts w:hint="cs"/>
+          <w:rtl/>
+          <w:lang w:bidi="fa-IR"/>
+        </w:rPr>
+        <w:t xml:space="preserve"> هدف قرار دهد.</w:t>
+      </w:r>
+    </w:p>
+    <w:p>
+      <w:pPr>
+        <w:rPr>
+          <w:rtl/>
+          <w:lang w:bidi="fa-IR"/>
+        </w:rPr>
+      </w:pPr>
+      <w:r>
+        <w:rPr>
+          <w:rFonts w:hint="cs"/>
+          <w:rtl/>
+          <w:lang w:bidi="fa-IR"/>
+        </w:rPr>
         <w:t xml:space="preserve">در ادامه به بررسی نحوه انتخاب اتصالات رابط بین فرستنده و گیرنده </w:t>
       </w:r>
+      <w:commentRangeStart w:id="146"/>
       <w:commentRangeStart w:id="147"/>
-      <w:commentRangeStart w:id="148"/>
       <w:r>
         <w:rPr>
           <w:rFonts w:hint="cs"/>
@@ -53349,6 +53770,14 @@
         </w:rPr>
         <w:t>پردازیم</w:t>
       </w:r>
+      <w:commentRangeEnd w:id="146"/>
+      <w:r>
+        <w:rPr>
+          <w:rStyle w:val="CommentReference"/>
+          <w:rtl/>
+        </w:rPr>
+        <w:commentReference w:id="146"/>
+      </w:r>
       <w:commentRangeEnd w:id="147"/>
       <w:r>
         <w:rPr>
@@ -53356,14 +53785,6 @@
           <w:rtl/>
         </w:rPr>
         <w:commentReference w:id="147"/>
-      </w:r>
-      <w:commentRangeEnd w:id="148"/>
-      <w:r>
-        <w:rPr>
-          <w:rStyle w:val="CommentReference"/>
-          <w:rtl/>
-        </w:rPr>
-        <w:commentReference w:id="148"/>
       </w:r>
       <w:r>
         <w:rPr>
@@ -53407,8 +53828,8 @@
           <w:lang w:bidi="fa-IR"/>
         </w:rPr>
       </w:pPr>
-      <w:bookmarkStart w:id="149" w:name="_Ref522992925"/>
-      <w:bookmarkStart w:id="150" w:name="_Toc523819987"/>
+      <w:bookmarkStart w:id="148" w:name="_Ref522992925"/>
+      <w:bookmarkStart w:id="149" w:name="_Toc523819987"/>
       <w:r>
         <w:rPr>
           <w:rFonts w:hint="cs"/>
@@ -53442,8 +53863,8 @@
         </w:rPr>
         <w:t xml:space="preserve"> فرستنده و مبدل</w:t>
       </w:r>
+      <w:bookmarkEnd w:id="148"/>
       <w:bookmarkEnd w:id="149"/>
-      <w:bookmarkEnd w:id="150"/>
     </w:p>
     <w:p>
       <w:pPr>
@@ -53523,6 +53944,14 @@
           <w:lang w:bidi="fa-IR"/>
         </w:rPr>
         <w:t>دهد</w:t>
+      </w:r>
+      <w:r>
+        <w:rPr>
+          <w:rFonts w:hint="cs"/>
+          <w:rtl/>
+          <w:lang w:bidi="fa-IR"/>
+        </w:rPr>
+        <w:t>،</w:t>
       </w:r>
       <w:r>
         <w:rPr>
@@ -53624,7 +54053,7 @@
           <w:rtl/>
         </w:rPr>
       </w:pPr>
-      <w:bookmarkStart w:id="151" w:name="_Toc523744858"/>
+      <w:bookmarkStart w:id="150" w:name="_Toc523744858"/>
       <w:r>
         <w:rPr>
           <w:rtl/>
@@ -53729,7 +54158,7 @@
         </w:rPr>
         <w:t>12</w:t>
       </w:r>
-      <w:bookmarkEnd w:id="151"/>
+      <w:bookmarkEnd w:id="150"/>
       <w:r>
         <w:rPr>
           <w:rtl/>
@@ -54094,8 +54523,8 @@
           <w:rtl/>
         </w:rPr>
       </w:pPr>
-      <w:bookmarkStart w:id="152" w:name="_Ref522992965"/>
-      <w:bookmarkStart w:id="153" w:name="_Toc523819988"/>
+      <w:bookmarkStart w:id="151" w:name="_Ref522992965"/>
+      <w:bookmarkStart w:id="152" w:name="_Toc523819988"/>
       <w:r>
         <w:rPr>
           <w:rFonts w:hint="cs"/>
@@ -54146,8 +54575,8 @@
         </w:rPr>
         <w:t xml:space="preserve"> ضد انفجار</w:t>
       </w:r>
+      <w:bookmarkEnd w:id="151"/>
       <w:bookmarkEnd w:id="152"/>
-      <w:bookmarkEnd w:id="153"/>
     </w:p>
     <w:bookmarkEnd w:id="21"/>
     <w:bookmarkEnd w:id="22"/>
@@ -54367,8 +54796,8 @@
           <w:rtl/>
         </w:rPr>
       </w:pPr>
-      <w:bookmarkStart w:id="154" w:name="_Ref522993141"/>
-      <w:bookmarkStart w:id="155" w:name="_Toc523819989"/>
+      <w:bookmarkStart w:id="153" w:name="_Ref522993141"/>
+      <w:bookmarkStart w:id="154" w:name="_Toc523819989"/>
       <w:r>
         <w:rPr>
           <w:rFonts w:hint="cs"/>
@@ -54391,8 +54820,8 @@
         </w:rPr>
         <w:t>پیشنهادات سازنده</w:t>
       </w:r>
+      <w:bookmarkEnd w:id="153"/>
       <w:bookmarkEnd w:id="154"/>
-      <w:bookmarkEnd w:id="155"/>
       <w:r>
         <w:rPr>
           <w:rFonts w:hint="cs"/>
@@ -54441,8 +54870,8 @@
           <w:rtl/>
         </w:rPr>
       </w:pPr>
-      <w:bookmarkStart w:id="156" w:name="_Toc523819990"/>
-      <w:bookmarkStart w:id="157" w:name="_Ref522993182"/>
+      <w:bookmarkStart w:id="155" w:name="_Toc523819990"/>
+      <w:bookmarkStart w:id="156" w:name="_Ref522993182"/>
       <w:r>
         <w:rPr>
           <w:rFonts w:hint="cs"/>
@@ -54451,7 +54880,7 @@
         <w:lastRenderedPageBreak/>
         <w:t>پیوست ها</w:t>
       </w:r>
-      <w:bookmarkEnd w:id="156"/>
+      <w:bookmarkEnd w:id="155"/>
     </w:p>
     <w:p>
       <w:pPr>
@@ -54460,7 +54889,7 @@
           <w:rtl/>
         </w:rPr>
       </w:pPr>
-      <w:bookmarkStart w:id="158" w:name="_Toc523819991"/>
+      <w:bookmarkStart w:id="157" w:name="_Toc523819991"/>
       <w:r>
         <w:rPr>
           <w:rFonts w:hint="cs"/>
@@ -54477,7 +54906,7 @@
         </w:rPr>
         <w:footnoteReference w:id="43"/>
       </w:r>
-      <w:bookmarkEnd w:id="158"/>
+      <w:bookmarkEnd w:id="157"/>
     </w:p>
     <w:p>
       <w:pPr>
@@ -54545,14 +54974,62 @@
           <w:rtl/>
           <w:lang w:bidi="fa-IR"/>
         </w:rPr>
-        <w:t xml:space="preserve"> 4-1 این استاندار به صورت کامل بررسی شده است. در حالت کلی عدد اول این استاندارد مربوط به توانایی ورود گرد و غبار به داخل بدنه می‌باشد. از عدد 1 شروع می‌شود که نشان دهنده توانایی ورود اجسام بزرگ مانند دست به داخل بدنه می‌باشد به عدد 6 ختم می‌شود که نشان دهنده عدم توانایی ورود هیچ گونه غبار می‌باشد. عدد دوم نیز مربوط به توانایی ورود آب به داخل بدنه می‌باشد. از عدد 1 شروع می‌شود و به عدد 8 ختم می‌شود که نشان دهنده عدم ورود آب به داخل بدنه حتی زیر فشار و برای مدت زمان طولانی می‌باشد.</w:t>
+        <w:t xml:space="preserve"> 4-1 این استاندار به صورت کامل بررسی شده است. در حالت کلی عدد اول این استاندارد مربوط به توانایی ورود گرد و غبار به داخل بدنه می‌باشد. از عدد 1 شروع می‌شود که نشان دهنده توانایی ورود اجسام بزرگ مانند دست به داخل بدنه می‌باشد </w:t>
+      </w:r>
+      <w:r>
+        <w:rPr>
+          <w:rFonts w:hint="cs"/>
+          <w:rtl/>
+          <w:lang w:bidi="fa-IR"/>
+        </w:rPr>
+        <w:t xml:space="preserve">و </w:t>
+      </w:r>
+      <w:r>
+        <w:rPr>
+          <w:rFonts w:hint="cs"/>
+          <w:rtl/>
+          <w:lang w:bidi="fa-IR"/>
+        </w:rPr>
+        <w:t>به عدد 6 ختم می‌شود</w:t>
+      </w:r>
+      <w:r>
+        <w:rPr>
+          <w:rFonts w:hint="cs"/>
+          <w:rtl/>
+          <w:lang w:bidi="fa-IR"/>
+        </w:rPr>
+        <w:t>،</w:t>
+      </w:r>
+      <w:r>
+        <w:rPr>
+          <w:rFonts w:hint="cs"/>
+          <w:rtl/>
+          <w:lang w:bidi="fa-IR"/>
+        </w:rPr>
+        <w:t xml:space="preserve"> که نشان دهنده عدم توانایی ورود هیچ گونه غبار می‌باشد. عدد دوم نیز مربوط به توانایی ورود آب به داخل بدنه می‌باشد</w:t>
+      </w:r>
+      <w:r>
+        <w:rPr>
+          <w:rFonts w:hint="cs"/>
+          <w:rtl/>
+          <w:lang w:bidi="fa-IR"/>
+        </w:rPr>
+        <w:t xml:space="preserve"> که </w:t>
+      </w:r>
+      <w:r>
+        <w:rPr>
+          <w:rFonts w:hint="cs"/>
+          <w:rtl/>
+          <w:lang w:bidi="fa-IR"/>
+        </w:rPr>
+        <w:t>از عدد 1 شروع می‌شود و به عدد 8 ختم می‌شود که نشان دهنده عدم ورود آب به داخل بدنه حتی زیر فشار و برای مدت زمان طولانی می‌باشد.</w:t>
       </w:r>
     </w:p>
     <w:p>
       <w:pPr>
         <w:pStyle w:val="pictitle0"/>
       </w:pPr>
-      <w:bookmarkStart w:id="159" w:name="_Toc523818912"/>
+      <w:bookmarkStart w:id="158" w:name="_Toc523818912"/>
       <w:r>
         <w:rPr>
           <w:rtl/>
@@ -54658,6 +55135,22 @@
         </w:rPr>
         <w:t>1</w:t>
       </w:r>
+      <w:r>
+        <w:rPr>
+          <w:rFonts w:hint="cs"/>
+          <w:noProof/>
+          <w:rtl/>
+        </w:rPr>
+        <w:t xml:space="preserve"> جدول مشخصات استاندار </w:t>
+      </w:r>
+      <w:r>
+        <w:rPr>
+          <w:noProof/>
+        </w:rPr>
+        <w:t>IP</w:t>
+      </w:r>
+      <w:bookmarkStart w:id="159" w:name="_GoBack"/>
+      <w:bookmarkEnd w:id="159"/>
       <w:r>
         <w:rPr>
           <w:rtl/>
@@ -54718,7 +55211,7 @@
           </wp:inline>
         </w:drawing>
       </w:r>
-      <w:bookmarkEnd w:id="159"/>
+      <w:bookmarkEnd w:id="158"/>
     </w:p>
     <w:p>
       <w:pPr>
@@ -54756,7 +55249,7 @@
         <w:lastRenderedPageBreak/>
         <w:t>مراجع</w:t>
       </w:r>
-      <w:bookmarkEnd w:id="157"/>
+      <w:bookmarkEnd w:id="156"/>
       <w:bookmarkEnd w:id="160"/>
     </w:p>
     <w:p>
@@ -55750,39 +56243,7 @@
           <w:rtl/>
           <w:lang w:bidi="fa-IR"/>
         </w:rPr>
-        <w:t xml:space="preserve"> نیز همین تعریف برای این طبقه بندی وجود دارد و طبقه بندی این</w:t>
-      </w:r>
-      <w:r>
-        <w:rPr>
-          <w:rFonts w:hint="cs"/>
-          <w:rtl/>
-          <w:lang w:bidi="fa-IR"/>
-        </w:rPr>
-        <w:t xml:space="preserve">‌ها </w:t>
-      </w:r>
-      <w:r>
-        <w:rPr>
-          <w:rFonts w:hint="cs"/>
-          <w:rtl/>
-          <w:lang w:bidi="fa-IR"/>
-        </w:rPr>
-        <w:t>بر اساس آزمایش هایی که برای هر مخصول به خصوص انجام می شود تعریف می شود. در اصل هر مخصولی که بخواهد درجه</w:t>
-      </w:r>
-      <w:r>
-        <w:rPr>
-          <w:rFonts w:hint="cs"/>
-          <w:rtl/>
-          <w:lang w:bidi="fa-IR"/>
-        </w:rPr>
-        <w:t xml:space="preserve">‌ی </w:t>
-      </w:r>
-      <w:r>
-        <w:rPr>
-          <w:rFonts w:hint="cs"/>
-          <w:rtl/>
-          <w:lang w:bidi="fa-IR"/>
-        </w:rPr>
-        <w:t>حفاظتی را کسب کند باید آزمایش های بخصوصی را پاس کند</w:t>
+        <w:t xml:space="preserve"> نیز همین تعریف برای این طبقه بندی وجود دارد و طبقه بندی این‌ها بر اساس آزمایش هایی که برای هر مخصول به خصوص انجام می شود تعریف می شود. در اصل هر مخصولی که بخواهد درجه‌ی حفاظتی را کسب کند باید آزمایش های بخصوصی را پاس کند</w:t>
       </w:r>
     </w:p>
   </w:comment>
@@ -56491,21 +56952,7 @@
           <w:rFonts w:hint="cs"/>
           <w:rtl/>
         </w:rPr>
-        <w:t>این تست در بخش 8.2.5 کامل بیان شده است گفتنش در اینجا به نظرم اضافه می باشد چون تست نکات ریزی دارد که اگر در اینجا بیاورم باعث دور شدن از بحث اصلی می شویم من فقط می خواهم اینجا بگویم که سیم</w:t>
-      </w:r>
-      <w:r>
-        <w:rPr>
-          <w:rFonts w:hint="cs"/>
-          <w:rtl/>
-        </w:rPr>
-        <w:t xml:space="preserve">‌ها </w:t>
-      </w:r>
-      <w:r>
-        <w:rPr>
-          <w:rFonts w:hint="cs"/>
-          <w:rtl/>
-        </w:rPr>
-        <w:t>کشیده هم می شوند و این باید مد نظر باشد</w:t>
+        <w:t>این تست در بخش 8.2.5 کامل بیان شده است گفتنش در اینجا به نظرم اضافه می باشد چون تست نکات ریزی دارد که اگر در اینجا بیاورم باعث دور شدن از بحث اصلی می شویم من فقط می خواهم اینجا بگویم که سیم‌ها کشیده هم می شوند و این باید مد نظر باشد</w:t>
       </w:r>
     </w:p>
   </w:comment>
@@ -56625,21 +57072,7 @@
           <w:rFonts w:hint="cs"/>
           <w:rtl/>
         </w:rPr>
-        <w:t>در تمامی شکل</w:t>
-      </w:r>
-      <w:r>
-        <w:rPr>
-          <w:rFonts w:hint="cs"/>
-          <w:rtl/>
-        </w:rPr>
-        <w:t xml:space="preserve">‌ها </w:t>
-      </w:r>
-      <w:r>
-        <w:rPr>
-          <w:rFonts w:hint="cs"/>
-          <w:rtl/>
-        </w:rPr>
-        <w:t>قبل از شکل توضیح آن در داخل متن آمده است</w:t>
+        <w:t>در تمامی شکل‌ها قبل از شکل توضیح آن در داخل متن آمده است</w:t>
       </w:r>
     </w:p>
   </w:comment>
@@ -56659,25 +57092,11 @@
           <w:rFonts w:hint="cs"/>
           <w:rtl/>
         </w:rPr>
-        <w:t>زیر شکل</w:t>
-      </w:r>
-      <w:r>
-        <w:rPr>
-          <w:rFonts w:hint="cs"/>
-          <w:rtl/>
-        </w:rPr>
-        <w:t xml:space="preserve">‌ها </w:t>
-      </w:r>
-      <w:r>
-        <w:rPr>
-          <w:rFonts w:hint="cs"/>
-          <w:rtl/>
-        </w:rPr>
-        <w:t>باید توضیحات در مورد شکل داده شود به عنوان کپشن</w:t>
+        <w:t>زیر شکل‌ها باید توضیحات در مورد شکل داده شود به عنوان کپشن</w:t>
       </w:r>
     </w:p>
   </w:comment>
-  <w:comment w:id="145" w:author="Armin Hemmati" w:date="2018-09-03T14:37:00Z" w:initials="AH">
+  <w:comment w:id="144" w:author="Armin Hemmati" w:date="2018-09-03T14:37:00Z" w:initials="AH">
     <w:p>
       <w:pPr>
         <w:pStyle w:val="CommentText"/>
@@ -56697,7 +57116,7 @@
       </w:r>
     </w:p>
   </w:comment>
-  <w:comment w:id="146" w:author="ahmed nabipour" w:date="2018-09-04T12:36:00Z" w:initials="an">
+  <w:comment w:id="145" w:author="ahmed nabipour" w:date="2018-09-04T12:36:00Z" w:initials="an">
     <w:p>
       <w:pPr>
         <w:pStyle w:val="CommentText"/>
@@ -56717,7 +57136,7 @@
       </w:r>
     </w:p>
   </w:comment>
-  <w:comment w:id="147" w:author="Armin Hemmati" w:date="2018-09-03T12:19:00Z" w:initials="AH">
+  <w:comment w:id="146" w:author="Armin Hemmati" w:date="2018-09-03T12:19:00Z" w:initials="AH">
     <w:p>
       <w:pPr>
         <w:pStyle w:val="CommentText"/>
@@ -56752,7 +57171,7 @@
       </w:r>
     </w:p>
   </w:comment>
-  <w:comment w:id="148" w:author="ahmed nabipour" w:date="2018-09-03T12:56:00Z" w:initials="an">
+  <w:comment w:id="147" w:author="ahmed nabipour" w:date="2018-09-03T12:56:00Z" w:initials="an">
     <w:p>
       <w:pPr>
         <w:pStyle w:val="CommentText"/>
@@ -60297,21 +60716,7 @@
               <w:rFonts w:hint="cs"/>
               <w:rtl/>
             </w:rPr>
-            <w:t>شرکت</w:t>
-          </w:r>
-          <w:r>
-            <w:rPr>
-              <w:rFonts w:hint="cs"/>
-              <w:rtl/>
-            </w:rPr>
-            <w:t xml:space="preserve">‌ها </w:t>
-          </w:r>
-          <w:r>
-            <w:rPr>
-              <w:rFonts w:hint="cs"/>
-              <w:rtl/>
-            </w:rPr>
-            <w:t>و مؤسسات</w:t>
+            <w:t>شرکت‌ها و مؤسسات</w:t>
           </w:r>
           <w:r>
             <w:rPr>
@@ -67211,7 +67616,7 @@
 </file>
 
 <file path=customXml/itemProps1.xml><?xml version="1.0" encoding="utf-8"?>
-<ds:datastoreItem xmlns:ds="http://schemas.openxmlformats.org/officeDocument/2006/customXml" ds:itemID="{362F2A2A-6602-4111-BF29-ED13B5FC227F}">
+<ds:datastoreItem xmlns:ds="http://schemas.openxmlformats.org/officeDocument/2006/customXml" ds:itemID="{85508E3E-A7B1-4084-9459-6F980BC5D0D1}">
   <ds:schemaRefs>
     <ds:schemaRef ds:uri="http://schemas.openxmlformats.org/officeDocument/2006/bibliography"/>
   </ds:schemaRefs>

--- a/internship report.docx
+++ b/internship report.docx
@@ -11627,7 +11627,7 @@
         </w:rPr>
         <w:fldChar w:fldCharType="separate"/>
       </w:r>
-      <w:hyperlink w:anchor="_Toc523818908" w:history="1">
+      <w:hyperlink w:anchor="_Toc523831754" w:history="1">
         <w:r>
           <w:rPr>
             <w:rStyle w:val="Hyperlink"/>
@@ -11645,7 +11645,36 @@
             <w:lang w:bidi="fa-IR"/>
           </w:rPr>
           <w:noBreakHyphen/>
-          <w:t>1</w:t>
+          <w:t>1 طبقه بند</w:t>
+        </w:r>
+        <w:r>
+          <w:rPr>
+            <w:rStyle w:val="Hyperlink"/>
+            <w:rFonts w:hint="cs"/>
+            <w:noProof/>
+            <w:rtl/>
+            <w:lang w:bidi="fa-IR"/>
+          </w:rPr>
+          <w:t>ی</w:t>
+        </w:r>
+        <w:r>
+          <w:rPr>
+            <w:rStyle w:val="Hyperlink"/>
+            <w:noProof/>
+            <w:rtl/>
+            <w:lang w:bidi="fa-IR"/>
+          </w:rPr>
+          <w:t xml:space="preserve"> دما</w:t>
+        </w:r>
+        <w:r>
+          <w:rPr>
+            <w:rStyle w:val="Hyperlink"/>
+            <w:rFonts w:hint="cs"/>
+            <w:noProof/>
+            <w:rtl/>
+            <w:lang w:bidi="fa-IR"/>
+          </w:rPr>
+          <w:t>یی</w:t>
         </w:r>
         <w:r>
           <w:rPr>
@@ -11691,7 +11720,7 @@
             <w:noProof/>
             <w:webHidden/>
           </w:rPr>
-          <w:instrText>Toc523818908 \h</w:instrText>
+          <w:instrText>Toc523831754 \h</w:instrText>
         </w:r>
         <w:r>
           <w:rPr>
@@ -11748,7 +11777,7 @@
           <w:rtl/>
         </w:rPr>
       </w:pPr>
-      <w:hyperlink w:anchor="_Toc523818909" w:history="1">
+      <w:hyperlink w:anchor="_Toc523831755" w:history="1">
         <w:r>
           <w:rPr>
             <w:rStyle w:val="Hyperlink"/>
@@ -11766,7 +11795,45 @@
             <w:lang w:bidi="fa-IR"/>
           </w:rPr>
           <w:noBreakHyphen/>
-          <w:t>2</w:t>
+          <w:t>2 گروه دما</w:t>
+        </w:r>
+        <w:r>
+          <w:rPr>
+            <w:rStyle w:val="Hyperlink"/>
+            <w:rFonts w:hint="cs"/>
+            <w:noProof/>
+            <w:rtl/>
+            <w:lang w:bidi="fa-IR"/>
+          </w:rPr>
+          <w:t>یی</w:t>
+        </w:r>
+        <w:r>
+          <w:rPr>
+            <w:rStyle w:val="Hyperlink"/>
+            <w:noProof/>
+            <w:rtl/>
+            <w:lang w:bidi="fa-IR"/>
+          </w:rPr>
+          <w:t xml:space="preserve"> مجاز برا</w:t>
+        </w:r>
+        <w:r>
+          <w:rPr>
+            <w:rStyle w:val="Hyperlink"/>
+            <w:rFonts w:hint="cs"/>
+            <w:noProof/>
+            <w:rtl/>
+            <w:lang w:bidi="fa-IR"/>
+          </w:rPr>
+          <w:t>ی</w:t>
+        </w:r>
+        <w:r>
+          <w:rPr>
+            <w:rStyle w:val="Hyperlink"/>
+            <w:noProof/>
+            <w:rtl/>
+            <w:lang w:bidi="fa-IR"/>
+          </w:rPr>
+          <w:t xml:space="preserve"> هر نوع گاز</w:t>
         </w:r>
         <w:r>
           <w:rPr>
@@ -11812,7 +11879,7 @@
             <w:noProof/>
             <w:webHidden/>
           </w:rPr>
-          <w:instrText>Toc523818909 \h</w:instrText>
+          <w:instrText>Toc523831755 \h</w:instrText>
         </w:r>
         <w:r>
           <w:rPr>
@@ -11869,7 +11936,7 @@
           <w:rtl/>
         </w:rPr>
       </w:pPr>
-      <w:hyperlink w:anchor="_Toc523818910" w:history="1">
+      <w:hyperlink w:anchor="_Toc523831756" w:history="1">
         <w:r>
           <w:rPr>
             <w:rStyle w:val="Hyperlink"/>
@@ -11887,7 +11954,44 @@
             <w:lang w:bidi="fa-IR"/>
           </w:rPr>
           <w:noBreakHyphen/>
-          <w:t>3</w:t>
+          <w:t>3 فاصله ب</w:t>
+        </w:r>
+        <w:r>
+          <w:rPr>
+            <w:rStyle w:val="Hyperlink"/>
+            <w:rFonts w:hint="cs"/>
+            <w:noProof/>
+            <w:rtl/>
+            <w:lang w:bidi="fa-IR"/>
+          </w:rPr>
+          <w:t>ی</w:t>
+        </w:r>
+        <w:r>
+          <w:rPr>
+            <w:rStyle w:val="Hyperlink"/>
+            <w:rFonts w:hint="eastAsia"/>
+            <w:noProof/>
+            <w:rtl/>
+            <w:lang w:bidi="fa-IR"/>
+          </w:rPr>
+          <w:t>ن</w:t>
+        </w:r>
+        <w:r>
+          <w:rPr>
+            <w:rStyle w:val="Hyperlink"/>
+            <w:noProof/>
+            <w:rtl/>
+            <w:lang w:bidi="fa-IR"/>
+          </w:rPr>
+          <w:t xml:space="preserve"> قطعات بر اساس درجه حفاظت در استاندار </w:t>
+        </w:r>
+        <w:r>
+          <w:rPr>
+            <w:rStyle w:val="Hyperlink"/>
+            <w:noProof/>
+            <w:lang w:bidi="fa-IR"/>
+          </w:rPr>
+          <w:t>IEC</w:t>
         </w:r>
         <w:r>
           <w:rPr>
@@ -11933,7 +12037,7 @@
             <w:noProof/>
             <w:webHidden/>
           </w:rPr>
-          <w:instrText>Toc523818910 \h</w:instrText>
+          <w:instrText>Toc523831756 \h</w:instrText>
         </w:r>
         <w:r>
           <w:rPr>
@@ -11990,7 +12094,7 @@
           <w:rtl/>
         </w:rPr>
       </w:pPr>
-      <w:hyperlink w:anchor="_Toc523818911" w:history="1">
+      <w:hyperlink w:anchor="_Toc523831757" w:history="1">
         <w:r>
           <w:rPr>
             <w:rStyle w:val="Hyperlink"/>
@@ -12008,7 +12112,44 @@
             <w:lang w:bidi="fa-IR"/>
           </w:rPr>
           <w:noBreakHyphen/>
-          <w:t>4</w:t>
+          <w:t>4 ضخامت د</w:t>
+        </w:r>
+        <w:r>
+          <w:rPr>
+            <w:rStyle w:val="Hyperlink"/>
+            <w:rFonts w:hint="cs"/>
+            <w:noProof/>
+            <w:rtl/>
+            <w:lang w:bidi="fa-IR"/>
+          </w:rPr>
+          <w:t>ی</w:t>
+        </w:r>
+        <w:r>
+          <w:rPr>
+            <w:rStyle w:val="Hyperlink"/>
+            <w:rFonts w:hint="eastAsia"/>
+            <w:noProof/>
+            <w:rtl/>
+            <w:lang w:bidi="fa-IR"/>
+          </w:rPr>
+          <w:t>واره</w:t>
+        </w:r>
+        <w:r>
+          <w:rPr>
+            <w:rStyle w:val="Hyperlink"/>
+            <w:noProof/>
+            <w:rtl/>
+            <w:lang w:bidi="fa-IR"/>
+          </w:rPr>
+          <w:t xml:space="preserve"> بر اساس درجه حفاظت در استاندارد </w:t>
+        </w:r>
+        <w:r>
+          <w:rPr>
+            <w:rStyle w:val="Hyperlink"/>
+            <w:noProof/>
+            <w:lang w:bidi="fa-IR"/>
+          </w:rPr>
+          <w:t>IEC</w:t>
         </w:r>
         <w:r>
           <w:rPr>
@@ -12054,7 +12195,7 @@
             <w:noProof/>
             <w:webHidden/>
           </w:rPr>
-          <w:instrText>Toc523818911 \h</w:instrText>
+          <w:instrText>Toc523831757 \h</w:instrText>
         </w:r>
         <w:r>
           <w:rPr>
@@ -12111,7 +12252,7 @@
           <w:rtl/>
         </w:rPr>
       </w:pPr>
-      <w:hyperlink w:anchor="_Toc523818912" w:history="1">
+      <w:hyperlink w:anchor="_Toc523831758" w:history="1">
         <w:r>
           <w:rPr>
             <w:rStyle w:val="Hyperlink"/>
@@ -12129,7 +12270,33 @@
             <w:lang w:bidi="fa-IR"/>
           </w:rPr>
           <w:noBreakHyphen/>
-          <w:t>1</w:t>
+          <w:t>1 جدو</w:t>
+        </w:r>
+        <w:r>
+          <w:rPr>
+            <w:rStyle w:val="Hyperlink"/>
+            <w:noProof/>
+            <w:rtl/>
+            <w:lang w:bidi="fa-IR"/>
+          </w:rPr>
+          <w:t>ل</w:t>
+        </w:r>
+        <w:r>
+          <w:rPr>
+            <w:rStyle w:val="Hyperlink"/>
+            <w:noProof/>
+            <w:rtl/>
+            <w:lang w:bidi="fa-IR"/>
+          </w:rPr>
+          <w:t xml:space="preserve"> مشخصات استاندارد </w:t>
+        </w:r>
+        <w:r>
+          <w:rPr>
+            <w:rStyle w:val="Hyperlink"/>
+            <w:noProof/>
+            <w:lang w:bidi="fa-IR"/>
+          </w:rPr>
+          <w:t>IP</w:t>
         </w:r>
         <w:r>
           <w:rPr>
@@ -12175,7 +12342,7 @@
             <w:noProof/>
             <w:webHidden/>
           </w:rPr>
-          <w:instrText>Toc523818912 \h</w:instrText>
+          <w:instrText>Toc523831758 \h</w:instrText>
         </w:r>
         <w:r>
           <w:rPr>
@@ -18466,7 +18633,7 @@
       <w:pPr>
         <w:pStyle w:val="pictitle0"/>
       </w:pPr>
-      <w:bookmarkStart w:id="45" w:name="_Toc523818908"/>
+      <w:bookmarkStart w:id="45" w:name="_Toc523831754"/>
       <w:r>
         <w:rPr>
           <w:rtl/>
@@ -18571,19 +18738,26 @@
         </w:rPr>
         <w:t>1</w:t>
       </w:r>
+      <w:r>
+        <w:rPr>
+          <w:rtl/>
+        </w:rPr>
+        <w:fldChar w:fldCharType="end"/>
+      </w:r>
+      <w:r>
+        <w:rPr>
+          <w:rFonts w:hint="cs"/>
+          <w:rtl/>
+        </w:rPr>
+        <w:t xml:space="preserve"> طبقه بندی دمایی</w:t>
+      </w:r>
       <w:bookmarkEnd w:id="45"/>
       <w:r>
         <w:rPr>
-          <w:rtl/>
-        </w:rPr>
-        <w:fldChar w:fldCharType="end"/>
-      </w:r>
-      <w:r>
-        <w:rPr>
-          <w:rFonts w:hint="cs"/>
-          <w:rtl/>
-        </w:rPr>
-        <w:t xml:space="preserve"> طبقه بندی دمایی </w:t>
+          <w:rFonts w:hint="cs"/>
+          <w:rtl/>
+        </w:rPr>
+        <w:t xml:space="preserve"> </w:t>
       </w:r>
     </w:p>
     <w:tbl>
@@ -19124,7 +19298,7 @@
           <w:rtl/>
         </w:rPr>
       </w:pPr>
-      <w:bookmarkStart w:id="46" w:name="_Toc523818909"/>
+      <w:bookmarkStart w:id="46" w:name="_Toc523831755"/>
       <w:r>
         <w:rPr>
           <w:rtl/>
@@ -19230,27 +19404,27 @@
         </w:rPr>
         <w:t>2</w:t>
       </w:r>
+      <w:r>
+        <w:rPr>
+          <w:rtl/>
+        </w:rPr>
+        <w:fldChar w:fldCharType="end"/>
+      </w:r>
+      <w:r>
+        <w:rPr>
+          <w:rFonts w:hint="cs"/>
+          <w:rtl/>
+        </w:rPr>
+        <w:t xml:space="preserve"> گروه دمایی مجاز برای هر نوع گاز</w:t>
+      </w:r>
+      <w:r>
+        <w:rPr>
+          <w:rStyle w:val="FootnoteReference"/>
+          <w:rtl/>
+        </w:rPr>
+        <w:footnoteReference w:id="16"/>
+      </w:r>
       <w:bookmarkEnd w:id="46"/>
-      <w:r>
-        <w:rPr>
-          <w:rtl/>
-        </w:rPr>
-        <w:fldChar w:fldCharType="end"/>
-      </w:r>
-      <w:r>
-        <w:rPr>
-          <w:rFonts w:hint="cs"/>
-          <w:rtl/>
-        </w:rPr>
-        <w:t xml:space="preserve"> گروه دمایی مجاز برای هر نوع گاز</w:t>
-      </w:r>
-      <w:r>
-        <w:rPr>
-          <w:rStyle w:val="FootnoteReference"/>
-          <w:rtl/>
-        </w:rPr>
-        <w:footnoteReference w:id="16"/>
-      </w:r>
     </w:p>
     <w:p>
       <w:pPr>
@@ -49788,7 +49962,7 @@
           <w:rtl/>
         </w:rPr>
       </w:pPr>
-      <w:bookmarkStart w:id="122" w:name="_Toc523818910"/>
+      <w:bookmarkStart w:id="122" w:name="_Toc523831756"/>
       <w:r>
         <w:rPr>
           <w:rtl/>
@@ -49893,23 +50067,23 @@
         </w:rPr>
         <w:t>3</w:t>
       </w:r>
+      <w:r>
+        <w:rPr>
+          <w:rtl/>
+        </w:rPr>
+        <w:fldChar w:fldCharType="end"/>
+      </w:r>
+      <w:r>
+        <w:rPr>
+          <w:rFonts w:hint="cs"/>
+          <w:rtl/>
+        </w:rPr>
+        <w:t xml:space="preserve"> فاصله بین قطعات بر اساس درجه حفاظت در استاندار </w:t>
+      </w:r>
+      <w:r>
+        <w:t>IEC</w:t>
+      </w:r>
       <w:bookmarkEnd w:id="122"/>
-      <w:r>
-        <w:rPr>
-          <w:rtl/>
-        </w:rPr>
-        <w:fldChar w:fldCharType="end"/>
-      </w:r>
-      <w:r>
-        <w:rPr>
-          <w:rFonts w:hint="cs"/>
-          <w:rtl/>
-        </w:rPr>
-        <w:t xml:space="preserve"> فاصله بین قطعات بر اساس درجه حفاظت در استاندار </w:t>
-      </w:r>
-      <w:r>
-        <w:t>IEC</w:t>
-      </w:r>
     </w:p>
     <w:p>
       <w:pPr>
@@ -50091,7 +50265,7 @@
           <w:rtl/>
         </w:rPr>
       </w:pPr>
-      <w:bookmarkStart w:id="125" w:name="_Toc523818911"/>
+      <w:bookmarkStart w:id="125" w:name="_Toc523831757"/>
       <w:r>
         <w:rPr>
           <w:rtl/>
@@ -50197,23 +50371,23 @@
         </w:rPr>
         <w:t>4</w:t>
       </w:r>
+      <w:r>
+        <w:rPr>
+          <w:rtl/>
+        </w:rPr>
+        <w:fldChar w:fldCharType="end"/>
+      </w:r>
+      <w:r>
+        <w:rPr>
+          <w:rFonts w:hint="cs"/>
+          <w:rtl/>
+        </w:rPr>
+        <w:t xml:space="preserve"> ضخامت دیواره بر اساس درجه حفاظت در استاندارد </w:t>
+      </w:r>
+      <w:r>
+        <w:t>IEC</w:t>
+      </w:r>
       <w:bookmarkEnd w:id="125"/>
-      <w:r>
-        <w:rPr>
-          <w:rtl/>
-        </w:rPr>
-        <w:fldChar w:fldCharType="end"/>
-      </w:r>
-      <w:r>
-        <w:rPr>
-          <w:rFonts w:hint="cs"/>
-          <w:rtl/>
-        </w:rPr>
-        <w:t xml:space="preserve"> ضخامت دیواره بر اساس درجه حفاظت در استاندارد </w:t>
-      </w:r>
-      <w:r>
-        <w:t>IEC</w:t>
-      </w:r>
     </w:p>
     <w:p>
       <w:pPr>
@@ -55027,9 +55201,12 @@
     </w:p>
     <w:p>
       <w:pPr>
-        <w:pStyle w:val="pictitle0"/>
-      </w:pPr>
-      <w:bookmarkStart w:id="158" w:name="_Toc523818912"/>
+        <w:pStyle w:val="Caption"/>
+        <w:keepNext/>
+      </w:pPr>
+      <w:bookmarkStart w:id="158" w:name="_Toc523831758"/>
+      <w:bookmarkStart w:id="159" w:name="_GoBack"/>
+      <w:bookmarkEnd w:id="159"/>
       <w:r>
         <w:rPr>
           <w:rtl/>
@@ -55137,26 +55314,36 @@
       </w:r>
       <w:r>
         <w:rPr>
-          <w:rFonts w:hint="cs"/>
+          <w:rtl/>
+        </w:rPr>
+        <w:fldChar w:fldCharType="end"/>
+      </w:r>
+      <w:r>
+        <w:rPr>
           <w:noProof/>
           <w:rtl/>
         </w:rPr>
-        <w:t xml:space="preserve"> جدول مشخصات استاندار </w:t>
+        <w:t xml:space="preserve"> </w:t>
       </w:r>
       <w:r>
         <w:rPr>
           <w:noProof/>
+          <w:rtl/>
+        </w:rPr>
+        <w:t xml:space="preserve">جدول مشخصات استاندارد </w:t>
+      </w:r>
+      <w:r>
+        <w:rPr>
+          <w:noProof/>
         </w:rPr>
         <w:t>IP</w:t>
       </w:r>
-      <w:bookmarkStart w:id="159" w:name="_GoBack"/>
-      <w:bookmarkEnd w:id="159"/>
-      <w:r>
-        <w:rPr>
-          <w:rtl/>
-        </w:rPr>
-        <w:fldChar w:fldCharType="end"/>
-      </w:r>
+      <w:bookmarkEnd w:id="158"/>
+    </w:p>
+    <w:p>
+      <w:pPr>
+        <w:pStyle w:val="pictitle0"/>
+      </w:pPr>
       <w:r>
         <w:rPr>
           <w:noProof/>
@@ -55211,7 +55398,6 @@
           </wp:inline>
         </w:drawing>
       </w:r>
-      <w:bookmarkEnd w:id="158"/>
     </w:p>
     <w:p>
       <w:pPr>
@@ -56513,7 +56699,6 @@
       <w:r>
         <w:t xml:space="preserve">Clamp </w:t>
       </w:r>
-      <w:proofErr w:type="gramStart"/>
       <w:r>
         <w:t xml:space="preserve">on </w:t>
       </w:r>
@@ -56523,16 +56708,7 @@
           <w:rtl/>
           <w:lang w:bidi="fa-IR"/>
         </w:rPr>
-        <w:t xml:space="preserve"> همان</w:t>
-      </w:r>
-      <w:proofErr w:type="gramEnd"/>
-      <w:r>
-        <w:rPr>
-          <w:rFonts w:hint="cs"/>
-          <w:rtl/>
-          <w:lang w:bidi="fa-IR"/>
-        </w:rPr>
-        <w:t xml:space="preserve"> التراسونیک های شرکت</w:t>
+        <w:t xml:space="preserve"> همان التراسونیک های شرکت</w:t>
       </w:r>
     </w:p>
   </w:comment>
@@ -67616,7 +67792,7 @@
 </file>
 
 <file path=customXml/itemProps1.xml><?xml version="1.0" encoding="utf-8"?>
-<ds:datastoreItem xmlns:ds="http://schemas.openxmlformats.org/officeDocument/2006/customXml" ds:itemID="{85508E3E-A7B1-4084-9459-6F980BC5D0D1}">
+<ds:datastoreItem xmlns:ds="http://schemas.openxmlformats.org/officeDocument/2006/customXml" ds:itemID="{40D0344E-3E96-47E1-A7D3-5E4F2CC14E1B}">
   <ds:schemaRefs>
     <ds:schemaRef ds:uri="http://schemas.openxmlformats.org/officeDocument/2006/bibliography"/>
   </ds:schemaRefs>
